--- a/documents/BAO CAO DATN.docx
+++ b/documents/BAO CAO DATN.docx
@@ -747,7 +747,1446 @@
       <w:pPr>
         <w:pStyle w:val="ListParagraph"/>
         <w:ind w:left="1080"/>
-      </w:pPr>
+        <w:rPr>
+          <w:rFonts w:ascii="Segoe UI" w:hAnsi="Segoe UI" w:cs="Segoe UI"/>
+          <w:color w:val="D1D5DB"/>
+          <w:shd w:val="clear" w:color="auto" w:fill="444654"/>
+        </w:rPr>
+      </w:pPr>
+      <w:r>
+        <w:rPr>
+          <w:rFonts w:ascii="Segoe UI" w:hAnsi="Segoe UI" w:cs="Segoe UI"/>
+          <w:color w:val="D1D5DB"/>
+          <w:shd w:val="clear" w:color="auto" w:fill="444654"/>
+        </w:rPr>
+        <w:t>Để xây dựng mô hình LLM với ngôn ngữ đích là Tiếng Việt và dữ liệu huấn luyện lấy từ các nguồn khác nhau, ta có thể sử dụng thư viện PyTorch và mô hình Transformer đã được cung cấp sẵn trong thư viện này. Bên dưới là một ví dụ về cách xây dựng mô hình LLM với ngôn ngữ đích là Tiếng Việt và dữ liệu huấn luyện lấy từ Wikipedia bằng code:</w:t>
+      </w:r>
+    </w:p>
+    <w:p>
+      <w:pPr>
+        <w:pStyle w:val="ListParagraph"/>
+        <w:ind w:left="1080"/>
+        <w:rPr>
+          <w:rFonts w:ascii="Segoe UI" w:hAnsi="Segoe UI" w:cs="Segoe UI"/>
+          <w:color w:val="D1D5DB"/>
+          <w:shd w:val="clear" w:color="auto" w:fill="444654"/>
+        </w:rPr>
+      </w:pPr>
+    </w:p>
+    <w:p>
+      <w:pPr>
+        <w:pStyle w:val="ListParagraph"/>
+        <w:ind w:left="1080"/>
+      </w:pPr>
+      <w:r>
+        <w:t>import torch</w:t>
+      </w:r>
+    </w:p>
+    <w:p>
+      <w:pPr>
+        <w:pStyle w:val="ListParagraph"/>
+        <w:ind w:left="1080"/>
+      </w:pPr>
+      <w:r>
+        <w:t>from torch.utils.data import Dataset, DataLoader</w:t>
+      </w:r>
+    </w:p>
+    <w:p>
+      <w:pPr>
+        <w:pStyle w:val="ListParagraph"/>
+        <w:ind w:left="1080"/>
+      </w:pPr>
+      <w:r>
+        <w:t>from transformers import AutoTokenizer, AutoModelForCausalLM</w:t>
+      </w:r>
+    </w:p>
+    <w:p>
+      <w:pPr>
+        <w:pStyle w:val="ListParagraph"/>
+        <w:ind w:left="1080"/>
+      </w:pPr>
+    </w:p>
+    <w:p>
+      <w:pPr>
+        <w:pStyle w:val="ListParagraph"/>
+        <w:ind w:left="1080"/>
+      </w:pPr>
+      <w:r>
+        <w:t># Tải pre-trained model</w:t>
+      </w:r>
+    </w:p>
+    <w:p>
+      <w:pPr>
+        <w:pStyle w:val="ListParagraph"/>
+        <w:ind w:left="1080"/>
+      </w:pPr>
+      <w:r>
+        <w:t>tokenizer = AutoTokenizer.from_pretrained("vinai/phobert-base")</w:t>
+      </w:r>
+    </w:p>
+    <w:p>
+      <w:pPr>
+        <w:pStyle w:val="ListParagraph"/>
+        <w:ind w:left="1080"/>
+      </w:pPr>
+      <w:r>
+        <w:t>model = AutoModelForCausalLM.from_pretrained("vinai/phobert-base")</w:t>
+      </w:r>
+    </w:p>
+    <w:p>
+      <w:pPr>
+        <w:pStyle w:val="ListParagraph"/>
+        <w:ind w:left="1080"/>
+      </w:pPr>
+    </w:p>
+    <w:p>
+      <w:pPr>
+        <w:pStyle w:val="ListParagraph"/>
+        <w:ind w:left="1080"/>
+      </w:pPr>
+      <w:r>
+        <w:t># Load dữ liệu</w:t>
+      </w:r>
+    </w:p>
+    <w:p>
+      <w:pPr>
+        <w:pStyle w:val="ListParagraph"/>
+        <w:ind w:left="1080"/>
+      </w:pPr>
+      <w:r>
+        <w:t>class MyDataset(Dataset):</w:t>
+      </w:r>
+    </w:p>
+    <w:p>
+      <w:pPr>
+        <w:pStyle w:val="ListParagraph"/>
+        <w:ind w:left="1080"/>
+      </w:pPr>
+      <w:r>
+        <w:t xml:space="preserve">    def __init__(self, file_path):</w:t>
+      </w:r>
+    </w:p>
+    <w:p>
+      <w:pPr>
+        <w:pStyle w:val="ListParagraph"/>
+        <w:ind w:left="1080"/>
+      </w:pPr>
+      <w:r>
+        <w:t xml:space="preserve">        self.data = []</w:t>
+      </w:r>
+    </w:p>
+    <w:p>
+      <w:pPr>
+        <w:pStyle w:val="ListParagraph"/>
+        <w:ind w:left="1080"/>
+      </w:pPr>
+      <w:r>
+        <w:t xml:space="preserve">        with open(file_path, "r", encoding="utf-8") as f:</w:t>
+      </w:r>
+    </w:p>
+    <w:p>
+      <w:pPr>
+        <w:pStyle w:val="ListParagraph"/>
+        <w:ind w:left="1080"/>
+      </w:pPr>
+      <w:r>
+        <w:t xml:space="preserve">            for line in f:</w:t>
+      </w:r>
+    </w:p>
+    <w:p>
+      <w:pPr>
+        <w:pStyle w:val="ListParagraph"/>
+        <w:ind w:left="1080"/>
+      </w:pPr>
+      <w:r>
+        <w:t xml:space="preserve">                self.data.append(line.strip())</w:t>
+      </w:r>
+    </w:p>
+    <w:p>
+      <w:pPr>
+        <w:pStyle w:val="ListParagraph"/>
+        <w:ind w:left="1080"/>
+      </w:pPr>
+    </w:p>
+    <w:p>
+      <w:pPr>
+        <w:pStyle w:val="ListParagraph"/>
+        <w:ind w:left="1080"/>
+      </w:pPr>
+      <w:r>
+        <w:t xml:space="preserve">    def __len__(self):</w:t>
+      </w:r>
+    </w:p>
+    <w:p>
+      <w:pPr>
+        <w:pStyle w:val="ListParagraph"/>
+        <w:ind w:left="1080"/>
+      </w:pPr>
+      <w:r>
+        <w:t xml:space="preserve">        return len(self.data)</w:t>
+      </w:r>
+    </w:p>
+    <w:p>
+      <w:pPr>
+        <w:pStyle w:val="ListParagraph"/>
+        <w:ind w:left="1080"/>
+      </w:pPr>
+    </w:p>
+    <w:p>
+      <w:pPr>
+        <w:pStyle w:val="ListParagraph"/>
+        <w:ind w:left="1080"/>
+      </w:pPr>
+      <w:r>
+        <w:t xml:space="preserve">    def __getitem__(self, index):</w:t>
+      </w:r>
+    </w:p>
+    <w:p>
+      <w:pPr>
+        <w:pStyle w:val="ListParagraph"/>
+        <w:ind w:left="1080"/>
+      </w:pPr>
+      <w:r>
+        <w:t xml:space="preserve">        return torch.tensor(tokenizer.encode(self.data[index], add_special_tokens=True))</w:t>
+      </w:r>
+    </w:p>
+    <w:p>
+      <w:pPr>
+        <w:pStyle w:val="ListParagraph"/>
+        <w:ind w:left="1080"/>
+      </w:pPr>
+    </w:p>
+    <w:p>
+      <w:pPr>
+        <w:pStyle w:val="ListParagraph"/>
+        <w:ind w:left="1080"/>
+      </w:pPr>
+      <w:r>
+        <w:t>train_dataset = MyDataset("vi.wikipedia.txt")</w:t>
+      </w:r>
+    </w:p>
+    <w:p>
+      <w:pPr>
+        <w:pStyle w:val="ListParagraph"/>
+        <w:ind w:left="1080"/>
+      </w:pPr>
+      <w:r>
+        <w:t>train_dataloader = DataLoader(train_dataset, batch_size=2, shuffle=True)</w:t>
+      </w:r>
+    </w:p>
+    <w:p>
+      <w:pPr>
+        <w:pStyle w:val="ListParagraph"/>
+        <w:ind w:left="1080"/>
+      </w:pPr>
+    </w:p>
+    <w:p>
+      <w:pPr>
+        <w:pStyle w:val="ListParagraph"/>
+        <w:ind w:left="1080"/>
+      </w:pPr>
+      <w:r>
+        <w:t># Huấn luyện mô hình</w:t>
+      </w:r>
+    </w:p>
+    <w:p>
+      <w:pPr>
+        <w:pStyle w:val="ListParagraph"/>
+        <w:ind w:left="1080"/>
+      </w:pPr>
+      <w:r>
+        <w:t>optimizer = torch.optim.Adam(model.parameters(), lr=1e-5)</w:t>
+      </w:r>
+    </w:p>
+    <w:p>
+      <w:pPr>
+        <w:pStyle w:val="ListParagraph"/>
+        <w:ind w:left="1080"/>
+      </w:pPr>
+      <w:r>
+        <w:t>for epoch in range(3):</w:t>
+      </w:r>
+    </w:p>
+    <w:p>
+      <w:pPr>
+        <w:pStyle w:val="ListParagraph"/>
+        <w:ind w:left="1080"/>
+      </w:pPr>
+      <w:r>
+        <w:t xml:space="preserve">    for batch in train_dataloader:</w:t>
+      </w:r>
+    </w:p>
+    <w:p>
+      <w:pPr>
+        <w:pStyle w:val="ListParagraph"/>
+        <w:ind w:left="1080"/>
+      </w:pPr>
+      <w:r>
+        <w:t xml:space="preserve">        optimizer.zero_grad()</w:t>
+      </w:r>
+    </w:p>
+    <w:p>
+      <w:pPr>
+        <w:pStyle w:val="ListParagraph"/>
+        <w:ind w:left="1080"/>
+      </w:pPr>
+      <w:r>
+        <w:t xml:space="preserve">        input_ids = batch.to(model.device)</w:t>
+      </w:r>
+    </w:p>
+    <w:p>
+      <w:pPr>
+        <w:pStyle w:val="ListParagraph"/>
+        <w:ind w:left="1080"/>
+      </w:pPr>
+      <w:r>
+        <w:t xml:space="preserve">        outputs = model(input_ids=input_ids, labels=input_ids)</w:t>
+      </w:r>
+    </w:p>
+    <w:p>
+      <w:pPr>
+        <w:pStyle w:val="ListParagraph"/>
+        <w:ind w:left="1080"/>
+      </w:pPr>
+      <w:r>
+        <w:t xml:space="preserve">        loss = outputs.loss</w:t>
+      </w:r>
+    </w:p>
+    <w:p>
+      <w:pPr>
+        <w:pStyle w:val="ListParagraph"/>
+        <w:ind w:left="1080"/>
+      </w:pPr>
+      <w:r>
+        <w:t xml:space="preserve">        loss.backward()</w:t>
+      </w:r>
+    </w:p>
+    <w:p>
+      <w:pPr>
+        <w:pStyle w:val="ListParagraph"/>
+        <w:ind w:left="1080"/>
+      </w:pPr>
+      <w:r>
+        <w:t xml:space="preserve">        optimizer.step()</w:t>
+      </w:r>
+    </w:p>
+    <w:p>
+      <w:pPr>
+        <w:pStyle w:val="ListParagraph"/>
+        <w:ind w:left="1080"/>
+      </w:pPr>
+    </w:p>
+    <w:p>
+      <w:pPr>
+        <w:pStyle w:val="ListParagraph"/>
+        <w:ind w:left="1080"/>
+      </w:pPr>
+      <w:r>
+        <w:t># Lưu mô hình</w:t>
+      </w:r>
+    </w:p>
+    <w:p>
+      <w:pPr>
+        <w:pStyle w:val="ListParagraph"/>
+        <w:ind w:left="1080"/>
+      </w:pPr>
+      <w:r>
+        <w:t>model.save_pretrained("phobert-wikipedia")</w:t>
+      </w:r>
+    </w:p>
+    <w:p>
+      <w:pPr>
+        <w:pStyle w:val="ListParagraph"/>
+        <w:ind w:left="1080"/>
+      </w:pPr>
+    </w:p>
+    <w:p>
+      <w:pPr>
+        <w:pStyle w:val="ListParagraph"/>
+        <w:ind w:left="1080"/>
+      </w:pPr>
+      <w:r>
+        <w:t># Sử dụng mô hình</w:t>
+      </w:r>
+    </w:p>
+    <w:p>
+      <w:pPr>
+        <w:pStyle w:val="ListParagraph"/>
+        <w:ind w:left="1080"/>
+      </w:pPr>
+      <w:r>
+        <w:t>model = AutoModelForCausalLM.from_pretrained("phobert-wikipedia")</w:t>
+      </w:r>
+    </w:p>
+    <w:p>
+      <w:pPr>
+        <w:pStyle w:val="ListParagraph"/>
+        <w:ind w:left="1080"/>
+      </w:pPr>
+      <w:r>
+        <w:t>tokenizer = AutoTokenizer.from_pretrained("vinai/phobert-base")</w:t>
+      </w:r>
+    </w:p>
+    <w:p>
+      <w:pPr>
+        <w:pStyle w:val="ListParagraph"/>
+        <w:ind w:left="1080"/>
+      </w:pPr>
+      <w:r>
+        <w:t>input_ids = tokenizer.encode("Việt Nam", return_tensors="pt").to(model.device)</w:t>
+      </w:r>
+    </w:p>
+    <w:p>
+      <w:pPr>
+        <w:pStyle w:val="ListParagraph"/>
+        <w:ind w:left="1080"/>
+      </w:pPr>
+      <w:r>
+        <w:t>output = model.generate(input_ids=input_ids, max_length=50)</w:t>
+      </w:r>
+    </w:p>
+    <w:p>
+      <w:pPr>
+        <w:pStyle w:val="ListParagraph"/>
+        <w:ind w:left="1080"/>
+      </w:pPr>
+      <w:r>
+        <w:t>print(tokenizer.decode(output[0], skip_special_tokens=True))</w:t>
+      </w:r>
+    </w:p>
+    <w:p>
+      <w:pPr>
+        <w:pStyle w:val="ListParagraph"/>
+        <w:ind w:left="1080"/>
+      </w:pPr>
+    </w:p>
+    <w:p>
+      <w:pPr>
+        <w:pStyle w:val="ListParagraph"/>
+        <w:ind w:left="1080"/>
+        <w:rPr>
+          <w:rFonts w:ascii="Segoe UI" w:hAnsi="Segoe UI" w:cs="Segoe UI"/>
+          <w:color w:val="D1D5DB"/>
+          <w:shd w:val="clear" w:color="auto" w:fill="444654"/>
+        </w:rPr>
+      </w:pPr>
+      <w:r>
+        <w:rPr>
+          <w:rFonts w:ascii="Segoe UI" w:hAnsi="Segoe UI" w:cs="Segoe UI"/>
+          <w:color w:val="D1D5DB"/>
+          <w:shd w:val="clear" w:color="auto" w:fill="444654"/>
+        </w:rPr>
+        <w:t xml:space="preserve">Trong ví dụ trên, ta sử dụng pre-trained model là </w:t>
+      </w:r>
+      <w:r>
+        <w:rPr>
+          <w:rStyle w:val="HTMLCode"/>
+          <w:rFonts w:ascii="Monaco" w:eastAsiaTheme="minorEastAsia" w:hAnsi="Monaco"/>
+          <w:b/>
+          <w:bCs/>
+          <w:sz w:val="21"/>
+          <w:szCs w:val="21"/>
+          <w:bdr w:val="single" w:sz="2" w:space="0" w:color="D9D9E3" w:frame="1"/>
+          <w:shd w:val="clear" w:color="auto" w:fill="444654"/>
+        </w:rPr>
+        <w:t>vinai/phobert-base</w:t>
+      </w:r>
+      <w:r>
+        <w:rPr>
+          <w:rFonts w:ascii="Segoe UI" w:hAnsi="Segoe UI" w:cs="Segoe UI"/>
+          <w:color w:val="D1D5DB"/>
+          <w:shd w:val="clear" w:color="auto" w:fill="444654"/>
+        </w:rPr>
+        <w:t xml:space="preserve"> được huấn luyện trên văn bản Tiếng Việt. Ta load dữ liệu từ file </w:t>
+      </w:r>
+      <w:r>
+        <w:rPr>
+          <w:rStyle w:val="HTMLCode"/>
+          <w:rFonts w:ascii="Monaco" w:eastAsiaTheme="minorEastAsia" w:hAnsi="Monaco"/>
+          <w:b/>
+          <w:bCs/>
+          <w:sz w:val="21"/>
+          <w:szCs w:val="21"/>
+          <w:bdr w:val="single" w:sz="2" w:space="0" w:color="D9D9E3" w:frame="1"/>
+          <w:shd w:val="clear" w:color="auto" w:fill="444654"/>
+        </w:rPr>
+        <w:t>vi.wikipedia.txt</w:t>
+      </w:r>
+      <w:r>
+        <w:rPr>
+          <w:rFonts w:ascii="Segoe UI" w:hAnsi="Segoe UI" w:cs="Segoe UI"/>
+          <w:color w:val="D1D5DB"/>
+          <w:shd w:val="clear" w:color="auto" w:fill="444654"/>
+        </w:rPr>
+        <w:t xml:space="preserve"> và chia thành các batch để huấn luyện mô hình. Sau khi huấn luyện xong, ta lưu mô hình đã được huấn luyện vào thư mục </w:t>
+      </w:r>
+      <w:r>
+        <w:rPr>
+          <w:rStyle w:val="HTMLCode"/>
+          <w:rFonts w:ascii="Monaco" w:eastAsiaTheme="minorEastAsia" w:hAnsi="Monaco"/>
+          <w:b/>
+          <w:bCs/>
+          <w:sz w:val="21"/>
+          <w:szCs w:val="21"/>
+          <w:bdr w:val="single" w:sz="2" w:space="0" w:color="D9D9E3" w:frame="1"/>
+          <w:shd w:val="clear" w:color="auto" w:fill="444654"/>
+        </w:rPr>
+        <w:t>phobert-wikipedia</w:t>
+      </w:r>
+      <w:r>
+        <w:rPr>
+          <w:rFonts w:ascii="Segoe UI" w:hAnsi="Segoe UI" w:cs="Segoe UI"/>
+          <w:color w:val="D1D5DB"/>
+          <w:shd w:val="clear" w:color="auto" w:fill="444654"/>
+        </w:rPr>
+        <w:t xml:space="preserve">. Để sử dụng mô hình đã được huấn luyện, ta load mô hình từ thư mục </w:t>
+      </w:r>
+      <w:r>
+        <w:rPr>
+          <w:rStyle w:val="HTMLCode"/>
+          <w:rFonts w:ascii="Monaco" w:eastAsiaTheme="minorEastAsia" w:hAnsi="Monaco"/>
+          <w:b/>
+          <w:bCs/>
+          <w:sz w:val="21"/>
+          <w:szCs w:val="21"/>
+          <w:bdr w:val="single" w:sz="2" w:space="0" w:color="D9D9E3" w:frame="1"/>
+          <w:shd w:val="clear" w:color="auto" w:fill="444654"/>
+        </w:rPr>
+        <w:t>phobert-wikipedia</w:t>
+      </w:r>
+      <w:r>
+        <w:rPr>
+          <w:rFonts w:ascii="Segoe UI" w:hAnsi="Segoe UI" w:cs="Segoe UI"/>
+          <w:color w:val="D1D5DB"/>
+          <w:shd w:val="clear" w:color="auto" w:fill="444654"/>
+        </w:rPr>
+        <w:t xml:space="preserve"> và sử dụng hàm </w:t>
+      </w:r>
+      <w:r>
+        <w:rPr>
+          <w:rStyle w:val="HTMLCode"/>
+          <w:rFonts w:ascii="Monaco" w:eastAsiaTheme="minorEastAsia" w:hAnsi="Monaco"/>
+          <w:b/>
+          <w:bCs/>
+          <w:sz w:val="21"/>
+          <w:szCs w:val="21"/>
+          <w:bdr w:val="single" w:sz="2" w:space="0" w:color="D9D9E3" w:frame="1"/>
+          <w:shd w:val="clear" w:color="auto" w:fill="444654"/>
+        </w:rPr>
+        <w:t>generate</w:t>
+      </w:r>
+      <w:r>
+        <w:rPr>
+          <w:rFonts w:ascii="Segoe UI" w:hAnsi="Segoe UI" w:cs="Segoe UI"/>
+          <w:color w:val="D1D5DB"/>
+          <w:shd w:val="clear" w:color="auto" w:fill="444654"/>
+        </w:rPr>
+        <w:t xml:space="preserve"> để sinh ra đoạn văn bản dựa trên input là từ "Việt Nam".</w:t>
+      </w:r>
+    </w:p>
+    <w:p>
+      <w:pPr>
+        <w:pStyle w:val="ListParagraph"/>
+        <w:ind w:left="1080"/>
+        <w:rPr>
+          <w:rFonts w:ascii="Segoe UI" w:hAnsi="Segoe UI" w:cs="Segoe UI"/>
+          <w:color w:val="D1D5DB"/>
+          <w:shd w:val="clear" w:color="auto" w:fill="444654"/>
+        </w:rPr>
+      </w:pPr>
+    </w:p>
+    <w:p>
+      <w:pPr>
+        <w:pStyle w:val="NormalWeb"/>
+        <w:pBdr>
+          <w:top w:val="single" w:sz="2" w:space="0" w:color="D9D9E3"/>
+          <w:left w:val="single" w:sz="2" w:space="0" w:color="D9D9E3"/>
+          <w:bottom w:val="single" w:sz="2" w:space="0" w:color="D9D9E3"/>
+          <w:right w:val="single" w:sz="2" w:space="0" w:color="D9D9E3"/>
+        </w:pBdr>
+        <w:shd w:val="clear" w:color="auto" w:fill="444654"/>
+        <w:spacing w:before="0" w:beforeAutospacing="0" w:after="300" w:afterAutospacing="0"/>
+        <w:rPr>
+          <w:rFonts w:ascii="Segoe UI" w:hAnsi="Segoe UI" w:cs="Segoe UI"/>
+          <w:color w:val="D1D5DB"/>
+        </w:rPr>
+      </w:pPr>
+      <w:r>
+        <w:rPr>
+          <w:rFonts w:ascii="Segoe UI" w:hAnsi="Segoe UI" w:cs="Segoe UI"/>
+          <w:color w:val="D1D5DB"/>
+        </w:rPr>
+        <w:t>Để áp dụng các kỹ thuật gợi ý vào mô hình ngôn ngữ lớn đã huấn luyện, chúng ta có thể sử dụng một số phương pháp sau:</w:t>
+      </w:r>
+    </w:p>
+    <w:p>
+      <w:pPr>
+        <w:pStyle w:val="NormalWeb"/>
+        <w:numPr>
+          <w:ilvl w:val="0"/>
+          <w:numId w:val="3"/>
+        </w:numPr>
+        <w:pBdr>
+          <w:top w:val="single" w:sz="2" w:space="0" w:color="D9D9E3"/>
+          <w:left w:val="single" w:sz="2" w:space="5" w:color="D9D9E3"/>
+          <w:bottom w:val="single" w:sz="2" w:space="0" w:color="D9D9E3"/>
+          <w:right w:val="single" w:sz="2" w:space="0" w:color="D9D9E3"/>
+        </w:pBdr>
+        <w:shd w:val="clear" w:color="auto" w:fill="444654"/>
+        <w:spacing w:before="0" w:beforeAutospacing="0" w:after="0" w:afterAutospacing="0"/>
+        <w:rPr>
+          <w:rFonts w:ascii="Segoe UI" w:hAnsi="Segoe UI" w:cs="Segoe UI"/>
+          <w:color w:val="D1D5DB"/>
+        </w:rPr>
+      </w:pPr>
+      <w:r>
+        <w:rPr>
+          <w:rFonts w:ascii="Segoe UI" w:hAnsi="Segoe UI" w:cs="Segoe UI"/>
+          <w:color w:val="D1D5DB"/>
+        </w:rPr>
+        <w:t>Sử dụng độ đo cosine similarity để tìm kiếm các từ/câu gần giống với từ/câu đang được nhập vào. Đây là phương pháp đơn giản và hiệu quả để đề xuất các từ/câu tiếp theo.</w:t>
+      </w:r>
+    </w:p>
+    <w:p>
+      <w:pPr>
+        <w:pStyle w:val="NormalWeb"/>
+        <w:numPr>
+          <w:ilvl w:val="0"/>
+          <w:numId w:val="3"/>
+        </w:numPr>
+        <w:pBdr>
+          <w:top w:val="single" w:sz="2" w:space="0" w:color="D9D9E3"/>
+          <w:left w:val="single" w:sz="2" w:space="5" w:color="D9D9E3"/>
+          <w:bottom w:val="single" w:sz="2" w:space="0" w:color="D9D9E3"/>
+          <w:right w:val="single" w:sz="2" w:space="0" w:color="D9D9E3"/>
+        </w:pBdr>
+        <w:shd w:val="clear" w:color="auto" w:fill="444654"/>
+        <w:spacing w:before="0" w:beforeAutospacing="0" w:after="0" w:afterAutospacing="0"/>
+        <w:rPr>
+          <w:rFonts w:ascii="Segoe UI" w:hAnsi="Segoe UI" w:cs="Segoe UI"/>
+          <w:color w:val="D1D5DB"/>
+        </w:rPr>
+      </w:pPr>
+      <w:r>
+        <w:rPr>
+          <w:rFonts w:ascii="Segoe UI" w:hAnsi="Segoe UI" w:cs="Segoe UI"/>
+          <w:color w:val="D1D5DB"/>
+        </w:rPr>
+        <w:t>Sử dụng phương pháp Markov Chain để tạo ra các câu tiếp theo dựa trên một câu ban đầu. Phương pháp này sử dụng xác suất để xác định từ/câu tiếp theo và tạo ra các câu mới dựa trên xác suất đó.</w:t>
+      </w:r>
+    </w:p>
+    <w:p>
+      <w:pPr>
+        <w:pStyle w:val="NormalWeb"/>
+        <w:pBdr>
+          <w:top w:val="single" w:sz="2" w:space="0" w:color="D9D9E3"/>
+          <w:left w:val="single" w:sz="2" w:space="0" w:color="D9D9E3"/>
+          <w:bottom w:val="single" w:sz="2" w:space="0" w:color="D9D9E3"/>
+          <w:right w:val="single" w:sz="2" w:space="0" w:color="D9D9E3"/>
+        </w:pBdr>
+        <w:shd w:val="clear" w:color="auto" w:fill="444654"/>
+        <w:spacing w:before="300" w:beforeAutospacing="0" w:after="300" w:afterAutospacing="0"/>
+        <w:rPr>
+          <w:rFonts w:ascii="Segoe UI" w:hAnsi="Segoe UI" w:cs="Segoe UI"/>
+          <w:color w:val="D1D5DB"/>
+        </w:rPr>
+      </w:pPr>
+      <w:r>
+        <w:rPr>
+          <w:rFonts w:ascii="Segoe UI" w:hAnsi="Segoe UI" w:cs="Segoe UI"/>
+          <w:color w:val="D1D5DB"/>
+        </w:rPr>
+        <w:lastRenderedPageBreak/>
+        <w:t>Dưới đây là một ví dụ code để áp dụng kỹ thuật gợi ý vào mô hình ngôn ngữ lớn đã huấn luyện, sử dụng phương pháp cosine similarity để đề xuất từ/câu tiếp theo:</w:t>
+      </w:r>
+    </w:p>
+    <w:p>
+      <w:pPr>
+        <w:pStyle w:val="ListParagraph"/>
+        <w:ind w:left="1080"/>
+      </w:pPr>
+      <w:r>
+        <w:t>import numpy as np</w:t>
+      </w:r>
+    </w:p>
+    <w:p>
+      <w:pPr>
+        <w:pStyle w:val="ListParagraph"/>
+        <w:ind w:left="1080"/>
+      </w:pPr>
+      <w:r>
+        <w:t>import torch</w:t>
+      </w:r>
+    </w:p>
+    <w:p>
+      <w:pPr>
+        <w:pStyle w:val="ListParagraph"/>
+        <w:ind w:left="1080"/>
+      </w:pPr>
+      <w:r>
+        <w:t>from transformers import AutoTokenizer, AutoModel</w:t>
+      </w:r>
+    </w:p>
+    <w:p>
+      <w:pPr>
+        <w:pStyle w:val="ListParagraph"/>
+        <w:ind w:left="1080"/>
+      </w:pPr>
+    </w:p>
+    <w:p>
+      <w:pPr>
+        <w:pStyle w:val="ListParagraph"/>
+        <w:ind w:left="1080"/>
+      </w:pPr>
+      <w:r>
+        <w:t># Load pre-trained LLM model for Vietnamese</w:t>
+      </w:r>
+    </w:p>
+    <w:p>
+      <w:pPr>
+        <w:pStyle w:val="ListParagraph"/>
+        <w:ind w:left="1080"/>
+      </w:pPr>
+      <w:r>
+        <w:t>tokenizer = AutoTokenizer.from_pretrained("vinai/phobert-base")</w:t>
+      </w:r>
+    </w:p>
+    <w:p>
+      <w:pPr>
+        <w:pStyle w:val="ListParagraph"/>
+        <w:ind w:left="1080"/>
+      </w:pPr>
+      <w:r>
+        <w:t>model = AutoModel.from_pretrained("vinai/phobert-base")</w:t>
+      </w:r>
+    </w:p>
+    <w:p>
+      <w:pPr>
+        <w:pStyle w:val="ListParagraph"/>
+        <w:ind w:left="1080"/>
+      </w:pPr>
+    </w:p>
+    <w:p>
+      <w:pPr>
+        <w:pStyle w:val="ListParagraph"/>
+        <w:ind w:left="1080"/>
+      </w:pPr>
+      <w:r>
+        <w:t># Encode a text sequence</w:t>
+      </w:r>
+    </w:p>
+    <w:p>
+      <w:pPr>
+        <w:pStyle w:val="ListParagraph"/>
+        <w:ind w:left="1080"/>
+      </w:pPr>
+      <w:r>
+        <w:t>def encode_sequence(sequence):</w:t>
+      </w:r>
+    </w:p>
+    <w:p>
+      <w:pPr>
+        <w:pStyle w:val="ListParagraph"/>
+        <w:ind w:left="1080"/>
+      </w:pPr>
+      <w:r>
+        <w:t xml:space="preserve">    input_ids = torch.tensor([tokenizer.encode(sequence)])</w:t>
+      </w:r>
+    </w:p>
+    <w:p>
+      <w:pPr>
+        <w:pStyle w:val="ListParagraph"/>
+        <w:ind w:left="1080"/>
+      </w:pPr>
+      <w:r>
+        <w:t xml:space="preserve">    with torch.no_grad():</w:t>
+      </w:r>
+    </w:p>
+    <w:p>
+      <w:pPr>
+        <w:pStyle w:val="ListParagraph"/>
+        <w:ind w:left="1080"/>
+      </w:pPr>
+      <w:r>
+        <w:t xml:space="preserve">        last_hidden_states = model(input_ids)[0]</w:t>
+      </w:r>
+    </w:p>
+    <w:p>
+      <w:pPr>
+        <w:pStyle w:val="ListParagraph"/>
+        <w:ind w:left="1080"/>
+      </w:pPr>
+      <w:r>
+        <w:t xml:space="preserve">    return last_hidden_states</w:t>
+      </w:r>
+    </w:p>
+    <w:p>
+      <w:pPr>
+        <w:pStyle w:val="ListParagraph"/>
+        <w:ind w:left="1080"/>
+      </w:pPr>
+    </w:p>
+    <w:p>
+      <w:pPr>
+        <w:pStyle w:val="ListParagraph"/>
+        <w:ind w:left="1080"/>
+      </w:pPr>
+      <w:r>
+        <w:t># Compute cosine similarity between two vectors</w:t>
+      </w:r>
+    </w:p>
+    <w:p>
+      <w:pPr>
+        <w:pStyle w:val="ListParagraph"/>
+        <w:ind w:left="1080"/>
+      </w:pPr>
+      <w:r>
+        <w:t>def cosine_similarity(u, v):</w:t>
+      </w:r>
+    </w:p>
+    <w:p>
+      <w:pPr>
+        <w:pStyle w:val="ListParagraph"/>
+        <w:ind w:left="1080"/>
+      </w:pPr>
+      <w:r>
+        <w:t xml:space="preserve">    return np.dot(u, v) / (np.linalg.norm(u) * np.linalg.norm(v))</w:t>
+      </w:r>
+    </w:p>
+    <w:p>
+      <w:pPr>
+        <w:pStyle w:val="ListParagraph"/>
+        <w:ind w:left="1080"/>
+      </w:pPr>
+    </w:p>
+    <w:p>
+      <w:pPr>
+        <w:pStyle w:val="ListParagraph"/>
+        <w:ind w:left="1080"/>
+      </w:pPr>
+      <w:r>
+        <w:t># Find similar words based on cosine similarity</w:t>
+      </w:r>
+    </w:p>
+    <w:p>
+      <w:pPr>
+        <w:pStyle w:val="ListParagraph"/>
+        <w:ind w:left="1080"/>
+      </w:pPr>
+      <w:r>
+        <w:t>def find_similar_words(word, sequence, n=5):</w:t>
+      </w:r>
+    </w:p>
+    <w:p>
+      <w:pPr>
+        <w:pStyle w:val="ListParagraph"/>
+        <w:ind w:left="1080"/>
+      </w:pPr>
+      <w:r>
+        <w:t xml:space="preserve">    # Encode the word and sequence</w:t>
+      </w:r>
+    </w:p>
+    <w:p>
+      <w:pPr>
+        <w:pStyle w:val="ListParagraph"/>
+        <w:ind w:left="1080"/>
+      </w:pPr>
+      <w:r>
+        <w:t xml:space="preserve">    word_vec = encode_sequence(word).numpy()[0][-1]</w:t>
+      </w:r>
+    </w:p>
+    <w:p>
+      <w:pPr>
+        <w:pStyle w:val="ListParagraph"/>
+        <w:ind w:left="1080"/>
+      </w:pPr>
+      <w:r>
+        <w:t xml:space="preserve">    seq_vec = encode_sequence(sequence).numpy()[0][-1]</w:t>
+      </w:r>
+    </w:p>
+    <w:p>
+      <w:pPr>
+        <w:pStyle w:val="ListParagraph"/>
+        <w:ind w:left="1080"/>
+      </w:pPr>
+      <w:r>
+        <w:t xml:space="preserve">    </w:t>
+      </w:r>
+    </w:p>
+    <w:p>
+      <w:pPr>
+        <w:pStyle w:val="ListParagraph"/>
+        <w:ind w:left="1080"/>
+      </w:pPr>
+      <w:r>
+        <w:t xml:space="preserve">    # Compute cosine similarity between word and sequence</w:t>
+      </w:r>
+    </w:p>
+    <w:p>
+      <w:pPr>
+        <w:pStyle w:val="ListParagraph"/>
+        <w:ind w:left="1080"/>
+      </w:pPr>
+      <w:r>
+        <w:t xml:space="preserve">    similarities = [cosine_similarity(word_vec, encode_sequence(seq).numpy()[0][-1]) for seq in sequence.split()]</w:t>
+      </w:r>
+    </w:p>
+    <w:p>
+      <w:pPr>
+        <w:pStyle w:val="ListParagraph"/>
+        <w:ind w:left="1080"/>
+      </w:pPr>
+      <w:r>
+        <w:t xml:space="preserve">    </w:t>
+      </w:r>
+    </w:p>
+    <w:p>
+      <w:pPr>
+        <w:pStyle w:val="ListParagraph"/>
+        <w:ind w:left="1080"/>
+      </w:pPr>
+      <w:r>
+        <w:t xml:space="preserve">    # Sort the similarities in descending order</w:t>
+      </w:r>
+    </w:p>
+    <w:p>
+      <w:pPr>
+        <w:pStyle w:val="ListParagraph"/>
+        <w:ind w:left="1080"/>
+      </w:pPr>
+      <w:r>
+        <w:t xml:space="preserve">    sorted_indices = np.argsort(similarities)[::-1]</w:t>
+      </w:r>
+    </w:p>
+    <w:p>
+      <w:pPr>
+        <w:pStyle w:val="ListParagraph"/>
+        <w:ind w:left="1080"/>
+      </w:pPr>
+      <w:r>
+        <w:t xml:space="preserve">    </w:t>
+      </w:r>
+    </w:p>
+    <w:p>
+      <w:pPr>
+        <w:pStyle w:val="ListParagraph"/>
+        <w:ind w:left="1080"/>
+      </w:pPr>
+      <w:r>
+        <w:t xml:space="preserve">    # Return the top n similar words</w:t>
+      </w:r>
+    </w:p>
+    <w:p>
+      <w:pPr>
+        <w:pStyle w:val="ListParagraph"/>
+        <w:ind w:left="1080"/>
+      </w:pPr>
+      <w:r>
+        <w:t xml:space="preserve">    return [sequence.split()[i] for i in sorted_indices[:n] if sequence.split()[i] != word]</w:t>
+      </w:r>
+    </w:p>
+    <w:p>
+      <w:pPr>
+        <w:pStyle w:val="ListParagraph"/>
+        <w:ind w:left="1080"/>
+      </w:pPr>
+    </w:p>
+    <w:p>
+      <w:pPr>
+        <w:pStyle w:val="ListParagraph"/>
+        <w:ind w:left="1080"/>
+      </w:pPr>
+      <w:r>
+        <w:t># Test the function</w:t>
+      </w:r>
+    </w:p>
+    <w:p>
+      <w:pPr>
+        <w:pStyle w:val="ListParagraph"/>
+        <w:ind w:left="1080"/>
+      </w:pPr>
+      <w:r>
+        <w:t>sequence = "Hà Nội là thủ đô của Việt Nam"</w:t>
+      </w:r>
+    </w:p>
+    <w:p>
+      <w:pPr>
+        <w:pStyle w:val="ListParagraph"/>
+        <w:ind w:left="1080"/>
+      </w:pPr>
+      <w:r>
+        <w:t>word = "Việt"</w:t>
+      </w:r>
+    </w:p>
+    <w:p>
+      <w:pPr>
+        <w:pStyle w:val="ListParagraph"/>
+        <w:ind w:left="1080"/>
+      </w:pPr>
+      <w:r>
+        <w:t>similar_words = find_similar_words(word, sequence, n=3)</w:t>
+      </w:r>
+    </w:p>
+    <w:p>
+      <w:pPr>
+        <w:pStyle w:val="ListParagraph"/>
+        <w:ind w:left="1080"/>
+      </w:pPr>
+      <w:r>
+        <w:t>print(similar_words)</w:t>
+      </w:r>
+    </w:p>
+    <w:p>
+      <w:pPr>
+        <w:pStyle w:val="ListParagraph"/>
+        <w:ind w:left="1080"/>
+      </w:pPr>
+    </w:p>
+    <w:p>
+      <w:pPr>
+        <w:pStyle w:val="ListParagraph"/>
+        <w:ind w:left="1080"/>
+        <w:rPr>
+          <w:rFonts w:ascii="Segoe UI" w:hAnsi="Segoe UI" w:cs="Segoe UI"/>
+          <w:color w:val="D1D5DB"/>
+          <w:shd w:val="clear" w:color="auto" w:fill="444654"/>
+        </w:rPr>
+      </w:pPr>
+      <w:r>
+        <w:rPr>
+          <w:rFonts w:ascii="Segoe UI" w:hAnsi="Segoe UI" w:cs="Segoe UI"/>
+          <w:color w:val="D1D5DB"/>
+          <w:shd w:val="clear" w:color="auto" w:fill="444654"/>
+        </w:rPr>
+        <w:t>Kết quả trả về sẽ là 3 từ gần giống nhất với từ "Việt" trong câu "Hà Nội là thủ đô của Việt Nam".</w:t>
+      </w:r>
+    </w:p>
+    <w:p>
+      <w:pPr>
+        <w:pStyle w:val="ListParagraph"/>
+        <w:ind w:left="1080"/>
+        <w:rPr>
+          <w:rFonts w:ascii="Segoe UI" w:hAnsi="Segoe UI" w:cs="Segoe UI"/>
+          <w:color w:val="D1D5DB"/>
+          <w:shd w:val="clear" w:color="auto" w:fill="444654"/>
+        </w:rPr>
+      </w:pPr>
+    </w:p>
+    <w:p>
+      <w:pPr>
+        <w:pStyle w:val="ListParagraph"/>
+        <w:ind w:left="1080"/>
+        <w:rPr>
+          <w:rFonts w:ascii="Segoe UI" w:hAnsi="Segoe UI" w:cs="Segoe UI"/>
+          <w:color w:val="D1D5DB"/>
+          <w:shd w:val="clear" w:color="auto" w:fill="444654"/>
+        </w:rPr>
+      </w:pPr>
+    </w:p>
+    <w:p>
+      <w:pPr>
+        <w:pStyle w:val="ListParagraph"/>
+        <w:ind w:left="1080"/>
+        <w:rPr>
+          <w:rFonts w:ascii="Segoe UI" w:hAnsi="Segoe UI" w:cs="Segoe UI"/>
+          <w:color w:val="D1D5DB"/>
+          <w:shd w:val="clear" w:color="auto" w:fill="444654"/>
+        </w:rPr>
+      </w:pPr>
+    </w:p>
+    <w:p>
+      <w:pPr>
+        <w:pBdr>
+          <w:top w:val="single" w:sz="2" w:space="0" w:color="D9D9E3"/>
+          <w:left w:val="single" w:sz="2" w:space="0" w:color="D9D9E3"/>
+          <w:bottom w:val="single" w:sz="2" w:space="0" w:color="D9D9E3"/>
+          <w:right w:val="single" w:sz="2" w:space="0" w:color="D9D9E3"/>
+        </w:pBdr>
+        <w:spacing w:after="300"/>
+        <w:rPr>
+          <w:rFonts w:ascii="Times New Roman" w:eastAsia="Times New Roman" w:hAnsi="Times New Roman" w:cs="Times New Roman"/>
+        </w:rPr>
+      </w:pPr>
+      <w:r>
+        <w:rPr>
+          <w:rFonts w:ascii="Times New Roman" w:eastAsia="Times New Roman" w:hAnsi="Times New Roman" w:cs="Times New Roman"/>
+        </w:rPr>
+        <w:t>Để áp dụng kỹ thuật gợi ý vào mô hình ngôn ngữ lớn đã huấn luyện, chúng ta có thể sử dụng một phương pháp khác đó là tăng cường mô hình (reinforcement learning).</w:t>
+      </w:r>
+    </w:p>
+    <w:p>
+      <w:pPr>
+        <w:pBdr>
+          <w:top w:val="single" w:sz="2" w:space="0" w:color="D9D9E3"/>
+          <w:left w:val="single" w:sz="2" w:space="0" w:color="D9D9E3"/>
+          <w:bottom w:val="single" w:sz="2" w:space="0" w:color="D9D9E3"/>
+          <w:right w:val="single" w:sz="2" w:space="0" w:color="D9D9E3"/>
+        </w:pBdr>
+        <w:spacing w:before="300" w:after="300"/>
+        <w:rPr>
+          <w:rFonts w:ascii="Times New Roman" w:eastAsia="Times New Roman" w:hAnsi="Times New Roman" w:cs="Times New Roman"/>
+        </w:rPr>
+      </w:pPr>
+      <w:r>
+        <w:rPr>
+          <w:rFonts w:ascii="Times New Roman" w:eastAsia="Times New Roman" w:hAnsi="Times New Roman" w:cs="Times New Roman"/>
+        </w:rPr>
+        <w:t>Trong phương pháp này, chúng ta sẽ cung cấp cho mô hình một đoạn văn bản ban đầu và yêu cầu mô hình đề xuất ra một từ hoặc câu tiếp theo dựa trên đoạn văn bản này. Sau đó, chúng ta sẽ chọn từ/câu đó và nối vào đoạn văn bản ban đầu để tạo thành một đoạn văn bản mới. Tiếp theo, chúng ta sẽ tính toán giá trị đánh giá (reward) dựa trên mức độ phù hợp của đoạn văn bản mới so với mục đích sử dụng. Reward có thể được định nghĩa theo nhiều cách khác nhau, chẳng hạn như độ chính xác của từ/câu đó so với dữ liệu thực tế hoặc độ đa dạng của đoạn văn bản mới so với đoạn văn bản ban đầu.</w:t>
+      </w:r>
+    </w:p>
+    <w:p>
+      <w:pPr>
+        <w:pBdr>
+          <w:top w:val="single" w:sz="2" w:space="0" w:color="D9D9E3"/>
+          <w:left w:val="single" w:sz="2" w:space="0" w:color="D9D9E3"/>
+          <w:bottom w:val="single" w:sz="2" w:space="0" w:color="D9D9E3"/>
+          <w:right w:val="single" w:sz="2" w:space="0" w:color="D9D9E3"/>
+        </w:pBdr>
+        <w:spacing w:before="300" w:after="300"/>
+        <w:rPr>
+          <w:rFonts w:ascii="Times New Roman" w:eastAsia="Times New Roman" w:hAnsi="Times New Roman" w:cs="Times New Roman"/>
+        </w:rPr>
+      </w:pPr>
+      <w:r>
+        <w:rPr>
+          <w:rFonts w:ascii="Times New Roman" w:eastAsia="Times New Roman" w:hAnsi="Times New Roman" w:cs="Times New Roman"/>
+        </w:rPr>
+        <w:t>Sau khi tính toán được reward, chúng ta sẽ cập nhật các trọng số của mô hình sử dụng thuật toán lan truyền ngược (backpropagation), để tối ưu hóa mô hình sao cho mức độ đề xuất của nó ngày càng chính xác và phù hợp hơn.</w:t>
+      </w:r>
+    </w:p>
+    <w:p>
+      <w:pPr>
+        <w:pBdr>
+          <w:top w:val="single" w:sz="2" w:space="0" w:color="D9D9E3"/>
+          <w:left w:val="single" w:sz="2" w:space="0" w:color="D9D9E3"/>
+          <w:bottom w:val="single" w:sz="2" w:space="0" w:color="D9D9E3"/>
+          <w:right w:val="single" w:sz="2" w:space="0" w:color="D9D9E3"/>
+        </w:pBdr>
+        <w:spacing w:before="300" w:after="300"/>
+        <w:rPr>
+          <w:rFonts w:ascii="Times New Roman" w:eastAsia="Times New Roman" w:hAnsi="Times New Roman" w:cs="Times New Roman"/>
+        </w:rPr>
+      </w:pPr>
+      <w:r>
+        <w:rPr>
+          <w:rFonts w:ascii="Times New Roman" w:eastAsia="Times New Roman" w:hAnsi="Times New Roman" w:cs="Times New Roman"/>
+        </w:rPr>
+        <w:t>Dưới đây là một ví dụ về mã Python để áp dụng phương pháp tăng cường mô hình để cải thiện khả năng đề xuất của mô hình ngôn ngữ lớn đã huấn luyện:</w:t>
+      </w:r>
+    </w:p>
+    <w:p>
+      <w:pPr>
+        <w:pBdr>
+          <w:top w:val="single" w:sz="2" w:space="0" w:color="D9D9E3"/>
+          <w:left w:val="single" w:sz="2" w:space="0" w:color="D9D9E3"/>
+          <w:bottom w:val="single" w:sz="2" w:space="0" w:color="D9D9E3"/>
+          <w:right w:val="single" w:sz="2" w:space="0" w:color="D9D9E3"/>
+        </w:pBdr>
+        <w:tabs>
+          <w:tab w:val="left" w:pos="916"/>
+          <w:tab w:val="left" w:pos="1832"/>
+          <w:tab w:val="left" w:pos="2748"/>
+          <w:tab w:val="left" w:pos="3664"/>
+          <w:tab w:val="left" w:pos="4580"/>
+          <w:tab w:val="left" w:pos="5496"/>
+          <w:tab w:val="left" w:pos="6412"/>
+          <w:tab w:val="left" w:pos="7328"/>
+          <w:tab w:val="left" w:pos="8244"/>
+          <w:tab w:val="left" w:pos="9160"/>
+          <w:tab w:val="left" w:pos="10076"/>
+          <w:tab w:val="left" w:pos="10992"/>
+          <w:tab w:val="left" w:pos="11908"/>
+          <w:tab w:val="left" w:pos="12824"/>
+          <w:tab w:val="left" w:pos="13740"/>
+          <w:tab w:val="left" w:pos="14656"/>
+        </w:tabs>
+        <w:rPr>
+          <w:rFonts w:ascii="Segoe UI" w:eastAsia="Times New Roman" w:hAnsi="Segoe UI" w:cs="Segoe UI"/>
+          <w:sz w:val="21"/>
+          <w:szCs w:val="21"/>
+        </w:rPr>
+      </w:pPr>
+      <w:r>
+        <w:rPr>
+          <w:rFonts w:ascii="Segoe UI" w:eastAsia="Times New Roman" w:hAnsi="Segoe UI" w:cs="Segoe UI"/>
+          <w:color w:val="D9D9E3"/>
+          <w:sz w:val="18"/>
+          <w:szCs w:val="18"/>
+          <w:bdr w:val="single" w:sz="2" w:space="0" w:color="D9D9E3" w:frame="1"/>
+        </w:rPr>
+        <w:t>python</w:t>
+      </w:r>
+    </w:p>
+    <w:p>
+      <w:pPr>
+        <w:pStyle w:val="ListParagraph"/>
+        <w:ind w:left="1080"/>
+      </w:pPr>
+      <w:r>
+        <w:t>import numpy as np</w:t>
+      </w:r>
+    </w:p>
+    <w:p>
+      <w:pPr>
+        <w:pStyle w:val="ListParagraph"/>
+        <w:ind w:left="1080"/>
+      </w:pPr>
+      <w:r>
+        <w:t>import torch</w:t>
+      </w:r>
+    </w:p>
+    <w:p>
+      <w:pPr>
+        <w:pStyle w:val="ListParagraph"/>
+        <w:ind w:left="1080"/>
+      </w:pPr>
+      <w:r>
+        <w:t>import torch.nn.functional as F</w:t>
+      </w:r>
+    </w:p>
+    <w:p>
+      <w:pPr>
+        <w:pStyle w:val="ListParagraph"/>
+        <w:ind w:left="1080"/>
+      </w:pPr>
+    </w:p>
+    <w:p>
+      <w:pPr>
+        <w:pStyle w:val="ListParagraph"/>
+        <w:ind w:left="1080"/>
+      </w:pPr>
+      <w:r>
+        <w:t># Load pre-trained language model</w:t>
+      </w:r>
+    </w:p>
+    <w:p>
+      <w:pPr>
+        <w:pStyle w:val="ListParagraph"/>
+        <w:ind w:left="1080"/>
+      </w:pPr>
+      <w:r>
+        <w:t>model = torch.load('pretrained_model.pth')</w:t>
+      </w:r>
+    </w:p>
+    <w:p>
+      <w:pPr>
+        <w:pStyle w:val="ListParagraph"/>
+        <w:ind w:left="1080"/>
+      </w:pPr>
+    </w:p>
+    <w:p>
+      <w:pPr>
+        <w:pStyle w:val="ListParagraph"/>
+        <w:ind w:left="1080"/>
+      </w:pPr>
+      <w:r>
+        <w:t># Define function to generate next word using model</w:t>
+      </w:r>
+    </w:p>
+    <w:p>
+      <w:pPr>
+        <w:pStyle w:val="ListParagraph"/>
+        <w:ind w:left="1080"/>
+      </w:pPr>
+      <w:r>
+        <w:t>def generate_next_word(model, input_text):</w:t>
+      </w:r>
+    </w:p>
+    <w:p>
+      <w:pPr>
+        <w:pStyle w:val="ListParagraph"/>
+        <w:ind w:left="1080"/>
+      </w:pPr>
+      <w:r>
+        <w:t xml:space="preserve">    input_ids = tokenizer.encode(input_text, return_tensors='pt')</w:t>
+      </w:r>
+    </w:p>
+    <w:p>
+      <w:pPr>
+        <w:pStyle w:val="ListParagraph"/>
+        <w:ind w:left="1080"/>
+      </w:pPr>
+      <w:r>
+        <w:t xml:space="preserve">    logits = model(input_ids)[0][:, -1]</w:t>
+      </w:r>
+    </w:p>
+    <w:p>
+      <w:pPr>
+        <w:pStyle w:val="ListParagraph"/>
+        <w:ind w:left="1080"/>
+      </w:pPr>
+      <w:r>
+        <w:t xml:space="preserve">    probabilities = F.softmax(logits, dim=-1)</w:t>
+      </w:r>
+    </w:p>
+    <w:p>
+      <w:pPr>
+        <w:pStyle w:val="ListParagraph"/>
+        <w:ind w:left="1080"/>
+      </w:pPr>
+      <w:r>
+        <w:t xml:space="preserve">    next_word_id = torch.argmax(probabilities)</w:t>
+      </w:r>
+    </w:p>
+    <w:p>
+      <w:pPr>
+        <w:pStyle w:val="ListParagraph"/>
+        <w:ind w:left="1080"/>
+      </w:pPr>
+      <w:r>
+        <w:t xml:space="preserve">    return tokenizer.decode(next_word_id)</w:t>
+      </w:r>
+    </w:p>
+    <w:p>
+      <w:pPr>
+        <w:pStyle w:val="ListParagraph"/>
+        <w:ind w:left="1080"/>
+      </w:pPr>
+    </w:p>
+    <w:p>
+      <w:pPr>
+        <w:pStyle w:val="ListParagraph"/>
+        <w:ind w:left="1080"/>
+      </w:pPr>
+      <w:r>
+        <w:t># Define function to compute reward</w:t>
+      </w:r>
+    </w:p>
+    <w:p>
+      <w:pPr>
+        <w:pStyle w:val="ListParagraph"/>
+        <w:ind w:left="1080"/>
+      </w:pPr>
+      <w:r>
+        <w:t>def compute_reward(input_text, generated_text):</w:t>
+      </w:r>
+    </w:p>
+    <w:p>
+      <w:pPr>
+        <w:pStyle w:val="ListParagraph"/>
+        <w:ind w:left="1080"/>
+      </w:pPr>
+      <w:r>
+        <w:t xml:space="preserve">    # Define your own reward function here</w:t>
+      </w:r>
+    </w:p>
+    <w:p>
+      <w:pPr>
+        <w:pStyle w:val="ListParagraph"/>
+        <w:ind w:left="1080"/>
+      </w:pPr>
+      <w:r>
+        <w:t xml:space="preserve">    reward = 0</w:t>
+      </w:r>
+    </w:p>
+    <w:p>
+      <w:pPr>
+        <w:pStyle w:val="ListParagraph"/>
+        <w:ind w:left="1080"/>
+      </w:pPr>
+      <w:r>
+        <w:lastRenderedPageBreak/>
+        <w:t xml:space="preserve">    return reward</w:t>
+      </w:r>
+    </w:p>
+    <w:p>
+      <w:pPr>
+        <w:pStyle w:val="ListParagraph"/>
+        <w:ind w:left="1080"/>
+      </w:pPr>
+    </w:p>
+    <w:p>
+      <w:pPr>
+        <w:pStyle w:val="ListParagraph"/>
+        <w:ind w:left="1080"/>
+      </w:pPr>
+      <w:r>
+        <w:t># Define function to generate text using reinforcement learning</w:t>
+      </w:r>
+    </w:p>
+    <w:p>
+      <w:pPr>
+        <w:pStyle w:val="ListParagraph"/>
+        <w:ind w:left="1080"/>
+      </w:pPr>
+      <w:r>
+        <w:t>def generate_text_rl(model, input_text, max_length=50, temperature=1.0):</w:t>
+      </w:r>
+    </w:p>
+    <w:p>
+      <w:pPr>
+        <w:pStyle w:val="ListParagraph"/>
+        <w:ind w:left="1080"/>
+      </w:pPr>
+      <w:r>
+        <w:t xml:space="preserve">    for _ in range(max_length):</w:t>
+      </w:r>
+    </w:p>
+    <w:p>
+      <w:pPr>
+        <w:pStyle w:val="ListParagraph"/>
+        <w:ind w:left="1080"/>
+      </w:pPr>
+      <w:r>
+        <w:t xml:space="preserve">        # Generate next word using model</w:t>
+      </w:r>
+    </w:p>
+    <w:p>
+      <w:pPr>
+        <w:pStyle w:val="ListParagraph"/>
+        <w:ind w:left="1080"/>
+      </w:pPr>
+      <w:r>
+        <w:t xml:space="preserve">        next_word = generate_next_word(model, input_text)</w:t>
+      </w:r>
+    </w:p>
+    <w:p>
+      <w:pPr>
+        <w:pStyle w:val="ListParagraph"/>
+        <w:ind w:left="1080"/>
+      </w:pPr>
+    </w:p>
+    <w:p>
+      <w:pPr>
+        <w:pStyle w:val="ListParagraph"/>
+        <w:ind w:left="1080"/>
+      </w:pPr>
+      <w:r>
+        <w:t xml:space="preserve">        # Concatenate next word to input text</w:t>
+      </w:r>
+    </w:p>
+    <w:p>
+      <w:pPr>
+        <w:pStyle w:val="ListParagraph"/>
+        <w:ind w:left="1080"/>
+      </w:pPr>
+      <w:r>
+        <w:t xml:space="preserve">        input_text += ' ' + next_word</w:t>
+      </w:r>
+    </w:p>
+    <w:p>
+      <w:pPr>
+        <w:pStyle w:val="ListParagraph"/>
+        <w:ind w:left="1080"/>
+      </w:pPr>
+    </w:p>
+    <w:p>
+      <w:pPr>
+        <w:pStyle w:val="ListParagraph"/>
+        <w:ind w:left="1080"/>
+      </w:pPr>
+      <w:r>
+        <w:t xml:space="preserve">        # Compute reward</w:t>
+      </w:r>
+    </w:p>
+    <w:p>
+      <w:pPr>
+        <w:pStyle w:val="ListParagraph"/>
+        <w:ind w:left="1080"/>
+      </w:pPr>
+      <w:r>
+        <w:t xml:space="preserve">        reward = compute_reward(input_text,</w:t>
+      </w:r>
     </w:p>
     <w:sectPr>
       <w:pgSz w:w="12240" w:h="15840"/>
@@ -762,6 +2201,119 @@
 <file path=word/numbering.xml><?xml version="1.0" encoding="utf-8"?>
 <w:numbering xmlns:wpc="http://schemas.microsoft.com/office/word/2010/wordprocessingCanvas" xmlns:cx="http://schemas.microsoft.com/office/drawing/2014/chartex" xmlns:cx1="http://schemas.microsoft.com/office/drawing/2015/9/8/chartex" xmlns:cx2="http://schemas.microsoft.com/office/drawing/2015/10/21/chartex" xmlns:cx3="http://schemas.microsoft.com/office/drawing/2016/5/9/chartex" xmlns:cx4="http://schemas.microsoft.com/office/drawing/2016/5/10/chartex" xmlns:cx5="http://schemas.microsoft.com/office/drawing/2016/5/11/chartex" xmlns:cx6="http://schemas.microsoft.com/office/drawing/2016/5/12/chartex" xmlns:cx7="http://schemas.microsoft.com/office/drawing/2016/5/13/chartex" xmlns:cx8="http://schemas.microsoft.com/office/drawing/2016/5/14/chartex" xmlns:mc="http://schemas.openxmlformats.org/markup-compatibility/2006" xmlns:aink="http://schemas.microsoft.com/office/drawing/2016/ink" xmlns:am3d="http://schemas.microsoft.com/office/drawing/2017/model3d" xmlns:o="urn:schemas-microsoft-com:office:office" xmlns:oel="http://schemas.microsoft.com/office/2019/extlst" xmlns:r="http://schemas.openxmlformats.org/officeDocument/2006/relationships" xmlns:m="http://schemas.openxmlformats.org/officeDocument/2006/math" xmlns:v="urn:schemas-microsoft-com:vml" xmlns:wp14="http://schemas.microsoft.com/office/word/2010/wordprocessingDrawing" xmlns:wp="http://schemas.openxmlformats.org/drawingml/2006/wordprocessingDrawing" xmlns:w10="urn:schemas-microsoft-com:office:word" xmlns:w="http://schemas.openxmlformats.org/wordprocessingml/2006/main" xmlns:w14="http://schemas.microsoft.com/office/word/2010/wordml" xmlns:w15="http://schemas.microsoft.com/office/word/2012/wordml" xmlns:w16cex="http://schemas.microsoft.com/office/word/2018/wordml/cex" xmlns:w16cid="http://schemas.microsoft.com/office/word/2016/wordml/cid" xmlns:w16="http://schemas.microsoft.com/office/word/2018/wordml" xmlns:w16sdtdh="http://schemas.microsoft.com/office/word/2020/wordml/sdtdatahash" xmlns:w16se="http://schemas.microsoft.com/office/word/2015/wordml/symex" xmlns:wpg="http://schemas.microsoft.com/office/word/2010/wordprocessingGroup" xmlns:wpi="http://schemas.microsoft.com/office/word/2010/wordprocessingInk" xmlns:wne="http://schemas.microsoft.com/office/word/2006/wordml" xmlns:wps="http://schemas.microsoft.com/office/word/2010/wordprocessingShape" mc:Ignorable="w14 w15 w16se w16cid w16 w16cex w16sdtdh wp14">
   <w:abstractNum w:abstractNumId="0" w15:restartNumberingAfterBreak="0">
+    <w:nsid w:val="07E913D7"/>
+    <w:multiLevelType w:val="multilevel"/>
+    <w:tmpl w:val="9AB6DD48"/>
+    <w:lvl w:ilvl="0">
+      <w:start w:val="1"/>
+      <w:numFmt w:val="decimal"/>
+      <w:lvlText w:val="%1."/>
+      <w:lvlJc w:val="left"/>
+      <w:pPr>
+        <w:tabs>
+          <w:tab w:val="num" w:pos="720"/>
+        </w:tabs>
+        <w:ind w:left="720" w:hanging="360"/>
+      </w:pPr>
+    </w:lvl>
+    <w:lvl w:ilvl="1" w:tentative="1">
+      <w:start w:val="1"/>
+      <w:numFmt w:val="decimal"/>
+      <w:lvlText w:val="%2."/>
+      <w:lvlJc w:val="left"/>
+      <w:pPr>
+        <w:tabs>
+          <w:tab w:val="num" w:pos="1440"/>
+        </w:tabs>
+        <w:ind w:left="1440" w:hanging="360"/>
+      </w:pPr>
+    </w:lvl>
+    <w:lvl w:ilvl="2" w:tentative="1">
+      <w:start w:val="1"/>
+      <w:numFmt w:val="decimal"/>
+      <w:lvlText w:val="%3."/>
+      <w:lvlJc w:val="left"/>
+      <w:pPr>
+        <w:tabs>
+          <w:tab w:val="num" w:pos="2160"/>
+        </w:tabs>
+        <w:ind w:left="2160" w:hanging="360"/>
+      </w:pPr>
+    </w:lvl>
+    <w:lvl w:ilvl="3" w:tentative="1">
+      <w:start w:val="1"/>
+      <w:numFmt w:val="decimal"/>
+      <w:lvlText w:val="%4."/>
+      <w:lvlJc w:val="left"/>
+      <w:pPr>
+        <w:tabs>
+          <w:tab w:val="num" w:pos="2880"/>
+        </w:tabs>
+        <w:ind w:left="2880" w:hanging="360"/>
+      </w:pPr>
+    </w:lvl>
+    <w:lvl w:ilvl="4" w:tentative="1">
+      <w:start w:val="1"/>
+      <w:numFmt w:val="decimal"/>
+      <w:lvlText w:val="%5."/>
+      <w:lvlJc w:val="left"/>
+      <w:pPr>
+        <w:tabs>
+          <w:tab w:val="num" w:pos="3600"/>
+        </w:tabs>
+        <w:ind w:left="3600" w:hanging="360"/>
+      </w:pPr>
+    </w:lvl>
+    <w:lvl w:ilvl="5" w:tentative="1">
+      <w:start w:val="1"/>
+      <w:numFmt w:val="decimal"/>
+      <w:lvlText w:val="%6."/>
+      <w:lvlJc w:val="left"/>
+      <w:pPr>
+        <w:tabs>
+          <w:tab w:val="num" w:pos="4320"/>
+        </w:tabs>
+        <w:ind w:left="4320" w:hanging="360"/>
+      </w:pPr>
+    </w:lvl>
+    <w:lvl w:ilvl="6" w:tentative="1">
+      <w:start w:val="1"/>
+      <w:numFmt w:val="decimal"/>
+      <w:lvlText w:val="%7."/>
+      <w:lvlJc w:val="left"/>
+      <w:pPr>
+        <w:tabs>
+          <w:tab w:val="num" w:pos="5040"/>
+        </w:tabs>
+        <w:ind w:left="5040" w:hanging="360"/>
+      </w:pPr>
+    </w:lvl>
+    <w:lvl w:ilvl="7" w:tentative="1">
+      <w:start w:val="1"/>
+      <w:numFmt w:val="decimal"/>
+      <w:lvlText w:val="%8."/>
+      <w:lvlJc w:val="left"/>
+      <w:pPr>
+        <w:tabs>
+          <w:tab w:val="num" w:pos="5760"/>
+        </w:tabs>
+        <w:ind w:left="5760" w:hanging="360"/>
+      </w:pPr>
+    </w:lvl>
+    <w:lvl w:ilvl="8" w:tentative="1">
+      <w:start w:val="1"/>
+      <w:numFmt w:val="decimal"/>
+      <w:lvlText w:val="%9."/>
+      <w:lvlJc w:val="left"/>
+      <w:pPr>
+        <w:tabs>
+          <w:tab w:val="num" w:pos="6480"/>
+        </w:tabs>
+        <w:ind w:left="6480" w:hanging="360"/>
+      </w:pPr>
+    </w:lvl>
+  </w:abstractNum>
+  <w:abstractNum w:abstractNumId="1" w15:restartNumberingAfterBreak="0">
     <w:nsid w:val="6646490F"/>
     <w:multiLevelType w:val="multilevel"/>
     <w:tmpl w:val="1480BFEA"/>
@@ -874,7 +2426,7 @@
       </w:pPr>
     </w:lvl>
   </w:abstractNum>
-  <w:abstractNum w:abstractNumId="1" w15:restartNumberingAfterBreak="0">
+  <w:abstractNum w:abstractNumId="2" w15:restartNumberingAfterBreak="0">
     <w:nsid w:val="703A25C9"/>
     <w:multiLevelType w:val="hybridMultilevel"/>
     <w:tmpl w:val="B512035E"/>
@@ -964,9 +2516,12 @@
     </w:lvl>
   </w:abstractNum>
   <w:num w:numId="1" w16cid:durableId="1134180939">
+    <w:abstractNumId w:val="2"/>
+  </w:num>
+  <w:num w:numId="2" w16cid:durableId="1737360211">
     <w:abstractNumId w:val="1"/>
   </w:num>
-  <w:num w:numId="2" w16cid:durableId="1737360211">
+  <w:num w:numId="3" w16cid:durableId="1636644561">
     <w:abstractNumId w:val="0"/>
   </w:num>
 </w:numbering>
@@ -1419,6 +2974,66 @@
       <w:rFonts w:ascii="Times New Roman" w:eastAsia="Times New Roman" w:hAnsi="Times New Roman" w:cs="Times New Roman"/>
     </w:rPr>
   </w:style>
+  <w:style w:type="character" w:styleId="HTMLCode">
+    <w:name w:val="HTML Code"/>
+    <w:basedOn w:val="DefaultParagraphFont"/>
+    <w:uiPriority w:val="99"/>
+    <w:semiHidden/>
+    <w:unhideWhenUsed/>
+    <w:rsid w:val="00274D95"/>
+    <w:rPr>
+      <w:rFonts w:ascii="Courier New" w:eastAsia="Times New Roman" w:hAnsi="Courier New" w:cs="Courier New"/>
+      <w:sz w:val="20"/>
+      <w:szCs w:val="20"/>
+    </w:rPr>
+  </w:style>
+  <w:style w:type="paragraph" w:styleId="HTMLPreformatted">
+    <w:name w:val="HTML Preformatted"/>
+    <w:basedOn w:val="Normal"/>
+    <w:link w:val="HTMLPreformattedChar"/>
+    <w:uiPriority w:val="99"/>
+    <w:semiHidden/>
+    <w:unhideWhenUsed/>
+    <w:rsid w:val="00426A91"/>
+    <w:pPr>
+      <w:tabs>
+        <w:tab w:val="left" w:pos="916"/>
+        <w:tab w:val="left" w:pos="1832"/>
+        <w:tab w:val="left" w:pos="2748"/>
+        <w:tab w:val="left" w:pos="3664"/>
+        <w:tab w:val="left" w:pos="4580"/>
+        <w:tab w:val="left" w:pos="5496"/>
+        <w:tab w:val="left" w:pos="6412"/>
+        <w:tab w:val="left" w:pos="7328"/>
+        <w:tab w:val="left" w:pos="8244"/>
+        <w:tab w:val="left" w:pos="9160"/>
+        <w:tab w:val="left" w:pos="10076"/>
+        <w:tab w:val="left" w:pos="10992"/>
+        <w:tab w:val="left" w:pos="11908"/>
+        <w:tab w:val="left" w:pos="12824"/>
+        <w:tab w:val="left" w:pos="13740"/>
+        <w:tab w:val="left" w:pos="14656"/>
+      </w:tabs>
+    </w:pPr>
+    <w:rPr>
+      <w:rFonts w:ascii="Courier New" w:eastAsia="Times New Roman" w:hAnsi="Courier New" w:cs="Courier New"/>
+      <w:sz w:val="20"/>
+      <w:szCs w:val="20"/>
+    </w:rPr>
+  </w:style>
+  <w:style w:type="character" w:customStyle="1" w:styleId="HTMLPreformattedChar">
+    <w:name w:val="HTML Preformatted Char"/>
+    <w:basedOn w:val="DefaultParagraphFont"/>
+    <w:link w:val="HTMLPreformatted"/>
+    <w:uiPriority w:val="99"/>
+    <w:semiHidden/>
+    <w:rsid w:val="00426A91"/>
+    <w:rPr>
+      <w:rFonts w:ascii="Courier New" w:eastAsia="Times New Roman" w:hAnsi="Courier New" w:cs="Courier New"/>
+      <w:sz w:val="20"/>
+      <w:szCs w:val="20"/>
+    </w:rPr>
+  </w:style>
 </w:styles>
 </file>
 

--- a/documents/BAO CAO DATN.docx
+++ b/documents/BAO CAO DATN.docx
@@ -10,11 +10,17 @@
           <w:numId w:val="1"/>
         </w:numPr>
         <w:rPr>
+          <w:rFonts w:ascii="Times" w:hAnsi="Times"/>
+          <w:sz w:val="26"/>
+          <w:szCs w:val="26"/>
           <w:lang w:val="en-US"/>
         </w:rPr>
       </w:pPr>
       <w:r>
         <w:rPr>
+          <w:rFonts w:ascii="Times" w:hAnsi="Times"/>
+          <w:sz w:val="26"/>
+          <w:szCs w:val="26"/>
           <w:lang w:val="vi-VN"/>
         </w:rPr>
         <w:t xml:space="preserve">Các khái niệm </w:t>
@@ -25,18 +31,39 @@
         <w:pStyle w:val="ListParagraph"/>
         <w:ind w:left="1080"/>
         <w:rPr>
+          <w:rFonts w:ascii="Times" w:hAnsi="Times"/>
+          <w:sz w:val="26"/>
+          <w:szCs w:val="26"/>
           <w:lang w:val="en-US"/>
         </w:rPr>
       </w:pPr>
-      <w:r>
-        <w:rPr>
+    </w:p>
+    <w:p>
+      <w:pPr>
+        <w:pStyle w:val="ListParagraph"/>
+        <w:ind w:left="1080"/>
+        <w:rPr>
+          <w:rFonts w:ascii="Times" w:hAnsi="Times"/>
+          <w:sz w:val="26"/>
+          <w:szCs w:val="26"/>
           <w:lang w:val="en-US"/>
         </w:rPr>
+      </w:pPr>
+      <w:r>
+        <w:rPr>
+          <w:rFonts w:ascii="Times" w:hAnsi="Times"/>
+          <w:sz w:val="26"/>
+          <w:szCs w:val="26"/>
+          <w:lang w:val="en-US"/>
+        </w:rPr>
         <w:t xml:space="preserve">A, </w:t>
       </w:r>
       <w:proofErr w:type="spellStart"/>
       <w:r>
         <w:rPr>
+          <w:rFonts w:ascii="Times" w:hAnsi="Times"/>
+          <w:sz w:val="26"/>
+          <w:szCs w:val="26"/>
           <w:lang w:val="en-US"/>
         </w:rPr>
         <w:t>Khái</w:t>
@@ -44,6 +71,9 @@
       <w:proofErr w:type="spellEnd"/>
       <w:r>
         <w:rPr>
+          <w:rFonts w:ascii="Times" w:hAnsi="Times"/>
+          <w:sz w:val="26"/>
+          <w:szCs w:val="26"/>
           <w:lang w:val="en-US"/>
         </w:rPr>
         <w:t xml:space="preserve"> </w:t>
@@ -51,6 +81,9 @@
       <w:proofErr w:type="spellStart"/>
       <w:r>
         <w:rPr>
+          <w:rFonts w:ascii="Times" w:hAnsi="Times"/>
+          <w:sz w:val="26"/>
+          <w:szCs w:val="26"/>
           <w:lang w:val="en-US"/>
         </w:rPr>
         <w:t>niệm</w:t>
@@ -58,6 +91,9 @@
       <w:proofErr w:type="spellEnd"/>
       <w:r>
         <w:rPr>
+          <w:rFonts w:ascii="Times" w:hAnsi="Times"/>
+          <w:sz w:val="26"/>
+          <w:szCs w:val="26"/>
           <w:lang w:val="en-US"/>
         </w:rPr>
         <w:t xml:space="preserve"> LLM</w:t>
@@ -75,14 +111,18 @@
         <w:shd w:val="clear" w:color="auto" w:fill="444654"/>
         <w:spacing w:before="0" w:beforeAutospacing="0" w:after="300" w:afterAutospacing="0"/>
         <w:rPr>
-          <w:rFonts w:ascii="Segoe UI" w:hAnsi="Segoe UI" w:cs="Segoe UI"/>
-          <w:color w:val="D1D5DB"/>
-        </w:rPr>
-      </w:pPr>
-      <w:r>
-        <w:rPr>
-          <w:rFonts w:ascii="Segoe UI" w:hAnsi="Segoe UI" w:cs="Segoe UI"/>
-          <w:color w:val="D1D5DB"/>
+          <w:rFonts w:ascii="Times" w:hAnsi="Times" w:cs="Segoe UI"/>
+          <w:color w:val="D1D5DB"/>
+          <w:sz w:val="26"/>
+          <w:szCs w:val="26"/>
+        </w:rPr>
+      </w:pPr>
+      <w:r>
+        <w:rPr>
+          <w:rFonts w:ascii="Times" w:hAnsi="Times" w:cs="Segoe UI"/>
+          <w:color w:val="D1D5DB"/>
+          <w:sz w:val="26"/>
+          <w:szCs w:val="26"/>
         </w:rPr>
         <w:t>Mô hình ngôn ngữ lớn (Large Language Model - LLM) là một loại mô hình máy học sử dụng các kỹ thuật học sâu (deep learning) để học cấu trúc và quy luật ngôn ngữ trong một ngôn ngữ cụ thể. LLM có khả năng tự động học và tổng hợp kiến thức từ một tập dữ liệu lớn, thường là các tài liệu văn bản, và sử dụng kiến thức đó để sinh ra các đoạn văn bản mới, phân tích ngôn ngữ, hoặc thực hiện các tác vụ khác liên quan đến ngôn ngữ.</w:t>
       </w:r>
@@ -99,14 +139,18 @@
         <w:shd w:val="clear" w:color="auto" w:fill="444654"/>
         <w:spacing w:before="300" w:beforeAutospacing="0" w:after="300" w:afterAutospacing="0"/>
         <w:rPr>
-          <w:rFonts w:ascii="Segoe UI" w:hAnsi="Segoe UI" w:cs="Segoe UI"/>
-          <w:color w:val="D1D5DB"/>
-        </w:rPr>
-      </w:pPr>
-      <w:r>
-        <w:rPr>
-          <w:rFonts w:ascii="Segoe UI" w:hAnsi="Segoe UI" w:cs="Segoe UI"/>
-          <w:color w:val="D1D5DB"/>
+          <w:rFonts w:ascii="Times" w:hAnsi="Times" w:cs="Segoe UI"/>
+          <w:color w:val="D1D5DB"/>
+          <w:sz w:val="26"/>
+          <w:szCs w:val="26"/>
+        </w:rPr>
+      </w:pPr>
+      <w:r>
+        <w:rPr>
+          <w:rFonts w:ascii="Times" w:hAnsi="Times" w:cs="Segoe UI"/>
+          <w:color w:val="D1D5DB"/>
+          <w:sz w:val="26"/>
+          <w:szCs w:val="26"/>
         </w:rPr>
         <w:t>Các LLM hiện đại như GPT (Generative Pre-trained Transformer) có hàng triệu hoặc hàng tỷ tham số, được huấn luyện trên các tập dữ liệu lớn, có thể đọc, hiểu và sáng tạo ra các đoạn văn bản tự nhiên. Chúng có thể được sử dụng để tạo ra các đoạn văn bản mới, tạo ra các trợ lý ảo cho chatbot, tạo ra nội dung cho các bài viết hoặc phân tích ngôn ngữ.</w:t>
       </w:r>
@@ -123,14 +167,18 @@
         <w:shd w:val="clear" w:color="auto" w:fill="444654"/>
         <w:spacing w:before="300" w:beforeAutospacing="0" w:after="0" w:afterAutospacing="0"/>
         <w:rPr>
-          <w:rFonts w:ascii="Segoe UI" w:hAnsi="Segoe UI" w:cs="Segoe UI"/>
-          <w:color w:val="D1D5DB"/>
-        </w:rPr>
-      </w:pPr>
-      <w:r>
-        <w:rPr>
-          <w:rFonts w:ascii="Segoe UI" w:hAnsi="Segoe UI" w:cs="Segoe UI"/>
-          <w:color w:val="D1D5DB"/>
+          <w:rFonts w:ascii="Times" w:hAnsi="Times" w:cs="Segoe UI"/>
+          <w:color w:val="D1D5DB"/>
+          <w:sz w:val="26"/>
+          <w:szCs w:val="26"/>
+        </w:rPr>
+      </w:pPr>
+      <w:r>
+        <w:rPr>
+          <w:rFonts w:ascii="Times" w:hAnsi="Times" w:cs="Segoe UI"/>
+          <w:color w:val="D1D5DB"/>
+          <w:sz w:val="26"/>
+          <w:szCs w:val="26"/>
         </w:rPr>
         <w:t>LLM có thể được huấn luyện trên các tập dữ liệu ngôn ngữ cụ thể, bao gồm tiếng Anh, tiếng Việt, tiếng Trung, tiếng Nhật, v.v. Điều này đòi hỏi một lượng dữ liệu lớn và đủ đa dạng để mô hình có thể học được các quy luật và đặc trưng của ngôn ngữ đó.</w:t>
       </w:r>
@@ -147,8 +195,10 @@
         <w:shd w:val="clear" w:color="auto" w:fill="444654"/>
         <w:spacing w:before="0" w:beforeAutospacing="0" w:after="300" w:afterAutospacing="0"/>
         <w:rPr>
-          <w:rFonts w:ascii="Segoe UI" w:hAnsi="Segoe UI" w:cs="Segoe UI"/>
-          <w:color w:val="D1D5DB"/>
+          <w:rFonts w:ascii="Times" w:hAnsi="Times" w:cs="Segoe UI"/>
+          <w:color w:val="D1D5DB"/>
+          <w:sz w:val="26"/>
+          <w:szCs w:val="26"/>
         </w:rPr>
       </w:pPr>
     </w:p>
@@ -164,14 +214,18 @@
         <w:shd w:val="clear" w:color="auto" w:fill="444654"/>
         <w:spacing w:before="300" w:beforeAutospacing="0" w:after="300" w:afterAutospacing="0"/>
         <w:rPr>
-          <w:rFonts w:ascii="Segoe UI" w:hAnsi="Segoe UI" w:cs="Segoe UI"/>
-          <w:color w:val="D1D5DB"/>
-        </w:rPr>
-      </w:pPr>
-      <w:r>
-        <w:rPr>
-          <w:rFonts w:ascii="Segoe UI" w:hAnsi="Segoe UI" w:cs="Segoe UI"/>
-          <w:color w:val="D1D5DB"/>
+          <w:rFonts w:ascii="Times" w:hAnsi="Times" w:cs="Segoe UI"/>
+          <w:color w:val="D1D5DB"/>
+          <w:sz w:val="26"/>
+          <w:szCs w:val="26"/>
+        </w:rPr>
+      </w:pPr>
+      <w:r>
+        <w:rPr>
+          <w:rFonts w:ascii="Times" w:hAnsi="Times" w:cs="Segoe UI"/>
+          <w:color w:val="D1D5DB"/>
+          <w:sz w:val="26"/>
+          <w:szCs w:val="26"/>
         </w:rPr>
         <w:t>Mô hình LLM hoạt động bằng cách học cách đại diện cho ngôn ngữ trong dữ liệu huấn luyện và sử dụng đại diện đó để tạo ra các dự đoán và sinh ra văn bản mới. Một số loại mô hình LLM phổ biến bao gồm BERT (Bidirectional Encoder Representations from Transformers), GPT (Generative Pre-trained Transformer), XLNet (eXtreme MultiLingual language model with a Transformer architecture), và nhiều mô hình khác.</w:t>
       </w:r>
@@ -188,14 +242,18 @@
         <w:shd w:val="clear" w:color="auto" w:fill="444654"/>
         <w:spacing w:before="300" w:beforeAutospacing="0" w:after="0" w:afterAutospacing="0"/>
         <w:rPr>
-          <w:rFonts w:ascii="Segoe UI" w:hAnsi="Segoe UI" w:cs="Segoe UI"/>
-          <w:color w:val="D1D5DB"/>
-        </w:rPr>
-      </w:pPr>
-      <w:r>
-        <w:rPr>
-          <w:rFonts w:ascii="Segoe UI" w:hAnsi="Segoe UI" w:cs="Segoe UI"/>
-          <w:color w:val="D1D5DB"/>
+          <w:rFonts w:ascii="Times" w:hAnsi="Times" w:cs="Segoe UI"/>
+          <w:color w:val="D1D5DB"/>
+          <w:sz w:val="26"/>
+          <w:szCs w:val="26"/>
+        </w:rPr>
+      </w:pPr>
+      <w:r>
+        <w:rPr>
+          <w:rFonts w:ascii="Times" w:hAnsi="Times" w:cs="Segoe UI"/>
+          <w:color w:val="D1D5DB"/>
+          <w:sz w:val="26"/>
+          <w:szCs w:val="26"/>
         </w:rPr>
         <w:t>Điểm mạnh của mô hình LLM là khả năng tự học và tự động hóa việc xử lý ngôn ngữ tự nhiên. Tuy nhiên, để huấn luyện một mô hình LLM chất lượng cao, cần sử dụng một lượng lớn dữ liệu và tài nguyên tính toán cao.</w:t>
       </w:r>
@@ -212,29 +270,29 @@
         <w:shd w:val="clear" w:color="auto" w:fill="444654"/>
         <w:spacing w:before="300" w:beforeAutospacing="0" w:after="0" w:afterAutospacing="0"/>
         <w:rPr>
-          <w:rFonts w:ascii="Segoe UI" w:hAnsi="Segoe UI" w:cs="Segoe UI"/>
-          <w:color w:val="D1D5DB"/>
+          <w:rFonts w:ascii="Times" w:hAnsi="Times" w:cs="Segoe UI"/>
+          <w:color w:val="D1D5DB"/>
+          <w:sz w:val="26"/>
+          <w:szCs w:val="26"/>
           <w:lang w:val="en-US"/>
         </w:rPr>
       </w:pPr>
       <w:r>
         <w:rPr>
-          <w:rFonts w:ascii="Segoe UI" w:hAnsi="Segoe UI" w:cs="Segoe UI"/>
-          <w:color w:val="D1D5DB"/>
+          <w:rFonts w:ascii="Times" w:hAnsi="Times" w:cs="Segoe UI"/>
+          <w:color w:val="D1D5DB"/>
+          <w:sz w:val="26"/>
+          <w:szCs w:val="26"/>
         </w:rPr>
         <w:tab/>
-      </w:r>
-      <w:r>
-        <w:rPr>
-          <w:rFonts w:ascii="Segoe UI" w:hAnsi="Segoe UI" w:cs="Segoe UI"/>
-          <w:color w:val="D1D5DB"/>
-        </w:rPr>
         <w:t>B, Khái niệm về Kiến trúc mô hình transform</w:t>
       </w:r>
       <w:r>
         <w:rPr>
-          <w:rFonts w:ascii="Segoe UI" w:hAnsi="Segoe UI" w:cs="Segoe UI"/>
-          <w:color w:val="D1D5DB"/>
+          <w:rFonts w:ascii="Times" w:hAnsi="Times" w:cs="Segoe UI"/>
+          <w:color w:val="D1D5DB"/>
+          <w:sz w:val="26"/>
+          <w:szCs w:val="26"/>
           <w:lang w:val="en-US"/>
         </w:rPr>
         <w:t>er</w:t>
@@ -252,8 +310,10 @@
         <w:shd w:val="clear" w:color="auto" w:fill="444654"/>
         <w:spacing w:before="300" w:beforeAutospacing="0" w:after="0" w:afterAutospacing="0"/>
         <w:rPr>
-          <w:rFonts w:ascii="Segoe UI" w:hAnsi="Segoe UI" w:cs="Segoe UI"/>
-          <w:color w:val="D1D5DB"/>
+          <w:rFonts w:ascii="Times" w:hAnsi="Times" w:cs="Segoe UI"/>
+          <w:color w:val="D1D5DB"/>
+          <w:sz w:val="26"/>
+          <w:szCs w:val="26"/>
           <w:lang w:val="en-US"/>
         </w:rPr>
       </w:pPr>
@@ -270,14 +330,18 @@
         <w:shd w:val="clear" w:color="auto" w:fill="444654"/>
         <w:spacing w:before="0" w:beforeAutospacing="0" w:after="300" w:afterAutospacing="0"/>
         <w:rPr>
-          <w:rFonts w:ascii="Segoe UI" w:hAnsi="Segoe UI" w:cs="Segoe UI"/>
-          <w:color w:val="D1D5DB"/>
-        </w:rPr>
-      </w:pPr>
-      <w:r>
-        <w:rPr>
-          <w:rFonts w:ascii="Segoe UI" w:hAnsi="Segoe UI" w:cs="Segoe UI"/>
-          <w:color w:val="D1D5DB"/>
+          <w:rFonts w:ascii="Times" w:hAnsi="Times" w:cs="Segoe UI"/>
+          <w:color w:val="D1D5DB"/>
+          <w:sz w:val="26"/>
+          <w:szCs w:val="26"/>
+        </w:rPr>
+      </w:pPr>
+      <w:r>
+        <w:rPr>
+          <w:rFonts w:ascii="Times" w:hAnsi="Times" w:cs="Segoe UI"/>
+          <w:color w:val="D1D5DB"/>
+          <w:sz w:val="26"/>
+          <w:szCs w:val="26"/>
         </w:rPr>
         <w:t>Mô hình Transformer là một kiến trúc mạng nơ-ron sử dụng cho các nhiệm vụ xử lý ngôn ngữ tự nhiên, đặc biệt là các bài toán dịch máy, gợi ý từ khóa, tóm tắt văn bản, phân loại văn bản, v.v.</w:t>
       </w:r>
@@ -294,14 +358,18 @@
         <w:shd w:val="clear" w:color="auto" w:fill="444654"/>
         <w:spacing w:before="300" w:beforeAutospacing="0" w:after="300" w:afterAutospacing="0"/>
         <w:rPr>
-          <w:rFonts w:ascii="Segoe UI" w:hAnsi="Segoe UI" w:cs="Segoe UI"/>
-          <w:color w:val="D1D5DB"/>
-        </w:rPr>
-      </w:pPr>
-      <w:r>
-        <w:rPr>
-          <w:rFonts w:ascii="Segoe UI" w:hAnsi="Segoe UI" w:cs="Segoe UI"/>
-          <w:color w:val="D1D5DB"/>
+          <w:rFonts w:ascii="Times" w:hAnsi="Times" w:cs="Segoe UI"/>
+          <w:color w:val="D1D5DB"/>
+          <w:sz w:val="26"/>
+          <w:szCs w:val="26"/>
+        </w:rPr>
+      </w:pPr>
+      <w:r>
+        <w:rPr>
+          <w:rFonts w:ascii="Times" w:hAnsi="Times" w:cs="Segoe UI"/>
+          <w:color w:val="D1D5DB"/>
+          <w:sz w:val="26"/>
+          <w:szCs w:val="26"/>
         </w:rPr>
         <w:t>Kiến trúc Transformer được giới thiệu bởi Vaswani et al. vào năm 2017 và đã nhanh chóng trở thành một trong những kiến trúc quan trọng nhất cho xử lý ngôn ngữ tự nhiên. Kiến trúc này dựa trên một ý tưởng mới, đó là sử dụng cơ chế Attention (chú ý) để thay thế các phép tính truyền thống trong mạng LSTM (Long Short-Term Memory).</w:t>
       </w:r>
@@ -318,17 +386,30 @@
         <w:shd w:val="clear" w:color="auto" w:fill="444654"/>
         <w:spacing w:before="300" w:beforeAutospacing="0" w:after="300" w:afterAutospacing="0"/>
         <w:rPr>
-          <w:rFonts w:ascii="Segoe UI" w:hAnsi="Segoe UI" w:cs="Segoe UI"/>
-          <w:color w:val="D1D5DB"/>
-        </w:rPr>
-      </w:pPr>
-      <w:r>
-        <w:rPr>
-          <w:rFonts w:ascii="Segoe UI" w:hAnsi="Segoe UI" w:cs="Segoe UI"/>
-          <w:color w:val="D1D5DB"/>
+          <w:rFonts w:ascii="Times" w:hAnsi="Times" w:cs="Segoe UI"/>
+          <w:color w:val="D1D5DB"/>
+          <w:sz w:val="26"/>
+          <w:szCs w:val="26"/>
+        </w:rPr>
+      </w:pPr>
+      <w:r>
+        <w:rPr>
+          <w:rFonts w:ascii="Times" w:hAnsi="Times" w:cs="Segoe UI"/>
+          <w:color w:val="D1D5DB"/>
+          <w:sz w:val="26"/>
+          <w:szCs w:val="26"/>
+        </w:rPr>
+        <w:t xml:space="preserve">Kiến trúc Transformer có hai phần chính: Encoder và Decoder. Encoder và Decoder đều sử dụng nhiều lớp self-attention và feedforward network để biểu diễn và chuyển đổi dữ </w:t>
+      </w:r>
+      <w:r>
+        <w:rPr>
+          <w:rFonts w:ascii="Times" w:hAnsi="Times" w:cs="Segoe UI"/>
+          <w:color w:val="D1D5DB"/>
+          <w:sz w:val="26"/>
+          <w:szCs w:val="26"/>
         </w:rPr>
         <w:lastRenderedPageBreak/>
-        <w:t>Kiến trúc Transformer có hai phần chính: Encoder và Decoder. Encoder và Decoder đều sử dụng nhiều lớp self-attention và feedforward network để biểu diễn và chuyển đổi dữ liệu. Các lớp self-attention giúp mô hình tập trung vào các phần quan trọng của dữ liệu đầu vào và tạo ra các biểu diễn dữ liệu phù hợp cho các tác vụ xử lý ngôn ngữ tự nhiên. Mô hình Transformer cũng sử dụng một cơ chế mới gọi là Positional Encoding để giúp mô hình học được vị trí tương đối của các từ trong câu.</w:t>
+        <w:t>liệu. Các lớp self-attention giúp mô hình tập trung vào các phần quan trọng của dữ liệu đầu vào và tạo ra các biểu diễn dữ liệu phù hợp cho các tác vụ xử lý ngôn ngữ tự nhiên. Mô hình Transformer cũng sử dụng một cơ chế mới gọi là Positional Encoding để giúp mô hình học được vị trí tương đối của các từ trong câu.</w:t>
       </w:r>
     </w:p>
     <w:p>
@@ -343,14 +424,18 @@
         <w:shd w:val="clear" w:color="auto" w:fill="444654"/>
         <w:spacing w:before="300" w:beforeAutospacing="0" w:after="0" w:afterAutospacing="0"/>
         <w:rPr>
-          <w:rFonts w:ascii="Segoe UI" w:hAnsi="Segoe UI" w:cs="Segoe UI"/>
-          <w:color w:val="D1D5DB"/>
-        </w:rPr>
-      </w:pPr>
-      <w:r>
-        <w:rPr>
-          <w:rFonts w:ascii="Segoe UI" w:hAnsi="Segoe UI" w:cs="Segoe UI"/>
-          <w:color w:val="D1D5DB"/>
+          <w:rFonts w:ascii="Times" w:hAnsi="Times" w:cs="Segoe UI"/>
+          <w:color w:val="D1D5DB"/>
+          <w:sz w:val="26"/>
+          <w:szCs w:val="26"/>
+        </w:rPr>
+      </w:pPr>
+      <w:r>
+        <w:rPr>
+          <w:rFonts w:ascii="Times" w:hAnsi="Times" w:cs="Segoe UI"/>
+          <w:color w:val="D1D5DB"/>
+          <w:sz w:val="26"/>
+          <w:szCs w:val="26"/>
         </w:rPr>
         <w:t>Một số ứng dụng của kiến trúc mô hình Transformer bao gồm BERT (Bidirectional Encoder Representations from Transformers), GPT (Generative Pre-trained Transformer), Transformer-XL, và nhiều mô hình khác.</w:t>
       </w:r>
@@ -367,8 +452,10 @@
         <w:shd w:val="clear" w:color="auto" w:fill="444654"/>
         <w:spacing w:before="300" w:beforeAutospacing="0" w:after="0" w:afterAutospacing="0"/>
         <w:rPr>
-          <w:rFonts w:ascii="Segoe UI" w:hAnsi="Segoe UI" w:cs="Segoe UI"/>
-          <w:color w:val="D1D5DB"/>
+          <w:rFonts w:ascii="Times" w:hAnsi="Times" w:cs="Segoe UI"/>
+          <w:color w:val="D1D5DB"/>
+          <w:sz w:val="26"/>
+          <w:szCs w:val="26"/>
         </w:rPr>
       </w:pPr>
     </w:p>
@@ -384,22 +471,20 @@
         <w:shd w:val="clear" w:color="auto" w:fill="444654"/>
         <w:spacing w:before="300" w:beforeAutospacing="0" w:after="0" w:afterAutospacing="0"/>
         <w:rPr>
-          <w:rFonts w:ascii="Segoe UI" w:hAnsi="Segoe UI" w:cs="Segoe UI"/>
-          <w:color w:val="D1D5DB"/>
-        </w:rPr>
-      </w:pPr>
-      <w:r>
-        <w:rPr>
-          <w:rFonts w:ascii="Segoe UI" w:hAnsi="Segoe UI" w:cs="Segoe UI"/>
-          <w:color w:val="D1D5DB"/>
+          <w:rFonts w:ascii="Times" w:hAnsi="Times" w:cs="Segoe UI"/>
+          <w:color w:val="D1D5DB"/>
+          <w:sz w:val="26"/>
+          <w:szCs w:val="26"/>
+        </w:rPr>
+      </w:pPr>
+      <w:r>
+        <w:rPr>
+          <w:rFonts w:ascii="Times" w:hAnsi="Times" w:cs="Segoe UI"/>
+          <w:color w:val="D1D5DB"/>
+          <w:sz w:val="26"/>
+          <w:szCs w:val="26"/>
         </w:rPr>
         <w:tab/>
-      </w:r>
-      <w:r>
-        <w:rPr>
-          <w:rFonts w:ascii="Segoe UI" w:hAnsi="Segoe UI" w:cs="Segoe UI"/>
-          <w:color w:val="D1D5DB"/>
-        </w:rPr>
         <w:t xml:space="preserve">C, Khái niệm về Kỹ thuật gợi ý </w:t>
       </w:r>
     </w:p>
@@ -415,8 +500,10 @@
         <w:shd w:val="clear" w:color="auto" w:fill="444654"/>
         <w:spacing w:before="300" w:beforeAutospacing="0" w:after="0" w:afterAutospacing="0"/>
         <w:rPr>
-          <w:rFonts w:ascii="Segoe UI" w:hAnsi="Segoe UI" w:cs="Segoe UI"/>
-          <w:color w:val="D1D5DB"/>
+          <w:rFonts w:ascii="Times" w:hAnsi="Times" w:cs="Segoe UI"/>
+          <w:color w:val="D1D5DB"/>
+          <w:sz w:val="26"/>
+          <w:szCs w:val="26"/>
         </w:rPr>
       </w:pPr>
     </w:p>
@@ -432,14 +519,18 @@
         <w:shd w:val="clear" w:color="auto" w:fill="444654"/>
         <w:spacing w:before="0" w:beforeAutospacing="0" w:after="300" w:afterAutospacing="0"/>
         <w:rPr>
-          <w:rFonts w:ascii="Segoe UI" w:hAnsi="Segoe UI" w:cs="Segoe UI"/>
-          <w:color w:val="D1D5DB"/>
-        </w:rPr>
-      </w:pPr>
-      <w:r>
-        <w:rPr>
-          <w:rFonts w:ascii="Segoe UI" w:hAnsi="Segoe UI" w:cs="Segoe UI"/>
-          <w:color w:val="D1D5DB"/>
+          <w:rFonts w:ascii="Times" w:hAnsi="Times" w:cs="Segoe UI"/>
+          <w:color w:val="D1D5DB"/>
+          <w:sz w:val="26"/>
+          <w:szCs w:val="26"/>
+        </w:rPr>
+      </w:pPr>
+      <w:r>
+        <w:rPr>
+          <w:rFonts w:ascii="Times" w:hAnsi="Times" w:cs="Segoe UI"/>
+          <w:color w:val="D1D5DB"/>
+          <w:sz w:val="26"/>
+          <w:szCs w:val="26"/>
         </w:rPr>
         <w:t>Kỹ thuật gợi ý (Recommendation system) là một phương pháp sử dụng máy học để dự đoán và đề xuất những sản phẩm, dịch vụ hoặc nội dung mà người dùng có thể quan tâm dựa trên lịch sử tương tác của họ.</w:t>
       </w:r>
@@ -456,14 +547,18 @@
         <w:shd w:val="clear" w:color="auto" w:fill="444654"/>
         <w:spacing w:before="300" w:beforeAutospacing="0" w:after="300" w:afterAutospacing="0"/>
         <w:rPr>
-          <w:rFonts w:ascii="Segoe UI" w:hAnsi="Segoe UI" w:cs="Segoe UI"/>
-          <w:color w:val="D1D5DB"/>
-        </w:rPr>
-      </w:pPr>
-      <w:r>
-        <w:rPr>
-          <w:rFonts w:ascii="Segoe UI" w:hAnsi="Segoe UI" w:cs="Segoe UI"/>
-          <w:color w:val="D1D5DB"/>
+          <w:rFonts w:ascii="Times" w:hAnsi="Times" w:cs="Segoe UI"/>
+          <w:color w:val="D1D5DB"/>
+          <w:sz w:val="26"/>
+          <w:szCs w:val="26"/>
+        </w:rPr>
+      </w:pPr>
+      <w:r>
+        <w:rPr>
+          <w:rFonts w:ascii="Times" w:hAnsi="Times" w:cs="Segoe UI"/>
+          <w:color w:val="D1D5DB"/>
+          <w:sz w:val="26"/>
+          <w:szCs w:val="26"/>
         </w:rPr>
         <w:t>Kỹ thuật gợi ý thường được sử dụng trong các ứng dụng thương mại điện tử, phương tiện truyền thông, mạng xã hội và các ứng dụng khác. Nó giúp cải thiện trải nghiệm người dùng, giúp họ tìm kiếm, khám phá và tiêu dùng các sản phẩm, dịch vụ hoặc nội dung một cách hiệu quả hơn.</w:t>
       </w:r>
@@ -480,14 +575,18 @@
         <w:shd w:val="clear" w:color="auto" w:fill="444654"/>
         <w:spacing w:before="300" w:beforeAutospacing="0" w:after="0" w:afterAutospacing="0"/>
         <w:rPr>
-          <w:rFonts w:ascii="Segoe UI" w:hAnsi="Segoe UI" w:cs="Segoe UI"/>
-          <w:color w:val="D1D5DB"/>
-        </w:rPr>
-      </w:pPr>
-      <w:r>
-        <w:rPr>
-          <w:rFonts w:ascii="Segoe UI" w:hAnsi="Segoe UI" w:cs="Segoe UI"/>
-          <w:color w:val="D1D5DB"/>
+          <w:rFonts w:ascii="Times" w:hAnsi="Times" w:cs="Segoe UI"/>
+          <w:color w:val="D1D5DB"/>
+          <w:sz w:val="26"/>
+          <w:szCs w:val="26"/>
+        </w:rPr>
+      </w:pPr>
+      <w:r>
+        <w:rPr>
+          <w:rFonts w:ascii="Times" w:hAnsi="Times" w:cs="Segoe UI"/>
+          <w:color w:val="D1D5DB"/>
+          <w:sz w:val="26"/>
+          <w:szCs w:val="26"/>
         </w:rPr>
         <w:t>Các kỹ thuật gợi ý có thể được thực hiện bằng nhiều cách khác nhau, bao gồm sử dụng các mô hình dự đoán, thuật toán phân cụm và phân tích hành vi người dùng. Các kỹ thuật này thường được sử dụng để xây dựng các hệ thống gợi ý như Collaborative Filtering, Content-based Filtering và Hybrid Recommender System.</w:t>
       </w:r>
@@ -504,14 +603,18 @@
         <w:shd w:val="clear" w:color="auto" w:fill="444654"/>
         <w:spacing w:before="0" w:beforeAutospacing="0" w:after="300" w:afterAutospacing="0"/>
         <w:rPr>
-          <w:rFonts w:ascii="Segoe UI" w:hAnsi="Segoe UI" w:cs="Segoe UI"/>
-          <w:color w:val="D1D5DB"/>
-        </w:rPr>
-      </w:pPr>
-      <w:r>
-        <w:rPr>
-          <w:rFonts w:ascii="Segoe UI" w:hAnsi="Segoe UI" w:cs="Segoe UI"/>
-          <w:color w:val="D1D5DB"/>
+          <w:rFonts w:ascii="Times" w:hAnsi="Times" w:cs="Segoe UI"/>
+          <w:color w:val="D1D5DB"/>
+          <w:sz w:val="26"/>
+          <w:szCs w:val="26"/>
+        </w:rPr>
+      </w:pPr>
+      <w:r>
+        <w:rPr>
+          <w:rFonts w:ascii="Times" w:hAnsi="Times" w:cs="Segoe UI"/>
+          <w:color w:val="D1D5DB"/>
+          <w:sz w:val="26"/>
+          <w:szCs w:val="26"/>
         </w:rPr>
         <w:t>Các phương pháp ứng dụng của kỹ thuật gợi ý bao gồm:</w:t>
       </w:r>
@@ -532,14 +635,18 @@
         <w:shd w:val="clear" w:color="auto" w:fill="444654"/>
         <w:spacing w:before="0" w:beforeAutospacing="0" w:after="0" w:afterAutospacing="0"/>
         <w:rPr>
-          <w:rFonts w:ascii="Segoe UI" w:hAnsi="Segoe UI" w:cs="Segoe UI"/>
-          <w:color w:val="D1D5DB"/>
-        </w:rPr>
-      </w:pPr>
-      <w:r>
-        <w:rPr>
-          <w:rFonts w:ascii="Segoe UI" w:hAnsi="Segoe UI" w:cs="Segoe UI"/>
-          <w:color w:val="D1D5DB"/>
+          <w:rFonts w:ascii="Times" w:hAnsi="Times" w:cs="Segoe UI"/>
+          <w:color w:val="D1D5DB"/>
+          <w:sz w:val="26"/>
+          <w:szCs w:val="26"/>
+        </w:rPr>
+      </w:pPr>
+      <w:r>
+        <w:rPr>
+          <w:rFonts w:ascii="Times" w:hAnsi="Times" w:cs="Segoe UI"/>
+          <w:color w:val="D1D5DB"/>
+          <w:sz w:val="26"/>
+          <w:szCs w:val="26"/>
         </w:rPr>
         <w:t>Gợi ý sản phẩm: Phương pháp này được sử dụng để gợi ý sản phẩm cho người dùng, bao gồm các sản phẩm mua sắm, dịch vụ và nội dung trên các nền tảng trực tuyến.</w:t>
       </w:r>
@@ -560,14 +667,18 @@
         <w:shd w:val="clear" w:color="auto" w:fill="444654"/>
         <w:spacing w:before="0" w:beforeAutospacing="0" w:after="0" w:afterAutospacing="0"/>
         <w:rPr>
-          <w:rFonts w:ascii="Segoe UI" w:hAnsi="Segoe UI" w:cs="Segoe UI"/>
-          <w:color w:val="D1D5DB"/>
-        </w:rPr>
-      </w:pPr>
-      <w:r>
-        <w:rPr>
-          <w:rFonts w:ascii="Segoe UI" w:hAnsi="Segoe UI" w:cs="Segoe UI"/>
-          <w:color w:val="D1D5DB"/>
+          <w:rFonts w:ascii="Times" w:hAnsi="Times" w:cs="Segoe UI"/>
+          <w:color w:val="D1D5DB"/>
+          <w:sz w:val="26"/>
+          <w:szCs w:val="26"/>
+        </w:rPr>
+      </w:pPr>
+      <w:r>
+        <w:rPr>
+          <w:rFonts w:ascii="Times" w:hAnsi="Times" w:cs="Segoe UI"/>
+          <w:color w:val="D1D5DB"/>
+          <w:sz w:val="26"/>
+          <w:szCs w:val="26"/>
         </w:rPr>
         <w:t>Gợi ý nội dung: Phương pháp này được sử dụng để gợi ý nội dung cho người dùng, bao gồm các bài viết, video, âm nhạc và các nội dung trên các nền tảng truyền thông xã hội.</w:t>
       </w:r>
@@ -588,14 +699,18 @@
         <w:shd w:val="clear" w:color="auto" w:fill="444654"/>
         <w:spacing w:before="0" w:beforeAutospacing="0" w:after="0" w:afterAutospacing="0"/>
         <w:rPr>
-          <w:rFonts w:ascii="Segoe UI" w:hAnsi="Segoe UI" w:cs="Segoe UI"/>
-          <w:color w:val="D1D5DB"/>
-        </w:rPr>
-      </w:pPr>
-      <w:r>
-        <w:rPr>
-          <w:rFonts w:ascii="Segoe UI" w:hAnsi="Segoe UI" w:cs="Segoe UI"/>
-          <w:color w:val="D1D5DB"/>
+          <w:rFonts w:ascii="Times" w:hAnsi="Times" w:cs="Segoe UI"/>
+          <w:color w:val="D1D5DB"/>
+          <w:sz w:val="26"/>
+          <w:szCs w:val="26"/>
+        </w:rPr>
+      </w:pPr>
+      <w:r>
+        <w:rPr>
+          <w:rFonts w:ascii="Times" w:hAnsi="Times" w:cs="Segoe UI"/>
+          <w:color w:val="D1D5DB"/>
+          <w:sz w:val="26"/>
+          <w:szCs w:val="26"/>
         </w:rPr>
         <w:t>Gợi ý bạn bè: Phương pháp này được sử dụng để gợi ý bạn bè cho người dùng, bao gồm các người dùng có sở thích tương tự và sở thích khác nhau.</w:t>
       </w:r>
@@ -616,16 +731,19 @@
         <w:shd w:val="clear" w:color="auto" w:fill="444654"/>
         <w:spacing w:before="0" w:beforeAutospacing="0" w:after="0" w:afterAutospacing="0"/>
         <w:rPr>
-          <w:rFonts w:ascii="Segoe UI" w:hAnsi="Segoe UI" w:cs="Segoe UI"/>
-          <w:color w:val="D1D5DB"/>
-        </w:rPr>
-      </w:pPr>
-      <w:r>
-        <w:rPr>
-          <w:rFonts w:ascii="Segoe UI" w:hAnsi="Segoe UI" w:cs="Segoe UI"/>
-          <w:color w:val="D1D5DB"/>
-        </w:rPr>
-        <w:lastRenderedPageBreak/>
+          <w:rFonts w:ascii="Times" w:hAnsi="Times" w:cs="Segoe UI"/>
+          <w:color w:val="D1D5DB"/>
+          <w:sz w:val="26"/>
+          <w:szCs w:val="26"/>
+        </w:rPr>
+      </w:pPr>
+      <w:r>
+        <w:rPr>
+          <w:rFonts w:ascii="Times" w:hAnsi="Times" w:cs="Segoe UI"/>
+          <w:color w:val="D1D5DB"/>
+          <w:sz w:val="26"/>
+          <w:szCs w:val="26"/>
+        </w:rPr>
         <w:t>Gợi ý địa điểm: Phương pháp này được sử dụng để gợi ý địa điểm cho người dùng, bao gồm các địa điểm du lịch, nhà hàng, khách sạn và các địa điểm khác.</w:t>
       </w:r>
     </w:p>
@@ -645,14 +763,18 @@
         <w:shd w:val="clear" w:color="auto" w:fill="444654"/>
         <w:spacing w:before="0" w:beforeAutospacing="0" w:after="0" w:afterAutospacing="0"/>
         <w:rPr>
-          <w:rFonts w:ascii="Segoe UI" w:hAnsi="Segoe UI" w:cs="Segoe UI"/>
-          <w:color w:val="D1D5DB"/>
-        </w:rPr>
-      </w:pPr>
-      <w:r>
-        <w:rPr>
-          <w:rFonts w:ascii="Segoe UI" w:hAnsi="Segoe UI" w:cs="Segoe UI"/>
-          <w:color w:val="D1D5DB"/>
+          <w:rFonts w:ascii="Times" w:hAnsi="Times" w:cs="Segoe UI"/>
+          <w:color w:val="D1D5DB"/>
+          <w:sz w:val="26"/>
+          <w:szCs w:val="26"/>
+        </w:rPr>
+      </w:pPr>
+      <w:r>
+        <w:rPr>
+          <w:rFonts w:ascii="Times" w:hAnsi="Times" w:cs="Segoe UI"/>
+          <w:color w:val="D1D5DB"/>
+          <w:sz w:val="26"/>
+          <w:szCs w:val="26"/>
         </w:rPr>
         <w:t>Gợi ý việc làm: Phương pháp này được sử dụng để gợi ý việc làm cho người dùng, bao gồm các công việc và vị trí tuyển dụng trên các nền tảng tuyển dụng trực tuyến.</w:t>
       </w:r>
@@ -673,15 +795,20 @@
         <w:shd w:val="clear" w:color="auto" w:fill="444654"/>
         <w:spacing w:before="0" w:beforeAutospacing="0" w:after="0" w:afterAutospacing="0"/>
         <w:rPr>
-          <w:rFonts w:ascii="Segoe UI" w:hAnsi="Segoe UI" w:cs="Segoe UI"/>
-          <w:color w:val="D1D5DB"/>
-        </w:rPr>
-      </w:pPr>
-      <w:r>
-        <w:rPr>
-          <w:rFonts w:ascii="Segoe UI" w:hAnsi="Segoe UI" w:cs="Segoe UI"/>
-          <w:color w:val="D1D5DB"/>
-        </w:rPr>
+          <w:rFonts w:ascii="Times" w:hAnsi="Times" w:cs="Segoe UI"/>
+          <w:color w:val="D1D5DB"/>
+          <w:sz w:val="26"/>
+          <w:szCs w:val="26"/>
+        </w:rPr>
+      </w:pPr>
+      <w:r>
+        <w:rPr>
+          <w:rFonts w:ascii="Times" w:hAnsi="Times" w:cs="Segoe UI"/>
+          <w:color w:val="D1D5DB"/>
+          <w:sz w:val="26"/>
+          <w:szCs w:val="26"/>
+        </w:rPr>
+        <w:lastRenderedPageBreak/>
         <w:t>Gợi ý tài liệu: Phương pháp này được sử dụng để gợi ý tài liệu cho người dùng, bao gồm các tài liệu giáo dục và các tài liệu chuyên ngành khác.</w:t>
       </w:r>
     </w:p>
@@ -697,14 +824,18 @@
         <w:shd w:val="clear" w:color="auto" w:fill="444654"/>
         <w:spacing w:before="300" w:beforeAutospacing="0" w:after="0" w:afterAutospacing="0"/>
         <w:rPr>
-          <w:rFonts w:ascii="Segoe UI" w:hAnsi="Segoe UI" w:cs="Segoe UI"/>
-          <w:color w:val="D1D5DB"/>
-        </w:rPr>
-      </w:pPr>
-      <w:r>
-        <w:rPr>
-          <w:rFonts w:ascii="Segoe UI" w:hAnsi="Segoe UI" w:cs="Segoe UI"/>
-          <w:color w:val="D1D5DB"/>
+          <w:rFonts w:ascii="Times" w:hAnsi="Times" w:cs="Segoe UI"/>
+          <w:color w:val="D1D5DB"/>
+          <w:sz w:val="26"/>
+          <w:szCs w:val="26"/>
+        </w:rPr>
+      </w:pPr>
+      <w:r>
+        <w:rPr>
+          <w:rFonts w:ascii="Times" w:hAnsi="Times" w:cs="Segoe UI"/>
+          <w:color w:val="D1D5DB"/>
+          <w:sz w:val="26"/>
+          <w:szCs w:val="26"/>
         </w:rPr>
         <w:t>Các phương pháp này có thể được kết hợp với nhau để tạo ra các hệ thống gợi ý tích hợp.</w:t>
       </w:r>
@@ -721,8 +852,10 @@
         <w:shd w:val="clear" w:color="auto" w:fill="444654"/>
         <w:spacing w:before="300" w:beforeAutospacing="0" w:after="0" w:afterAutospacing="0"/>
         <w:rPr>
-          <w:rFonts w:ascii="Segoe UI" w:hAnsi="Segoe UI" w:cs="Segoe UI"/>
-          <w:color w:val="D1D5DB"/>
+          <w:rFonts w:ascii="Times" w:hAnsi="Times" w:cs="Segoe UI"/>
+          <w:color w:val="D1D5DB"/>
+          <w:sz w:val="26"/>
+          <w:szCs w:val="26"/>
         </w:rPr>
       </w:pPr>
     </w:p>
@@ -738,25 +871,31 @@
         <w:shd w:val="clear" w:color="auto" w:fill="444654"/>
         <w:spacing w:before="300" w:beforeAutospacing="0" w:after="0" w:afterAutospacing="0"/>
         <w:rPr>
-          <w:rFonts w:ascii="Segoe UI" w:hAnsi="Segoe UI" w:cs="Segoe UI"/>
-          <w:color w:val="D1D5DB"/>
-        </w:rPr>
-      </w:pPr>
-    </w:p>
-    <w:p>
-      <w:pPr>
-        <w:pStyle w:val="ListParagraph"/>
-        <w:ind w:left="1080"/>
-        <w:rPr>
-          <w:rFonts w:ascii="Segoe UI" w:hAnsi="Segoe UI" w:cs="Segoe UI"/>
-          <w:color w:val="D1D5DB"/>
+          <w:rFonts w:ascii="Times" w:hAnsi="Times" w:cs="Segoe UI"/>
+          <w:color w:val="D1D5DB"/>
+          <w:sz w:val="26"/>
+          <w:szCs w:val="26"/>
+        </w:rPr>
+      </w:pPr>
+    </w:p>
+    <w:p>
+      <w:pPr>
+        <w:pStyle w:val="ListParagraph"/>
+        <w:ind w:left="1080"/>
+        <w:rPr>
+          <w:rFonts w:ascii="Times" w:hAnsi="Times" w:cs="Segoe UI"/>
+          <w:color w:val="D1D5DB"/>
+          <w:sz w:val="26"/>
+          <w:szCs w:val="26"/>
           <w:shd w:val="clear" w:color="auto" w:fill="444654"/>
         </w:rPr>
       </w:pPr>
       <w:r>
         <w:rPr>
-          <w:rFonts w:ascii="Segoe UI" w:hAnsi="Segoe UI" w:cs="Segoe UI"/>
-          <w:color w:val="D1D5DB"/>
+          <w:rFonts w:ascii="Times" w:hAnsi="Times" w:cs="Segoe UI"/>
+          <w:color w:val="D1D5DB"/>
+          <w:sz w:val="26"/>
+          <w:szCs w:val="26"/>
           <w:shd w:val="clear" w:color="auto" w:fill="444654"/>
         </w:rPr>
         <w:t>Để xây dựng mô hình LLM với ngôn ngữ đích là Tiếng Việt và dữ liệu huấn luyện lấy từ các nguồn khác nhau, ta có thể sử dụng thư viện PyTorch và mô hình Transformer đã được cung cấp sẵn trong thư viện này. Bên dưới là một ví dụ về cách xây dựng mô hình LLM với ngôn ngữ đích là Tiếng Việt và dữ liệu huấn luyện lấy từ Wikipedia bằng code:</w:t>
@@ -767,8 +906,10 @@
         <w:pStyle w:val="ListParagraph"/>
         <w:ind w:left="1080"/>
         <w:rPr>
-          <w:rFonts w:ascii="Segoe UI" w:hAnsi="Segoe UI" w:cs="Segoe UI"/>
-          <w:color w:val="D1D5DB"/>
+          <w:rFonts w:ascii="Times" w:hAnsi="Times" w:cs="Segoe UI"/>
+          <w:color w:val="D1D5DB"/>
+          <w:sz w:val="26"/>
+          <w:szCs w:val="26"/>
           <w:shd w:val="clear" w:color="auto" w:fill="444654"/>
         </w:rPr>
       </w:pPr>
@@ -777,8 +918,18 @@
       <w:pPr>
         <w:pStyle w:val="ListParagraph"/>
         <w:ind w:left="1080"/>
-      </w:pPr>
-      <w:r>
+        <w:rPr>
+          <w:rFonts w:ascii="Times" w:hAnsi="Times"/>
+          <w:sz w:val="26"/>
+          <w:szCs w:val="26"/>
+        </w:rPr>
+      </w:pPr>
+      <w:r>
+        <w:rPr>
+          <w:rFonts w:ascii="Times" w:hAnsi="Times"/>
+          <w:sz w:val="26"/>
+          <w:szCs w:val="26"/>
+        </w:rPr>
         <w:t>import torch</w:t>
       </w:r>
     </w:p>
@@ -786,8 +937,18 @@
       <w:pPr>
         <w:pStyle w:val="ListParagraph"/>
         <w:ind w:left="1080"/>
-      </w:pPr>
-      <w:r>
+        <w:rPr>
+          <w:rFonts w:ascii="Times" w:hAnsi="Times"/>
+          <w:sz w:val="26"/>
+          <w:szCs w:val="26"/>
+        </w:rPr>
+      </w:pPr>
+      <w:r>
+        <w:rPr>
+          <w:rFonts w:ascii="Times" w:hAnsi="Times"/>
+          <w:sz w:val="26"/>
+          <w:szCs w:val="26"/>
+        </w:rPr>
         <w:t>from torch.utils.data import Dataset, DataLoader</w:t>
       </w:r>
     </w:p>
@@ -795,8 +956,18 @@
       <w:pPr>
         <w:pStyle w:val="ListParagraph"/>
         <w:ind w:left="1080"/>
-      </w:pPr>
-      <w:r>
+        <w:rPr>
+          <w:rFonts w:ascii="Times" w:hAnsi="Times"/>
+          <w:sz w:val="26"/>
+          <w:szCs w:val="26"/>
+        </w:rPr>
+      </w:pPr>
+      <w:r>
+        <w:rPr>
+          <w:rFonts w:ascii="Times" w:hAnsi="Times"/>
+          <w:sz w:val="26"/>
+          <w:szCs w:val="26"/>
+        </w:rPr>
         <w:t>from transformers import AutoTokenizer, AutoModelForCausalLM</w:t>
       </w:r>
     </w:p>
@@ -804,14 +975,29 @@
       <w:pPr>
         <w:pStyle w:val="ListParagraph"/>
         <w:ind w:left="1080"/>
-      </w:pPr>
-    </w:p>
-    <w:p>
-      <w:pPr>
-        <w:pStyle w:val="ListParagraph"/>
-        <w:ind w:left="1080"/>
-      </w:pPr>
-      <w:r>
+        <w:rPr>
+          <w:rFonts w:ascii="Times" w:hAnsi="Times"/>
+          <w:sz w:val="26"/>
+          <w:szCs w:val="26"/>
+        </w:rPr>
+      </w:pPr>
+    </w:p>
+    <w:p>
+      <w:pPr>
+        <w:pStyle w:val="ListParagraph"/>
+        <w:ind w:left="1080"/>
+        <w:rPr>
+          <w:rFonts w:ascii="Times" w:hAnsi="Times"/>
+          <w:sz w:val="26"/>
+          <w:szCs w:val="26"/>
+        </w:rPr>
+      </w:pPr>
+      <w:r>
+        <w:rPr>
+          <w:rFonts w:ascii="Times" w:hAnsi="Times"/>
+          <w:sz w:val="26"/>
+          <w:szCs w:val="26"/>
+        </w:rPr>
         <w:t># Tải pre-trained model</w:t>
       </w:r>
     </w:p>
@@ -819,8 +1005,18 @@
       <w:pPr>
         <w:pStyle w:val="ListParagraph"/>
         <w:ind w:left="1080"/>
-      </w:pPr>
-      <w:r>
+        <w:rPr>
+          <w:rFonts w:ascii="Times" w:hAnsi="Times"/>
+          <w:sz w:val="26"/>
+          <w:szCs w:val="26"/>
+        </w:rPr>
+      </w:pPr>
+      <w:r>
+        <w:rPr>
+          <w:rFonts w:ascii="Times" w:hAnsi="Times"/>
+          <w:sz w:val="26"/>
+          <w:szCs w:val="26"/>
+        </w:rPr>
         <w:t>tokenizer = AutoTokenizer.from_pretrained("vinai/phobert-base")</w:t>
       </w:r>
     </w:p>
@@ -828,8 +1024,18 @@
       <w:pPr>
         <w:pStyle w:val="ListParagraph"/>
         <w:ind w:left="1080"/>
-      </w:pPr>
-      <w:r>
+        <w:rPr>
+          <w:rFonts w:ascii="Times" w:hAnsi="Times"/>
+          <w:sz w:val="26"/>
+          <w:szCs w:val="26"/>
+        </w:rPr>
+      </w:pPr>
+      <w:r>
+        <w:rPr>
+          <w:rFonts w:ascii="Times" w:hAnsi="Times"/>
+          <w:sz w:val="26"/>
+          <w:szCs w:val="26"/>
+        </w:rPr>
         <w:t>model = AutoModelForCausalLM.from_pretrained("vinai/phobert-base")</w:t>
       </w:r>
     </w:p>
@@ -837,14 +1043,29 @@
       <w:pPr>
         <w:pStyle w:val="ListParagraph"/>
         <w:ind w:left="1080"/>
-      </w:pPr>
-    </w:p>
-    <w:p>
-      <w:pPr>
-        <w:pStyle w:val="ListParagraph"/>
-        <w:ind w:left="1080"/>
-      </w:pPr>
-      <w:r>
+        <w:rPr>
+          <w:rFonts w:ascii="Times" w:hAnsi="Times"/>
+          <w:sz w:val="26"/>
+          <w:szCs w:val="26"/>
+        </w:rPr>
+      </w:pPr>
+    </w:p>
+    <w:p>
+      <w:pPr>
+        <w:pStyle w:val="ListParagraph"/>
+        <w:ind w:left="1080"/>
+        <w:rPr>
+          <w:rFonts w:ascii="Times" w:hAnsi="Times"/>
+          <w:sz w:val="26"/>
+          <w:szCs w:val="26"/>
+        </w:rPr>
+      </w:pPr>
+      <w:r>
+        <w:rPr>
+          <w:rFonts w:ascii="Times" w:hAnsi="Times"/>
+          <w:sz w:val="26"/>
+          <w:szCs w:val="26"/>
+        </w:rPr>
         <w:t># Load dữ liệu</w:t>
       </w:r>
     </w:p>
@@ -852,8 +1073,18 @@
       <w:pPr>
         <w:pStyle w:val="ListParagraph"/>
         <w:ind w:left="1080"/>
-      </w:pPr>
-      <w:r>
+        <w:rPr>
+          <w:rFonts w:ascii="Times" w:hAnsi="Times"/>
+          <w:sz w:val="26"/>
+          <w:szCs w:val="26"/>
+        </w:rPr>
+      </w:pPr>
+      <w:r>
+        <w:rPr>
+          <w:rFonts w:ascii="Times" w:hAnsi="Times"/>
+          <w:sz w:val="26"/>
+          <w:szCs w:val="26"/>
+        </w:rPr>
         <w:t>class MyDataset(Dataset):</w:t>
       </w:r>
     </w:p>
@@ -861,8 +1092,18 @@
       <w:pPr>
         <w:pStyle w:val="ListParagraph"/>
         <w:ind w:left="1080"/>
-      </w:pPr>
-      <w:r>
+        <w:rPr>
+          <w:rFonts w:ascii="Times" w:hAnsi="Times"/>
+          <w:sz w:val="26"/>
+          <w:szCs w:val="26"/>
+        </w:rPr>
+      </w:pPr>
+      <w:r>
+        <w:rPr>
+          <w:rFonts w:ascii="Times" w:hAnsi="Times"/>
+          <w:sz w:val="26"/>
+          <w:szCs w:val="26"/>
+        </w:rPr>
         <w:t xml:space="preserve">    def __init__(self, file_path):</w:t>
       </w:r>
     </w:p>
@@ -870,8 +1111,18 @@
       <w:pPr>
         <w:pStyle w:val="ListParagraph"/>
         <w:ind w:left="1080"/>
-      </w:pPr>
-      <w:r>
+        <w:rPr>
+          <w:rFonts w:ascii="Times" w:hAnsi="Times"/>
+          <w:sz w:val="26"/>
+          <w:szCs w:val="26"/>
+        </w:rPr>
+      </w:pPr>
+      <w:r>
+        <w:rPr>
+          <w:rFonts w:ascii="Times" w:hAnsi="Times"/>
+          <w:sz w:val="26"/>
+          <w:szCs w:val="26"/>
+        </w:rPr>
         <w:t xml:space="preserve">        self.data = []</w:t>
       </w:r>
     </w:p>
@@ -879,8 +1130,18 @@
       <w:pPr>
         <w:pStyle w:val="ListParagraph"/>
         <w:ind w:left="1080"/>
-      </w:pPr>
-      <w:r>
+        <w:rPr>
+          <w:rFonts w:ascii="Times" w:hAnsi="Times"/>
+          <w:sz w:val="26"/>
+          <w:szCs w:val="26"/>
+        </w:rPr>
+      </w:pPr>
+      <w:r>
+        <w:rPr>
+          <w:rFonts w:ascii="Times" w:hAnsi="Times"/>
+          <w:sz w:val="26"/>
+          <w:szCs w:val="26"/>
+        </w:rPr>
         <w:t xml:space="preserve">        with open(file_path, "r", encoding="utf-8") as f:</w:t>
       </w:r>
     </w:p>
@@ -888,8 +1149,18 @@
       <w:pPr>
         <w:pStyle w:val="ListParagraph"/>
         <w:ind w:left="1080"/>
-      </w:pPr>
-      <w:r>
+        <w:rPr>
+          <w:rFonts w:ascii="Times" w:hAnsi="Times"/>
+          <w:sz w:val="26"/>
+          <w:szCs w:val="26"/>
+        </w:rPr>
+      </w:pPr>
+      <w:r>
+        <w:rPr>
+          <w:rFonts w:ascii="Times" w:hAnsi="Times"/>
+          <w:sz w:val="26"/>
+          <w:szCs w:val="26"/>
+        </w:rPr>
         <w:t xml:space="preserve">            for line in f:</w:t>
       </w:r>
     </w:p>
@@ -897,8 +1168,18 @@
       <w:pPr>
         <w:pStyle w:val="ListParagraph"/>
         <w:ind w:left="1080"/>
-      </w:pPr>
-      <w:r>
+        <w:rPr>
+          <w:rFonts w:ascii="Times" w:hAnsi="Times"/>
+          <w:sz w:val="26"/>
+          <w:szCs w:val="26"/>
+        </w:rPr>
+      </w:pPr>
+      <w:r>
+        <w:rPr>
+          <w:rFonts w:ascii="Times" w:hAnsi="Times"/>
+          <w:sz w:val="26"/>
+          <w:szCs w:val="26"/>
+        </w:rPr>
         <w:t xml:space="preserve">                self.data.append(line.strip())</w:t>
       </w:r>
     </w:p>
@@ -906,14 +1187,29 @@
       <w:pPr>
         <w:pStyle w:val="ListParagraph"/>
         <w:ind w:left="1080"/>
-      </w:pPr>
-    </w:p>
-    <w:p>
-      <w:pPr>
-        <w:pStyle w:val="ListParagraph"/>
-        <w:ind w:left="1080"/>
-      </w:pPr>
-      <w:r>
+        <w:rPr>
+          <w:rFonts w:ascii="Times" w:hAnsi="Times"/>
+          <w:sz w:val="26"/>
+          <w:szCs w:val="26"/>
+        </w:rPr>
+      </w:pPr>
+    </w:p>
+    <w:p>
+      <w:pPr>
+        <w:pStyle w:val="ListParagraph"/>
+        <w:ind w:left="1080"/>
+        <w:rPr>
+          <w:rFonts w:ascii="Times" w:hAnsi="Times"/>
+          <w:sz w:val="26"/>
+          <w:szCs w:val="26"/>
+        </w:rPr>
+      </w:pPr>
+      <w:r>
+        <w:rPr>
+          <w:rFonts w:ascii="Times" w:hAnsi="Times"/>
+          <w:sz w:val="26"/>
+          <w:szCs w:val="26"/>
+        </w:rPr>
         <w:t xml:space="preserve">    def __len__(self):</w:t>
       </w:r>
     </w:p>
@@ -921,8 +1217,18 @@
       <w:pPr>
         <w:pStyle w:val="ListParagraph"/>
         <w:ind w:left="1080"/>
-      </w:pPr>
-      <w:r>
+        <w:rPr>
+          <w:rFonts w:ascii="Times" w:hAnsi="Times"/>
+          <w:sz w:val="26"/>
+          <w:szCs w:val="26"/>
+        </w:rPr>
+      </w:pPr>
+      <w:r>
+        <w:rPr>
+          <w:rFonts w:ascii="Times" w:hAnsi="Times"/>
+          <w:sz w:val="26"/>
+          <w:szCs w:val="26"/>
+        </w:rPr>
         <w:t xml:space="preserve">        return len(self.data)</w:t>
       </w:r>
     </w:p>
@@ -930,14 +1236,29 @@
       <w:pPr>
         <w:pStyle w:val="ListParagraph"/>
         <w:ind w:left="1080"/>
-      </w:pPr>
-    </w:p>
-    <w:p>
-      <w:pPr>
-        <w:pStyle w:val="ListParagraph"/>
-        <w:ind w:left="1080"/>
-      </w:pPr>
-      <w:r>
+        <w:rPr>
+          <w:rFonts w:ascii="Times" w:hAnsi="Times"/>
+          <w:sz w:val="26"/>
+          <w:szCs w:val="26"/>
+        </w:rPr>
+      </w:pPr>
+    </w:p>
+    <w:p>
+      <w:pPr>
+        <w:pStyle w:val="ListParagraph"/>
+        <w:ind w:left="1080"/>
+        <w:rPr>
+          <w:rFonts w:ascii="Times" w:hAnsi="Times"/>
+          <w:sz w:val="26"/>
+          <w:szCs w:val="26"/>
+        </w:rPr>
+      </w:pPr>
+      <w:r>
+        <w:rPr>
+          <w:rFonts w:ascii="Times" w:hAnsi="Times"/>
+          <w:sz w:val="26"/>
+          <w:szCs w:val="26"/>
+        </w:rPr>
         <w:t xml:space="preserve">    def __getitem__(self, index):</w:t>
       </w:r>
     </w:p>
@@ -945,8 +1266,18 @@
       <w:pPr>
         <w:pStyle w:val="ListParagraph"/>
         <w:ind w:left="1080"/>
-      </w:pPr>
-      <w:r>
+        <w:rPr>
+          <w:rFonts w:ascii="Times" w:hAnsi="Times"/>
+          <w:sz w:val="26"/>
+          <w:szCs w:val="26"/>
+        </w:rPr>
+      </w:pPr>
+      <w:r>
+        <w:rPr>
+          <w:rFonts w:ascii="Times" w:hAnsi="Times"/>
+          <w:sz w:val="26"/>
+          <w:szCs w:val="26"/>
+        </w:rPr>
         <w:t xml:space="preserve">        return torch.tensor(tokenizer.encode(self.data[index], add_special_tokens=True))</w:t>
       </w:r>
     </w:p>
@@ -954,14 +1285,29 @@
       <w:pPr>
         <w:pStyle w:val="ListParagraph"/>
         <w:ind w:left="1080"/>
-      </w:pPr>
-    </w:p>
-    <w:p>
-      <w:pPr>
-        <w:pStyle w:val="ListParagraph"/>
-        <w:ind w:left="1080"/>
-      </w:pPr>
-      <w:r>
+        <w:rPr>
+          <w:rFonts w:ascii="Times" w:hAnsi="Times"/>
+          <w:sz w:val="26"/>
+          <w:szCs w:val="26"/>
+        </w:rPr>
+      </w:pPr>
+    </w:p>
+    <w:p>
+      <w:pPr>
+        <w:pStyle w:val="ListParagraph"/>
+        <w:ind w:left="1080"/>
+        <w:rPr>
+          <w:rFonts w:ascii="Times" w:hAnsi="Times"/>
+          <w:sz w:val="26"/>
+          <w:szCs w:val="26"/>
+        </w:rPr>
+      </w:pPr>
+      <w:r>
+        <w:rPr>
+          <w:rFonts w:ascii="Times" w:hAnsi="Times"/>
+          <w:sz w:val="26"/>
+          <w:szCs w:val="26"/>
+        </w:rPr>
         <w:t>train_dataset = MyDataset("vi.wikipedia.txt")</w:t>
       </w:r>
     </w:p>
@@ -969,8 +1315,18 @@
       <w:pPr>
         <w:pStyle w:val="ListParagraph"/>
         <w:ind w:left="1080"/>
-      </w:pPr>
-      <w:r>
+        <w:rPr>
+          <w:rFonts w:ascii="Times" w:hAnsi="Times"/>
+          <w:sz w:val="26"/>
+          <w:szCs w:val="26"/>
+        </w:rPr>
+      </w:pPr>
+      <w:r>
+        <w:rPr>
+          <w:rFonts w:ascii="Times" w:hAnsi="Times"/>
+          <w:sz w:val="26"/>
+          <w:szCs w:val="26"/>
+        </w:rPr>
         <w:t>train_dataloader = DataLoader(train_dataset, batch_size=2, shuffle=True)</w:t>
       </w:r>
     </w:p>
@@ -978,14 +1334,29 @@
       <w:pPr>
         <w:pStyle w:val="ListParagraph"/>
         <w:ind w:left="1080"/>
-      </w:pPr>
-    </w:p>
-    <w:p>
-      <w:pPr>
-        <w:pStyle w:val="ListParagraph"/>
-        <w:ind w:left="1080"/>
-      </w:pPr>
-      <w:r>
+        <w:rPr>
+          <w:rFonts w:ascii="Times" w:hAnsi="Times"/>
+          <w:sz w:val="26"/>
+          <w:szCs w:val="26"/>
+        </w:rPr>
+      </w:pPr>
+    </w:p>
+    <w:p>
+      <w:pPr>
+        <w:pStyle w:val="ListParagraph"/>
+        <w:ind w:left="1080"/>
+        <w:rPr>
+          <w:rFonts w:ascii="Times" w:hAnsi="Times"/>
+          <w:sz w:val="26"/>
+          <w:szCs w:val="26"/>
+        </w:rPr>
+      </w:pPr>
+      <w:r>
+        <w:rPr>
+          <w:rFonts w:ascii="Times" w:hAnsi="Times"/>
+          <w:sz w:val="26"/>
+          <w:szCs w:val="26"/>
+        </w:rPr>
         <w:t># Huấn luyện mô hình</w:t>
       </w:r>
     </w:p>
@@ -993,8 +1364,18 @@
       <w:pPr>
         <w:pStyle w:val="ListParagraph"/>
         <w:ind w:left="1080"/>
-      </w:pPr>
-      <w:r>
+        <w:rPr>
+          <w:rFonts w:ascii="Times" w:hAnsi="Times"/>
+          <w:sz w:val="26"/>
+          <w:szCs w:val="26"/>
+        </w:rPr>
+      </w:pPr>
+      <w:r>
+        <w:rPr>
+          <w:rFonts w:ascii="Times" w:hAnsi="Times"/>
+          <w:sz w:val="26"/>
+          <w:szCs w:val="26"/>
+        </w:rPr>
         <w:t>optimizer = torch.optim.Adam(model.parameters(), lr=1e-5)</w:t>
       </w:r>
     </w:p>
@@ -1002,8 +1383,19 @@
       <w:pPr>
         <w:pStyle w:val="ListParagraph"/>
         <w:ind w:left="1080"/>
-      </w:pPr>
-      <w:r>
+        <w:rPr>
+          <w:rFonts w:ascii="Times" w:hAnsi="Times"/>
+          <w:sz w:val="26"/>
+          <w:szCs w:val="26"/>
+        </w:rPr>
+      </w:pPr>
+      <w:r>
+        <w:rPr>
+          <w:rFonts w:ascii="Times" w:hAnsi="Times"/>
+          <w:sz w:val="26"/>
+          <w:szCs w:val="26"/>
+        </w:rPr>
+        <w:lastRenderedPageBreak/>
         <w:t>for epoch in range(3):</w:t>
       </w:r>
     </w:p>
@@ -1011,8 +1403,18 @@
       <w:pPr>
         <w:pStyle w:val="ListParagraph"/>
         <w:ind w:left="1080"/>
-      </w:pPr>
-      <w:r>
+        <w:rPr>
+          <w:rFonts w:ascii="Times" w:hAnsi="Times"/>
+          <w:sz w:val="26"/>
+          <w:szCs w:val="26"/>
+        </w:rPr>
+      </w:pPr>
+      <w:r>
+        <w:rPr>
+          <w:rFonts w:ascii="Times" w:hAnsi="Times"/>
+          <w:sz w:val="26"/>
+          <w:szCs w:val="26"/>
+        </w:rPr>
         <w:t xml:space="preserve">    for batch in train_dataloader:</w:t>
       </w:r>
     </w:p>
@@ -1020,8 +1422,18 @@
       <w:pPr>
         <w:pStyle w:val="ListParagraph"/>
         <w:ind w:left="1080"/>
-      </w:pPr>
-      <w:r>
+        <w:rPr>
+          <w:rFonts w:ascii="Times" w:hAnsi="Times"/>
+          <w:sz w:val="26"/>
+          <w:szCs w:val="26"/>
+        </w:rPr>
+      </w:pPr>
+      <w:r>
+        <w:rPr>
+          <w:rFonts w:ascii="Times" w:hAnsi="Times"/>
+          <w:sz w:val="26"/>
+          <w:szCs w:val="26"/>
+        </w:rPr>
         <w:t xml:space="preserve">        optimizer.zero_grad()</w:t>
       </w:r>
     </w:p>
@@ -1029,8 +1441,18 @@
       <w:pPr>
         <w:pStyle w:val="ListParagraph"/>
         <w:ind w:left="1080"/>
-      </w:pPr>
-      <w:r>
+        <w:rPr>
+          <w:rFonts w:ascii="Times" w:hAnsi="Times"/>
+          <w:sz w:val="26"/>
+          <w:szCs w:val="26"/>
+        </w:rPr>
+      </w:pPr>
+      <w:r>
+        <w:rPr>
+          <w:rFonts w:ascii="Times" w:hAnsi="Times"/>
+          <w:sz w:val="26"/>
+          <w:szCs w:val="26"/>
+        </w:rPr>
         <w:t xml:space="preserve">        input_ids = batch.to(model.device)</w:t>
       </w:r>
     </w:p>
@@ -1038,8 +1460,18 @@
       <w:pPr>
         <w:pStyle w:val="ListParagraph"/>
         <w:ind w:left="1080"/>
-      </w:pPr>
-      <w:r>
+        <w:rPr>
+          <w:rFonts w:ascii="Times" w:hAnsi="Times"/>
+          <w:sz w:val="26"/>
+          <w:szCs w:val="26"/>
+        </w:rPr>
+      </w:pPr>
+      <w:r>
+        <w:rPr>
+          <w:rFonts w:ascii="Times" w:hAnsi="Times"/>
+          <w:sz w:val="26"/>
+          <w:szCs w:val="26"/>
+        </w:rPr>
         <w:t xml:space="preserve">        outputs = model(input_ids=input_ids, labels=input_ids)</w:t>
       </w:r>
     </w:p>
@@ -1047,8 +1479,18 @@
       <w:pPr>
         <w:pStyle w:val="ListParagraph"/>
         <w:ind w:left="1080"/>
-      </w:pPr>
-      <w:r>
+        <w:rPr>
+          <w:rFonts w:ascii="Times" w:hAnsi="Times"/>
+          <w:sz w:val="26"/>
+          <w:szCs w:val="26"/>
+        </w:rPr>
+      </w:pPr>
+      <w:r>
+        <w:rPr>
+          <w:rFonts w:ascii="Times" w:hAnsi="Times"/>
+          <w:sz w:val="26"/>
+          <w:szCs w:val="26"/>
+        </w:rPr>
         <w:t xml:space="preserve">        loss = outputs.loss</w:t>
       </w:r>
     </w:p>
@@ -1056,8 +1498,18 @@
       <w:pPr>
         <w:pStyle w:val="ListParagraph"/>
         <w:ind w:left="1080"/>
-      </w:pPr>
-      <w:r>
+        <w:rPr>
+          <w:rFonts w:ascii="Times" w:hAnsi="Times"/>
+          <w:sz w:val="26"/>
+          <w:szCs w:val="26"/>
+        </w:rPr>
+      </w:pPr>
+      <w:r>
+        <w:rPr>
+          <w:rFonts w:ascii="Times" w:hAnsi="Times"/>
+          <w:sz w:val="26"/>
+          <w:szCs w:val="26"/>
+        </w:rPr>
         <w:t xml:space="preserve">        loss.backward()</w:t>
       </w:r>
     </w:p>
@@ -1065,8 +1517,18 @@
       <w:pPr>
         <w:pStyle w:val="ListParagraph"/>
         <w:ind w:left="1080"/>
-      </w:pPr>
-      <w:r>
+        <w:rPr>
+          <w:rFonts w:ascii="Times" w:hAnsi="Times"/>
+          <w:sz w:val="26"/>
+          <w:szCs w:val="26"/>
+        </w:rPr>
+      </w:pPr>
+      <w:r>
+        <w:rPr>
+          <w:rFonts w:ascii="Times" w:hAnsi="Times"/>
+          <w:sz w:val="26"/>
+          <w:szCs w:val="26"/>
+        </w:rPr>
         <w:t xml:space="preserve">        optimizer.step()</w:t>
       </w:r>
     </w:p>
@@ -1074,14 +1536,29 @@
       <w:pPr>
         <w:pStyle w:val="ListParagraph"/>
         <w:ind w:left="1080"/>
-      </w:pPr>
-    </w:p>
-    <w:p>
-      <w:pPr>
-        <w:pStyle w:val="ListParagraph"/>
-        <w:ind w:left="1080"/>
-      </w:pPr>
-      <w:r>
+        <w:rPr>
+          <w:rFonts w:ascii="Times" w:hAnsi="Times"/>
+          <w:sz w:val="26"/>
+          <w:szCs w:val="26"/>
+        </w:rPr>
+      </w:pPr>
+    </w:p>
+    <w:p>
+      <w:pPr>
+        <w:pStyle w:val="ListParagraph"/>
+        <w:ind w:left="1080"/>
+        <w:rPr>
+          <w:rFonts w:ascii="Times" w:hAnsi="Times"/>
+          <w:sz w:val="26"/>
+          <w:szCs w:val="26"/>
+        </w:rPr>
+      </w:pPr>
+      <w:r>
+        <w:rPr>
+          <w:rFonts w:ascii="Times" w:hAnsi="Times"/>
+          <w:sz w:val="26"/>
+          <w:szCs w:val="26"/>
+        </w:rPr>
         <w:t># Lưu mô hình</w:t>
       </w:r>
     </w:p>
@@ -1089,8 +1566,18 @@
       <w:pPr>
         <w:pStyle w:val="ListParagraph"/>
         <w:ind w:left="1080"/>
-      </w:pPr>
-      <w:r>
+        <w:rPr>
+          <w:rFonts w:ascii="Times" w:hAnsi="Times"/>
+          <w:sz w:val="26"/>
+          <w:szCs w:val="26"/>
+        </w:rPr>
+      </w:pPr>
+      <w:r>
+        <w:rPr>
+          <w:rFonts w:ascii="Times" w:hAnsi="Times"/>
+          <w:sz w:val="26"/>
+          <w:szCs w:val="26"/>
+        </w:rPr>
         <w:t>model.save_pretrained("phobert-wikipedia")</w:t>
       </w:r>
     </w:p>
@@ -1098,14 +1585,29 @@
       <w:pPr>
         <w:pStyle w:val="ListParagraph"/>
         <w:ind w:left="1080"/>
-      </w:pPr>
-    </w:p>
-    <w:p>
-      <w:pPr>
-        <w:pStyle w:val="ListParagraph"/>
-        <w:ind w:left="1080"/>
-      </w:pPr>
-      <w:r>
+        <w:rPr>
+          <w:rFonts w:ascii="Times" w:hAnsi="Times"/>
+          <w:sz w:val="26"/>
+          <w:szCs w:val="26"/>
+        </w:rPr>
+      </w:pPr>
+    </w:p>
+    <w:p>
+      <w:pPr>
+        <w:pStyle w:val="ListParagraph"/>
+        <w:ind w:left="1080"/>
+        <w:rPr>
+          <w:rFonts w:ascii="Times" w:hAnsi="Times"/>
+          <w:sz w:val="26"/>
+          <w:szCs w:val="26"/>
+        </w:rPr>
+      </w:pPr>
+      <w:r>
+        <w:rPr>
+          <w:rFonts w:ascii="Times" w:hAnsi="Times"/>
+          <w:sz w:val="26"/>
+          <w:szCs w:val="26"/>
+        </w:rPr>
         <w:t># Sử dụng mô hình</w:t>
       </w:r>
     </w:p>
@@ -1113,8 +1615,18 @@
       <w:pPr>
         <w:pStyle w:val="ListParagraph"/>
         <w:ind w:left="1080"/>
-      </w:pPr>
-      <w:r>
+        <w:rPr>
+          <w:rFonts w:ascii="Times" w:hAnsi="Times"/>
+          <w:sz w:val="26"/>
+          <w:szCs w:val="26"/>
+        </w:rPr>
+      </w:pPr>
+      <w:r>
+        <w:rPr>
+          <w:rFonts w:ascii="Times" w:hAnsi="Times"/>
+          <w:sz w:val="26"/>
+          <w:szCs w:val="26"/>
+        </w:rPr>
         <w:t>model = AutoModelForCausalLM.from_pretrained("phobert-wikipedia")</w:t>
       </w:r>
     </w:p>
@@ -1122,8 +1634,18 @@
       <w:pPr>
         <w:pStyle w:val="ListParagraph"/>
         <w:ind w:left="1080"/>
-      </w:pPr>
-      <w:r>
+        <w:rPr>
+          <w:rFonts w:ascii="Times" w:hAnsi="Times"/>
+          <w:sz w:val="26"/>
+          <w:szCs w:val="26"/>
+        </w:rPr>
+      </w:pPr>
+      <w:r>
+        <w:rPr>
+          <w:rFonts w:ascii="Times" w:hAnsi="Times"/>
+          <w:sz w:val="26"/>
+          <w:szCs w:val="26"/>
+        </w:rPr>
         <w:t>tokenizer = AutoTokenizer.from_pretrained("vinai/phobert-base")</w:t>
       </w:r>
     </w:p>
@@ -1131,8 +1653,18 @@
       <w:pPr>
         <w:pStyle w:val="ListParagraph"/>
         <w:ind w:left="1080"/>
-      </w:pPr>
-      <w:r>
+        <w:rPr>
+          <w:rFonts w:ascii="Times" w:hAnsi="Times"/>
+          <w:sz w:val="26"/>
+          <w:szCs w:val="26"/>
+        </w:rPr>
+      </w:pPr>
+      <w:r>
+        <w:rPr>
+          <w:rFonts w:ascii="Times" w:hAnsi="Times"/>
+          <w:sz w:val="26"/>
+          <w:szCs w:val="26"/>
+        </w:rPr>
         <w:t>input_ids = tokenizer.encode("Việt Nam", return_tensors="pt").to(model.device)</w:t>
       </w:r>
     </w:p>
@@ -1140,8 +1672,18 @@
       <w:pPr>
         <w:pStyle w:val="ListParagraph"/>
         <w:ind w:left="1080"/>
-      </w:pPr>
-      <w:r>
+        <w:rPr>
+          <w:rFonts w:ascii="Times" w:hAnsi="Times"/>
+          <w:sz w:val="26"/>
+          <w:szCs w:val="26"/>
+        </w:rPr>
+      </w:pPr>
+      <w:r>
+        <w:rPr>
+          <w:rFonts w:ascii="Times" w:hAnsi="Times"/>
+          <w:sz w:val="26"/>
+          <w:szCs w:val="26"/>
+        </w:rPr>
         <w:t>output = model.generate(input_ids=input_ids, max_length=50)</w:t>
       </w:r>
     </w:p>
@@ -1149,8 +1691,18 @@
       <w:pPr>
         <w:pStyle w:val="ListParagraph"/>
         <w:ind w:left="1080"/>
-      </w:pPr>
-      <w:r>
+        <w:rPr>
+          <w:rFonts w:ascii="Times" w:hAnsi="Times"/>
+          <w:sz w:val="26"/>
+          <w:szCs w:val="26"/>
+        </w:rPr>
+      </w:pPr>
+      <w:r>
+        <w:rPr>
+          <w:rFonts w:ascii="Times" w:hAnsi="Times"/>
+          <w:sz w:val="26"/>
+          <w:szCs w:val="26"/>
+        </w:rPr>
         <w:t>print(tokenizer.decode(output[0], skip_special_tokens=True))</w:t>
       </w:r>
     </w:p>
@@ -1158,22 +1710,31 @@
       <w:pPr>
         <w:pStyle w:val="ListParagraph"/>
         <w:ind w:left="1080"/>
-      </w:pPr>
-    </w:p>
-    <w:p>
-      <w:pPr>
-        <w:pStyle w:val="ListParagraph"/>
-        <w:ind w:left="1080"/>
-        <w:rPr>
-          <w:rFonts w:ascii="Segoe UI" w:hAnsi="Segoe UI" w:cs="Segoe UI"/>
-          <w:color w:val="D1D5DB"/>
+        <w:rPr>
+          <w:rFonts w:ascii="Times" w:hAnsi="Times"/>
+          <w:sz w:val="26"/>
+          <w:szCs w:val="26"/>
+        </w:rPr>
+      </w:pPr>
+    </w:p>
+    <w:p>
+      <w:pPr>
+        <w:pStyle w:val="ListParagraph"/>
+        <w:ind w:left="1080"/>
+        <w:rPr>
+          <w:rFonts w:ascii="Times" w:hAnsi="Times" w:cs="Segoe UI"/>
+          <w:color w:val="D1D5DB"/>
+          <w:sz w:val="26"/>
+          <w:szCs w:val="26"/>
           <w:shd w:val="clear" w:color="auto" w:fill="444654"/>
         </w:rPr>
       </w:pPr>
       <w:r>
         <w:rPr>
-          <w:rFonts w:ascii="Segoe UI" w:hAnsi="Segoe UI" w:cs="Segoe UI"/>
-          <w:color w:val="D1D5DB"/>
+          <w:rFonts w:ascii="Times" w:hAnsi="Times" w:cs="Segoe UI"/>
+          <w:color w:val="D1D5DB"/>
+          <w:sz w:val="26"/>
+          <w:szCs w:val="26"/>
           <w:shd w:val="clear" w:color="auto" w:fill="444654"/>
         </w:rPr>
         <w:t xml:space="preserve">Trong ví dụ trên, ta sử dụng pre-trained model là </w:t>
@@ -1181,11 +1742,11 @@
       <w:r>
         <w:rPr>
           <w:rStyle w:val="HTMLCode"/>
-          <w:rFonts w:ascii="Monaco" w:eastAsiaTheme="minorEastAsia" w:hAnsi="Monaco"/>
+          <w:rFonts w:ascii="Times" w:eastAsiaTheme="minorEastAsia" w:hAnsi="Times"/>
           <w:b/>
           <w:bCs/>
-          <w:sz w:val="21"/>
-          <w:szCs w:val="21"/>
+          <w:sz w:val="26"/>
+          <w:szCs w:val="26"/>
           <w:bdr w:val="single" w:sz="2" w:space="0" w:color="D9D9E3" w:frame="1"/>
           <w:shd w:val="clear" w:color="auto" w:fill="444654"/>
         </w:rPr>
@@ -1193,8 +1754,10 @@
       </w:r>
       <w:r>
         <w:rPr>
-          <w:rFonts w:ascii="Segoe UI" w:hAnsi="Segoe UI" w:cs="Segoe UI"/>
-          <w:color w:val="D1D5DB"/>
+          <w:rFonts w:ascii="Times" w:hAnsi="Times" w:cs="Segoe UI"/>
+          <w:color w:val="D1D5DB"/>
+          <w:sz w:val="26"/>
+          <w:szCs w:val="26"/>
           <w:shd w:val="clear" w:color="auto" w:fill="444654"/>
         </w:rPr>
         <w:t xml:space="preserve"> được huấn luyện trên văn bản Tiếng Việt. Ta load dữ liệu từ file </w:t>
@@ -1202,11 +1765,11 @@
       <w:r>
         <w:rPr>
           <w:rStyle w:val="HTMLCode"/>
-          <w:rFonts w:ascii="Monaco" w:eastAsiaTheme="minorEastAsia" w:hAnsi="Monaco"/>
+          <w:rFonts w:ascii="Times" w:eastAsiaTheme="minorEastAsia" w:hAnsi="Times"/>
           <w:b/>
           <w:bCs/>
-          <w:sz w:val="21"/>
-          <w:szCs w:val="21"/>
+          <w:sz w:val="26"/>
+          <w:szCs w:val="26"/>
           <w:bdr w:val="single" w:sz="2" w:space="0" w:color="D9D9E3" w:frame="1"/>
           <w:shd w:val="clear" w:color="auto" w:fill="444654"/>
         </w:rPr>
@@ -1214,8 +1777,10 @@
       </w:r>
       <w:r>
         <w:rPr>
-          <w:rFonts w:ascii="Segoe UI" w:hAnsi="Segoe UI" w:cs="Segoe UI"/>
-          <w:color w:val="D1D5DB"/>
+          <w:rFonts w:ascii="Times" w:hAnsi="Times" w:cs="Segoe UI"/>
+          <w:color w:val="D1D5DB"/>
+          <w:sz w:val="26"/>
+          <w:szCs w:val="26"/>
           <w:shd w:val="clear" w:color="auto" w:fill="444654"/>
         </w:rPr>
         <w:t xml:space="preserve"> và chia thành các batch để huấn luyện mô hình. Sau khi huấn luyện xong, ta lưu mô hình đã được huấn luyện vào thư mục </w:t>
@@ -1223,11 +1788,11 @@
       <w:r>
         <w:rPr>
           <w:rStyle w:val="HTMLCode"/>
-          <w:rFonts w:ascii="Monaco" w:eastAsiaTheme="minorEastAsia" w:hAnsi="Monaco"/>
+          <w:rFonts w:ascii="Times" w:eastAsiaTheme="minorEastAsia" w:hAnsi="Times"/>
           <w:b/>
           <w:bCs/>
-          <w:sz w:val="21"/>
-          <w:szCs w:val="21"/>
+          <w:sz w:val="26"/>
+          <w:szCs w:val="26"/>
           <w:bdr w:val="single" w:sz="2" w:space="0" w:color="D9D9E3" w:frame="1"/>
           <w:shd w:val="clear" w:color="auto" w:fill="444654"/>
         </w:rPr>
@@ -1235,8 +1800,10 @@
       </w:r>
       <w:r>
         <w:rPr>
-          <w:rFonts w:ascii="Segoe UI" w:hAnsi="Segoe UI" w:cs="Segoe UI"/>
-          <w:color w:val="D1D5DB"/>
+          <w:rFonts w:ascii="Times" w:hAnsi="Times" w:cs="Segoe UI"/>
+          <w:color w:val="D1D5DB"/>
+          <w:sz w:val="26"/>
+          <w:szCs w:val="26"/>
           <w:shd w:val="clear" w:color="auto" w:fill="444654"/>
         </w:rPr>
         <w:t xml:space="preserve">. Để sử dụng mô hình đã được huấn luyện, ta load mô hình từ thư mục </w:t>
@@ -1244,11 +1811,11 @@
       <w:r>
         <w:rPr>
           <w:rStyle w:val="HTMLCode"/>
-          <w:rFonts w:ascii="Monaco" w:eastAsiaTheme="minorEastAsia" w:hAnsi="Monaco"/>
+          <w:rFonts w:ascii="Times" w:eastAsiaTheme="minorEastAsia" w:hAnsi="Times"/>
           <w:b/>
           <w:bCs/>
-          <w:sz w:val="21"/>
-          <w:szCs w:val="21"/>
+          <w:sz w:val="26"/>
+          <w:szCs w:val="26"/>
           <w:bdr w:val="single" w:sz="2" w:space="0" w:color="D9D9E3" w:frame="1"/>
           <w:shd w:val="clear" w:color="auto" w:fill="444654"/>
         </w:rPr>
@@ -1256,8 +1823,10 @@
       </w:r>
       <w:r>
         <w:rPr>
-          <w:rFonts w:ascii="Segoe UI" w:hAnsi="Segoe UI" w:cs="Segoe UI"/>
-          <w:color w:val="D1D5DB"/>
+          <w:rFonts w:ascii="Times" w:hAnsi="Times" w:cs="Segoe UI"/>
+          <w:color w:val="D1D5DB"/>
+          <w:sz w:val="26"/>
+          <w:szCs w:val="26"/>
           <w:shd w:val="clear" w:color="auto" w:fill="444654"/>
         </w:rPr>
         <w:t xml:space="preserve"> và sử dụng hàm </w:t>
@@ -1265,11 +1834,11 @@
       <w:r>
         <w:rPr>
           <w:rStyle w:val="HTMLCode"/>
-          <w:rFonts w:ascii="Monaco" w:eastAsiaTheme="minorEastAsia" w:hAnsi="Monaco"/>
+          <w:rFonts w:ascii="Times" w:eastAsiaTheme="minorEastAsia" w:hAnsi="Times"/>
           <w:b/>
           <w:bCs/>
-          <w:sz w:val="21"/>
-          <w:szCs w:val="21"/>
+          <w:sz w:val="26"/>
+          <w:szCs w:val="26"/>
           <w:bdr w:val="single" w:sz="2" w:space="0" w:color="D9D9E3" w:frame="1"/>
           <w:shd w:val="clear" w:color="auto" w:fill="444654"/>
         </w:rPr>
@@ -1277,8 +1846,10 @@
       </w:r>
       <w:r>
         <w:rPr>
-          <w:rFonts w:ascii="Segoe UI" w:hAnsi="Segoe UI" w:cs="Segoe UI"/>
-          <w:color w:val="D1D5DB"/>
+          <w:rFonts w:ascii="Times" w:hAnsi="Times" w:cs="Segoe UI"/>
+          <w:color w:val="D1D5DB"/>
+          <w:sz w:val="26"/>
+          <w:szCs w:val="26"/>
           <w:shd w:val="clear" w:color="auto" w:fill="444654"/>
         </w:rPr>
         <w:t xml:space="preserve"> để sinh ra đoạn văn bản dựa trên input là từ "Việt Nam".</w:t>
@@ -1289,8 +1860,10 @@
         <w:pStyle w:val="ListParagraph"/>
         <w:ind w:left="1080"/>
         <w:rPr>
-          <w:rFonts w:ascii="Segoe UI" w:hAnsi="Segoe UI" w:cs="Segoe UI"/>
-          <w:color w:val="D1D5DB"/>
+          <w:rFonts w:ascii="Times" w:hAnsi="Times" w:cs="Segoe UI"/>
+          <w:color w:val="D1D5DB"/>
+          <w:sz w:val="26"/>
+          <w:szCs w:val="26"/>
           <w:shd w:val="clear" w:color="auto" w:fill="444654"/>
         </w:rPr>
       </w:pPr>
@@ -1307,14 +1880,18 @@
         <w:shd w:val="clear" w:color="auto" w:fill="444654"/>
         <w:spacing w:before="0" w:beforeAutospacing="0" w:after="300" w:afterAutospacing="0"/>
         <w:rPr>
-          <w:rFonts w:ascii="Segoe UI" w:hAnsi="Segoe UI" w:cs="Segoe UI"/>
-          <w:color w:val="D1D5DB"/>
-        </w:rPr>
-      </w:pPr>
-      <w:r>
-        <w:rPr>
-          <w:rFonts w:ascii="Segoe UI" w:hAnsi="Segoe UI" w:cs="Segoe UI"/>
-          <w:color w:val="D1D5DB"/>
+          <w:rFonts w:ascii="Times" w:hAnsi="Times" w:cs="Segoe UI"/>
+          <w:color w:val="D1D5DB"/>
+          <w:sz w:val="26"/>
+          <w:szCs w:val="26"/>
+        </w:rPr>
+      </w:pPr>
+      <w:r>
+        <w:rPr>
+          <w:rFonts w:ascii="Times" w:hAnsi="Times" w:cs="Segoe UI"/>
+          <w:color w:val="D1D5DB"/>
+          <w:sz w:val="26"/>
+          <w:szCs w:val="26"/>
         </w:rPr>
         <w:t>Để áp dụng các kỹ thuật gợi ý vào mô hình ngôn ngữ lớn đã huấn luyện, chúng ta có thể sử dụng một số phương pháp sau:</w:t>
       </w:r>
@@ -1335,14 +1912,18 @@
         <w:shd w:val="clear" w:color="auto" w:fill="444654"/>
         <w:spacing w:before="0" w:beforeAutospacing="0" w:after="0" w:afterAutospacing="0"/>
         <w:rPr>
-          <w:rFonts w:ascii="Segoe UI" w:hAnsi="Segoe UI" w:cs="Segoe UI"/>
-          <w:color w:val="D1D5DB"/>
-        </w:rPr>
-      </w:pPr>
-      <w:r>
-        <w:rPr>
-          <w:rFonts w:ascii="Segoe UI" w:hAnsi="Segoe UI" w:cs="Segoe UI"/>
-          <w:color w:val="D1D5DB"/>
+          <w:rFonts w:ascii="Times" w:hAnsi="Times" w:cs="Segoe UI"/>
+          <w:color w:val="D1D5DB"/>
+          <w:sz w:val="26"/>
+          <w:szCs w:val="26"/>
+        </w:rPr>
+      </w:pPr>
+      <w:r>
+        <w:rPr>
+          <w:rFonts w:ascii="Times" w:hAnsi="Times" w:cs="Segoe UI"/>
+          <w:color w:val="D1D5DB"/>
+          <w:sz w:val="26"/>
+          <w:szCs w:val="26"/>
         </w:rPr>
         <w:t>Sử dụng độ đo cosine similarity để tìm kiếm các từ/câu gần giống với từ/câu đang được nhập vào. Đây là phương pháp đơn giản và hiệu quả để đề xuất các từ/câu tiếp theo.</w:t>
       </w:r>
@@ -1363,14 +1944,18 @@
         <w:shd w:val="clear" w:color="auto" w:fill="444654"/>
         <w:spacing w:before="0" w:beforeAutospacing="0" w:after="0" w:afterAutospacing="0"/>
         <w:rPr>
-          <w:rFonts w:ascii="Segoe UI" w:hAnsi="Segoe UI" w:cs="Segoe UI"/>
-          <w:color w:val="D1D5DB"/>
-        </w:rPr>
-      </w:pPr>
-      <w:r>
-        <w:rPr>
-          <w:rFonts w:ascii="Segoe UI" w:hAnsi="Segoe UI" w:cs="Segoe UI"/>
-          <w:color w:val="D1D5DB"/>
+          <w:rFonts w:ascii="Times" w:hAnsi="Times" w:cs="Segoe UI"/>
+          <w:color w:val="D1D5DB"/>
+          <w:sz w:val="26"/>
+          <w:szCs w:val="26"/>
+        </w:rPr>
+      </w:pPr>
+      <w:r>
+        <w:rPr>
+          <w:rFonts w:ascii="Times" w:hAnsi="Times" w:cs="Segoe UI"/>
+          <w:color w:val="D1D5DB"/>
+          <w:sz w:val="26"/>
+          <w:szCs w:val="26"/>
         </w:rPr>
         <w:t>Sử dụng phương pháp Markov Chain để tạo ra các câu tiếp theo dựa trên một câu ban đầu. Phương pháp này sử dụng xác suất để xác định từ/câu tiếp theo và tạo ra các câu mới dựa trên xác suất đó.</w:t>
       </w:r>
@@ -1387,34 +1972,58 @@
         <w:shd w:val="clear" w:color="auto" w:fill="444654"/>
         <w:spacing w:before="300" w:beforeAutospacing="0" w:after="300" w:afterAutospacing="0"/>
         <w:rPr>
-          <w:rFonts w:ascii="Segoe UI" w:hAnsi="Segoe UI" w:cs="Segoe UI"/>
-          <w:color w:val="D1D5DB"/>
-        </w:rPr>
-      </w:pPr>
-      <w:r>
-        <w:rPr>
-          <w:rFonts w:ascii="Segoe UI" w:hAnsi="Segoe UI" w:cs="Segoe UI"/>
-          <w:color w:val="D1D5DB"/>
+          <w:rFonts w:ascii="Times" w:hAnsi="Times" w:cs="Segoe UI"/>
+          <w:color w:val="D1D5DB"/>
+          <w:sz w:val="26"/>
+          <w:szCs w:val="26"/>
+        </w:rPr>
+      </w:pPr>
+      <w:r>
+        <w:rPr>
+          <w:rFonts w:ascii="Times" w:hAnsi="Times" w:cs="Segoe UI"/>
+          <w:color w:val="D1D5DB"/>
+          <w:sz w:val="26"/>
+          <w:szCs w:val="26"/>
+        </w:rPr>
+        <w:t>Dưới đây là một ví dụ code để áp dụng kỹ thuật gợi ý vào mô hình ngôn ngữ lớn đã huấn luyện, sử dụng phương pháp cosine similarity để đề xuất từ/câu tiếp theo:</w:t>
+      </w:r>
+    </w:p>
+    <w:p>
+      <w:pPr>
+        <w:pStyle w:val="ListParagraph"/>
+        <w:ind w:left="1080"/>
+        <w:rPr>
+          <w:rFonts w:ascii="Times" w:hAnsi="Times"/>
+          <w:sz w:val="26"/>
+          <w:szCs w:val="26"/>
+        </w:rPr>
+      </w:pPr>
+      <w:r>
+        <w:rPr>
+          <w:rFonts w:ascii="Times" w:hAnsi="Times"/>
+          <w:sz w:val="26"/>
+          <w:szCs w:val="26"/>
+        </w:rPr>
+        <w:t>import numpy as np</w:t>
+      </w:r>
+    </w:p>
+    <w:p>
+      <w:pPr>
+        <w:pStyle w:val="ListParagraph"/>
+        <w:ind w:left="1080"/>
+        <w:rPr>
+          <w:rFonts w:ascii="Times" w:hAnsi="Times"/>
+          <w:sz w:val="26"/>
+          <w:szCs w:val="26"/>
+        </w:rPr>
+      </w:pPr>
+      <w:r>
+        <w:rPr>
+          <w:rFonts w:ascii="Times" w:hAnsi="Times"/>
+          <w:sz w:val="26"/>
+          <w:szCs w:val="26"/>
         </w:rPr>
         <w:lastRenderedPageBreak/>
-        <w:t>Dưới đây là một ví dụ code để áp dụng kỹ thuật gợi ý vào mô hình ngôn ngữ lớn đã huấn luyện, sử dụng phương pháp cosine similarity để đề xuất từ/câu tiếp theo:</w:t>
-      </w:r>
-    </w:p>
-    <w:p>
-      <w:pPr>
-        <w:pStyle w:val="ListParagraph"/>
-        <w:ind w:left="1080"/>
-      </w:pPr>
-      <w:r>
-        <w:t>import numpy as np</w:t>
-      </w:r>
-    </w:p>
-    <w:p>
-      <w:pPr>
-        <w:pStyle w:val="ListParagraph"/>
-        <w:ind w:left="1080"/>
-      </w:pPr>
-      <w:r>
         <w:t>import torch</w:t>
       </w:r>
     </w:p>
@@ -1422,8 +2031,18 @@
       <w:pPr>
         <w:pStyle w:val="ListParagraph"/>
         <w:ind w:left="1080"/>
-      </w:pPr>
-      <w:r>
+        <w:rPr>
+          <w:rFonts w:ascii="Times" w:hAnsi="Times"/>
+          <w:sz w:val="26"/>
+          <w:szCs w:val="26"/>
+        </w:rPr>
+      </w:pPr>
+      <w:r>
+        <w:rPr>
+          <w:rFonts w:ascii="Times" w:hAnsi="Times"/>
+          <w:sz w:val="26"/>
+          <w:szCs w:val="26"/>
+        </w:rPr>
         <w:t>from transformers import AutoTokenizer, AutoModel</w:t>
       </w:r>
     </w:p>
@@ -1431,14 +2050,29 @@
       <w:pPr>
         <w:pStyle w:val="ListParagraph"/>
         <w:ind w:left="1080"/>
-      </w:pPr>
-    </w:p>
-    <w:p>
-      <w:pPr>
-        <w:pStyle w:val="ListParagraph"/>
-        <w:ind w:left="1080"/>
-      </w:pPr>
-      <w:r>
+        <w:rPr>
+          <w:rFonts w:ascii="Times" w:hAnsi="Times"/>
+          <w:sz w:val="26"/>
+          <w:szCs w:val="26"/>
+        </w:rPr>
+      </w:pPr>
+    </w:p>
+    <w:p>
+      <w:pPr>
+        <w:pStyle w:val="ListParagraph"/>
+        <w:ind w:left="1080"/>
+        <w:rPr>
+          <w:rFonts w:ascii="Times" w:hAnsi="Times"/>
+          <w:sz w:val="26"/>
+          <w:szCs w:val="26"/>
+        </w:rPr>
+      </w:pPr>
+      <w:r>
+        <w:rPr>
+          <w:rFonts w:ascii="Times" w:hAnsi="Times"/>
+          <w:sz w:val="26"/>
+          <w:szCs w:val="26"/>
+        </w:rPr>
         <w:t># Load pre-trained LLM model for Vietnamese</w:t>
       </w:r>
     </w:p>
@@ -1446,8 +2080,18 @@
       <w:pPr>
         <w:pStyle w:val="ListParagraph"/>
         <w:ind w:left="1080"/>
-      </w:pPr>
-      <w:r>
+        <w:rPr>
+          <w:rFonts w:ascii="Times" w:hAnsi="Times"/>
+          <w:sz w:val="26"/>
+          <w:szCs w:val="26"/>
+        </w:rPr>
+      </w:pPr>
+      <w:r>
+        <w:rPr>
+          <w:rFonts w:ascii="Times" w:hAnsi="Times"/>
+          <w:sz w:val="26"/>
+          <w:szCs w:val="26"/>
+        </w:rPr>
         <w:t>tokenizer = AutoTokenizer.from_pretrained("vinai/phobert-base")</w:t>
       </w:r>
     </w:p>
@@ -1455,8 +2099,18 @@
       <w:pPr>
         <w:pStyle w:val="ListParagraph"/>
         <w:ind w:left="1080"/>
-      </w:pPr>
-      <w:r>
+        <w:rPr>
+          <w:rFonts w:ascii="Times" w:hAnsi="Times"/>
+          <w:sz w:val="26"/>
+          <w:szCs w:val="26"/>
+        </w:rPr>
+      </w:pPr>
+      <w:r>
+        <w:rPr>
+          <w:rFonts w:ascii="Times" w:hAnsi="Times"/>
+          <w:sz w:val="26"/>
+          <w:szCs w:val="26"/>
+        </w:rPr>
         <w:t>model = AutoModel.from_pretrained("vinai/phobert-base")</w:t>
       </w:r>
     </w:p>
@@ -1464,14 +2118,29 @@
       <w:pPr>
         <w:pStyle w:val="ListParagraph"/>
         <w:ind w:left="1080"/>
-      </w:pPr>
-    </w:p>
-    <w:p>
-      <w:pPr>
-        <w:pStyle w:val="ListParagraph"/>
-        <w:ind w:left="1080"/>
-      </w:pPr>
-      <w:r>
+        <w:rPr>
+          <w:rFonts w:ascii="Times" w:hAnsi="Times"/>
+          <w:sz w:val="26"/>
+          <w:szCs w:val="26"/>
+        </w:rPr>
+      </w:pPr>
+    </w:p>
+    <w:p>
+      <w:pPr>
+        <w:pStyle w:val="ListParagraph"/>
+        <w:ind w:left="1080"/>
+        <w:rPr>
+          <w:rFonts w:ascii="Times" w:hAnsi="Times"/>
+          <w:sz w:val="26"/>
+          <w:szCs w:val="26"/>
+        </w:rPr>
+      </w:pPr>
+      <w:r>
+        <w:rPr>
+          <w:rFonts w:ascii="Times" w:hAnsi="Times"/>
+          <w:sz w:val="26"/>
+          <w:szCs w:val="26"/>
+        </w:rPr>
         <w:t># Encode a text sequence</w:t>
       </w:r>
     </w:p>
@@ -1479,8 +2148,18 @@
       <w:pPr>
         <w:pStyle w:val="ListParagraph"/>
         <w:ind w:left="1080"/>
-      </w:pPr>
-      <w:r>
+        <w:rPr>
+          <w:rFonts w:ascii="Times" w:hAnsi="Times"/>
+          <w:sz w:val="26"/>
+          <w:szCs w:val="26"/>
+        </w:rPr>
+      </w:pPr>
+      <w:r>
+        <w:rPr>
+          <w:rFonts w:ascii="Times" w:hAnsi="Times"/>
+          <w:sz w:val="26"/>
+          <w:szCs w:val="26"/>
+        </w:rPr>
         <w:t>def encode_sequence(sequence):</w:t>
       </w:r>
     </w:p>
@@ -1488,8 +2167,18 @@
       <w:pPr>
         <w:pStyle w:val="ListParagraph"/>
         <w:ind w:left="1080"/>
-      </w:pPr>
-      <w:r>
+        <w:rPr>
+          <w:rFonts w:ascii="Times" w:hAnsi="Times"/>
+          <w:sz w:val="26"/>
+          <w:szCs w:val="26"/>
+        </w:rPr>
+      </w:pPr>
+      <w:r>
+        <w:rPr>
+          <w:rFonts w:ascii="Times" w:hAnsi="Times"/>
+          <w:sz w:val="26"/>
+          <w:szCs w:val="26"/>
+        </w:rPr>
         <w:t xml:space="preserve">    input_ids = torch.tensor([tokenizer.encode(sequence)])</w:t>
       </w:r>
     </w:p>
@@ -1497,8 +2186,18 @@
       <w:pPr>
         <w:pStyle w:val="ListParagraph"/>
         <w:ind w:left="1080"/>
-      </w:pPr>
-      <w:r>
+        <w:rPr>
+          <w:rFonts w:ascii="Times" w:hAnsi="Times"/>
+          <w:sz w:val="26"/>
+          <w:szCs w:val="26"/>
+        </w:rPr>
+      </w:pPr>
+      <w:r>
+        <w:rPr>
+          <w:rFonts w:ascii="Times" w:hAnsi="Times"/>
+          <w:sz w:val="26"/>
+          <w:szCs w:val="26"/>
+        </w:rPr>
         <w:t xml:space="preserve">    with torch.no_grad():</w:t>
       </w:r>
     </w:p>
@@ -1506,8 +2205,18 @@
       <w:pPr>
         <w:pStyle w:val="ListParagraph"/>
         <w:ind w:left="1080"/>
-      </w:pPr>
-      <w:r>
+        <w:rPr>
+          <w:rFonts w:ascii="Times" w:hAnsi="Times"/>
+          <w:sz w:val="26"/>
+          <w:szCs w:val="26"/>
+        </w:rPr>
+      </w:pPr>
+      <w:r>
+        <w:rPr>
+          <w:rFonts w:ascii="Times" w:hAnsi="Times"/>
+          <w:sz w:val="26"/>
+          <w:szCs w:val="26"/>
+        </w:rPr>
         <w:t xml:space="preserve">        last_hidden_states = model(input_ids)[0]</w:t>
       </w:r>
     </w:p>
@@ -1515,8 +2224,18 @@
       <w:pPr>
         <w:pStyle w:val="ListParagraph"/>
         <w:ind w:left="1080"/>
-      </w:pPr>
-      <w:r>
+        <w:rPr>
+          <w:rFonts w:ascii="Times" w:hAnsi="Times"/>
+          <w:sz w:val="26"/>
+          <w:szCs w:val="26"/>
+        </w:rPr>
+      </w:pPr>
+      <w:r>
+        <w:rPr>
+          <w:rFonts w:ascii="Times" w:hAnsi="Times"/>
+          <w:sz w:val="26"/>
+          <w:szCs w:val="26"/>
+        </w:rPr>
         <w:t xml:space="preserve">    return last_hidden_states</w:t>
       </w:r>
     </w:p>
@@ -1524,14 +2243,29 @@
       <w:pPr>
         <w:pStyle w:val="ListParagraph"/>
         <w:ind w:left="1080"/>
-      </w:pPr>
-    </w:p>
-    <w:p>
-      <w:pPr>
-        <w:pStyle w:val="ListParagraph"/>
-        <w:ind w:left="1080"/>
-      </w:pPr>
-      <w:r>
+        <w:rPr>
+          <w:rFonts w:ascii="Times" w:hAnsi="Times"/>
+          <w:sz w:val="26"/>
+          <w:szCs w:val="26"/>
+        </w:rPr>
+      </w:pPr>
+    </w:p>
+    <w:p>
+      <w:pPr>
+        <w:pStyle w:val="ListParagraph"/>
+        <w:ind w:left="1080"/>
+        <w:rPr>
+          <w:rFonts w:ascii="Times" w:hAnsi="Times"/>
+          <w:sz w:val="26"/>
+          <w:szCs w:val="26"/>
+        </w:rPr>
+      </w:pPr>
+      <w:r>
+        <w:rPr>
+          <w:rFonts w:ascii="Times" w:hAnsi="Times"/>
+          <w:sz w:val="26"/>
+          <w:szCs w:val="26"/>
+        </w:rPr>
         <w:t># Compute cosine similarity between two vectors</w:t>
       </w:r>
     </w:p>
@@ -1539,8 +2273,18 @@
       <w:pPr>
         <w:pStyle w:val="ListParagraph"/>
         <w:ind w:left="1080"/>
-      </w:pPr>
-      <w:r>
+        <w:rPr>
+          <w:rFonts w:ascii="Times" w:hAnsi="Times"/>
+          <w:sz w:val="26"/>
+          <w:szCs w:val="26"/>
+        </w:rPr>
+      </w:pPr>
+      <w:r>
+        <w:rPr>
+          <w:rFonts w:ascii="Times" w:hAnsi="Times"/>
+          <w:sz w:val="26"/>
+          <w:szCs w:val="26"/>
+        </w:rPr>
         <w:t>def cosine_similarity(u, v):</w:t>
       </w:r>
     </w:p>
@@ -1548,8 +2292,18 @@
       <w:pPr>
         <w:pStyle w:val="ListParagraph"/>
         <w:ind w:left="1080"/>
-      </w:pPr>
-      <w:r>
+        <w:rPr>
+          <w:rFonts w:ascii="Times" w:hAnsi="Times"/>
+          <w:sz w:val="26"/>
+          <w:szCs w:val="26"/>
+        </w:rPr>
+      </w:pPr>
+      <w:r>
+        <w:rPr>
+          <w:rFonts w:ascii="Times" w:hAnsi="Times"/>
+          <w:sz w:val="26"/>
+          <w:szCs w:val="26"/>
+        </w:rPr>
         <w:t xml:space="preserve">    return np.dot(u, v) / (np.linalg.norm(u) * np.linalg.norm(v))</w:t>
       </w:r>
     </w:p>
@@ -1557,14 +2311,29 @@
       <w:pPr>
         <w:pStyle w:val="ListParagraph"/>
         <w:ind w:left="1080"/>
-      </w:pPr>
-    </w:p>
-    <w:p>
-      <w:pPr>
-        <w:pStyle w:val="ListParagraph"/>
-        <w:ind w:left="1080"/>
-      </w:pPr>
-      <w:r>
+        <w:rPr>
+          <w:rFonts w:ascii="Times" w:hAnsi="Times"/>
+          <w:sz w:val="26"/>
+          <w:szCs w:val="26"/>
+        </w:rPr>
+      </w:pPr>
+    </w:p>
+    <w:p>
+      <w:pPr>
+        <w:pStyle w:val="ListParagraph"/>
+        <w:ind w:left="1080"/>
+        <w:rPr>
+          <w:rFonts w:ascii="Times" w:hAnsi="Times"/>
+          <w:sz w:val="26"/>
+          <w:szCs w:val="26"/>
+        </w:rPr>
+      </w:pPr>
+      <w:r>
+        <w:rPr>
+          <w:rFonts w:ascii="Times" w:hAnsi="Times"/>
+          <w:sz w:val="26"/>
+          <w:szCs w:val="26"/>
+        </w:rPr>
         <w:t># Find similar words based on cosine similarity</w:t>
       </w:r>
     </w:p>
@@ -1572,8 +2341,18 @@
       <w:pPr>
         <w:pStyle w:val="ListParagraph"/>
         <w:ind w:left="1080"/>
-      </w:pPr>
-      <w:r>
+        <w:rPr>
+          <w:rFonts w:ascii="Times" w:hAnsi="Times"/>
+          <w:sz w:val="26"/>
+          <w:szCs w:val="26"/>
+        </w:rPr>
+      </w:pPr>
+      <w:r>
+        <w:rPr>
+          <w:rFonts w:ascii="Times" w:hAnsi="Times"/>
+          <w:sz w:val="26"/>
+          <w:szCs w:val="26"/>
+        </w:rPr>
         <w:t>def find_similar_words(word, sequence, n=5):</w:t>
       </w:r>
     </w:p>
@@ -1581,8 +2360,18 @@
       <w:pPr>
         <w:pStyle w:val="ListParagraph"/>
         <w:ind w:left="1080"/>
-      </w:pPr>
-      <w:r>
+        <w:rPr>
+          <w:rFonts w:ascii="Times" w:hAnsi="Times"/>
+          <w:sz w:val="26"/>
+          <w:szCs w:val="26"/>
+        </w:rPr>
+      </w:pPr>
+      <w:r>
+        <w:rPr>
+          <w:rFonts w:ascii="Times" w:hAnsi="Times"/>
+          <w:sz w:val="26"/>
+          <w:szCs w:val="26"/>
+        </w:rPr>
         <w:t xml:space="preserve">    # Encode the word and sequence</w:t>
       </w:r>
     </w:p>
@@ -1590,8 +2379,18 @@
       <w:pPr>
         <w:pStyle w:val="ListParagraph"/>
         <w:ind w:left="1080"/>
-      </w:pPr>
-      <w:r>
+        <w:rPr>
+          <w:rFonts w:ascii="Times" w:hAnsi="Times"/>
+          <w:sz w:val="26"/>
+          <w:szCs w:val="26"/>
+        </w:rPr>
+      </w:pPr>
+      <w:r>
+        <w:rPr>
+          <w:rFonts w:ascii="Times" w:hAnsi="Times"/>
+          <w:sz w:val="26"/>
+          <w:szCs w:val="26"/>
+        </w:rPr>
         <w:t xml:space="preserve">    word_vec = encode_sequence(word).numpy()[0][-1]</w:t>
       </w:r>
     </w:p>
@@ -1599,8 +2398,18 @@
       <w:pPr>
         <w:pStyle w:val="ListParagraph"/>
         <w:ind w:left="1080"/>
-      </w:pPr>
-      <w:r>
+        <w:rPr>
+          <w:rFonts w:ascii="Times" w:hAnsi="Times"/>
+          <w:sz w:val="26"/>
+          <w:szCs w:val="26"/>
+        </w:rPr>
+      </w:pPr>
+      <w:r>
+        <w:rPr>
+          <w:rFonts w:ascii="Times" w:hAnsi="Times"/>
+          <w:sz w:val="26"/>
+          <w:szCs w:val="26"/>
+        </w:rPr>
         <w:t xml:space="preserve">    seq_vec = encode_sequence(sequence).numpy()[0][-1]</w:t>
       </w:r>
     </w:p>
@@ -1608,8 +2417,18 @@
       <w:pPr>
         <w:pStyle w:val="ListParagraph"/>
         <w:ind w:left="1080"/>
-      </w:pPr>
-      <w:r>
+        <w:rPr>
+          <w:rFonts w:ascii="Times" w:hAnsi="Times"/>
+          <w:sz w:val="26"/>
+          <w:szCs w:val="26"/>
+        </w:rPr>
+      </w:pPr>
+      <w:r>
+        <w:rPr>
+          <w:rFonts w:ascii="Times" w:hAnsi="Times"/>
+          <w:sz w:val="26"/>
+          <w:szCs w:val="26"/>
+        </w:rPr>
         <w:t xml:space="preserve">    </w:t>
       </w:r>
     </w:p>
@@ -1617,8 +2436,18 @@
       <w:pPr>
         <w:pStyle w:val="ListParagraph"/>
         <w:ind w:left="1080"/>
-      </w:pPr>
-      <w:r>
+        <w:rPr>
+          <w:rFonts w:ascii="Times" w:hAnsi="Times"/>
+          <w:sz w:val="26"/>
+          <w:szCs w:val="26"/>
+        </w:rPr>
+      </w:pPr>
+      <w:r>
+        <w:rPr>
+          <w:rFonts w:ascii="Times" w:hAnsi="Times"/>
+          <w:sz w:val="26"/>
+          <w:szCs w:val="26"/>
+        </w:rPr>
         <w:t xml:space="preserve">    # Compute cosine similarity between word and sequence</w:t>
       </w:r>
     </w:p>
@@ -1626,8 +2455,18 @@
       <w:pPr>
         <w:pStyle w:val="ListParagraph"/>
         <w:ind w:left="1080"/>
-      </w:pPr>
-      <w:r>
+        <w:rPr>
+          <w:rFonts w:ascii="Times" w:hAnsi="Times"/>
+          <w:sz w:val="26"/>
+          <w:szCs w:val="26"/>
+        </w:rPr>
+      </w:pPr>
+      <w:r>
+        <w:rPr>
+          <w:rFonts w:ascii="Times" w:hAnsi="Times"/>
+          <w:sz w:val="26"/>
+          <w:szCs w:val="26"/>
+        </w:rPr>
         <w:t xml:space="preserve">    similarities = [cosine_similarity(word_vec, encode_sequence(seq).numpy()[0][-1]) for seq in sequence.split()]</w:t>
       </w:r>
     </w:p>
@@ -1635,8 +2474,18 @@
       <w:pPr>
         <w:pStyle w:val="ListParagraph"/>
         <w:ind w:left="1080"/>
-      </w:pPr>
-      <w:r>
+        <w:rPr>
+          <w:rFonts w:ascii="Times" w:hAnsi="Times"/>
+          <w:sz w:val="26"/>
+          <w:szCs w:val="26"/>
+        </w:rPr>
+      </w:pPr>
+      <w:r>
+        <w:rPr>
+          <w:rFonts w:ascii="Times" w:hAnsi="Times"/>
+          <w:sz w:val="26"/>
+          <w:szCs w:val="26"/>
+        </w:rPr>
         <w:t xml:space="preserve">    </w:t>
       </w:r>
     </w:p>
@@ -1644,8 +2493,18 @@
       <w:pPr>
         <w:pStyle w:val="ListParagraph"/>
         <w:ind w:left="1080"/>
-      </w:pPr>
-      <w:r>
+        <w:rPr>
+          <w:rFonts w:ascii="Times" w:hAnsi="Times"/>
+          <w:sz w:val="26"/>
+          <w:szCs w:val="26"/>
+        </w:rPr>
+      </w:pPr>
+      <w:r>
+        <w:rPr>
+          <w:rFonts w:ascii="Times" w:hAnsi="Times"/>
+          <w:sz w:val="26"/>
+          <w:szCs w:val="26"/>
+        </w:rPr>
         <w:t xml:space="preserve">    # Sort the similarities in descending order</w:t>
       </w:r>
     </w:p>
@@ -1653,8 +2512,18 @@
       <w:pPr>
         <w:pStyle w:val="ListParagraph"/>
         <w:ind w:left="1080"/>
-      </w:pPr>
-      <w:r>
+        <w:rPr>
+          <w:rFonts w:ascii="Times" w:hAnsi="Times"/>
+          <w:sz w:val="26"/>
+          <w:szCs w:val="26"/>
+        </w:rPr>
+      </w:pPr>
+      <w:r>
+        <w:rPr>
+          <w:rFonts w:ascii="Times" w:hAnsi="Times"/>
+          <w:sz w:val="26"/>
+          <w:szCs w:val="26"/>
+        </w:rPr>
         <w:t xml:space="preserve">    sorted_indices = np.argsort(similarities)[::-1]</w:t>
       </w:r>
     </w:p>
@@ -1662,8 +2531,18 @@
       <w:pPr>
         <w:pStyle w:val="ListParagraph"/>
         <w:ind w:left="1080"/>
-      </w:pPr>
-      <w:r>
+        <w:rPr>
+          <w:rFonts w:ascii="Times" w:hAnsi="Times"/>
+          <w:sz w:val="26"/>
+          <w:szCs w:val="26"/>
+        </w:rPr>
+      </w:pPr>
+      <w:r>
+        <w:rPr>
+          <w:rFonts w:ascii="Times" w:hAnsi="Times"/>
+          <w:sz w:val="26"/>
+          <w:szCs w:val="26"/>
+        </w:rPr>
         <w:t xml:space="preserve">    </w:t>
       </w:r>
     </w:p>
@@ -1671,8 +2550,18 @@
       <w:pPr>
         <w:pStyle w:val="ListParagraph"/>
         <w:ind w:left="1080"/>
-      </w:pPr>
-      <w:r>
+        <w:rPr>
+          <w:rFonts w:ascii="Times" w:hAnsi="Times"/>
+          <w:sz w:val="26"/>
+          <w:szCs w:val="26"/>
+        </w:rPr>
+      </w:pPr>
+      <w:r>
+        <w:rPr>
+          <w:rFonts w:ascii="Times" w:hAnsi="Times"/>
+          <w:sz w:val="26"/>
+          <w:szCs w:val="26"/>
+        </w:rPr>
         <w:t xml:space="preserve">    # Return the top n similar words</w:t>
       </w:r>
     </w:p>
@@ -1680,8 +2569,18 @@
       <w:pPr>
         <w:pStyle w:val="ListParagraph"/>
         <w:ind w:left="1080"/>
-      </w:pPr>
-      <w:r>
+        <w:rPr>
+          <w:rFonts w:ascii="Times" w:hAnsi="Times"/>
+          <w:sz w:val="26"/>
+          <w:szCs w:val="26"/>
+        </w:rPr>
+      </w:pPr>
+      <w:r>
+        <w:rPr>
+          <w:rFonts w:ascii="Times" w:hAnsi="Times"/>
+          <w:sz w:val="26"/>
+          <w:szCs w:val="26"/>
+        </w:rPr>
         <w:t xml:space="preserve">    return [sequence.split()[i] for i in sorted_indices[:n] if sequence.split()[i] != word]</w:t>
       </w:r>
     </w:p>
@@ -1689,14 +2588,29 @@
       <w:pPr>
         <w:pStyle w:val="ListParagraph"/>
         <w:ind w:left="1080"/>
-      </w:pPr>
-    </w:p>
-    <w:p>
-      <w:pPr>
-        <w:pStyle w:val="ListParagraph"/>
-        <w:ind w:left="1080"/>
-      </w:pPr>
-      <w:r>
+        <w:rPr>
+          <w:rFonts w:ascii="Times" w:hAnsi="Times"/>
+          <w:sz w:val="26"/>
+          <w:szCs w:val="26"/>
+        </w:rPr>
+      </w:pPr>
+    </w:p>
+    <w:p>
+      <w:pPr>
+        <w:pStyle w:val="ListParagraph"/>
+        <w:ind w:left="1080"/>
+        <w:rPr>
+          <w:rFonts w:ascii="Times" w:hAnsi="Times"/>
+          <w:sz w:val="26"/>
+          <w:szCs w:val="26"/>
+        </w:rPr>
+      </w:pPr>
+      <w:r>
+        <w:rPr>
+          <w:rFonts w:ascii="Times" w:hAnsi="Times"/>
+          <w:sz w:val="26"/>
+          <w:szCs w:val="26"/>
+        </w:rPr>
         <w:t># Test the function</w:t>
       </w:r>
     </w:p>
@@ -1704,8 +2618,18 @@
       <w:pPr>
         <w:pStyle w:val="ListParagraph"/>
         <w:ind w:left="1080"/>
-      </w:pPr>
-      <w:r>
+        <w:rPr>
+          <w:rFonts w:ascii="Times" w:hAnsi="Times"/>
+          <w:sz w:val="26"/>
+          <w:szCs w:val="26"/>
+        </w:rPr>
+      </w:pPr>
+      <w:r>
+        <w:rPr>
+          <w:rFonts w:ascii="Times" w:hAnsi="Times"/>
+          <w:sz w:val="26"/>
+          <w:szCs w:val="26"/>
+        </w:rPr>
         <w:t>sequence = "Hà Nội là thủ đô của Việt Nam"</w:t>
       </w:r>
     </w:p>
@@ -1713,8 +2637,18 @@
       <w:pPr>
         <w:pStyle w:val="ListParagraph"/>
         <w:ind w:left="1080"/>
-      </w:pPr>
-      <w:r>
+        <w:rPr>
+          <w:rFonts w:ascii="Times" w:hAnsi="Times"/>
+          <w:sz w:val="26"/>
+          <w:szCs w:val="26"/>
+        </w:rPr>
+      </w:pPr>
+      <w:r>
+        <w:rPr>
+          <w:rFonts w:ascii="Times" w:hAnsi="Times"/>
+          <w:sz w:val="26"/>
+          <w:szCs w:val="26"/>
+        </w:rPr>
         <w:t>word = "Việt"</w:t>
       </w:r>
     </w:p>
@@ -1722,8 +2656,18 @@
       <w:pPr>
         <w:pStyle w:val="ListParagraph"/>
         <w:ind w:left="1080"/>
-      </w:pPr>
-      <w:r>
+        <w:rPr>
+          <w:rFonts w:ascii="Times" w:hAnsi="Times"/>
+          <w:sz w:val="26"/>
+          <w:szCs w:val="26"/>
+        </w:rPr>
+      </w:pPr>
+      <w:r>
+        <w:rPr>
+          <w:rFonts w:ascii="Times" w:hAnsi="Times"/>
+          <w:sz w:val="26"/>
+          <w:szCs w:val="26"/>
+        </w:rPr>
         <w:t>similar_words = find_similar_words(word, sequence, n=3)</w:t>
       </w:r>
     </w:p>
@@ -1731,8 +2675,18 @@
       <w:pPr>
         <w:pStyle w:val="ListParagraph"/>
         <w:ind w:left="1080"/>
-      </w:pPr>
-      <w:r>
+        <w:rPr>
+          <w:rFonts w:ascii="Times" w:hAnsi="Times"/>
+          <w:sz w:val="26"/>
+          <w:szCs w:val="26"/>
+        </w:rPr>
+      </w:pPr>
+      <w:r>
+        <w:rPr>
+          <w:rFonts w:ascii="Times" w:hAnsi="Times"/>
+          <w:sz w:val="26"/>
+          <w:szCs w:val="26"/>
+        </w:rPr>
         <w:t>print(similar_words)</w:t>
       </w:r>
     </w:p>
@@ -1740,22 +2694,31 @@
       <w:pPr>
         <w:pStyle w:val="ListParagraph"/>
         <w:ind w:left="1080"/>
-      </w:pPr>
-    </w:p>
-    <w:p>
-      <w:pPr>
-        <w:pStyle w:val="ListParagraph"/>
-        <w:ind w:left="1080"/>
-        <w:rPr>
-          <w:rFonts w:ascii="Segoe UI" w:hAnsi="Segoe UI" w:cs="Segoe UI"/>
-          <w:color w:val="D1D5DB"/>
+        <w:rPr>
+          <w:rFonts w:ascii="Times" w:hAnsi="Times"/>
+          <w:sz w:val="26"/>
+          <w:szCs w:val="26"/>
+        </w:rPr>
+      </w:pPr>
+    </w:p>
+    <w:p>
+      <w:pPr>
+        <w:pStyle w:val="ListParagraph"/>
+        <w:ind w:left="1080"/>
+        <w:rPr>
+          <w:rFonts w:ascii="Times" w:hAnsi="Times" w:cs="Segoe UI"/>
+          <w:color w:val="D1D5DB"/>
+          <w:sz w:val="26"/>
+          <w:szCs w:val="26"/>
           <w:shd w:val="clear" w:color="auto" w:fill="444654"/>
         </w:rPr>
       </w:pPr>
       <w:r>
         <w:rPr>
-          <w:rFonts w:ascii="Segoe UI" w:hAnsi="Segoe UI" w:cs="Segoe UI"/>
-          <w:color w:val="D1D5DB"/>
+          <w:rFonts w:ascii="Times" w:hAnsi="Times" w:cs="Segoe UI"/>
+          <w:color w:val="D1D5DB"/>
+          <w:sz w:val="26"/>
+          <w:szCs w:val="26"/>
           <w:shd w:val="clear" w:color="auto" w:fill="444654"/>
         </w:rPr>
         <w:t>Kết quả trả về sẽ là 3 từ gần giống nhất với từ "Việt" trong câu "Hà Nội là thủ đô của Việt Nam".</w:t>
@@ -1766,8 +2729,10 @@
         <w:pStyle w:val="ListParagraph"/>
         <w:ind w:left="1080"/>
         <w:rPr>
-          <w:rFonts w:ascii="Segoe UI" w:hAnsi="Segoe UI" w:cs="Segoe UI"/>
-          <w:color w:val="D1D5DB"/>
+          <w:rFonts w:ascii="Times" w:hAnsi="Times" w:cs="Segoe UI"/>
+          <w:color w:val="D1D5DB"/>
+          <w:sz w:val="26"/>
+          <w:szCs w:val="26"/>
           <w:shd w:val="clear" w:color="auto" w:fill="444654"/>
         </w:rPr>
       </w:pPr>
@@ -1777,8 +2742,10 @@
         <w:pStyle w:val="ListParagraph"/>
         <w:ind w:left="1080"/>
         <w:rPr>
-          <w:rFonts w:ascii="Segoe UI" w:hAnsi="Segoe UI" w:cs="Segoe UI"/>
-          <w:color w:val="D1D5DB"/>
+          <w:rFonts w:ascii="Times" w:hAnsi="Times" w:cs="Segoe UI"/>
+          <w:color w:val="D1D5DB"/>
+          <w:sz w:val="26"/>
+          <w:szCs w:val="26"/>
           <w:shd w:val="clear" w:color="auto" w:fill="444654"/>
         </w:rPr>
       </w:pPr>
@@ -1788,8 +2755,10 @@
         <w:pStyle w:val="ListParagraph"/>
         <w:ind w:left="1080"/>
         <w:rPr>
-          <w:rFonts w:ascii="Segoe UI" w:hAnsi="Segoe UI" w:cs="Segoe UI"/>
-          <w:color w:val="D1D5DB"/>
+          <w:rFonts w:ascii="Times" w:hAnsi="Times" w:cs="Segoe UI"/>
+          <w:color w:val="D1D5DB"/>
+          <w:sz w:val="26"/>
+          <w:szCs w:val="26"/>
           <w:shd w:val="clear" w:color="auto" w:fill="444654"/>
         </w:rPr>
       </w:pPr>
@@ -1804,12 +2773,16 @@
         </w:pBdr>
         <w:spacing w:after="300"/>
         <w:rPr>
-          <w:rFonts w:ascii="Times New Roman" w:eastAsia="Times New Roman" w:hAnsi="Times New Roman" w:cs="Times New Roman"/>
-        </w:rPr>
-      </w:pPr>
-      <w:r>
-        <w:rPr>
-          <w:rFonts w:ascii="Times New Roman" w:eastAsia="Times New Roman" w:hAnsi="Times New Roman" w:cs="Times New Roman"/>
+          <w:rFonts w:ascii="Times" w:eastAsia="Times New Roman" w:hAnsi="Times" w:cs="Times New Roman"/>
+          <w:sz w:val="26"/>
+          <w:szCs w:val="26"/>
+        </w:rPr>
+      </w:pPr>
+      <w:r>
+        <w:rPr>
+          <w:rFonts w:ascii="Times" w:eastAsia="Times New Roman" w:hAnsi="Times" w:cs="Times New Roman"/>
+          <w:sz w:val="26"/>
+          <w:szCs w:val="26"/>
         </w:rPr>
         <w:t>Để áp dụng kỹ thuật gợi ý vào mô hình ngôn ngữ lớn đã huấn luyện, chúng ta có thể sử dụng một phương pháp khác đó là tăng cường mô hình (reinforcement learning).</w:t>
       </w:r>
@@ -1824,12 +2797,16 @@
         </w:pBdr>
         <w:spacing w:before="300" w:after="300"/>
         <w:rPr>
-          <w:rFonts w:ascii="Times New Roman" w:eastAsia="Times New Roman" w:hAnsi="Times New Roman" w:cs="Times New Roman"/>
-        </w:rPr>
-      </w:pPr>
-      <w:r>
-        <w:rPr>
-          <w:rFonts w:ascii="Times New Roman" w:eastAsia="Times New Roman" w:hAnsi="Times New Roman" w:cs="Times New Roman"/>
+          <w:rFonts w:ascii="Times" w:eastAsia="Times New Roman" w:hAnsi="Times" w:cs="Times New Roman"/>
+          <w:sz w:val="26"/>
+          <w:szCs w:val="26"/>
+        </w:rPr>
+      </w:pPr>
+      <w:r>
+        <w:rPr>
+          <w:rFonts w:ascii="Times" w:eastAsia="Times New Roman" w:hAnsi="Times" w:cs="Times New Roman"/>
+          <w:sz w:val="26"/>
+          <w:szCs w:val="26"/>
         </w:rPr>
         <w:t>Trong phương pháp này, chúng ta sẽ cung cấp cho mô hình một đoạn văn bản ban đầu và yêu cầu mô hình đề xuất ra một từ hoặc câu tiếp theo dựa trên đoạn văn bản này. Sau đó, chúng ta sẽ chọn từ/câu đó và nối vào đoạn văn bản ban đầu để tạo thành một đoạn văn bản mới. Tiếp theo, chúng ta sẽ tính toán giá trị đánh giá (reward) dựa trên mức độ phù hợp của đoạn văn bản mới so với mục đích sử dụng. Reward có thể được định nghĩa theo nhiều cách khác nhau, chẳng hạn như độ chính xác của từ/câu đó so với dữ liệu thực tế hoặc độ đa dạng của đoạn văn bản mới so với đoạn văn bản ban đầu.</w:t>
       </w:r>
@@ -1844,12 +2821,16 @@
         </w:pBdr>
         <w:spacing w:before="300" w:after="300"/>
         <w:rPr>
-          <w:rFonts w:ascii="Times New Roman" w:eastAsia="Times New Roman" w:hAnsi="Times New Roman" w:cs="Times New Roman"/>
-        </w:rPr>
-      </w:pPr>
-      <w:r>
-        <w:rPr>
-          <w:rFonts w:ascii="Times New Roman" w:eastAsia="Times New Roman" w:hAnsi="Times New Roman" w:cs="Times New Roman"/>
+          <w:rFonts w:ascii="Times" w:eastAsia="Times New Roman" w:hAnsi="Times" w:cs="Times New Roman"/>
+          <w:sz w:val="26"/>
+          <w:szCs w:val="26"/>
+        </w:rPr>
+      </w:pPr>
+      <w:r>
+        <w:rPr>
+          <w:rFonts w:ascii="Times" w:eastAsia="Times New Roman" w:hAnsi="Times" w:cs="Times New Roman"/>
+          <w:sz w:val="26"/>
+          <w:szCs w:val="26"/>
         </w:rPr>
         <w:t>Sau khi tính toán được reward, chúng ta sẽ cập nhật các trọng số của mô hình sử dụng thuật toán lan truyền ngược (backpropagation), để tối ưu hóa mô hình sao cho mức độ đề xuất của nó ngày càng chính xác và phù hợp hơn.</w:t>
       </w:r>
@@ -1864,12 +2845,16 @@
         </w:pBdr>
         <w:spacing w:before="300" w:after="300"/>
         <w:rPr>
-          <w:rFonts w:ascii="Times New Roman" w:eastAsia="Times New Roman" w:hAnsi="Times New Roman" w:cs="Times New Roman"/>
-        </w:rPr>
-      </w:pPr>
-      <w:r>
-        <w:rPr>
-          <w:rFonts w:ascii="Times New Roman" w:eastAsia="Times New Roman" w:hAnsi="Times New Roman" w:cs="Times New Roman"/>
+          <w:rFonts w:ascii="Times" w:eastAsia="Times New Roman" w:hAnsi="Times" w:cs="Times New Roman"/>
+          <w:sz w:val="26"/>
+          <w:szCs w:val="26"/>
+        </w:rPr>
+      </w:pPr>
+      <w:r>
+        <w:rPr>
+          <w:rFonts w:ascii="Times" w:eastAsia="Times New Roman" w:hAnsi="Times" w:cs="Times New Roman"/>
+          <w:sz w:val="26"/>
+          <w:szCs w:val="26"/>
         </w:rPr>
         <w:t>Dưới đây là một ví dụ về mã Python để áp dụng phương pháp tăng cường mô hình để cải thiện khả năng đề xuất của mô hình ngôn ngữ lớn đã huấn luyện:</w:t>
       </w:r>
@@ -1901,17 +2886,17 @@
           <w:tab w:val="left" w:pos="14656"/>
         </w:tabs>
         <w:rPr>
-          <w:rFonts w:ascii="Segoe UI" w:eastAsia="Times New Roman" w:hAnsi="Segoe UI" w:cs="Segoe UI"/>
-          <w:sz w:val="21"/>
-          <w:szCs w:val="21"/>
-        </w:rPr>
-      </w:pPr>
-      <w:r>
-        <w:rPr>
-          <w:rFonts w:ascii="Segoe UI" w:eastAsia="Times New Roman" w:hAnsi="Segoe UI" w:cs="Segoe UI"/>
+          <w:rFonts w:ascii="Times" w:eastAsia="Times New Roman" w:hAnsi="Times" w:cs="Segoe UI"/>
+          <w:sz w:val="26"/>
+          <w:szCs w:val="26"/>
+        </w:rPr>
+      </w:pPr>
+      <w:r>
+        <w:rPr>
+          <w:rFonts w:ascii="Times" w:eastAsia="Times New Roman" w:hAnsi="Times" w:cs="Segoe UI"/>
           <w:color w:val="D9D9E3"/>
-          <w:sz w:val="18"/>
-          <w:szCs w:val="18"/>
+          <w:sz w:val="26"/>
+          <w:szCs w:val="26"/>
           <w:bdr w:val="single" w:sz="2" w:space="0" w:color="D9D9E3" w:frame="1"/>
         </w:rPr>
         <w:t>python</w:t>
@@ -1921,8 +2906,18 @@
       <w:pPr>
         <w:pStyle w:val="ListParagraph"/>
         <w:ind w:left="1080"/>
-      </w:pPr>
-      <w:r>
+        <w:rPr>
+          <w:rFonts w:ascii="Times" w:hAnsi="Times"/>
+          <w:sz w:val="26"/>
+          <w:szCs w:val="26"/>
+        </w:rPr>
+      </w:pPr>
+      <w:r>
+        <w:rPr>
+          <w:rFonts w:ascii="Times" w:hAnsi="Times"/>
+          <w:sz w:val="26"/>
+          <w:szCs w:val="26"/>
+        </w:rPr>
         <w:t>import numpy as np</w:t>
       </w:r>
     </w:p>
@@ -1930,8 +2925,18 @@
       <w:pPr>
         <w:pStyle w:val="ListParagraph"/>
         <w:ind w:left="1080"/>
-      </w:pPr>
-      <w:r>
+        <w:rPr>
+          <w:rFonts w:ascii="Times" w:hAnsi="Times"/>
+          <w:sz w:val="26"/>
+          <w:szCs w:val="26"/>
+        </w:rPr>
+      </w:pPr>
+      <w:r>
+        <w:rPr>
+          <w:rFonts w:ascii="Times" w:hAnsi="Times"/>
+          <w:sz w:val="26"/>
+          <w:szCs w:val="26"/>
+        </w:rPr>
         <w:t>import torch</w:t>
       </w:r>
     </w:p>
@@ -1939,8 +2944,18 @@
       <w:pPr>
         <w:pStyle w:val="ListParagraph"/>
         <w:ind w:left="1080"/>
-      </w:pPr>
-      <w:r>
+        <w:rPr>
+          <w:rFonts w:ascii="Times" w:hAnsi="Times"/>
+          <w:sz w:val="26"/>
+          <w:szCs w:val="26"/>
+        </w:rPr>
+      </w:pPr>
+      <w:r>
+        <w:rPr>
+          <w:rFonts w:ascii="Times" w:hAnsi="Times"/>
+          <w:sz w:val="26"/>
+          <w:szCs w:val="26"/>
+        </w:rPr>
         <w:t>import torch.nn.functional as F</w:t>
       </w:r>
     </w:p>
@@ -1948,14 +2963,29 @@
       <w:pPr>
         <w:pStyle w:val="ListParagraph"/>
         <w:ind w:left="1080"/>
-      </w:pPr>
-    </w:p>
-    <w:p>
-      <w:pPr>
-        <w:pStyle w:val="ListParagraph"/>
-        <w:ind w:left="1080"/>
-      </w:pPr>
-      <w:r>
+        <w:rPr>
+          <w:rFonts w:ascii="Times" w:hAnsi="Times"/>
+          <w:sz w:val="26"/>
+          <w:szCs w:val="26"/>
+        </w:rPr>
+      </w:pPr>
+    </w:p>
+    <w:p>
+      <w:pPr>
+        <w:pStyle w:val="ListParagraph"/>
+        <w:ind w:left="1080"/>
+        <w:rPr>
+          <w:rFonts w:ascii="Times" w:hAnsi="Times"/>
+          <w:sz w:val="26"/>
+          <w:szCs w:val="26"/>
+        </w:rPr>
+      </w:pPr>
+      <w:r>
+        <w:rPr>
+          <w:rFonts w:ascii="Times" w:hAnsi="Times"/>
+          <w:sz w:val="26"/>
+          <w:szCs w:val="26"/>
+        </w:rPr>
         <w:t># Load pre-trained language model</w:t>
       </w:r>
     </w:p>
@@ -1963,8 +2993,18 @@
       <w:pPr>
         <w:pStyle w:val="ListParagraph"/>
         <w:ind w:left="1080"/>
-      </w:pPr>
-      <w:r>
+        <w:rPr>
+          <w:rFonts w:ascii="Times" w:hAnsi="Times"/>
+          <w:sz w:val="26"/>
+          <w:szCs w:val="26"/>
+        </w:rPr>
+      </w:pPr>
+      <w:r>
+        <w:rPr>
+          <w:rFonts w:ascii="Times" w:hAnsi="Times"/>
+          <w:sz w:val="26"/>
+          <w:szCs w:val="26"/>
+        </w:rPr>
         <w:t>model = torch.load('pretrained_model.pth')</w:t>
       </w:r>
     </w:p>
@@ -1972,14 +3012,29 @@
       <w:pPr>
         <w:pStyle w:val="ListParagraph"/>
         <w:ind w:left="1080"/>
-      </w:pPr>
-    </w:p>
-    <w:p>
-      <w:pPr>
-        <w:pStyle w:val="ListParagraph"/>
-        <w:ind w:left="1080"/>
-      </w:pPr>
-      <w:r>
+        <w:rPr>
+          <w:rFonts w:ascii="Times" w:hAnsi="Times"/>
+          <w:sz w:val="26"/>
+          <w:szCs w:val="26"/>
+        </w:rPr>
+      </w:pPr>
+    </w:p>
+    <w:p>
+      <w:pPr>
+        <w:pStyle w:val="ListParagraph"/>
+        <w:ind w:left="1080"/>
+        <w:rPr>
+          <w:rFonts w:ascii="Times" w:hAnsi="Times"/>
+          <w:sz w:val="26"/>
+          <w:szCs w:val="26"/>
+        </w:rPr>
+      </w:pPr>
+      <w:r>
+        <w:rPr>
+          <w:rFonts w:ascii="Times" w:hAnsi="Times"/>
+          <w:sz w:val="26"/>
+          <w:szCs w:val="26"/>
+        </w:rPr>
         <w:t># Define function to generate next word using model</w:t>
       </w:r>
     </w:p>
@@ -1987,8 +3042,18 @@
       <w:pPr>
         <w:pStyle w:val="ListParagraph"/>
         <w:ind w:left="1080"/>
-      </w:pPr>
-      <w:r>
+        <w:rPr>
+          <w:rFonts w:ascii="Times" w:hAnsi="Times"/>
+          <w:sz w:val="26"/>
+          <w:szCs w:val="26"/>
+        </w:rPr>
+      </w:pPr>
+      <w:r>
+        <w:rPr>
+          <w:rFonts w:ascii="Times" w:hAnsi="Times"/>
+          <w:sz w:val="26"/>
+          <w:szCs w:val="26"/>
+        </w:rPr>
         <w:t>def generate_next_word(model, input_text):</w:t>
       </w:r>
     </w:p>
@@ -1996,8 +3061,18 @@
       <w:pPr>
         <w:pStyle w:val="ListParagraph"/>
         <w:ind w:left="1080"/>
-      </w:pPr>
-      <w:r>
+        <w:rPr>
+          <w:rFonts w:ascii="Times" w:hAnsi="Times"/>
+          <w:sz w:val="26"/>
+          <w:szCs w:val="26"/>
+        </w:rPr>
+      </w:pPr>
+      <w:r>
+        <w:rPr>
+          <w:rFonts w:ascii="Times" w:hAnsi="Times"/>
+          <w:sz w:val="26"/>
+          <w:szCs w:val="26"/>
+        </w:rPr>
         <w:t xml:space="preserve">    input_ids = tokenizer.encode(input_text, return_tensors='pt')</w:t>
       </w:r>
     </w:p>
@@ -2005,8 +3080,18 @@
       <w:pPr>
         <w:pStyle w:val="ListParagraph"/>
         <w:ind w:left="1080"/>
-      </w:pPr>
-      <w:r>
+        <w:rPr>
+          <w:rFonts w:ascii="Times" w:hAnsi="Times"/>
+          <w:sz w:val="26"/>
+          <w:szCs w:val="26"/>
+        </w:rPr>
+      </w:pPr>
+      <w:r>
+        <w:rPr>
+          <w:rFonts w:ascii="Times" w:hAnsi="Times"/>
+          <w:sz w:val="26"/>
+          <w:szCs w:val="26"/>
+        </w:rPr>
         <w:t xml:space="preserve">    logits = model(input_ids)[0][:, -1]</w:t>
       </w:r>
     </w:p>
@@ -2014,8 +3099,18 @@
       <w:pPr>
         <w:pStyle w:val="ListParagraph"/>
         <w:ind w:left="1080"/>
-      </w:pPr>
-      <w:r>
+        <w:rPr>
+          <w:rFonts w:ascii="Times" w:hAnsi="Times"/>
+          <w:sz w:val="26"/>
+          <w:szCs w:val="26"/>
+        </w:rPr>
+      </w:pPr>
+      <w:r>
+        <w:rPr>
+          <w:rFonts w:ascii="Times" w:hAnsi="Times"/>
+          <w:sz w:val="26"/>
+          <w:szCs w:val="26"/>
+        </w:rPr>
         <w:t xml:space="preserve">    probabilities = F.softmax(logits, dim=-1)</w:t>
       </w:r>
     </w:p>
@@ -2023,8 +3118,18 @@
       <w:pPr>
         <w:pStyle w:val="ListParagraph"/>
         <w:ind w:left="1080"/>
-      </w:pPr>
-      <w:r>
+        <w:rPr>
+          <w:rFonts w:ascii="Times" w:hAnsi="Times"/>
+          <w:sz w:val="26"/>
+          <w:szCs w:val="26"/>
+        </w:rPr>
+      </w:pPr>
+      <w:r>
+        <w:rPr>
+          <w:rFonts w:ascii="Times" w:hAnsi="Times"/>
+          <w:sz w:val="26"/>
+          <w:szCs w:val="26"/>
+        </w:rPr>
         <w:t xml:space="preserve">    next_word_id = torch.argmax(probabilities)</w:t>
       </w:r>
     </w:p>
@@ -2032,8 +3137,18 @@
       <w:pPr>
         <w:pStyle w:val="ListParagraph"/>
         <w:ind w:left="1080"/>
-      </w:pPr>
-      <w:r>
+        <w:rPr>
+          <w:rFonts w:ascii="Times" w:hAnsi="Times"/>
+          <w:sz w:val="26"/>
+          <w:szCs w:val="26"/>
+        </w:rPr>
+      </w:pPr>
+      <w:r>
+        <w:rPr>
+          <w:rFonts w:ascii="Times" w:hAnsi="Times"/>
+          <w:sz w:val="26"/>
+          <w:szCs w:val="26"/>
+        </w:rPr>
         <w:t xml:space="preserve">    return tokenizer.decode(next_word_id)</w:t>
       </w:r>
     </w:p>
@@ -2041,14 +3156,29 @@
       <w:pPr>
         <w:pStyle w:val="ListParagraph"/>
         <w:ind w:left="1080"/>
-      </w:pPr>
-    </w:p>
-    <w:p>
-      <w:pPr>
-        <w:pStyle w:val="ListParagraph"/>
-        <w:ind w:left="1080"/>
-      </w:pPr>
-      <w:r>
+        <w:rPr>
+          <w:rFonts w:ascii="Times" w:hAnsi="Times"/>
+          <w:sz w:val="26"/>
+          <w:szCs w:val="26"/>
+        </w:rPr>
+      </w:pPr>
+    </w:p>
+    <w:p>
+      <w:pPr>
+        <w:pStyle w:val="ListParagraph"/>
+        <w:ind w:left="1080"/>
+        <w:rPr>
+          <w:rFonts w:ascii="Times" w:hAnsi="Times"/>
+          <w:sz w:val="26"/>
+          <w:szCs w:val="26"/>
+        </w:rPr>
+      </w:pPr>
+      <w:r>
+        <w:rPr>
+          <w:rFonts w:ascii="Times" w:hAnsi="Times"/>
+          <w:sz w:val="26"/>
+          <w:szCs w:val="26"/>
+        </w:rPr>
         <w:t># Define function to compute reward</w:t>
       </w:r>
     </w:p>
@@ -2056,8 +3186,18 @@
       <w:pPr>
         <w:pStyle w:val="ListParagraph"/>
         <w:ind w:left="1080"/>
-      </w:pPr>
-      <w:r>
+        <w:rPr>
+          <w:rFonts w:ascii="Times" w:hAnsi="Times"/>
+          <w:sz w:val="26"/>
+          <w:szCs w:val="26"/>
+        </w:rPr>
+      </w:pPr>
+      <w:r>
+        <w:rPr>
+          <w:rFonts w:ascii="Times" w:hAnsi="Times"/>
+          <w:sz w:val="26"/>
+          <w:szCs w:val="26"/>
+        </w:rPr>
         <w:t>def compute_reward(input_text, generated_text):</w:t>
       </w:r>
     </w:p>
@@ -2065,8 +3205,18 @@
       <w:pPr>
         <w:pStyle w:val="ListParagraph"/>
         <w:ind w:left="1080"/>
-      </w:pPr>
-      <w:r>
+        <w:rPr>
+          <w:rFonts w:ascii="Times" w:hAnsi="Times"/>
+          <w:sz w:val="26"/>
+          <w:szCs w:val="26"/>
+        </w:rPr>
+      </w:pPr>
+      <w:r>
+        <w:rPr>
+          <w:rFonts w:ascii="Times" w:hAnsi="Times"/>
+          <w:sz w:val="26"/>
+          <w:szCs w:val="26"/>
+        </w:rPr>
         <w:t xml:space="preserve">    # Define your own reward function here</w:t>
       </w:r>
     </w:p>
@@ -2074,8 +3224,18 @@
       <w:pPr>
         <w:pStyle w:val="ListParagraph"/>
         <w:ind w:left="1080"/>
-      </w:pPr>
-      <w:r>
+        <w:rPr>
+          <w:rFonts w:ascii="Times" w:hAnsi="Times"/>
+          <w:sz w:val="26"/>
+          <w:szCs w:val="26"/>
+        </w:rPr>
+      </w:pPr>
+      <w:r>
+        <w:rPr>
+          <w:rFonts w:ascii="Times" w:hAnsi="Times"/>
+          <w:sz w:val="26"/>
+          <w:szCs w:val="26"/>
+        </w:rPr>
         <w:t xml:space="preserve">    reward = 0</w:t>
       </w:r>
     </w:p>
@@ -2083,24 +3243,49 @@
       <w:pPr>
         <w:pStyle w:val="ListParagraph"/>
         <w:ind w:left="1080"/>
-      </w:pPr>
-      <w:r>
+        <w:rPr>
+          <w:rFonts w:ascii="Times" w:hAnsi="Times"/>
+          <w:sz w:val="26"/>
+          <w:szCs w:val="26"/>
+        </w:rPr>
+      </w:pPr>
+      <w:r>
+        <w:rPr>
+          <w:rFonts w:ascii="Times" w:hAnsi="Times"/>
+          <w:sz w:val="26"/>
+          <w:szCs w:val="26"/>
+        </w:rPr>
+        <w:t xml:space="preserve">    return reward</w:t>
+      </w:r>
+    </w:p>
+    <w:p>
+      <w:pPr>
+        <w:pStyle w:val="ListParagraph"/>
+        <w:ind w:left="1080"/>
+        <w:rPr>
+          <w:rFonts w:ascii="Times" w:hAnsi="Times"/>
+          <w:sz w:val="26"/>
+          <w:szCs w:val="26"/>
+        </w:rPr>
+      </w:pPr>
+    </w:p>
+    <w:p>
+      <w:pPr>
+        <w:pStyle w:val="ListParagraph"/>
+        <w:ind w:left="1080"/>
+        <w:rPr>
+          <w:rFonts w:ascii="Times" w:hAnsi="Times"/>
+          <w:sz w:val="26"/>
+          <w:szCs w:val="26"/>
+        </w:rPr>
+      </w:pPr>
+      <w:r>
+        <w:rPr>
+          <w:rFonts w:ascii="Times" w:hAnsi="Times"/>
+          <w:sz w:val="26"/>
+          <w:szCs w:val="26"/>
+        </w:rPr>
         <w:lastRenderedPageBreak/>
-        <w:t xml:space="preserve">    return reward</w:t>
-      </w:r>
-    </w:p>
-    <w:p>
-      <w:pPr>
-        <w:pStyle w:val="ListParagraph"/>
-        <w:ind w:left="1080"/>
-      </w:pPr>
-    </w:p>
-    <w:p>
-      <w:pPr>
-        <w:pStyle w:val="ListParagraph"/>
-        <w:ind w:left="1080"/>
-      </w:pPr>
-      <w:r>
         <w:t># Define function to generate text using reinforcement learning</w:t>
       </w:r>
     </w:p>
@@ -2108,8 +3293,18 @@
       <w:pPr>
         <w:pStyle w:val="ListParagraph"/>
         <w:ind w:left="1080"/>
-      </w:pPr>
-      <w:r>
+        <w:rPr>
+          <w:rFonts w:ascii="Times" w:hAnsi="Times"/>
+          <w:sz w:val="26"/>
+          <w:szCs w:val="26"/>
+        </w:rPr>
+      </w:pPr>
+      <w:r>
+        <w:rPr>
+          <w:rFonts w:ascii="Times" w:hAnsi="Times"/>
+          <w:sz w:val="26"/>
+          <w:szCs w:val="26"/>
+        </w:rPr>
         <w:t>def generate_text_rl(model, input_text, max_length=50, temperature=1.0):</w:t>
       </w:r>
     </w:p>
@@ -2117,8 +3312,18 @@
       <w:pPr>
         <w:pStyle w:val="ListParagraph"/>
         <w:ind w:left="1080"/>
-      </w:pPr>
-      <w:r>
+        <w:rPr>
+          <w:rFonts w:ascii="Times" w:hAnsi="Times"/>
+          <w:sz w:val="26"/>
+          <w:szCs w:val="26"/>
+        </w:rPr>
+      </w:pPr>
+      <w:r>
+        <w:rPr>
+          <w:rFonts w:ascii="Times" w:hAnsi="Times"/>
+          <w:sz w:val="26"/>
+          <w:szCs w:val="26"/>
+        </w:rPr>
         <w:t xml:space="preserve">    for _ in range(max_length):</w:t>
       </w:r>
     </w:p>
@@ -2126,8 +3331,18 @@
       <w:pPr>
         <w:pStyle w:val="ListParagraph"/>
         <w:ind w:left="1080"/>
-      </w:pPr>
-      <w:r>
+        <w:rPr>
+          <w:rFonts w:ascii="Times" w:hAnsi="Times"/>
+          <w:sz w:val="26"/>
+          <w:szCs w:val="26"/>
+        </w:rPr>
+      </w:pPr>
+      <w:r>
+        <w:rPr>
+          <w:rFonts w:ascii="Times" w:hAnsi="Times"/>
+          <w:sz w:val="26"/>
+          <w:szCs w:val="26"/>
+        </w:rPr>
         <w:t xml:space="preserve">        # Generate next word using model</w:t>
       </w:r>
     </w:p>
@@ -2135,8 +3350,18 @@
       <w:pPr>
         <w:pStyle w:val="ListParagraph"/>
         <w:ind w:left="1080"/>
-      </w:pPr>
-      <w:r>
+        <w:rPr>
+          <w:rFonts w:ascii="Times" w:hAnsi="Times"/>
+          <w:sz w:val="26"/>
+          <w:szCs w:val="26"/>
+        </w:rPr>
+      </w:pPr>
+      <w:r>
+        <w:rPr>
+          <w:rFonts w:ascii="Times" w:hAnsi="Times"/>
+          <w:sz w:val="26"/>
+          <w:szCs w:val="26"/>
+        </w:rPr>
         <w:t xml:space="preserve">        next_word = generate_next_word(model, input_text)</w:t>
       </w:r>
     </w:p>
@@ -2144,14 +3369,29 @@
       <w:pPr>
         <w:pStyle w:val="ListParagraph"/>
         <w:ind w:left="1080"/>
-      </w:pPr>
-    </w:p>
-    <w:p>
-      <w:pPr>
-        <w:pStyle w:val="ListParagraph"/>
-        <w:ind w:left="1080"/>
-      </w:pPr>
-      <w:r>
+        <w:rPr>
+          <w:rFonts w:ascii="Times" w:hAnsi="Times"/>
+          <w:sz w:val="26"/>
+          <w:szCs w:val="26"/>
+        </w:rPr>
+      </w:pPr>
+    </w:p>
+    <w:p>
+      <w:pPr>
+        <w:pStyle w:val="ListParagraph"/>
+        <w:ind w:left="1080"/>
+        <w:rPr>
+          <w:rFonts w:ascii="Times" w:hAnsi="Times"/>
+          <w:sz w:val="26"/>
+          <w:szCs w:val="26"/>
+        </w:rPr>
+      </w:pPr>
+      <w:r>
+        <w:rPr>
+          <w:rFonts w:ascii="Times" w:hAnsi="Times"/>
+          <w:sz w:val="26"/>
+          <w:szCs w:val="26"/>
+        </w:rPr>
         <w:t xml:space="preserve">        # Concatenate next word to input text</w:t>
       </w:r>
     </w:p>
@@ -2159,8 +3399,18 @@
       <w:pPr>
         <w:pStyle w:val="ListParagraph"/>
         <w:ind w:left="1080"/>
-      </w:pPr>
-      <w:r>
+        <w:rPr>
+          <w:rFonts w:ascii="Times" w:hAnsi="Times"/>
+          <w:sz w:val="26"/>
+          <w:szCs w:val="26"/>
+        </w:rPr>
+      </w:pPr>
+      <w:r>
+        <w:rPr>
+          <w:rFonts w:ascii="Times" w:hAnsi="Times"/>
+          <w:sz w:val="26"/>
+          <w:szCs w:val="26"/>
+        </w:rPr>
         <w:t xml:space="preserve">        input_text += ' ' + next_word</w:t>
       </w:r>
     </w:p>
@@ -2168,14 +3418,29 @@
       <w:pPr>
         <w:pStyle w:val="ListParagraph"/>
         <w:ind w:left="1080"/>
-      </w:pPr>
-    </w:p>
-    <w:p>
-      <w:pPr>
-        <w:pStyle w:val="ListParagraph"/>
-        <w:ind w:left="1080"/>
-      </w:pPr>
-      <w:r>
+        <w:rPr>
+          <w:rFonts w:ascii="Times" w:hAnsi="Times"/>
+          <w:sz w:val="26"/>
+          <w:szCs w:val="26"/>
+        </w:rPr>
+      </w:pPr>
+    </w:p>
+    <w:p>
+      <w:pPr>
+        <w:pStyle w:val="ListParagraph"/>
+        <w:ind w:left="1080"/>
+        <w:rPr>
+          <w:rFonts w:ascii="Times" w:hAnsi="Times"/>
+          <w:sz w:val="26"/>
+          <w:szCs w:val="26"/>
+        </w:rPr>
+      </w:pPr>
+      <w:r>
+        <w:rPr>
+          <w:rFonts w:ascii="Times" w:hAnsi="Times"/>
+          <w:sz w:val="26"/>
+          <w:szCs w:val="26"/>
+        </w:rPr>
         <w:t xml:space="preserve">        # Compute reward</w:t>
       </w:r>
     </w:p>
@@ -2183,10 +3448,1043 @@
       <w:pPr>
         <w:pStyle w:val="ListParagraph"/>
         <w:ind w:left="1080"/>
-      </w:pPr>
-      <w:r>
+        <w:rPr>
+          <w:rFonts w:ascii="Times" w:hAnsi="Times"/>
+          <w:sz w:val="26"/>
+          <w:szCs w:val="26"/>
+        </w:rPr>
+      </w:pPr>
+      <w:r>
+        <w:rPr>
+          <w:rFonts w:ascii="Times" w:hAnsi="Times"/>
+          <w:sz w:val="26"/>
+          <w:szCs w:val="26"/>
+        </w:rPr>
         <w:t xml:space="preserve">        reward = compute_reward(input_text,</w:t>
       </w:r>
+    </w:p>
+    <w:p>
+      <w:pPr>
+        <w:pStyle w:val="ListParagraph"/>
+        <w:ind w:left="1080"/>
+        <w:rPr>
+          <w:rFonts w:ascii="Times" w:hAnsi="Times"/>
+          <w:sz w:val="26"/>
+          <w:szCs w:val="26"/>
+        </w:rPr>
+      </w:pPr>
+    </w:p>
+    <w:p>
+      <w:pPr>
+        <w:pStyle w:val="NormalWeb"/>
+        <w:pBdr>
+          <w:top w:val="single" w:sz="2" w:space="0" w:color="D9D9E3"/>
+          <w:left w:val="single" w:sz="2" w:space="0" w:color="D9D9E3"/>
+          <w:bottom w:val="single" w:sz="2" w:space="0" w:color="D9D9E3"/>
+          <w:right w:val="single" w:sz="2" w:space="0" w:color="D9D9E3"/>
+        </w:pBdr>
+        <w:shd w:val="clear" w:color="auto" w:fill="444654"/>
+        <w:spacing w:before="0" w:beforeAutospacing="0" w:after="300" w:afterAutospacing="0"/>
+        <w:rPr>
+          <w:rFonts w:ascii="Times" w:hAnsi="Times" w:cs="Segoe UI"/>
+          <w:color w:val="D1D5DB"/>
+          <w:sz w:val="26"/>
+          <w:szCs w:val="26"/>
+        </w:rPr>
+      </w:pPr>
+      <w:r>
+        <w:rPr>
+          <w:rFonts w:ascii="Times" w:hAnsi="Times" w:cs="Segoe UI"/>
+          <w:color w:val="D1D5DB"/>
+          <w:sz w:val="26"/>
+          <w:szCs w:val="26"/>
+        </w:rPr>
+        <w:t>Để so sánh và đánh giá hiệu quả của các kỹ thuật gợi ý được áp dụng trên mô hình ngôn ngữ lớn, ta có thể sử dụng các chỉ số đánh giá như precision, recall và F1-score để đo lường độ chính xác và độ phủ của các gợi ý.</w:t>
+      </w:r>
+    </w:p>
+    <w:p>
+      <w:pPr>
+        <w:pStyle w:val="NormalWeb"/>
+        <w:pBdr>
+          <w:top w:val="single" w:sz="2" w:space="0" w:color="D9D9E3"/>
+          <w:left w:val="single" w:sz="2" w:space="0" w:color="D9D9E3"/>
+          <w:bottom w:val="single" w:sz="2" w:space="0" w:color="D9D9E3"/>
+          <w:right w:val="single" w:sz="2" w:space="0" w:color="D9D9E3"/>
+        </w:pBdr>
+        <w:shd w:val="clear" w:color="auto" w:fill="444654"/>
+        <w:spacing w:before="300" w:beforeAutospacing="0" w:after="300" w:afterAutospacing="0"/>
+        <w:rPr>
+          <w:rFonts w:ascii="Times" w:hAnsi="Times" w:cs="Segoe UI"/>
+          <w:color w:val="D1D5DB"/>
+          <w:sz w:val="26"/>
+          <w:szCs w:val="26"/>
+        </w:rPr>
+      </w:pPr>
+      <w:r>
+        <w:rPr>
+          <w:rFonts w:ascii="Times" w:hAnsi="Times" w:cs="Segoe UI"/>
+          <w:color w:val="D1D5DB"/>
+          <w:sz w:val="26"/>
+          <w:szCs w:val="26"/>
+        </w:rPr>
+        <w:t>Ngoài ra, ta cũng có thể sử dụng phương pháp đánh giá định lượng bằng cách chia dữ liệu thành 2 phần là tập huấn luyện và tập kiểm tra. Tập huấn luyện được sử dụng để huấn luyện mô hình và tập kiểm tra được sử dụng để đánh giá hiệu quả của các kỹ thuật gợi ý. Khi áp dụng các kỹ thuật gợi ý trên tập kiểm tra, ta có thể đo lường độ chính xác bằng tỉ lệ số lần đoán đúng trên tổng số lần đoán.</w:t>
+      </w:r>
+    </w:p>
+    <w:p>
+      <w:pPr>
+        <w:pStyle w:val="NormalWeb"/>
+        <w:pBdr>
+          <w:top w:val="single" w:sz="2" w:space="0" w:color="D9D9E3"/>
+          <w:left w:val="single" w:sz="2" w:space="0" w:color="D9D9E3"/>
+          <w:bottom w:val="single" w:sz="2" w:space="0" w:color="D9D9E3"/>
+          <w:right w:val="single" w:sz="2" w:space="0" w:color="D9D9E3"/>
+        </w:pBdr>
+        <w:shd w:val="clear" w:color="auto" w:fill="444654"/>
+        <w:spacing w:before="300" w:beforeAutospacing="0" w:after="300" w:afterAutospacing="0"/>
+        <w:rPr>
+          <w:rFonts w:ascii="Times" w:hAnsi="Times" w:cs="Segoe UI"/>
+          <w:color w:val="D1D5DB"/>
+          <w:sz w:val="26"/>
+          <w:szCs w:val="26"/>
+        </w:rPr>
+      </w:pPr>
+      <w:r>
+        <w:rPr>
+          <w:rFonts w:ascii="Times" w:hAnsi="Times" w:cs="Segoe UI"/>
+          <w:color w:val="D1D5DB"/>
+          <w:sz w:val="26"/>
+          <w:szCs w:val="26"/>
+        </w:rPr>
+        <w:t>Ngoài ra, ta cũng có thể sử dụng các phương pháp đánh giá khác như đánh giá chất lượng bằng đánh giá người dùng hoặc đánh giá hành vi người dùng để đánh giá tính ứng dụng và hiệu quả thực tế của các kỹ thuật gợi ý.</w:t>
+      </w:r>
+    </w:p>
+    <w:p>
+      <w:pPr>
+        <w:pStyle w:val="NormalWeb"/>
+        <w:pBdr>
+          <w:top w:val="single" w:sz="2" w:space="0" w:color="D9D9E3"/>
+          <w:left w:val="single" w:sz="2" w:space="0" w:color="D9D9E3"/>
+          <w:bottom w:val="single" w:sz="2" w:space="0" w:color="D9D9E3"/>
+          <w:right w:val="single" w:sz="2" w:space="0" w:color="D9D9E3"/>
+        </w:pBdr>
+        <w:shd w:val="clear" w:color="auto" w:fill="444654"/>
+        <w:spacing w:before="300" w:beforeAutospacing="0" w:after="0" w:afterAutospacing="0"/>
+        <w:rPr>
+          <w:rFonts w:ascii="Times" w:hAnsi="Times" w:cs="Segoe UI"/>
+          <w:color w:val="D1D5DB"/>
+          <w:sz w:val="26"/>
+          <w:szCs w:val="26"/>
+        </w:rPr>
+      </w:pPr>
+      <w:r>
+        <w:rPr>
+          <w:rFonts w:ascii="Times" w:hAnsi="Times" w:cs="Segoe UI"/>
+          <w:color w:val="D1D5DB"/>
+          <w:sz w:val="26"/>
+          <w:szCs w:val="26"/>
+        </w:rPr>
+        <w:t>Tuy nhiên, hiệu quả của các kỹ thuật gợi ý cũng phụ thuộc vào đặc điểm của dữ liệu và mục đích sử dụng. Do đó, việc so sánh và đánh giá hiệu quả của các kỹ thuật gợi ý nên được thực hiện trên cùng một tập dữ liệu và trong cùng một bối cảnh sử dụng để đảm bảo tính khách quan và chính xác.</w:t>
+      </w:r>
+    </w:p>
+    <w:p>
+      <w:pPr>
+        <w:pStyle w:val="ListParagraph"/>
+        <w:ind w:left="1080"/>
+        <w:rPr>
+          <w:rFonts w:ascii="Times" w:hAnsi="Times"/>
+          <w:sz w:val="26"/>
+          <w:szCs w:val="26"/>
+        </w:rPr>
+      </w:pPr>
+    </w:p>
+    <w:p>
+      <w:pPr>
+        <w:pStyle w:val="ListParagraph"/>
+        <w:ind w:left="1080"/>
+        <w:rPr>
+          <w:rFonts w:ascii="Times" w:hAnsi="Times"/>
+          <w:sz w:val="26"/>
+          <w:szCs w:val="26"/>
+        </w:rPr>
+      </w:pPr>
+    </w:p>
+    <w:p>
+      <w:pPr>
+        <w:pStyle w:val="ListParagraph"/>
+        <w:ind w:left="1080"/>
+        <w:rPr>
+          <w:rFonts w:ascii="Times" w:hAnsi="Times"/>
+          <w:sz w:val="26"/>
+          <w:szCs w:val="26"/>
+        </w:rPr>
+      </w:pPr>
+      <w:r>
+        <w:rPr>
+          <w:rFonts w:ascii="Times" w:hAnsi="Times"/>
+          <w:sz w:val="26"/>
+          <w:szCs w:val="26"/>
+        </w:rPr>
+        <w:t xml:space="preserve">V. Kết quả thảo luận </w:t>
+      </w:r>
+    </w:p>
+    <w:p>
+      <w:pPr>
+        <w:pStyle w:val="NormalWeb"/>
+        <w:pBdr>
+          <w:top w:val="single" w:sz="2" w:space="0" w:color="D9D9E3"/>
+          <w:left w:val="single" w:sz="2" w:space="0" w:color="D9D9E3"/>
+          <w:bottom w:val="single" w:sz="2" w:space="0" w:color="D9D9E3"/>
+          <w:right w:val="single" w:sz="2" w:space="0" w:color="D9D9E3"/>
+        </w:pBdr>
+        <w:shd w:val="clear" w:color="auto" w:fill="444654"/>
+        <w:spacing w:before="0" w:beforeAutospacing="0" w:after="300" w:afterAutospacing="0"/>
+        <w:rPr>
+          <w:rFonts w:ascii="Times" w:hAnsi="Times" w:cs="Segoe UI"/>
+          <w:color w:val="D1D5DB"/>
+          <w:sz w:val="26"/>
+          <w:szCs w:val="26"/>
+        </w:rPr>
+      </w:pPr>
+      <w:r>
+        <w:rPr>
+          <w:rFonts w:ascii="Times" w:hAnsi="Times" w:cs="Segoe UI"/>
+          <w:color w:val="D1D5DB"/>
+          <w:sz w:val="26"/>
+          <w:szCs w:val="26"/>
+        </w:rPr>
+        <w:t>Để đánh giá hiệu quả của các kỹ thuật gợi ý trong mô hình ngôn ngữ lớn, ta thường sử dụng các độ đo như perplexity, độ chính xác (accuracy), F1-score, và độ đo đánh giá BLEU (bilingual evaluation understudy).</w:t>
+      </w:r>
+    </w:p>
+    <w:p>
+      <w:pPr>
+        <w:pStyle w:val="NormalWeb"/>
+        <w:pBdr>
+          <w:top w:val="single" w:sz="2" w:space="0" w:color="D9D9E3"/>
+          <w:left w:val="single" w:sz="2" w:space="0" w:color="D9D9E3"/>
+          <w:bottom w:val="single" w:sz="2" w:space="0" w:color="D9D9E3"/>
+          <w:right w:val="single" w:sz="2" w:space="0" w:color="D9D9E3"/>
+        </w:pBdr>
+        <w:shd w:val="clear" w:color="auto" w:fill="444654"/>
+        <w:spacing w:before="0" w:beforeAutospacing="0" w:after="300" w:afterAutospacing="0"/>
+        <w:rPr>
+          <w:rFonts w:ascii="Times" w:hAnsi="Times" w:cs="Segoe UI"/>
+          <w:color w:val="D1D5DB"/>
+          <w:sz w:val="26"/>
+          <w:szCs w:val="26"/>
+        </w:rPr>
+      </w:pPr>
+    </w:p>
+    <w:p>
+      <w:pPr>
+        <w:pStyle w:val="NormalWeb"/>
+        <w:pBdr>
+          <w:top w:val="single" w:sz="2" w:space="0" w:color="D9D9E3"/>
+          <w:left w:val="single" w:sz="2" w:space="0" w:color="D9D9E3"/>
+          <w:bottom w:val="single" w:sz="2" w:space="0" w:color="D9D9E3"/>
+          <w:right w:val="single" w:sz="2" w:space="0" w:color="D9D9E3"/>
+        </w:pBdr>
+        <w:shd w:val="clear" w:color="auto" w:fill="444654"/>
+        <w:spacing w:before="0" w:beforeAutospacing="0" w:after="300" w:afterAutospacing="0"/>
+        <w:rPr>
+          <w:rFonts w:ascii="Times" w:hAnsi="Times" w:cs="Segoe UI"/>
+          <w:color w:val="D1D5DB"/>
+          <w:sz w:val="26"/>
+          <w:szCs w:val="26"/>
+        </w:rPr>
+      </w:pPr>
+      <w:r>
+        <w:rPr>
+          <w:rFonts w:ascii="Times" w:hAnsi="Times" w:cs="Segoe UI"/>
+          <w:color w:val="D1D5DB"/>
+          <w:sz w:val="26"/>
+          <w:szCs w:val="26"/>
+        </w:rPr>
+        <w:t xml:space="preserve">1. </w:t>
+      </w:r>
+      <w:r>
+        <w:rPr>
+          <w:rFonts w:ascii="Times" w:hAnsi="Times" w:cs="Segoe UI"/>
+          <w:color w:val="D1D5DB"/>
+          <w:sz w:val="26"/>
+          <w:szCs w:val="26"/>
+        </w:rPr>
+        <w:t>erplexity là một độ đo để đánh giá mức độ "bất ngờ" (surprise) của một mô hình ngôn ngữ khi đưa ra dự đoán cho một chuỗi văn bản mới.</w:t>
+      </w:r>
+    </w:p>
+    <w:p>
+      <w:pPr>
+        <w:pStyle w:val="NormalWeb"/>
+        <w:pBdr>
+          <w:top w:val="single" w:sz="2" w:space="0" w:color="D9D9E3"/>
+          <w:left w:val="single" w:sz="2" w:space="0" w:color="D9D9E3"/>
+          <w:bottom w:val="single" w:sz="2" w:space="0" w:color="D9D9E3"/>
+          <w:right w:val="single" w:sz="2" w:space="0" w:color="D9D9E3"/>
+        </w:pBdr>
+        <w:shd w:val="clear" w:color="auto" w:fill="444654"/>
+        <w:spacing w:before="300" w:beforeAutospacing="0" w:after="300" w:afterAutospacing="0"/>
+        <w:rPr>
+          <w:rFonts w:ascii="Times" w:hAnsi="Times" w:cs="Segoe UI"/>
+          <w:color w:val="D1D5DB"/>
+          <w:sz w:val="26"/>
+          <w:szCs w:val="26"/>
+        </w:rPr>
+      </w:pPr>
+      <w:r>
+        <w:rPr>
+          <w:rFonts w:ascii="Times" w:hAnsi="Times" w:cs="Segoe UI"/>
+          <w:color w:val="D1D5DB"/>
+          <w:sz w:val="26"/>
+          <w:szCs w:val="26"/>
+        </w:rPr>
+        <w:lastRenderedPageBreak/>
+        <w:t>Perplexity được tính bằng cách lấy nghịch đảo của xác suất trung bình của tất cả các từ trong tập dữ liệu kiểm tra. Cụ thể, perplexity được tính bằng công thức:</w:t>
+      </w:r>
+    </w:p>
+    <w:p>
+      <w:pPr>
+        <w:pStyle w:val="NormalWeb"/>
+        <w:pBdr>
+          <w:top w:val="single" w:sz="2" w:space="0" w:color="D9D9E3"/>
+          <w:left w:val="single" w:sz="2" w:space="0" w:color="D9D9E3"/>
+          <w:bottom w:val="single" w:sz="2" w:space="0" w:color="D9D9E3"/>
+          <w:right w:val="single" w:sz="2" w:space="0" w:color="D9D9E3"/>
+        </w:pBdr>
+        <w:shd w:val="clear" w:color="auto" w:fill="444654"/>
+        <w:spacing w:before="300" w:beforeAutospacing="0" w:after="300" w:afterAutospacing="0"/>
+        <w:rPr>
+          <w:rFonts w:ascii="Times" w:hAnsi="Times" w:cs="Segoe UI"/>
+          <w:color w:val="D1D5DB"/>
+          <w:sz w:val="26"/>
+          <w:szCs w:val="26"/>
+        </w:rPr>
+      </w:pPr>
+      <w:r>
+        <w:rPr>
+          <w:rFonts w:ascii="Times" w:hAnsi="Times" w:cs="Segoe UI"/>
+          <w:color w:val="D1D5DB"/>
+          <w:sz w:val="26"/>
+          <w:szCs w:val="26"/>
+        </w:rPr>
+        <w:t>perplexity = exp(cross_entropy)</w:t>
+      </w:r>
+    </w:p>
+    <w:p>
+      <w:pPr>
+        <w:pStyle w:val="NormalWeb"/>
+        <w:pBdr>
+          <w:top w:val="single" w:sz="2" w:space="0" w:color="D9D9E3"/>
+          <w:left w:val="single" w:sz="2" w:space="0" w:color="D9D9E3"/>
+          <w:bottom w:val="single" w:sz="2" w:space="0" w:color="D9D9E3"/>
+          <w:right w:val="single" w:sz="2" w:space="0" w:color="D9D9E3"/>
+        </w:pBdr>
+        <w:shd w:val="clear" w:color="auto" w:fill="444654"/>
+        <w:spacing w:before="300" w:beforeAutospacing="0" w:after="300" w:afterAutospacing="0"/>
+        <w:rPr>
+          <w:rFonts w:ascii="Times" w:hAnsi="Times" w:cs="Segoe UI"/>
+          <w:color w:val="D1D5DB"/>
+          <w:sz w:val="26"/>
+          <w:szCs w:val="26"/>
+        </w:rPr>
+      </w:pPr>
+      <w:r>
+        <w:rPr>
+          <w:rFonts w:ascii="Times" w:hAnsi="Times" w:cs="Segoe UI"/>
+          <w:color w:val="D1D5DB"/>
+          <w:sz w:val="26"/>
+          <w:szCs w:val="26"/>
+        </w:rPr>
+        <w:t>trong đó cross_entropy là độ đo đánh giá sự "khác biệt" giữa phân phối xác suất dự đoán của mô hình và phân phối xác suất thực tế của dữ liệu kiểm tra.</w:t>
+      </w:r>
+    </w:p>
+    <w:p>
+      <w:pPr>
+        <w:pStyle w:val="NormalWeb"/>
+        <w:pBdr>
+          <w:top w:val="single" w:sz="2" w:space="0" w:color="D9D9E3"/>
+          <w:left w:val="single" w:sz="2" w:space="0" w:color="D9D9E3"/>
+          <w:bottom w:val="single" w:sz="2" w:space="0" w:color="D9D9E3"/>
+          <w:right w:val="single" w:sz="2" w:space="0" w:color="D9D9E3"/>
+        </w:pBdr>
+        <w:shd w:val="clear" w:color="auto" w:fill="444654"/>
+        <w:spacing w:before="300" w:beforeAutospacing="0" w:after="300" w:afterAutospacing="0"/>
+        <w:rPr>
+          <w:rFonts w:ascii="Times" w:hAnsi="Times" w:cs="Segoe UI"/>
+          <w:color w:val="D1D5DB"/>
+          <w:sz w:val="26"/>
+          <w:szCs w:val="26"/>
+        </w:rPr>
+      </w:pPr>
+      <w:r>
+        <w:rPr>
+          <w:rFonts w:ascii="Times" w:hAnsi="Times" w:cs="Segoe UI"/>
+          <w:color w:val="D1D5DB"/>
+          <w:sz w:val="26"/>
+          <w:szCs w:val="26"/>
+        </w:rPr>
+        <w:t>Perplexity càng nhỏ thì mô hình càng tốt, tức là mô hình có khả năng dự đoán các từ trong văn bản kiểm tra một cách chính xác và "bất ngờ" của dự đoán càng thấp.</w:t>
+      </w:r>
+    </w:p>
+    <w:p>
+      <w:pPr>
+        <w:pStyle w:val="NormalWeb"/>
+        <w:pBdr>
+          <w:top w:val="single" w:sz="2" w:space="0" w:color="D9D9E3"/>
+          <w:left w:val="single" w:sz="2" w:space="0" w:color="D9D9E3"/>
+          <w:bottom w:val="single" w:sz="2" w:space="0" w:color="D9D9E3"/>
+          <w:right w:val="single" w:sz="2" w:space="0" w:color="D9D9E3"/>
+        </w:pBdr>
+        <w:shd w:val="clear" w:color="auto" w:fill="444654"/>
+        <w:spacing w:before="300" w:beforeAutospacing="0" w:after="0" w:afterAutospacing="0"/>
+        <w:rPr>
+          <w:rFonts w:ascii="Times" w:hAnsi="Times" w:cs="Segoe UI"/>
+          <w:color w:val="D1D5DB"/>
+          <w:sz w:val="26"/>
+          <w:szCs w:val="26"/>
+        </w:rPr>
+      </w:pPr>
+      <w:r>
+        <w:rPr>
+          <w:rFonts w:ascii="Times" w:hAnsi="Times" w:cs="Segoe UI"/>
+          <w:color w:val="D1D5DB"/>
+          <w:sz w:val="26"/>
+          <w:szCs w:val="26"/>
+        </w:rPr>
+        <w:t>Perplexity là một độ đo phổ biến và thường được sử dụng để so sánh hiệu quả của các mô hình ngôn ngữ khác nhau. Tuy nhiên, cũng cần lưu ý rằng perplexity không phản ánh một số khía cạnh khác của mô hình như độ chính xác của dự đoán hoặc khả năng sinh ra các câu văn tự nhiên. Do đó, cần kết hợp perplexity với các độ đo khác để đánh giá toàn diện hiệu quả của mô hình ngôn ngữ.</w:t>
+      </w:r>
+    </w:p>
+    <w:p>
+      <w:pPr>
+        <w:pStyle w:val="NormalWeb"/>
+        <w:pBdr>
+          <w:top w:val="single" w:sz="2" w:space="0" w:color="D9D9E3"/>
+          <w:left w:val="single" w:sz="2" w:space="0" w:color="D9D9E3"/>
+          <w:bottom w:val="single" w:sz="2" w:space="0" w:color="D9D9E3"/>
+          <w:right w:val="single" w:sz="2" w:space="0" w:color="D9D9E3"/>
+        </w:pBdr>
+        <w:shd w:val="clear" w:color="auto" w:fill="444654"/>
+        <w:spacing w:before="0" w:beforeAutospacing="0" w:after="300" w:afterAutospacing="0"/>
+        <w:rPr>
+          <w:rFonts w:ascii="Times" w:hAnsi="Times" w:cs="Segoe UI"/>
+          <w:color w:val="D1D5DB"/>
+          <w:sz w:val="26"/>
+          <w:szCs w:val="26"/>
+        </w:rPr>
+      </w:pPr>
+      <w:r>
+        <w:rPr>
+          <w:rFonts w:ascii="Times" w:hAnsi="Times" w:cs="Segoe UI"/>
+          <w:color w:val="D1D5DB"/>
+          <w:sz w:val="26"/>
+          <w:szCs w:val="26"/>
+        </w:rPr>
+        <w:t xml:space="preserve">2. </w:t>
+      </w:r>
+      <w:r>
+        <w:rPr>
+          <w:rFonts w:ascii="Times" w:hAnsi="Times" w:cs="Segoe UI"/>
+          <w:color w:val="D1D5DB"/>
+          <w:sz w:val="26"/>
+          <w:szCs w:val="26"/>
+        </w:rPr>
+        <w:t>Độ chính xác (accuracy) là một độ đo đánh giá khá phổ biến trong các bài toán phân loại, tức là đánh giá mức độ chính xác của mô hình trong việc dự đoán nhãn của các điểm dữ liệu.</w:t>
+      </w:r>
+    </w:p>
+    <w:p>
+      <w:pPr>
+        <w:pStyle w:val="NormalWeb"/>
+        <w:pBdr>
+          <w:top w:val="single" w:sz="2" w:space="0" w:color="D9D9E3"/>
+          <w:left w:val="single" w:sz="2" w:space="0" w:color="D9D9E3"/>
+          <w:bottom w:val="single" w:sz="2" w:space="0" w:color="D9D9E3"/>
+          <w:right w:val="single" w:sz="2" w:space="0" w:color="D9D9E3"/>
+        </w:pBdr>
+        <w:shd w:val="clear" w:color="auto" w:fill="444654"/>
+        <w:spacing w:before="300" w:beforeAutospacing="0" w:after="300" w:afterAutospacing="0"/>
+        <w:rPr>
+          <w:rFonts w:ascii="Times" w:hAnsi="Times" w:cs="Segoe UI"/>
+          <w:color w:val="D1D5DB"/>
+          <w:sz w:val="26"/>
+          <w:szCs w:val="26"/>
+        </w:rPr>
+      </w:pPr>
+      <w:r>
+        <w:rPr>
+          <w:rFonts w:ascii="Times" w:hAnsi="Times" w:cs="Segoe UI"/>
+          <w:color w:val="D1D5DB"/>
+          <w:sz w:val="26"/>
+          <w:szCs w:val="26"/>
+        </w:rPr>
+        <w:t>Để tính toán độ chính xác, ta so sánh kết quả dự đoán của mô hình với nhãn đúng của các điểm dữ liệu trong tập kiểm tra. Nếu mô hình dự đoán đúng nhãn, thì ta tính nó là một dự đoán chính xác. Sau đó, ta tính tỷ lệ giữa số dự đoán chính xác và tổng số điểm dữ liệu trong tập kiểm tra để ra được độ chính xác của mô hình.</w:t>
+      </w:r>
+    </w:p>
+    <w:p>
+      <w:pPr>
+        <w:pStyle w:val="NormalWeb"/>
+        <w:pBdr>
+          <w:top w:val="single" w:sz="2" w:space="0" w:color="D9D9E3"/>
+          <w:left w:val="single" w:sz="2" w:space="0" w:color="D9D9E3"/>
+          <w:bottom w:val="single" w:sz="2" w:space="0" w:color="D9D9E3"/>
+          <w:right w:val="single" w:sz="2" w:space="0" w:color="D9D9E3"/>
+        </w:pBdr>
+        <w:shd w:val="clear" w:color="auto" w:fill="444654"/>
+        <w:spacing w:before="300" w:beforeAutospacing="0" w:after="0" w:afterAutospacing="0"/>
+        <w:rPr>
+          <w:rFonts w:ascii="Times" w:hAnsi="Times" w:cs="Segoe UI"/>
+          <w:color w:val="D1D5DB"/>
+          <w:sz w:val="26"/>
+          <w:szCs w:val="26"/>
+        </w:rPr>
+      </w:pPr>
+      <w:r>
+        <w:rPr>
+          <w:rFonts w:ascii="Times" w:hAnsi="Times" w:cs="Segoe UI"/>
+          <w:color w:val="D1D5DB"/>
+          <w:sz w:val="26"/>
+          <w:szCs w:val="26"/>
+        </w:rPr>
+        <w:t>Ví dụ, nếu mô hình phân loại đúng 90/100 điểm dữ liệu trong tập kiểm tra thì độ chính xác của mô hình là 90%.</w:t>
+      </w:r>
+    </w:p>
+    <w:p>
+      <w:pPr>
+        <w:pStyle w:val="NormalWeb"/>
+        <w:pBdr>
+          <w:top w:val="single" w:sz="2" w:space="0" w:color="D9D9E3"/>
+          <w:left w:val="single" w:sz="2" w:space="0" w:color="D9D9E3"/>
+          <w:bottom w:val="single" w:sz="2" w:space="0" w:color="D9D9E3"/>
+          <w:right w:val="single" w:sz="2" w:space="0" w:color="D9D9E3"/>
+        </w:pBdr>
+        <w:shd w:val="clear" w:color="auto" w:fill="444654"/>
+        <w:spacing w:before="0" w:beforeAutospacing="0" w:after="300" w:afterAutospacing="0"/>
+        <w:rPr>
+          <w:rFonts w:ascii="Times" w:hAnsi="Times" w:cs="Segoe UI"/>
+          <w:color w:val="D1D5DB"/>
+          <w:sz w:val="26"/>
+          <w:szCs w:val="26"/>
+        </w:rPr>
+      </w:pPr>
+      <w:r>
+        <w:rPr>
+          <w:rFonts w:ascii="Times" w:hAnsi="Times" w:cs="Segoe UI"/>
+          <w:color w:val="D1D5DB"/>
+          <w:sz w:val="26"/>
+          <w:szCs w:val="26"/>
+        </w:rPr>
+        <w:t xml:space="preserve">3. </w:t>
+      </w:r>
+      <w:r>
+        <w:rPr>
+          <w:rFonts w:ascii="Times" w:hAnsi="Times" w:cs="Segoe UI"/>
+          <w:color w:val="D1D5DB"/>
+          <w:sz w:val="26"/>
+          <w:szCs w:val="26"/>
+        </w:rPr>
+        <w:t>F1-score là một độ đo được sử dụng trong bài toán phân loại và là trung bình điều hòa giữa precision và recall. Nó được tính bằng công thức sau:</w:t>
+      </w:r>
+    </w:p>
+    <w:p>
+      <w:pPr>
+        <w:pStyle w:val="NormalWeb"/>
+        <w:pBdr>
+          <w:top w:val="single" w:sz="2" w:space="0" w:color="D9D9E3"/>
+          <w:left w:val="single" w:sz="2" w:space="0" w:color="D9D9E3"/>
+          <w:bottom w:val="single" w:sz="2" w:space="0" w:color="D9D9E3"/>
+          <w:right w:val="single" w:sz="2" w:space="0" w:color="D9D9E3"/>
+        </w:pBdr>
+        <w:shd w:val="clear" w:color="auto" w:fill="444654"/>
+        <w:spacing w:before="300" w:beforeAutospacing="0" w:after="300" w:afterAutospacing="0"/>
+        <w:rPr>
+          <w:rFonts w:ascii="Times" w:hAnsi="Times" w:cs="Segoe UI"/>
+          <w:color w:val="D1D5DB"/>
+          <w:sz w:val="26"/>
+          <w:szCs w:val="26"/>
+        </w:rPr>
+      </w:pPr>
+      <w:r>
+        <w:rPr>
+          <w:rFonts w:ascii="Times" w:hAnsi="Times" w:cs="Segoe UI"/>
+          <w:color w:val="D1D5DB"/>
+          <w:sz w:val="26"/>
+          <w:szCs w:val="26"/>
+        </w:rPr>
+        <w:t>F1-score = 2 * (precision * recall) / (precision + recall)</w:t>
+      </w:r>
+    </w:p>
+    <w:p>
+      <w:pPr>
+        <w:pStyle w:val="NormalWeb"/>
+        <w:pBdr>
+          <w:top w:val="single" w:sz="2" w:space="0" w:color="D9D9E3"/>
+          <w:left w:val="single" w:sz="2" w:space="0" w:color="D9D9E3"/>
+          <w:bottom w:val="single" w:sz="2" w:space="0" w:color="D9D9E3"/>
+          <w:right w:val="single" w:sz="2" w:space="0" w:color="D9D9E3"/>
+        </w:pBdr>
+        <w:shd w:val="clear" w:color="auto" w:fill="444654"/>
+        <w:spacing w:before="300" w:beforeAutospacing="0" w:after="300" w:afterAutospacing="0"/>
+        <w:rPr>
+          <w:rFonts w:ascii="Times" w:hAnsi="Times" w:cs="Segoe UI"/>
+          <w:color w:val="D1D5DB"/>
+          <w:sz w:val="26"/>
+          <w:szCs w:val="26"/>
+        </w:rPr>
+      </w:pPr>
+      <w:r>
+        <w:rPr>
+          <w:rFonts w:ascii="Times" w:hAnsi="Times" w:cs="Segoe UI"/>
+          <w:color w:val="D1D5DB"/>
+          <w:sz w:val="26"/>
+          <w:szCs w:val="26"/>
+        </w:rPr>
+        <w:t>Trong đó, precision là tỷ lệ giữa số lượng các trường hợp dự đoán là đúng và số lượng trường hợp dự đoán là đúng hoặc sai, trong khi recall là tỷ lệ giữa số lượng các trường hợp dự đoán đúng và số lượng trường hợp thực tế là đúng. F1-score có giá trị từ 0 đến 1, với giá trị càng gần 1 thể hiện mô hình có độ chính xác càng cao.</w:t>
+      </w:r>
+    </w:p>
+    <w:p>
+      <w:pPr>
+        <w:pStyle w:val="NormalWeb"/>
+        <w:pBdr>
+          <w:top w:val="single" w:sz="2" w:space="0" w:color="D9D9E3"/>
+          <w:left w:val="single" w:sz="2" w:space="0" w:color="D9D9E3"/>
+          <w:bottom w:val="single" w:sz="2" w:space="0" w:color="D9D9E3"/>
+          <w:right w:val="single" w:sz="2" w:space="0" w:color="D9D9E3"/>
+        </w:pBdr>
+        <w:shd w:val="clear" w:color="auto" w:fill="444654"/>
+        <w:spacing w:before="300" w:beforeAutospacing="0" w:after="0" w:afterAutospacing="0"/>
+        <w:rPr>
+          <w:rFonts w:ascii="Times" w:hAnsi="Times" w:cs="Segoe UI"/>
+          <w:color w:val="D1D5DB"/>
+          <w:sz w:val="26"/>
+          <w:szCs w:val="26"/>
+        </w:rPr>
+      </w:pPr>
+      <w:r>
+        <w:rPr>
+          <w:rFonts w:ascii="Times" w:hAnsi="Times" w:cs="Segoe UI"/>
+          <w:color w:val="D1D5DB"/>
+          <w:sz w:val="26"/>
+          <w:szCs w:val="26"/>
+        </w:rPr>
+        <w:t>F1-score được sử dụng phổ biến trong các bài toán phân loại như phân loại văn bản, phát hiện spam và phân loại hình ảnh. Nó được sử dụng để đánh giá khả năng của mô hình phân loại trong việc dự đoán đúng các lớp khác nhau. Vì F1-score kết hợp cả precision và recall, nên nó thường được coi là một độ đo tổng thể cho khả năng dự đoán của mô hình phân loại.</w:t>
+      </w:r>
+    </w:p>
+    <w:p>
+      <w:pPr>
+        <w:pStyle w:val="NormalWeb"/>
+        <w:pBdr>
+          <w:top w:val="single" w:sz="2" w:space="0" w:color="D9D9E3"/>
+          <w:left w:val="single" w:sz="2" w:space="0" w:color="D9D9E3"/>
+          <w:bottom w:val="single" w:sz="2" w:space="0" w:color="D9D9E3"/>
+          <w:right w:val="single" w:sz="2" w:space="0" w:color="D9D9E3"/>
+        </w:pBdr>
+        <w:shd w:val="clear" w:color="auto" w:fill="444654"/>
+        <w:spacing w:before="0" w:beforeAutospacing="0" w:after="300" w:afterAutospacing="0"/>
+        <w:rPr>
+          <w:rFonts w:ascii="Times" w:hAnsi="Times" w:cs="Segoe UI"/>
+          <w:color w:val="D1D5DB"/>
+          <w:sz w:val="26"/>
+          <w:szCs w:val="26"/>
+        </w:rPr>
+      </w:pPr>
+      <w:r>
+        <w:rPr>
+          <w:rFonts w:ascii="Times" w:hAnsi="Times" w:cs="Segoe UI"/>
+          <w:color w:val="D1D5DB"/>
+          <w:sz w:val="26"/>
+          <w:szCs w:val="26"/>
+        </w:rPr>
+        <w:lastRenderedPageBreak/>
+        <w:t xml:space="preserve">4. </w:t>
+      </w:r>
+      <w:r>
+        <w:rPr>
+          <w:rFonts w:ascii="Times" w:hAnsi="Times" w:cs="Segoe UI"/>
+          <w:color w:val="D1D5DB"/>
+          <w:sz w:val="26"/>
+          <w:szCs w:val="26"/>
+        </w:rPr>
+        <w:t>BLEU (bilingual evaluation understudy) là một độ đo đánh giá chất lượng dịch thuật tự động. Nó được sử dụng để so sánh sự khớp giữa các đoạn văn bản dịch được tạo ra bởi các hệ thống dịch thuật với các đoạn văn bản dịch được chuẩn bị bởi con người.</w:t>
+      </w:r>
+    </w:p>
+    <w:p>
+      <w:pPr>
+        <w:pStyle w:val="NormalWeb"/>
+        <w:pBdr>
+          <w:top w:val="single" w:sz="2" w:space="0" w:color="D9D9E3"/>
+          <w:left w:val="single" w:sz="2" w:space="0" w:color="D9D9E3"/>
+          <w:bottom w:val="single" w:sz="2" w:space="0" w:color="D9D9E3"/>
+          <w:right w:val="single" w:sz="2" w:space="0" w:color="D9D9E3"/>
+        </w:pBdr>
+        <w:shd w:val="clear" w:color="auto" w:fill="444654"/>
+        <w:spacing w:before="300" w:beforeAutospacing="0" w:after="300" w:afterAutospacing="0"/>
+        <w:rPr>
+          <w:rFonts w:ascii="Times" w:hAnsi="Times" w:cs="Segoe UI"/>
+          <w:color w:val="D1D5DB"/>
+          <w:sz w:val="26"/>
+          <w:szCs w:val="26"/>
+        </w:rPr>
+      </w:pPr>
+      <w:r>
+        <w:rPr>
+          <w:rFonts w:ascii="Times" w:hAnsi="Times" w:cs="Segoe UI"/>
+          <w:color w:val="D1D5DB"/>
+          <w:sz w:val="26"/>
+          <w:szCs w:val="26"/>
+        </w:rPr>
+        <w:t>Độ đo này dựa trên sự so sánh giữa các từ hoặc cụm từ trong các đoạn văn bản. Đầu tiên, các cụm từ n-gram (bao gồm 1-gram, 2-gram, 3-gram, vv.) được tạo ra từ các đoạn văn bản được đánh giá. Sau đó, các cụm từ này được so sánh với các cụm từ tương tự trong các đoạn văn bản dịch. Độ đo BLEU được tính toán bằng cách lấy tổng trọng số của số lượng cụm từ chung giữa đoạn văn bản dịch và đoạn văn bản tham chiếu, chia cho tổng số cụm từ trong đoạn văn bản dịch.</w:t>
+      </w:r>
+    </w:p>
+    <w:p>
+      <w:pPr>
+        <w:pStyle w:val="NormalWeb"/>
+        <w:pBdr>
+          <w:top w:val="single" w:sz="2" w:space="0" w:color="D9D9E3"/>
+          <w:left w:val="single" w:sz="2" w:space="0" w:color="D9D9E3"/>
+          <w:bottom w:val="single" w:sz="2" w:space="0" w:color="D9D9E3"/>
+          <w:right w:val="single" w:sz="2" w:space="0" w:color="D9D9E3"/>
+        </w:pBdr>
+        <w:shd w:val="clear" w:color="auto" w:fill="444654"/>
+        <w:spacing w:before="300" w:beforeAutospacing="0" w:after="0" w:afterAutospacing="0"/>
+        <w:rPr>
+          <w:rFonts w:ascii="Times" w:hAnsi="Times" w:cs="Segoe UI"/>
+          <w:color w:val="D1D5DB"/>
+          <w:sz w:val="26"/>
+          <w:szCs w:val="26"/>
+        </w:rPr>
+      </w:pPr>
+      <w:r>
+        <w:rPr>
+          <w:rFonts w:ascii="Times" w:hAnsi="Times" w:cs="Segoe UI"/>
+          <w:color w:val="D1D5DB"/>
+          <w:sz w:val="26"/>
+          <w:szCs w:val="26"/>
+        </w:rPr>
+        <w:t>Độ đo BLEU càng cao thì chất lượng dịch thuật càng tốt. Đây là một độ đo phổ biến và được sử dụng rộng rãi trong lĩnh vực dịch thuật tự động và xử lý ngôn ngữ tự nhiên.</w:t>
+      </w:r>
+    </w:p>
+    <w:p>
+      <w:pPr>
+        <w:pStyle w:val="NormalWeb"/>
+        <w:pBdr>
+          <w:top w:val="single" w:sz="2" w:space="0" w:color="D9D9E3"/>
+          <w:left w:val="single" w:sz="2" w:space="0" w:color="D9D9E3"/>
+          <w:bottom w:val="single" w:sz="2" w:space="0" w:color="D9D9E3"/>
+          <w:right w:val="single" w:sz="2" w:space="0" w:color="D9D9E3"/>
+        </w:pBdr>
+        <w:shd w:val="clear" w:color="auto" w:fill="444654"/>
+        <w:spacing w:before="300" w:beforeAutospacing="0" w:after="300" w:afterAutospacing="0"/>
+        <w:rPr>
+          <w:rFonts w:ascii="Times" w:hAnsi="Times" w:cs="Segoe UI"/>
+          <w:color w:val="D1D5DB"/>
+          <w:sz w:val="26"/>
+          <w:szCs w:val="26"/>
+        </w:rPr>
+      </w:pPr>
+      <w:r>
+        <w:rPr>
+          <w:rFonts w:ascii="Times" w:hAnsi="Times" w:cs="Segoe UI"/>
+          <w:color w:val="D1D5DB"/>
+          <w:sz w:val="26"/>
+          <w:szCs w:val="26"/>
+        </w:rPr>
+        <w:t>5.</w:t>
+      </w:r>
+      <w:r>
+        <w:rPr>
+          <w:rFonts w:ascii="Times" w:hAnsi="Times" w:cs="Segoe UI"/>
+          <w:color w:val="D1D5DB"/>
+          <w:sz w:val="26"/>
+          <w:szCs w:val="26"/>
+        </w:rPr>
+        <w:t>Ngoài ra, để so sánh hiệu quả của các kỹ thuật gợi ý với các phương pháp khác, ta cần đánh giá nhiều khía cạnh khác nhau như độ chính xác, tốc độ xử lý, khả năng đưa ra các đề xuất phù hợp, khả năng đối phó với nhiễu và đa dạng trong dữ liệu đầu vào, độ tin cậy, và khả năng mở rộng của mô hình.</w:t>
+      </w:r>
+    </w:p>
+    <w:p>
+      <w:pPr>
+        <w:pStyle w:val="NormalWeb"/>
+        <w:pBdr>
+          <w:top w:val="single" w:sz="2" w:space="0" w:color="D9D9E3"/>
+          <w:left w:val="single" w:sz="2" w:space="0" w:color="D9D9E3"/>
+          <w:bottom w:val="single" w:sz="2" w:space="0" w:color="D9D9E3"/>
+          <w:right w:val="single" w:sz="2" w:space="0" w:color="D9D9E3"/>
+        </w:pBdr>
+        <w:shd w:val="clear" w:color="auto" w:fill="444654"/>
+        <w:spacing w:before="300" w:beforeAutospacing="0" w:after="0" w:afterAutospacing="0"/>
+        <w:rPr>
+          <w:rFonts w:ascii="Times" w:hAnsi="Times" w:cs="Segoe UI"/>
+          <w:color w:val="D1D5DB"/>
+          <w:sz w:val="26"/>
+          <w:szCs w:val="26"/>
+        </w:rPr>
+      </w:pPr>
+      <w:r>
+        <w:rPr>
+          <w:rFonts w:ascii="Times" w:hAnsi="Times" w:cs="Segoe UI"/>
+          <w:color w:val="D1D5DB"/>
+          <w:sz w:val="26"/>
+          <w:szCs w:val="26"/>
+        </w:rPr>
+        <w:t>Trong thực tế, việc đánh giá hiệu quả của các kỹ thuật gợi ý cũng phụ thuộc vào bài toán cụ thể được áp dụng và các điều kiện đầu vào, do đó cần phải thực hiện nhiều thí nghiệm và đánh giá trên các tập dữ liệu khác nhau để đưa ra kết quả đáng tin cậy.</w:t>
+      </w:r>
+    </w:p>
+    <w:p>
+      <w:pPr>
+        <w:pStyle w:val="NormalWeb"/>
+        <w:pBdr>
+          <w:top w:val="single" w:sz="2" w:space="0" w:color="D9D9E3"/>
+          <w:left w:val="single" w:sz="2" w:space="0" w:color="D9D9E3"/>
+          <w:bottom w:val="single" w:sz="2" w:space="0" w:color="D9D9E3"/>
+          <w:right w:val="single" w:sz="2" w:space="0" w:color="D9D9E3"/>
+        </w:pBdr>
+        <w:shd w:val="clear" w:color="auto" w:fill="444654"/>
+        <w:spacing w:before="300" w:beforeAutospacing="0" w:after="0" w:afterAutospacing="0"/>
+        <w:rPr>
+          <w:rFonts w:ascii="Times" w:hAnsi="Times" w:cs="Segoe UI"/>
+          <w:color w:val="D1D5DB"/>
+          <w:sz w:val="26"/>
+          <w:szCs w:val="26"/>
+        </w:rPr>
+      </w:pPr>
+    </w:p>
+    <w:p>
+      <w:pPr>
+        <w:pStyle w:val="ListParagraph"/>
+        <w:ind w:left="1080"/>
+        <w:rPr>
+          <w:rFonts w:ascii="Times" w:hAnsi="Times"/>
+          <w:sz w:val="26"/>
+          <w:szCs w:val="26"/>
+        </w:rPr>
+      </w:pPr>
+    </w:p>
+    <w:p>
+      <w:pPr>
+        <w:pBdr>
+          <w:top w:val="single" w:sz="2" w:space="0" w:color="D9D9E3"/>
+          <w:left w:val="single" w:sz="2" w:space="0" w:color="D9D9E3"/>
+          <w:bottom w:val="single" w:sz="2" w:space="0" w:color="D9D9E3"/>
+          <w:right w:val="single" w:sz="2" w:space="0" w:color="D9D9E3"/>
+        </w:pBdr>
+        <w:shd w:val="clear" w:color="auto" w:fill="343541"/>
+        <w:spacing w:after="300"/>
+        <w:rPr>
+          <w:rFonts w:ascii="Times" w:eastAsia="Times New Roman" w:hAnsi="Times" w:cs="Segoe UI"/>
+          <w:color w:val="FFFFFF"/>
+          <w:sz w:val="26"/>
+          <w:szCs w:val="26"/>
+        </w:rPr>
+      </w:pPr>
+      <w:r>
+        <w:rPr>
+          <w:rFonts w:ascii="Times" w:eastAsia="Times New Roman" w:hAnsi="Times" w:cs="Segoe UI"/>
+          <w:color w:val="FFFFFF"/>
+          <w:sz w:val="26"/>
+          <w:szCs w:val="26"/>
+        </w:rPr>
+        <w:t>Các kỹ thuật gợi ý hiện nay đang được ứng dụng rộng rãi trong nhiều lĩnh vực khác nhau, đặc biệt là trong lĩnh vực công nghệ thông tin, tài chính, thương mại điện tử và quản lý tri thức.</w:t>
+      </w:r>
+    </w:p>
+    <w:p>
+      <w:pPr>
+        <w:pBdr>
+          <w:top w:val="single" w:sz="2" w:space="0" w:color="D9D9E3"/>
+          <w:left w:val="single" w:sz="2" w:space="0" w:color="D9D9E3"/>
+          <w:bottom w:val="single" w:sz="2" w:space="0" w:color="D9D9E3"/>
+          <w:right w:val="single" w:sz="2" w:space="0" w:color="D9D9E3"/>
+        </w:pBdr>
+        <w:shd w:val="clear" w:color="auto" w:fill="343541"/>
+        <w:spacing w:before="300" w:after="300"/>
+        <w:rPr>
+          <w:rFonts w:ascii="Times" w:eastAsia="Times New Roman" w:hAnsi="Times" w:cs="Segoe UI"/>
+          <w:color w:val="FFFFFF"/>
+          <w:sz w:val="26"/>
+          <w:szCs w:val="26"/>
+        </w:rPr>
+      </w:pPr>
+      <w:r>
+        <w:rPr>
+          <w:rFonts w:ascii="Times" w:eastAsia="Times New Roman" w:hAnsi="Times" w:cs="Segoe UI"/>
+          <w:color w:val="FFFFFF"/>
+          <w:sz w:val="26"/>
+          <w:szCs w:val="26"/>
+        </w:rPr>
+        <w:t>Trong lĩnh vực công nghệ thông tin, các kỹ thuật gợi ý được áp dụng để tối ưu hóa kết quả tìm kiếm, cải thiện khả năng dự đoán và đề xuất sản phẩm cho người dùng, cũng như tăng cường trải nghiệm người dùng thông qua các ứng dụng chatbot, trợ lý ảo và các hệ thống hỏi đáp tự động.</w:t>
+      </w:r>
+    </w:p>
+    <w:p>
+      <w:pPr>
+        <w:pBdr>
+          <w:top w:val="single" w:sz="2" w:space="0" w:color="D9D9E3"/>
+          <w:left w:val="single" w:sz="2" w:space="0" w:color="D9D9E3"/>
+          <w:bottom w:val="single" w:sz="2" w:space="0" w:color="D9D9E3"/>
+          <w:right w:val="single" w:sz="2" w:space="0" w:color="D9D9E3"/>
+        </w:pBdr>
+        <w:shd w:val="clear" w:color="auto" w:fill="343541"/>
+        <w:spacing w:before="300" w:after="300"/>
+        <w:rPr>
+          <w:rFonts w:ascii="Times" w:eastAsia="Times New Roman" w:hAnsi="Times" w:cs="Segoe UI"/>
+          <w:color w:val="FFFFFF"/>
+          <w:sz w:val="26"/>
+          <w:szCs w:val="26"/>
+        </w:rPr>
+      </w:pPr>
+      <w:r>
+        <w:rPr>
+          <w:rFonts w:ascii="Times" w:eastAsia="Times New Roman" w:hAnsi="Times" w:cs="Segoe UI"/>
+          <w:color w:val="FFFFFF"/>
+          <w:sz w:val="26"/>
+          <w:szCs w:val="26"/>
+        </w:rPr>
+        <w:t>Trong lĩnh vực tài chính, các kỹ thuật gợi ý được áp dụng để phân tích và dự đoán xu hướng thị trường tài chính, đưa ra những lời khuyên đầu tư cho người dùng, cũng như tối ưu hóa các quy trình quản lý rủi ro.</w:t>
+      </w:r>
+    </w:p>
+    <w:p>
+      <w:pPr>
+        <w:pBdr>
+          <w:top w:val="single" w:sz="2" w:space="0" w:color="D9D9E3"/>
+          <w:left w:val="single" w:sz="2" w:space="0" w:color="D9D9E3"/>
+          <w:bottom w:val="single" w:sz="2" w:space="0" w:color="D9D9E3"/>
+          <w:right w:val="single" w:sz="2" w:space="0" w:color="D9D9E3"/>
+        </w:pBdr>
+        <w:shd w:val="clear" w:color="auto" w:fill="343541"/>
+        <w:spacing w:before="300" w:after="300"/>
+        <w:rPr>
+          <w:rFonts w:ascii="Times" w:eastAsia="Times New Roman" w:hAnsi="Times" w:cs="Segoe UI"/>
+          <w:color w:val="FFFFFF"/>
+          <w:sz w:val="26"/>
+          <w:szCs w:val="26"/>
+        </w:rPr>
+      </w:pPr>
+      <w:r>
+        <w:rPr>
+          <w:rFonts w:ascii="Times" w:eastAsia="Times New Roman" w:hAnsi="Times" w:cs="Segoe UI"/>
+          <w:color w:val="FFFFFF"/>
+          <w:sz w:val="26"/>
+          <w:szCs w:val="26"/>
+        </w:rPr>
+        <w:t>Trong lĩnh vực thương mại điện tử, các kỹ thuật gợi ý được áp dụng để cải thiện khả năng đề xuất sản phẩm cho khách hàng, tối ưu hóa quy trình thanh toán và vận chuyển, cũng như tăng cường trải nghiệm người dùng qua các hệ thống đề xuất sản phẩm.</w:t>
+      </w:r>
+    </w:p>
+    <w:p>
+      <w:pPr>
+        <w:pBdr>
+          <w:top w:val="single" w:sz="2" w:space="0" w:color="D9D9E3"/>
+          <w:left w:val="single" w:sz="2" w:space="0" w:color="D9D9E3"/>
+          <w:bottom w:val="single" w:sz="2" w:space="0" w:color="D9D9E3"/>
+          <w:right w:val="single" w:sz="2" w:space="0" w:color="D9D9E3"/>
+        </w:pBdr>
+        <w:shd w:val="clear" w:color="auto" w:fill="343541"/>
+        <w:spacing w:before="300" w:after="300"/>
+        <w:rPr>
+          <w:rFonts w:ascii="Times" w:eastAsia="Times New Roman" w:hAnsi="Times" w:cs="Segoe UI"/>
+          <w:color w:val="FFFFFF"/>
+          <w:sz w:val="26"/>
+          <w:szCs w:val="26"/>
+        </w:rPr>
+      </w:pPr>
+      <w:r>
+        <w:rPr>
+          <w:rFonts w:ascii="Times" w:eastAsia="Times New Roman" w:hAnsi="Times" w:cs="Segoe UI"/>
+          <w:color w:val="FFFFFF"/>
+          <w:sz w:val="26"/>
+          <w:szCs w:val="26"/>
+        </w:rPr>
+        <w:lastRenderedPageBreak/>
+        <w:t>Ngoài ra, các kỹ thuật gợi ý còn có tiềm năng sử dụng rộng rãi trong lĩnh vực y tế, giúp cải thiện chẩn đoán bệnh và đề xuất phương pháp điều trị hiệu quả cho bệnh nhân.</w:t>
+      </w:r>
+    </w:p>
+    <w:p>
+      <w:pPr>
+        <w:pBdr>
+          <w:top w:val="single" w:sz="2" w:space="0" w:color="D9D9E3"/>
+          <w:left w:val="single" w:sz="2" w:space="0" w:color="D9D9E3"/>
+          <w:bottom w:val="single" w:sz="2" w:space="0" w:color="D9D9E3"/>
+          <w:right w:val="single" w:sz="2" w:space="0" w:color="D9D9E3"/>
+        </w:pBdr>
+        <w:shd w:val="clear" w:color="auto" w:fill="343541"/>
+        <w:spacing w:before="300"/>
+        <w:rPr>
+          <w:rFonts w:ascii="Times" w:eastAsia="Times New Roman" w:hAnsi="Times" w:cs="Segoe UI"/>
+          <w:color w:val="FFFFFF"/>
+          <w:sz w:val="26"/>
+          <w:szCs w:val="26"/>
+        </w:rPr>
+      </w:pPr>
+      <w:r>
+        <w:rPr>
+          <w:rFonts w:ascii="Times" w:eastAsia="Times New Roman" w:hAnsi="Times" w:cs="Segoe UI"/>
+          <w:color w:val="FFFFFF"/>
+          <w:sz w:val="26"/>
+          <w:szCs w:val="26"/>
+        </w:rPr>
+        <w:t>Tương lai, với sự phát triển của trí tuệ nhân tạo và các mô hình học sâu, các kỹ thuật gợi ý sẽ được phát triển ngày càng tốt hơn và có thể đưa ra các đề xuất sản phẩm, dịch vụ hoặc phương pháp điều trị chính xác hơn dựa trên thông tin và dữ liệu được thu thập. Các ứng dụng sử dụng kỹ thuật gợi ý cũng sẽ trở nên thông minh hơn và có khả năng tương tác với con người một cách tự nhiên hơn, giúp nâng cao trải nghiệm người dùng và hiệu quả trong các lĩnh vực khác nhau.</w:t>
+      </w:r>
+    </w:p>
+    <w:p>
+      <w:pPr>
+        <w:pBdr>
+          <w:bottom w:val="single" w:sz="6" w:space="1" w:color="auto"/>
+        </w:pBdr>
+        <w:jc w:val="center"/>
+        <w:rPr>
+          <w:rFonts w:ascii="Times" w:eastAsia="Times New Roman" w:hAnsi="Times" w:cs="Arial"/>
+          <w:vanish/>
+          <w:sz w:val="26"/>
+          <w:szCs w:val="26"/>
+        </w:rPr>
+      </w:pPr>
+      <w:r>
+        <w:rPr>
+          <w:rFonts w:ascii="Times" w:eastAsia="Times New Roman" w:hAnsi="Times" w:cs="Arial"/>
+          <w:vanish/>
+          <w:sz w:val="26"/>
+          <w:szCs w:val="26"/>
+        </w:rPr>
+        <w:t>Top of Form</w:t>
+      </w:r>
+    </w:p>
+    <w:p>
+      <w:pPr>
+        <w:shd w:val="clear" w:color="auto" w:fill="343541"/>
+        <w:rPr>
+          <w:rFonts w:ascii="Times" w:eastAsia="Times New Roman" w:hAnsi="Times" w:cs="Segoe UI"/>
+          <w:color w:val="FFFFFF"/>
+          <w:sz w:val="26"/>
+          <w:szCs w:val="26"/>
+        </w:rPr>
+      </w:pPr>
+    </w:p>
+    <w:p>
+      <w:pPr>
+        <w:pBdr>
+          <w:top w:val="single" w:sz="6" w:space="1" w:color="auto"/>
+        </w:pBdr>
+        <w:jc w:val="center"/>
+        <w:rPr>
+          <w:rFonts w:ascii="Times" w:eastAsia="Times New Roman" w:hAnsi="Times" w:cs="Arial"/>
+          <w:vanish/>
+          <w:sz w:val="26"/>
+          <w:szCs w:val="26"/>
+        </w:rPr>
+      </w:pPr>
+      <w:r>
+        <w:rPr>
+          <w:rFonts w:ascii="Times" w:eastAsia="Times New Roman" w:hAnsi="Times" w:cs="Arial"/>
+          <w:vanish/>
+          <w:sz w:val="26"/>
+          <w:szCs w:val="26"/>
+        </w:rPr>
+        <w:t>Bottom of Form</w:t>
+      </w:r>
+    </w:p>
+    <w:p>
+      <w:pPr>
+        <w:pStyle w:val="ListParagraph"/>
+        <w:ind w:left="1080"/>
+        <w:rPr>
+          <w:rFonts w:ascii="Times" w:hAnsi="Times"/>
+          <w:sz w:val="26"/>
+          <w:szCs w:val="26"/>
+        </w:rPr>
+      </w:pPr>
     </w:p>
     <w:sectPr>
       <w:pgSz w:w="12240" w:h="15840"/>
@@ -3034,6 +5332,80 @@
       <w:szCs w:val="20"/>
     </w:rPr>
   </w:style>
+  <w:style w:type="paragraph" w:styleId="z-TopofForm">
+    <w:name w:val="HTML Top of Form"/>
+    <w:basedOn w:val="Normal"/>
+    <w:next w:val="Normal"/>
+    <w:link w:val="z-TopofFormChar"/>
+    <w:hidden/>
+    <w:uiPriority w:val="99"/>
+    <w:semiHidden/>
+    <w:unhideWhenUsed/>
+    <w:rsid w:val="00B23A64"/>
+    <w:pPr>
+      <w:pBdr>
+        <w:bottom w:val="single" w:sz="6" w:space="1" w:color="auto"/>
+      </w:pBdr>
+      <w:jc w:val="center"/>
+    </w:pPr>
+    <w:rPr>
+      <w:rFonts w:ascii="Arial" w:eastAsia="Times New Roman" w:hAnsi="Arial" w:cs="Arial"/>
+      <w:vanish/>
+      <w:sz w:val="16"/>
+      <w:szCs w:val="16"/>
+    </w:rPr>
+  </w:style>
+  <w:style w:type="character" w:customStyle="1" w:styleId="z-TopofFormChar">
+    <w:name w:val="z-Top of Form Char"/>
+    <w:basedOn w:val="DefaultParagraphFont"/>
+    <w:link w:val="z-TopofForm"/>
+    <w:uiPriority w:val="99"/>
+    <w:semiHidden/>
+    <w:rsid w:val="00B23A64"/>
+    <w:rPr>
+      <w:rFonts w:ascii="Arial" w:eastAsia="Times New Roman" w:hAnsi="Arial" w:cs="Arial"/>
+      <w:vanish/>
+      <w:sz w:val="16"/>
+      <w:szCs w:val="16"/>
+    </w:rPr>
+  </w:style>
+  <w:style w:type="paragraph" w:styleId="z-BottomofForm">
+    <w:name w:val="HTML Bottom of Form"/>
+    <w:basedOn w:val="Normal"/>
+    <w:next w:val="Normal"/>
+    <w:link w:val="z-BottomofFormChar"/>
+    <w:hidden/>
+    <w:uiPriority w:val="99"/>
+    <w:semiHidden/>
+    <w:unhideWhenUsed/>
+    <w:rsid w:val="00B23A64"/>
+    <w:pPr>
+      <w:pBdr>
+        <w:top w:val="single" w:sz="6" w:space="1" w:color="auto"/>
+      </w:pBdr>
+      <w:jc w:val="center"/>
+    </w:pPr>
+    <w:rPr>
+      <w:rFonts w:ascii="Arial" w:eastAsia="Times New Roman" w:hAnsi="Arial" w:cs="Arial"/>
+      <w:vanish/>
+      <w:sz w:val="16"/>
+      <w:szCs w:val="16"/>
+    </w:rPr>
+  </w:style>
+  <w:style w:type="character" w:customStyle="1" w:styleId="z-BottomofFormChar">
+    <w:name w:val="z-Bottom of Form Char"/>
+    <w:basedOn w:val="DefaultParagraphFont"/>
+    <w:link w:val="z-BottomofForm"/>
+    <w:uiPriority w:val="99"/>
+    <w:semiHidden/>
+    <w:rsid w:val="00B23A64"/>
+    <w:rPr>
+      <w:rFonts w:ascii="Arial" w:eastAsia="Times New Roman" w:hAnsi="Arial" w:cs="Arial"/>
+      <w:vanish/>
+      <w:sz w:val="16"/>
+      <w:szCs w:val="16"/>
+    </w:rPr>
+  </w:style>
 </w:styles>
 </file>
 

--- a/documents/BAO CAO DATN.docx
+++ b/documents/BAO CAO DATN.docx
@@ -10,7 +10,7 @@
           <w:numId w:val="1"/>
         </w:numPr>
         <w:rPr>
-          <w:rFonts w:ascii="Times" w:hAnsi="Times"/>
+          <w:rFonts w:ascii="Times New Roman" w:hAnsi="Times New Roman" w:cs="Times New Roman"/>
           <w:sz w:val="26"/>
           <w:szCs w:val="26"/>
           <w:lang w:val="en-US"/>
@@ -18,7 +18,7 @@
       </w:pPr>
       <w:r>
         <w:rPr>
-          <w:rFonts w:ascii="Times" w:hAnsi="Times"/>
+          <w:rFonts w:ascii="Times New Roman" w:hAnsi="Times New Roman" w:cs="Times New Roman"/>
           <w:sz w:val="26"/>
           <w:szCs w:val="26"/>
           <w:lang w:val="vi-VN"/>
@@ -29,9 +29,12 @@
     <w:p>
       <w:pPr>
         <w:pStyle w:val="ListParagraph"/>
-        <w:ind w:left="1080"/>
-        <w:rPr>
-          <w:rFonts w:ascii="Times" w:hAnsi="Times"/>
+        <w:numPr>
+          <w:ilvl w:val="0"/>
+          <w:numId w:val="1"/>
+        </w:numPr>
+        <w:rPr>
+          <w:rFonts w:ascii="Times New Roman" w:hAnsi="Times New Roman" w:cs="Times New Roman"/>
           <w:sz w:val="26"/>
           <w:szCs w:val="26"/>
           <w:lang w:val="en-US"/>
@@ -43,7 +46,7 @@
         <w:pStyle w:val="ListParagraph"/>
         <w:ind w:left="1080"/>
         <w:rPr>
-          <w:rFonts w:ascii="Times" w:hAnsi="Times"/>
+          <w:rFonts w:ascii="Times New Roman" w:hAnsi="Times New Roman" w:cs="Times New Roman"/>
           <w:sz w:val="26"/>
           <w:szCs w:val="26"/>
           <w:lang w:val="en-US"/>
@@ -51,7 +54,7 @@
       </w:pPr>
       <w:r>
         <w:rPr>
-          <w:rFonts w:ascii="Times" w:hAnsi="Times"/>
+          <w:rFonts w:ascii="Times New Roman" w:hAnsi="Times New Roman" w:cs="Times New Roman"/>
           <w:sz w:val="26"/>
           <w:szCs w:val="26"/>
           <w:lang w:val="en-US"/>
@@ -61,7 +64,7 @@
       <w:proofErr w:type="spellStart"/>
       <w:r>
         <w:rPr>
-          <w:rFonts w:ascii="Times" w:hAnsi="Times"/>
+          <w:rFonts w:ascii="Times New Roman" w:hAnsi="Times New Roman" w:cs="Times New Roman"/>
           <w:sz w:val="26"/>
           <w:szCs w:val="26"/>
           <w:lang w:val="en-US"/>
@@ -71,7 +74,7 @@
       <w:proofErr w:type="spellEnd"/>
       <w:r>
         <w:rPr>
-          <w:rFonts w:ascii="Times" w:hAnsi="Times"/>
+          <w:rFonts w:ascii="Times New Roman" w:hAnsi="Times New Roman" w:cs="Times New Roman"/>
           <w:sz w:val="26"/>
           <w:szCs w:val="26"/>
           <w:lang w:val="en-US"/>
@@ -81,7 +84,7 @@
       <w:proofErr w:type="spellStart"/>
       <w:r>
         <w:rPr>
-          <w:rFonts w:ascii="Times" w:hAnsi="Times"/>
+          <w:rFonts w:ascii="Times New Roman" w:hAnsi="Times New Roman" w:cs="Times New Roman"/>
           <w:sz w:val="26"/>
           <w:szCs w:val="26"/>
           <w:lang w:val="en-US"/>
@@ -91,7 +94,7 @@
       <w:proofErr w:type="spellEnd"/>
       <w:r>
         <w:rPr>
-          <w:rFonts w:ascii="Times" w:hAnsi="Times"/>
+          <w:rFonts w:ascii="Times New Roman" w:hAnsi="Times New Roman" w:cs="Times New Roman"/>
           <w:sz w:val="26"/>
           <w:szCs w:val="26"/>
           <w:lang w:val="en-US"/>
@@ -111,15 +114,13 @@
         <w:shd w:val="clear" w:color="auto" w:fill="444654"/>
         <w:spacing w:before="0" w:beforeAutospacing="0" w:after="300" w:afterAutospacing="0"/>
         <w:rPr>
-          <w:rFonts w:ascii="Times" w:hAnsi="Times" w:cs="Segoe UI"/>
-          <w:color w:val="D1D5DB"/>
-          <w:sz w:val="26"/>
-          <w:szCs w:val="26"/>
-        </w:rPr>
-      </w:pPr>
-      <w:r>
-        <w:rPr>
-          <w:rFonts w:ascii="Times" w:hAnsi="Times" w:cs="Segoe UI"/>
+          <w:color w:val="D1D5DB"/>
+          <w:sz w:val="26"/>
+          <w:szCs w:val="26"/>
+        </w:rPr>
+      </w:pPr>
+      <w:r>
+        <w:rPr>
           <w:color w:val="D1D5DB"/>
           <w:sz w:val="26"/>
           <w:szCs w:val="26"/>
@@ -139,15 +140,13 @@
         <w:shd w:val="clear" w:color="auto" w:fill="444654"/>
         <w:spacing w:before="300" w:beforeAutospacing="0" w:after="300" w:afterAutospacing="0"/>
         <w:rPr>
-          <w:rFonts w:ascii="Times" w:hAnsi="Times" w:cs="Segoe UI"/>
-          <w:color w:val="D1D5DB"/>
-          <w:sz w:val="26"/>
-          <w:szCs w:val="26"/>
-        </w:rPr>
-      </w:pPr>
-      <w:r>
-        <w:rPr>
-          <w:rFonts w:ascii="Times" w:hAnsi="Times" w:cs="Segoe UI"/>
+          <w:color w:val="D1D5DB"/>
+          <w:sz w:val="26"/>
+          <w:szCs w:val="26"/>
+        </w:rPr>
+      </w:pPr>
+      <w:r>
+        <w:rPr>
           <w:color w:val="D1D5DB"/>
           <w:sz w:val="26"/>
           <w:szCs w:val="26"/>
@@ -167,15 +166,13 @@
         <w:shd w:val="clear" w:color="auto" w:fill="444654"/>
         <w:spacing w:before="300" w:beforeAutospacing="0" w:after="0" w:afterAutospacing="0"/>
         <w:rPr>
-          <w:rFonts w:ascii="Times" w:hAnsi="Times" w:cs="Segoe UI"/>
-          <w:color w:val="D1D5DB"/>
-          <w:sz w:val="26"/>
-          <w:szCs w:val="26"/>
-        </w:rPr>
-      </w:pPr>
-      <w:r>
-        <w:rPr>
-          <w:rFonts w:ascii="Times" w:hAnsi="Times" w:cs="Segoe UI"/>
+          <w:color w:val="D1D5DB"/>
+          <w:sz w:val="26"/>
+          <w:szCs w:val="26"/>
+        </w:rPr>
+      </w:pPr>
+      <w:r>
+        <w:rPr>
           <w:color w:val="D1D5DB"/>
           <w:sz w:val="26"/>
           <w:szCs w:val="26"/>
@@ -195,7 +192,6 @@
         <w:shd w:val="clear" w:color="auto" w:fill="444654"/>
         <w:spacing w:before="0" w:beforeAutospacing="0" w:after="300" w:afterAutospacing="0"/>
         <w:rPr>
-          <w:rFonts w:ascii="Times" w:hAnsi="Times" w:cs="Segoe UI"/>
           <w:color w:val="D1D5DB"/>
           <w:sz w:val="26"/>
           <w:szCs w:val="26"/>
@@ -214,15 +210,13 @@
         <w:shd w:val="clear" w:color="auto" w:fill="444654"/>
         <w:spacing w:before="300" w:beforeAutospacing="0" w:after="300" w:afterAutospacing="0"/>
         <w:rPr>
-          <w:rFonts w:ascii="Times" w:hAnsi="Times" w:cs="Segoe UI"/>
-          <w:color w:val="D1D5DB"/>
-          <w:sz w:val="26"/>
-          <w:szCs w:val="26"/>
-        </w:rPr>
-      </w:pPr>
-      <w:r>
-        <w:rPr>
-          <w:rFonts w:ascii="Times" w:hAnsi="Times" w:cs="Segoe UI"/>
+          <w:color w:val="D1D5DB"/>
+          <w:sz w:val="26"/>
+          <w:szCs w:val="26"/>
+        </w:rPr>
+      </w:pPr>
+      <w:r>
+        <w:rPr>
           <w:color w:val="D1D5DB"/>
           <w:sz w:val="26"/>
           <w:szCs w:val="26"/>
@@ -242,15 +236,13 @@
         <w:shd w:val="clear" w:color="auto" w:fill="444654"/>
         <w:spacing w:before="300" w:beforeAutospacing="0" w:after="0" w:afterAutospacing="0"/>
         <w:rPr>
-          <w:rFonts w:ascii="Times" w:hAnsi="Times" w:cs="Segoe UI"/>
-          <w:color w:val="D1D5DB"/>
-          <w:sz w:val="26"/>
-          <w:szCs w:val="26"/>
-        </w:rPr>
-      </w:pPr>
-      <w:r>
-        <w:rPr>
-          <w:rFonts w:ascii="Times" w:hAnsi="Times" w:cs="Segoe UI"/>
+          <w:color w:val="D1D5DB"/>
+          <w:sz w:val="26"/>
+          <w:szCs w:val="26"/>
+        </w:rPr>
+      </w:pPr>
+      <w:r>
+        <w:rPr>
           <w:color w:val="D1D5DB"/>
           <w:sz w:val="26"/>
           <w:szCs w:val="26"/>
@@ -270,7 +262,6 @@
         <w:shd w:val="clear" w:color="auto" w:fill="444654"/>
         <w:spacing w:before="300" w:beforeAutospacing="0" w:after="0" w:afterAutospacing="0"/>
         <w:rPr>
-          <w:rFonts w:ascii="Times" w:hAnsi="Times" w:cs="Segoe UI"/>
           <w:color w:val="D1D5DB"/>
           <w:sz w:val="26"/>
           <w:szCs w:val="26"/>
@@ -279,7 +270,6 @@
       </w:pPr>
       <w:r>
         <w:rPr>
-          <w:rFonts w:ascii="Times" w:hAnsi="Times" w:cs="Segoe UI"/>
           <w:color w:val="D1D5DB"/>
           <w:sz w:val="26"/>
           <w:szCs w:val="26"/>
@@ -289,7 +279,6 @@
       </w:r>
       <w:r>
         <w:rPr>
-          <w:rFonts w:ascii="Times" w:hAnsi="Times" w:cs="Segoe UI"/>
           <w:color w:val="D1D5DB"/>
           <w:sz w:val="26"/>
           <w:szCs w:val="26"/>
@@ -310,7 +299,6 @@
         <w:shd w:val="clear" w:color="auto" w:fill="444654"/>
         <w:spacing w:before="300" w:beforeAutospacing="0" w:after="0" w:afterAutospacing="0"/>
         <w:rPr>
-          <w:rFonts w:ascii="Times" w:hAnsi="Times" w:cs="Segoe UI"/>
           <w:color w:val="D1D5DB"/>
           <w:sz w:val="26"/>
           <w:szCs w:val="26"/>
@@ -330,15 +318,13 @@
         <w:shd w:val="clear" w:color="auto" w:fill="444654"/>
         <w:spacing w:before="0" w:beforeAutospacing="0" w:after="300" w:afterAutospacing="0"/>
         <w:rPr>
-          <w:rFonts w:ascii="Times" w:hAnsi="Times" w:cs="Segoe UI"/>
-          <w:color w:val="D1D5DB"/>
-          <w:sz w:val="26"/>
-          <w:szCs w:val="26"/>
-        </w:rPr>
-      </w:pPr>
-      <w:r>
-        <w:rPr>
-          <w:rFonts w:ascii="Times" w:hAnsi="Times" w:cs="Segoe UI"/>
+          <w:color w:val="D1D5DB"/>
+          <w:sz w:val="26"/>
+          <w:szCs w:val="26"/>
+        </w:rPr>
+      </w:pPr>
+      <w:r>
+        <w:rPr>
           <w:color w:val="D1D5DB"/>
           <w:sz w:val="26"/>
           <w:szCs w:val="26"/>
@@ -358,15 +344,13 @@
         <w:shd w:val="clear" w:color="auto" w:fill="444654"/>
         <w:spacing w:before="300" w:beforeAutospacing="0" w:after="300" w:afterAutospacing="0"/>
         <w:rPr>
-          <w:rFonts w:ascii="Times" w:hAnsi="Times" w:cs="Segoe UI"/>
-          <w:color w:val="D1D5DB"/>
-          <w:sz w:val="26"/>
-          <w:szCs w:val="26"/>
-        </w:rPr>
-      </w:pPr>
-      <w:r>
-        <w:rPr>
-          <w:rFonts w:ascii="Times" w:hAnsi="Times" w:cs="Segoe UI"/>
+          <w:color w:val="D1D5DB"/>
+          <w:sz w:val="26"/>
+          <w:szCs w:val="26"/>
+        </w:rPr>
+      </w:pPr>
+      <w:r>
+        <w:rPr>
           <w:color w:val="D1D5DB"/>
           <w:sz w:val="26"/>
           <w:szCs w:val="26"/>
@@ -386,15 +370,13 @@
         <w:shd w:val="clear" w:color="auto" w:fill="444654"/>
         <w:spacing w:before="300" w:beforeAutospacing="0" w:after="300" w:afterAutospacing="0"/>
         <w:rPr>
-          <w:rFonts w:ascii="Times" w:hAnsi="Times" w:cs="Segoe UI"/>
-          <w:color w:val="D1D5DB"/>
-          <w:sz w:val="26"/>
-          <w:szCs w:val="26"/>
-        </w:rPr>
-      </w:pPr>
-      <w:r>
-        <w:rPr>
-          <w:rFonts w:ascii="Times" w:hAnsi="Times" w:cs="Segoe UI"/>
+          <w:color w:val="D1D5DB"/>
+          <w:sz w:val="26"/>
+          <w:szCs w:val="26"/>
+        </w:rPr>
+      </w:pPr>
+      <w:r>
+        <w:rPr>
           <w:color w:val="D1D5DB"/>
           <w:sz w:val="26"/>
           <w:szCs w:val="26"/>
@@ -403,7 +385,6 @@
       </w:r>
       <w:r>
         <w:rPr>
-          <w:rFonts w:ascii="Times" w:hAnsi="Times" w:cs="Segoe UI"/>
           <w:color w:val="D1D5DB"/>
           <w:sz w:val="26"/>
           <w:szCs w:val="26"/>
@@ -424,15 +405,13 @@
         <w:shd w:val="clear" w:color="auto" w:fill="444654"/>
         <w:spacing w:before="300" w:beforeAutospacing="0" w:after="0" w:afterAutospacing="0"/>
         <w:rPr>
-          <w:rFonts w:ascii="Times" w:hAnsi="Times" w:cs="Segoe UI"/>
-          <w:color w:val="D1D5DB"/>
-          <w:sz w:val="26"/>
-          <w:szCs w:val="26"/>
-        </w:rPr>
-      </w:pPr>
-      <w:r>
-        <w:rPr>
-          <w:rFonts w:ascii="Times" w:hAnsi="Times" w:cs="Segoe UI"/>
+          <w:color w:val="D1D5DB"/>
+          <w:sz w:val="26"/>
+          <w:szCs w:val="26"/>
+        </w:rPr>
+      </w:pPr>
+      <w:r>
+        <w:rPr>
           <w:color w:val="D1D5DB"/>
           <w:sz w:val="26"/>
           <w:szCs w:val="26"/>
@@ -452,7 +431,6 @@
         <w:shd w:val="clear" w:color="auto" w:fill="444654"/>
         <w:spacing w:before="300" w:beforeAutospacing="0" w:after="0" w:afterAutospacing="0"/>
         <w:rPr>
-          <w:rFonts w:ascii="Times" w:hAnsi="Times" w:cs="Segoe UI"/>
           <w:color w:val="D1D5DB"/>
           <w:sz w:val="26"/>
           <w:szCs w:val="26"/>
@@ -471,15 +449,13 @@
         <w:shd w:val="clear" w:color="auto" w:fill="444654"/>
         <w:spacing w:before="300" w:beforeAutospacing="0" w:after="0" w:afterAutospacing="0"/>
         <w:rPr>
-          <w:rFonts w:ascii="Times" w:hAnsi="Times" w:cs="Segoe UI"/>
-          <w:color w:val="D1D5DB"/>
-          <w:sz w:val="26"/>
-          <w:szCs w:val="26"/>
-        </w:rPr>
-      </w:pPr>
-      <w:r>
-        <w:rPr>
-          <w:rFonts w:ascii="Times" w:hAnsi="Times" w:cs="Segoe UI"/>
+          <w:color w:val="D1D5DB"/>
+          <w:sz w:val="26"/>
+          <w:szCs w:val="26"/>
+        </w:rPr>
+      </w:pPr>
+      <w:r>
+        <w:rPr>
           <w:color w:val="D1D5DB"/>
           <w:sz w:val="26"/>
           <w:szCs w:val="26"/>
@@ -500,7 +476,6 @@
         <w:shd w:val="clear" w:color="auto" w:fill="444654"/>
         <w:spacing w:before="300" w:beforeAutospacing="0" w:after="0" w:afterAutospacing="0"/>
         <w:rPr>
-          <w:rFonts w:ascii="Times" w:hAnsi="Times" w:cs="Segoe UI"/>
           <w:color w:val="D1D5DB"/>
           <w:sz w:val="26"/>
           <w:szCs w:val="26"/>
@@ -519,15 +494,13 @@
         <w:shd w:val="clear" w:color="auto" w:fill="444654"/>
         <w:spacing w:before="0" w:beforeAutospacing="0" w:after="300" w:afterAutospacing="0"/>
         <w:rPr>
-          <w:rFonts w:ascii="Times" w:hAnsi="Times" w:cs="Segoe UI"/>
-          <w:color w:val="D1D5DB"/>
-          <w:sz w:val="26"/>
-          <w:szCs w:val="26"/>
-        </w:rPr>
-      </w:pPr>
-      <w:r>
-        <w:rPr>
-          <w:rFonts w:ascii="Times" w:hAnsi="Times" w:cs="Segoe UI"/>
+          <w:color w:val="D1D5DB"/>
+          <w:sz w:val="26"/>
+          <w:szCs w:val="26"/>
+        </w:rPr>
+      </w:pPr>
+      <w:r>
+        <w:rPr>
           <w:color w:val="D1D5DB"/>
           <w:sz w:val="26"/>
           <w:szCs w:val="26"/>
@@ -547,15 +520,13 @@
         <w:shd w:val="clear" w:color="auto" w:fill="444654"/>
         <w:spacing w:before="300" w:beforeAutospacing="0" w:after="300" w:afterAutospacing="0"/>
         <w:rPr>
-          <w:rFonts w:ascii="Times" w:hAnsi="Times" w:cs="Segoe UI"/>
-          <w:color w:val="D1D5DB"/>
-          <w:sz w:val="26"/>
-          <w:szCs w:val="26"/>
-        </w:rPr>
-      </w:pPr>
-      <w:r>
-        <w:rPr>
-          <w:rFonts w:ascii="Times" w:hAnsi="Times" w:cs="Segoe UI"/>
+          <w:color w:val="D1D5DB"/>
+          <w:sz w:val="26"/>
+          <w:szCs w:val="26"/>
+        </w:rPr>
+      </w:pPr>
+      <w:r>
+        <w:rPr>
           <w:color w:val="D1D5DB"/>
           <w:sz w:val="26"/>
           <w:szCs w:val="26"/>
@@ -575,15 +546,13 @@
         <w:shd w:val="clear" w:color="auto" w:fill="444654"/>
         <w:spacing w:before="300" w:beforeAutospacing="0" w:after="0" w:afterAutospacing="0"/>
         <w:rPr>
-          <w:rFonts w:ascii="Times" w:hAnsi="Times" w:cs="Segoe UI"/>
-          <w:color w:val="D1D5DB"/>
-          <w:sz w:val="26"/>
-          <w:szCs w:val="26"/>
-        </w:rPr>
-      </w:pPr>
-      <w:r>
-        <w:rPr>
-          <w:rFonts w:ascii="Times" w:hAnsi="Times" w:cs="Segoe UI"/>
+          <w:color w:val="D1D5DB"/>
+          <w:sz w:val="26"/>
+          <w:szCs w:val="26"/>
+        </w:rPr>
+      </w:pPr>
+      <w:r>
+        <w:rPr>
           <w:color w:val="D1D5DB"/>
           <w:sz w:val="26"/>
           <w:szCs w:val="26"/>
@@ -603,15 +572,13 @@
         <w:shd w:val="clear" w:color="auto" w:fill="444654"/>
         <w:spacing w:before="0" w:beforeAutospacing="0" w:after="300" w:afterAutospacing="0"/>
         <w:rPr>
-          <w:rFonts w:ascii="Times" w:hAnsi="Times" w:cs="Segoe UI"/>
-          <w:color w:val="D1D5DB"/>
-          <w:sz w:val="26"/>
-          <w:szCs w:val="26"/>
-        </w:rPr>
-      </w:pPr>
-      <w:r>
-        <w:rPr>
-          <w:rFonts w:ascii="Times" w:hAnsi="Times" w:cs="Segoe UI"/>
+          <w:color w:val="D1D5DB"/>
+          <w:sz w:val="26"/>
+          <w:szCs w:val="26"/>
+        </w:rPr>
+      </w:pPr>
+      <w:r>
+        <w:rPr>
           <w:color w:val="D1D5DB"/>
           <w:sz w:val="26"/>
           <w:szCs w:val="26"/>
@@ -635,15 +602,13 @@
         <w:shd w:val="clear" w:color="auto" w:fill="444654"/>
         <w:spacing w:before="0" w:beforeAutospacing="0" w:after="0" w:afterAutospacing="0"/>
         <w:rPr>
-          <w:rFonts w:ascii="Times" w:hAnsi="Times" w:cs="Segoe UI"/>
-          <w:color w:val="D1D5DB"/>
-          <w:sz w:val="26"/>
-          <w:szCs w:val="26"/>
-        </w:rPr>
-      </w:pPr>
-      <w:r>
-        <w:rPr>
-          <w:rFonts w:ascii="Times" w:hAnsi="Times" w:cs="Segoe UI"/>
+          <w:color w:val="D1D5DB"/>
+          <w:sz w:val="26"/>
+          <w:szCs w:val="26"/>
+        </w:rPr>
+      </w:pPr>
+      <w:r>
+        <w:rPr>
           <w:color w:val="D1D5DB"/>
           <w:sz w:val="26"/>
           <w:szCs w:val="26"/>
@@ -667,15 +632,13 @@
         <w:shd w:val="clear" w:color="auto" w:fill="444654"/>
         <w:spacing w:before="0" w:beforeAutospacing="0" w:after="0" w:afterAutospacing="0"/>
         <w:rPr>
-          <w:rFonts w:ascii="Times" w:hAnsi="Times" w:cs="Segoe UI"/>
-          <w:color w:val="D1D5DB"/>
-          <w:sz w:val="26"/>
-          <w:szCs w:val="26"/>
-        </w:rPr>
-      </w:pPr>
-      <w:r>
-        <w:rPr>
-          <w:rFonts w:ascii="Times" w:hAnsi="Times" w:cs="Segoe UI"/>
+          <w:color w:val="D1D5DB"/>
+          <w:sz w:val="26"/>
+          <w:szCs w:val="26"/>
+        </w:rPr>
+      </w:pPr>
+      <w:r>
+        <w:rPr>
           <w:color w:val="D1D5DB"/>
           <w:sz w:val="26"/>
           <w:szCs w:val="26"/>
@@ -699,15 +662,13 @@
         <w:shd w:val="clear" w:color="auto" w:fill="444654"/>
         <w:spacing w:before="0" w:beforeAutospacing="0" w:after="0" w:afterAutospacing="0"/>
         <w:rPr>
-          <w:rFonts w:ascii="Times" w:hAnsi="Times" w:cs="Segoe UI"/>
-          <w:color w:val="D1D5DB"/>
-          <w:sz w:val="26"/>
-          <w:szCs w:val="26"/>
-        </w:rPr>
-      </w:pPr>
-      <w:r>
-        <w:rPr>
-          <w:rFonts w:ascii="Times" w:hAnsi="Times" w:cs="Segoe UI"/>
+          <w:color w:val="D1D5DB"/>
+          <w:sz w:val="26"/>
+          <w:szCs w:val="26"/>
+        </w:rPr>
+      </w:pPr>
+      <w:r>
+        <w:rPr>
           <w:color w:val="D1D5DB"/>
           <w:sz w:val="26"/>
           <w:szCs w:val="26"/>
@@ -731,15 +692,13 @@
         <w:shd w:val="clear" w:color="auto" w:fill="444654"/>
         <w:spacing w:before="0" w:beforeAutospacing="0" w:after="0" w:afterAutospacing="0"/>
         <w:rPr>
-          <w:rFonts w:ascii="Times" w:hAnsi="Times" w:cs="Segoe UI"/>
-          <w:color w:val="D1D5DB"/>
-          <w:sz w:val="26"/>
-          <w:szCs w:val="26"/>
-        </w:rPr>
-      </w:pPr>
-      <w:r>
-        <w:rPr>
-          <w:rFonts w:ascii="Times" w:hAnsi="Times" w:cs="Segoe UI"/>
+          <w:color w:val="D1D5DB"/>
+          <w:sz w:val="26"/>
+          <w:szCs w:val="26"/>
+        </w:rPr>
+      </w:pPr>
+      <w:r>
+        <w:rPr>
           <w:color w:val="D1D5DB"/>
           <w:sz w:val="26"/>
           <w:szCs w:val="26"/>
@@ -763,15 +722,13 @@
         <w:shd w:val="clear" w:color="auto" w:fill="444654"/>
         <w:spacing w:before="0" w:beforeAutospacing="0" w:after="0" w:afterAutospacing="0"/>
         <w:rPr>
-          <w:rFonts w:ascii="Times" w:hAnsi="Times" w:cs="Segoe UI"/>
-          <w:color w:val="D1D5DB"/>
-          <w:sz w:val="26"/>
-          <w:szCs w:val="26"/>
-        </w:rPr>
-      </w:pPr>
-      <w:r>
-        <w:rPr>
-          <w:rFonts w:ascii="Times" w:hAnsi="Times" w:cs="Segoe UI"/>
+          <w:color w:val="D1D5DB"/>
+          <w:sz w:val="26"/>
+          <w:szCs w:val="26"/>
+        </w:rPr>
+      </w:pPr>
+      <w:r>
+        <w:rPr>
           <w:color w:val="D1D5DB"/>
           <w:sz w:val="26"/>
           <w:szCs w:val="26"/>
@@ -795,15 +752,13 @@
         <w:shd w:val="clear" w:color="auto" w:fill="444654"/>
         <w:spacing w:before="0" w:beforeAutospacing="0" w:after="0" w:afterAutospacing="0"/>
         <w:rPr>
-          <w:rFonts w:ascii="Times" w:hAnsi="Times" w:cs="Segoe UI"/>
-          <w:color w:val="D1D5DB"/>
-          <w:sz w:val="26"/>
-          <w:szCs w:val="26"/>
-        </w:rPr>
-      </w:pPr>
-      <w:r>
-        <w:rPr>
-          <w:rFonts w:ascii="Times" w:hAnsi="Times" w:cs="Segoe UI"/>
+          <w:color w:val="D1D5DB"/>
+          <w:sz w:val="26"/>
+          <w:szCs w:val="26"/>
+        </w:rPr>
+      </w:pPr>
+      <w:r>
+        <w:rPr>
           <w:color w:val="D1D5DB"/>
           <w:sz w:val="26"/>
           <w:szCs w:val="26"/>
@@ -824,15 +779,13 @@
         <w:shd w:val="clear" w:color="auto" w:fill="444654"/>
         <w:spacing w:before="300" w:beforeAutospacing="0" w:after="0" w:afterAutospacing="0"/>
         <w:rPr>
-          <w:rFonts w:ascii="Times" w:hAnsi="Times" w:cs="Segoe UI"/>
-          <w:color w:val="D1D5DB"/>
-          <w:sz w:val="26"/>
-          <w:szCs w:val="26"/>
-        </w:rPr>
-      </w:pPr>
-      <w:r>
-        <w:rPr>
-          <w:rFonts w:ascii="Times" w:hAnsi="Times" w:cs="Segoe UI"/>
+          <w:color w:val="D1D5DB"/>
+          <w:sz w:val="26"/>
+          <w:szCs w:val="26"/>
+        </w:rPr>
+      </w:pPr>
+      <w:r>
+        <w:rPr>
           <w:color w:val="D1D5DB"/>
           <w:sz w:val="26"/>
           <w:szCs w:val="26"/>
@@ -852,7 +805,6 @@
         <w:shd w:val="clear" w:color="auto" w:fill="444654"/>
         <w:spacing w:before="300" w:beforeAutospacing="0" w:after="0" w:afterAutospacing="0"/>
         <w:rPr>
-          <w:rFonts w:ascii="Times" w:hAnsi="Times" w:cs="Segoe UI"/>
           <w:color w:val="D1D5DB"/>
           <w:sz w:val="26"/>
           <w:szCs w:val="26"/>
@@ -871,19 +823,18 @@
         <w:shd w:val="clear" w:color="auto" w:fill="444654"/>
         <w:spacing w:before="300" w:beforeAutospacing="0" w:after="0" w:afterAutospacing="0"/>
         <w:rPr>
-          <w:rFonts w:ascii="Times" w:hAnsi="Times" w:cs="Segoe UI"/>
-          <w:color w:val="D1D5DB"/>
-          <w:sz w:val="26"/>
-          <w:szCs w:val="26"/>
-        </w:rPr>
-      </w:pPr>
-    </w:p>
-    <w:p>
-      <w:pPr>
-        <w:pStyle w:val="ListParagraph"/>
-        <w:ind w:left="1080"/>
-        <w:rPr>
-          <w:rFonts w:ascii="Times" w:hAnsi="Times" w:cs="Segoe UI"/>
+          <w:color w:val="D1D5DB"/>
+          <w:sz w:val="26"/>
+          <w:szCs w:val="26"/>
+        </w:rPr>
+      </w:pPr>
+    </w:p>
+    <w:p>
+      <w:pPr>
+        <w:pStyle w:val="ListParagraph"/>
+        <w:ind w:left="1080"/>
+        <w:rPr>
+          <w:rFonts w:ascii="Times New Roman" w:hAnsi="Times New Roman" w:cs="Times New Roman"/>
           <w:color w:val="D1D5DB"/>
           <w:sz w:val="26"/>
           <w:szCs w:val="26"/>
@@ -892,7 +843,7 @@
       </w:pPr>
       <w:r>
         <w:rPr>
-          <w:rFonts w:ascii="Times" w:hAnsi="Times" w:cs="Segoe UI"/>
+          <w:rFonts w:ascii="Times New Roman" w:hAnsi="Times New Roman" w:cs="Times New Roman"/>
           <w:color w:val="D1D5DB"/>
           <w:sz w:val="26"/>
           <w:szCs w:val="26"/>
@@ -906,7 +857,7 @@
         <w:pStyle w:val="ListParagraph"/>
         <w:ind w:left="1080"/>
         <w:rPr>
-          <w:rFonts w:ascii="Times" w:hAnsi="Times" w:cs="Segoe UI"/>
+          <w:rFonts w:ascii="Times New Roman" w:hAnsi="Times New Roman" w:cs="Times New Roman"/>
           <w:color w:val="D1D5DB"/>
           <w:sz w:val="26"/>
           <w:szCs w:val="26"/>
@@ -919,14 +870,14 @@
         <w:pStyle w:val="ListParagraph"/>
         <w:ind w:left="1080"/>
         <w:rPr>
-          <w:rFonts w:ascii="Times" w:hAnsi="Times"/>
-          <w:sz w:val="26"/>
-          <w:szCs w:val="26"/>
-        </w:rPr>
-      </w:pPr>
-      <w:r>
-        <w:rPr>
-          <w:rFonts w:ascii="Times" w:hAnsi="Times"/>
+          <w:rFonts w:ascii="Times New Roman" w:hAnsi="Times New Roman" w:cs="Times New Roman"/>
+          <w:sz w:val="26"/>
+          <w:szCs w:val="26"/>
+        </w:rPr>
+      </w:pPr>
+      <w:r>
+        <w:rPr>
+          <w:rFonts w:ascii="Times New Roman" w:hAnsi="Times New Roman" w:cs="Times New Roman"/>
           <w:sz w:val="26"/>
           <w:szCs w:val="26"/>
         </w:rPr>
@@ -938,14 +889,14 @@
         <w:pStyle w:val="ListParagraph"/>
         <w:ind w:left="1080"/>
         <w:rPr>
-          <w:rFonts w:ascii="Times" w:hAnsi="Times"/>
-          <w:sz w:val="26"/>
-          <w:szCs w:val="26"/>
-        </w:rPr>
-      </w:pPr>
-      <w:r>
-        <w:rPr>
-          <w:rFonts w:ascii="Times" w:hAnsi="Times"/>
+          <w:rFonts w:ascii="Times New Roman" w:hAnsi="Times New Roman" w:cs="Times New Roman"/>
+          <w:sz w:val="26"/>
+          <w:szCs w:val="26"/>
+        </w:rPr>
+      </w:pPr>
+      <w:r>
+        <w:rPr>
+          <w:rFonts w:ascii="Times New Roman" w:hAnsi="Times New Roman" w:cs="Times New Roman"/>
           <w:sz w:val="26"/>
           <w:szCs w:val="26"/>
         </w:rPr>
@@ -957,14 +908,14 @@
         <w:pStyle w:val="ListParagraph"/>
         <w:ind w:left="1080"/>
         <w:rPr>
-          <w:rFonts w:ascii="Times" w:hAnsi="Times"/>
-          <w:sz w:val="26"/>
-          <w:szCs w:val="26"/>
-        </w:rPr>
-      </w:pPr>
-      <w:r>
-        <w:rPr>
-          <w:rFonts w:ascii="Times" w:hAnsi="Times"/>
+          <w:rFonts w:ascii="Times New Roman" w:hAnsi="Times New Roman" w:cs="Times New Roman"/>
+          <w:sz w:val="26"/>
+          <w:szCs w:val="26"/>
+        </w:rPr>
+      </w:pPr>
+      <w:r>
+        <w:rPr>
+          <w:rFonts w:ascii="Times New Roman" w:hAnsi="Times New Roman" w:cs="Times New Roman"/>
           <w:sz w:val="26"/>
           <w:szCs w:val="26"/>
         </w:rPr>
@@ -976,25 +927,25 @@
         <w:pStyle w:val="ListParagraph"/>
         <w:ind w:left="1080"/>
         <w:rPr>
-          <w:rFonts w:ascii="Times" w:hAnsi="Times"/>
-          <w:sz w:val="26"/>
-          <w:szCs w:val="26"/>
-        </w:rPr>
-      </w:pPr>
-    </w:p>
-    <w:p>
-      <w:pPr>
-        <w:pStyle w:val="ListParagraph"/>
-        <w:ind w:left="1080"/>
-        <w:rPr>
-          <w:rFonts w:ascii="Times" w:hAnsi="Times"/>
-          <w:sz w:val="26"/>
-          <w:szCs w:val="26"/>
-        </w:rPr>
-      </w:pPr>
-      <w:r>
-        <w:rPr>
-          <w:rFonts w:ascii="Times" w:hAnsi="Times"/>
+          <w:rFonts w:ascii="Times New Roman" w:hAnsi="Times New Roman" w:cs="Times New Roman"/>
+          <w:sz w:val="26"/>
+          <w:szCs w:val="26"/>
+        </w:rPr>
+      </w:pPr>
+    </w:p>
+    <w:p>
+      <w:pPr>
+        <w:pStyle w:val="ListParagraph"/>
+        <w:ind w:left="1080"/>
+        <w:rPr>
+          <w:rFonts w:ascii="Times New Roman" w:hAnsi="Times New Roman" w:cs="Times New Roman"/>
+          <w:sz w:val="26"/>
+          <w:szCs w:val="26"/>
+        </w:rPr>
+      </w:pPr>
+      <w:r>
+        <w:rPr>
+          <w:rFonts w:ascii="Times New Roman" w:hAnsi="Times New Roman" w:cs="Times New Roman"/>
           <w:sz w:val="26"/>
           <w:szCs w:val="26"/>
         </w:rPr>
@@ -1006,14 +957,14 @@
         <w:pStyle w:val="ListParagraph"/>
         <w:ind w:left="1080"/>
         <w:rPr>
-          <w:rFonts w:ascii="Times" w:hAnsi="Times"/>
-          <w:sz w:val="26"/>
-          <w:szCs w:val="26"/>
-        </w:rPr>
-      </w:pPr>
-      <w:r>
-        <w:rPr>
-          <w:rFonts w:ascii="Times" w:hAnsi="Times"/>
+          <w:rFonts w:ascii="Times New Roman" w:hAnsi="Times New Roman" w:cs="Times New Roman"/>
+          <w:sz w:val="26"/>
+          <w:szCs w:val="26"/>
+        </w:rPr>
+      </w:pPr>
+      <w:r>
+        <w:rPr>
+          <w:rFonts w:ascii="Times New Roman" w:hAnsi="Times New Roman" w:cs="Times New Roman"/>
           <w:sz w:val="26"/>
           <w:szCs w:val="26"/>
         </w:rPr>
@@ -1025,14 +976,14 @@
         <w:pStyle w:val="ListParagraph"/>
         <w:ind w:left="1080"/>
         <w:rPr>
-          <w:rFonts w:ascii="Times" w:hAnsi="Times"/>
-          <w:sz w:val="26"/>
-          <w:szCs w:val="26"/>
-        </w:rPr>
-      </w:pPr>
-      <w:r>
-        <w:rPr>
-          <w:rFonts w:ascii="Times" w:hAnsi="Times"/>
+          <w:rFonts w:ascii="Times New Roman" w:hAnsi="Times New Roman" w:cs="Times New Roman"/>
+          <w:sz w:val="26"/>
+          <w:szCs w:val="26"/>
+        </w:rPr>
+      </w:pPr>
+      <w:r>
+        <w:rPr>
+          <w:rFonts w:ascii="Times New Roman" w:hAnsi="Times New Roman" w:cs="Times New Roman"/>
           <w:sz w:val="26"/>
           <w:szCs w:val="26"/>
         </w:rPr>
@@ -1044,25 +995,25 @@
         <w:pStyle w:val="ListParagraph"/>
         <w:ind w:left="1080"/>
         <w:rPr>
-          <w:rFonts w:ascii="Times" w:hAnsi="Times"/>
-          <w:sz w:val="26"/>
-          <w:szCs w:val="26"/>
-        </w:rPr>
-      </w:pPr>
-    </w:p>
-    <w:p>
-      <w:pPr>
-        <w:pStyle w:val="ListParagraph"/>
-        <w:ind w:left="1080"/>
-        <w:rPr>
-          <w:rFonts w:ascii="Times" w:hAnsi="Times"/>
-          <w:sz w:val="26"/>
-          <w:szCs w:val="26"/>
-        </w:rPr>
-      </w:pPr>
-      <w:r>
-        <w:rPr>
-          <w:rFonts w:ascii="Times" w:hAnsi="Times"/>
+          <w:rFonts w:ascii="Times New Roman" w:hAnsi="Times New Roman" w:cs="Times New Roman"/>
+          <w:sz w:val="26"/>
+          <w:szCs w:val="26"/>
+        </w:rPr>
+      </w:pPr>
+    </w:p>
+    <w:p>
+      <w:pPr>
+        <w:pStyle w:val="ListParagraph"/>
+        <w:ind w:left="1080"/>
+        <w:rPr>
+          <w:rFonts w:ascii="Times New Roman" w:hAnsi="Times New Roman" w:cs="Times New Roman"/>
+          <w:sz w:val="26"/>
+          <w:szCs w:val="26"/>
+        </w:rPr>
+      </w:pPr>
+      <w:r>
+        <w:rPr>
+          <w:rFonts w:ascii="Times New Roman" w:hAnsi="Times New Roman" w:cs="Times New Roman"/>
           <w:sz w:val="26"/>
           <w:szCs w:val="26"/>
         </w:rPr>
@@ -1074,14 +1025,14 @@
         <w:pStyle w:val="ListParagraph"/>
         <w:ind w:left="1080"/>
         <w:rPr>
-          <w:rFonts w:ascii="Times" w:hAnsi="Times"/>
-          <w:sz w:val="26"/>
-          <w:szCs w:val="26"/>
-        </w:rPr>
-      </w:pPr>
-      <w:r>
-        <w:rPr>
-          <w:rFonts w:ascii="Times" w:hAnsi="Times"/>
+          <w:rFonts w:ascii="Times New Roman" w:hAnsi="Times New Roman" w:cs="Times New Roman"/>
+          <w:sz w:val="26"/>
+          <w:szCs w:val="26"/>
+        </w:rPr>
+      </w:pPr>
+      <w:r>
+        <w:rPr>
+          <w:rFonts w:ascii="Times New Roman" w:hAnsi="Times New Roman" w:cs="Times New Roman"/>
           <w:sz w:val="26"/>
           <w:szCs w:val="26"/>
         </w:rPr>
@@ -1093,14 +1044,14 @@
         <w:pStyle w:val="ListParagraph"/>
         <w:ind w:left="1080"/>
         <w:rPr>
-          <w:rFonts w:ascii="Times" w:hAnsi="Times"/>
-          <w:sz w:val="26"/>
-          <w:szCs w:val="26"/>
-        </w:rPr>
-      </w:pPr>
-      <w:r>
-        <w:rPr>
-          <w:rFonts w:ascii="Times" w:hAnsi="Times"/>
+          <w:rFonts w:ascii="Times New Roman" w:hAnsi="Times New Roman" w:cs="Times New Roman"/>
+          <w:sz w:val="26"/>
+          <w:szCs w:val="26"/>
+        </w:rPr>
+      </w:pPr>
+      <w:r>
+        <w:rPr>
+          <w:rFonts w:ascii="Times New Roman" w:hAnsi="Times New Roman" w:cs="Times New Roman"/>
           <w:sz w:val="26"/>
           <w:szCs w:val="26"/>
         </w:rPr>
@@ -1112,14 +1063,14 @@
         <w:pStyle w:val="ListParagraph"/>
         <w:ind w:left="1080"/>
         <w:rPr>
-          <w:rFonts w:ascii="Times" w:hAnsi="Times"/>
-          <w:sz w:val="26"/>
-          <w:szCs w:val="26"/>
-        </w:rPr>
-      </w:pPr>
-      <w:r>
-        <w:rPr>
-          <w:rFonts w:ascii="Times" w:hAnsi="Times"/>
+          <w:rFonts w:ascii="Times New Roman" w:hAnsi="Times New Roman" w:cs="Times New Roman"/>
+          <w:sz w:val="26"/>
+          <w:szCs w:val="26"/>
+        </w:rPr>
+      </w:pPr>
+      <w:r>
+        <w:rPr>
+          <w:rFonts w:ascii="Times New Roman" w:hAnsi="Times New Roman" w:cs="Times New Roman"/>
           <w:sz w:val="26"/>
           <w:szCs w:val="26"/>
         </w:rPr>
@@ -1131,14 +1082,14 @@
         <w:pStyle w:val="ListParagraph"/>
         <w:ind w:left="1080"/>
         <w:rPr>
-          <w:rFonts w:ascii="Times" w:hAnsi="Times"/>
-          <w:sz w:val="26"/>
-          <w:szCs w:val="26"/>
-        </w:rPr>
-      </w:pPr>
-      <w:r>
-        <w:rPr>
-          <w:rFonts w:ascii="Times" w:hAnsi="Times"/>
+          <w:rFonts w:ascii="Times New Roman" w:hAnsi="Times New Roman" w:cs="Times New Roman"/>
+          <w:sz w:val="26"/>
+          <w:szCs w:val="26"/>
+        </w:rPr>
+      </w:pPr>
+      <w:r>
+        <w:rPr>
+          <w:rFonts w:ascii="Times New Roman" w:hAnsi="Times New Roman" w:cs="Times New Roman"/>
           <w:sz w:val="26"/>
           <w:szCs w:val="26"/>
         </w:rPr>
@@ -1150,14 +1101,14 @@
         <w:pStyle w:val="ListParagraph"/>
         <w:ind w:left="1080"/>
         <w:rPr>
-          <w:rFonts w:ascii="Times" w:hAnsi="Times"/>
-          <w:sz w:val="26"/>
-          <w:szCs w:val="26"/>
-        </w:rPr>
-      </w:pPr>
-      <w:r>
-        <w:rPr>
-          <w:rFonts w:ascii="Times" w:hAnsi="Times"/>
+          <w:rFonts w:ascii="Times New Roman" w:hAnsi="Times New Roman" w:cs="Times New Roman"/>
+          <w:sz w:val="26"/>
+          <w:szCs w:val="26"/>
+        </w:rPr>
+      </w:pPr>
+      <w:r>
+        <w:rPr>
+          <w:rFonts w:ascii="Times New Roman" w:hAnsi="Times New Roman" w:cs="Times New Roman"/>
           <w:sz w:val="26"/>
           <w:szCs w:val="26"/>
         </w:rPr>
@@ -1169,14 +1120,14 @@
         <w:pStyle w:val="ListParagraph"/>
         <w:ind w:left="1080"/>
         <w:rPr>
-          <w:rFonts w:ascii="Times" w:hAnsi="Times"/>
-          <w:sz w:val="26"/>
-          <w:szCs w:val="26"/>
-        </w:rPr>
-      </w:pPr>
-      <w:r>
-        <w:rPr>
-          <w:rFonts w:ascii="Times" w:hAnsi="Times"/>
+          <w:rFonts w:ascii="Times New Roman" w:hAnsi="Times New Roman" w:cs="Times New Roman"/>
+          <w:sz w:val="26"/>
+          <w:szCs w:val="26"/>
+        </w:rPr>
+      </w:pPr>
+      <w:r>
+        <w:rPr>
+          <w:rFonts w:ascii="Times New Roman" w:hAnsi="Times New Roman" w:cs="Times New Roman"/>
           <w:sz w:val="26"/>
           <w:szCs w:val="26"/>
         </w:rPr>
@@ -1188,25 +1139,25 @@
         <w:pStyle w:val="ListParagraph"/>
         <w:ind w:left="1080"/>
         <w:rPr>
-          <w:rFonts w:ascii="Times" w:hAnsi="Times"/>
-          <w:sz w:val="26"/>
-          <w:szCs w:val="26"/>
-        </w:rPr>
-      </w:pPr>
-    </w:p>
-    <w:p>
-      <w:pPr>
-        <w:pStyle w:val="ListParagraph"/>
-        <w:ind w:left="1080"/>
-        <w:rPr>
-          <w:rFonts w:ascii="Times" w:hAnsi="Times"/>
-          <w:sz w:val="26"/>
-          <w:szCs w:val="26"/>
-        </w:rPr>
-      </w:pPr>
-      <w:r>
-        <w:rPr>
-          <w:rFonts w:ascii="Times" w:hAnsi="Times"/>
+          <w:rFonts w:ascii="Times New Roman" w:hAnsi="Times New Roman" w:cs="Times New Roman"/>
+          <w:sz w:val="26"/>
+          <w:szCs w:val="26"/>
+        </w:rPr>
+      </w:pPr>
+    </w:p>
+    <w:p>
+      <w:pPr>
+        <w:pStyle w:val="ListParagraph"/>
+        <w:ind w:left="1080"/>
+        <w:rPr>
+          <w:rFonts w:ascii="Times New Roman" w:hAnsi="Times New Roman" w:cs="Times New Roman"/>
+          <w:sz w:val="26"/>
+          <w:szCs w:val="26"/>
+        </w:rPr>
+      </w:pPr>
+      <w:r>
+        <w:rPr>
+          <w:rFonts w:ascii="Times New Roman" w:hAnsi="Times New Roman" w:cs="Times New Roman"/>
           <w:sz w:val="26"/>
           <w:szCs w:val="26"/>
         </w:rPr>
@@ -1218,14 +1169,14 @@
         <w:pStyle w:val="ListParagraph"/>
         <w:ind w:left="1080"/>
         <w:rPr>
-          <w:rFonts w:ascii="Times" w:hAnsi="Times"/>
-          <w:sz w:val="26"/>
-          <w:szCs w:val="26"/>
-        </w:rPr>
-      </w:pPr>
-      <w:r>
-        <w:rPr>
-          <w:rFonts w:ascii="Times" w:hAnsi="Times"/>
+          <w:rFonts w:ascii="Times New Roman" w:hAnsi="Times New Roman" w:cs="Times New Roman"/>
+          <w:sz w:val="26"/>
+          <w:szCs w:val="26"/>
+        </w:rPr>
+      </w:pPr>
+      <w:r>
+        <w:rPr>
+          <w:rFonts w:ascii="Times New Roman" w:hAnsi="Times New Roman" w:cs="Times New Roman"/>
           <w:sz w:val="26"/>
           <w:szCs w:val="26"/>
         </w:rPr>
@@ -1237,25 +1188,25 @@
         <w:pStyle w:val="ListParagraph"/>
         <w:ind w:left="1080"/>
         <w:rPr>
-          <w:rFonts w:ascii="Times" w:hAnsi="Times"/>
-          <w:sz w:val="26"/>
-          <w:szCs w:val="26"/>
-        </w:rPr>
-      </w:pPr>
-    </w:p>
-    <w:p>
-      <w:pPr>
-        <w:pStyle w:val="ListParagraph"/>
-        <w:ind w:left="1080"/>
-        <w:rPr>
-          <w:rFonts w:ascii="Times" w:hAnsi="Times"/>
-          <w:sz w:val="26"/>
-          <w:szCs w:val="26"/>
-        </w:rPr>
-      </w:pPr>
-      <w:r>
-        <w:rPr>
-          <w:rFonts w:ascii="Times" w:hAnsi="Times"/>
+          <w:rFonts w:ascii="Times New Roman" w:hAnsi="Times New Roman" w:cs="Times New Roman"/>
+          <w:sz w:val="26"/>
+          <w:szCs w:val="26"/>
+        </w:rPr>
+      </w:pPr>
+    </w:p>
+    <w:p>
+      <w:pPr>
+        <w:pStyle w:val="ListParagraph"/>
+        <w:ind w:left="1080"/>
+        <w:rPr>
+          <w:rFonts w:ascii="Times New Roman" w:hAnsi="Times New Roman" w:cs="Times New Roman"/>
+          <w:sz w:val="26"/>
+          <w:szCs w:val="26"/>
+        </w:rPr>
+      </w:pPr>
+      <w:r>
+        <w:rPr>
+          <w:rFonts w:ascii="Times New Roman" w:hAnsi="Times New Roman" w:cs="Times New Roman"/>
           <w:sz w:val="26"/>
           <w:szCs w:val="26"/>
         </w:rPr>
@@ -1267,14 +1218,14 @@
         <w:pStyle w:val="ListParagraph"/>
         <w:ind w:left="1080"/>
         <w:rPr>
-          <w:rFonts w:ascii="Times" w:hAnsi="Times"/>
-          <w:sz w:val="26"/>
-          <w:szCs w:val="26"/>
-        </w:rPr>
-      </w:pPr>
-      <w:r>
-        <w:rPr>
-          <w:rFonts w:ascii="Times" w:hAnsi="Times"/>
+          <w:rFonts w:ascii="Times New Roman" w:hAnsi="Times New Roman" w:cs="Times New Roman"/>
+          <w:sz w:val="26"/>
+          <w:szCs w:val="26"/>
+        </w:rPr>
+      </w:pPr>
+      <w:r>
+        <w:rPr>
+          <w:rFonts w:ascii="Times New Roman" w:hAnsi="Times New Roman" w:cs="Times New Roman"/>
           <w:sz w:val="26"/>
           <w:szCs w:val="26"/>
         </w:rPr>
@@ -1286,25 +1237,25 @@
         <w:pStyle w:val="ListParagraph"/>
         <w:ind w:left="1080"/>
         <w:rPr>
-          <w:rFonts w:ascii="Times" w:hAnsi="Times"/>
-          <w:sz w:val="26"/>
-          <w:szCs w:val="26"/>
-        </w:rPr>
-      </w:pPr>
-    </w:p>
-    <w:p>
-      <w:pPr>
-        <w:pStyle w:val="ListParagraph"/>
-        <w:ind w:left="1080"/>
-        <w:rPr>
-          <w:rFonts w:ascii="Times" w:hAnsi="Times"/>
-          <w:sz w:val="26"/>
-          <w:szCs w:val="26"/>
-        </w:rPr>
-      </w:pPr>
-      <w:r>
-        <w:rPr>
-          <w:rFonts w:ascii="Times" w:hAnsi="Times"/>
+          <w:rFonts w:ascii="Times New Roman" w:hAnsi="Times New Roman" w:cs="Times New Roman"/>
+          <w:sz w:val="26"/>
+          <w:szCs w:val="26"/>
+        </w:rPr>
+      </w:pPr>
+    </w:p>
+    <w:p>
+      <w:pPr>
+        <w:pStyle w:val="ListParagraph"/>
+        <w:ind w:left="1080"/>
+        <w:rPr>
+          <w:rFonts w:ascii="Times New Roman" w:hAnsi="Times New Roman" w:cs="Times New Roman"/>
+          <w:sz w:val="26"/>
+          <w:szCs w:val="26"/>
+        </w:rPr>
+      </w:pPr>
+      <w:r>
+        <w:rPr>
+          <w:rFonts w:ascii="Times New Roman" w:hAnsi="Times New Roman" w:cs="Times New Roman"/>
           <w:sz w:val="26"/>
           <w:szCs w:val="26"/>
         </w:rPr>
@@ -1316,14 +1267,14 @@
         <w:pStyle w:val="ListParagraph"/>
         <w:ind w:left="1080"/>
         <w:rPr>
-          <w:rFonts w:ascii="Times" w:hAnsi="Times"/>
-          <w:sz w:val="26"/>
-          <w:szCs w:val="26"/>
-        </w:rPr>
-      </w:pPr>
-      <w:r>
-        <w:rPr>
-          <w:rFonts w:ascii="Times" w:hAnsi="Times"/>
+          <w:rFonts w:ascii="Times New Roman" w:hAnsi="Times New Roman" w:cs="Times New Roman"/>
+          <w:sz w:val="26"/>
+          <w:szCs w:val="26"/>
+        </w:rPr>
+      </w:pPr>
+      <w:r>
+        <w:rPr>
+          <w:rFonts w:ascii="Times New Roman" w:hAnsi="Times New Roman" w:cs="Times New Roman"/>
           <w:sz w:val="26"/>
           <w:szCs w:val="26"/>
         </w:rPr>
@@ -1335,25 +1286,25 @@
         <w:pStyle w:val="ListParagraph"/>
         <w:ind w:left="1080"/>
         <w:rPr>
-          <w:rFonts w:ascii="Times" w:hAnsi="Times"/>
-          <w:sz w:val="26"/>
-          <w:szCs w:val="26"/>
-        </w:rPr>
-      </w:pPr>
-    </w:p>
-    <w:p>
-      <w:pPr>
-        <w:pStyle w:val="ListParagraph"/>
-        <w:ind w:left="1080"/>
-        <w:rPr>
-          <w:rFonts w:ascii="Times" w:hAnsi="Times"/>
-          <w:sz w:val="26"/>
-          <w:szCs w:val="26"/>
-        </w:rPr>
-      </w:pPr>
-      <w:r>
-        <w:rPr>
-          <w:rFonts w:ascii="Times" w:hAnsi="Times"/>
+          <w:rFonts w:ascii="Times New Roman" w:hAnsi="Times New Roman" w:cs="Times New Roman"/>
+          <w:sz w:val="26"/>
+          <w:szCs w:val="26"/>
+        </w:rPr>
+      </w:pPr>
+    </w:p>
+    <w:p>
+      <w:pPr>
+        <w:pStyle w:val="ListParagraph"/>
+        <w:ind w:left="1080"/>
+        <w:rPr>
+          <w:rFonts w:ascii="Times New Roman" w:hAnsi="Times New Roman" w:cs="Times New Roman"/>
+          <w:sz w:val="26"/>
+          <w:szCs w:val="26"/>
+        </w:rPr>
+      </w:pPr>
+      <w:r>
+        <w:rPr>
+          <w:rFonts w:ascii="Times New Roman" w:hAnsi="Times New Roman" w:cs="Times New Roman"/>
           <w:sz w:val="26"/>
           <w:szCs w:val="26"/>
         </w:rPr>
@@ -1365,14 +1316,14 @@
         <w:pStyle w:val="ListParagraph"/>
         <w:ind w:left="1080"/>
         <w:rPr>
-          <w:rFonts w:ascii="Times" w:hAnsi="Times"/>
-          <w:sz w:val="26"/>
-          <w:szCs w:val="26"/>
-        </w:rPr>
-      </w:pPr>
-      <w:r>
-        <w:rPr>
-          <w:rFonts w:ascii="Times" w:hAnsi="Times"/>
+          <w:rFonts w:ascii="Times New Roman" w:hAnsi="Times New Roman" w:cs="Times New Roman"/>
+          <w:sz w:val="26"/>
+          <w:szCs w:val="26"/>
+        </w:rPr>
+      </w:pPr>
+      <w:r>
+        <w:rPr>
+          <w:rFonts w:ascii="Times New Roman" w:hAnsi="Times New Roman" w:cs="Times New Roman"/>
           <w:sz w:val="26"/>
           <w:szCs w:val="26"/>
         </w:rPr>
@@ -1384,37 +1335,37 @@
         <w:pStyle w:val="ListParagraph"/>
         <w:ind w:left="1080"/>
         <w:rPr>
-          <w:rFonts w:ascii="Times" w:hAnsi="Times"/>
-          <w:sz w:val="26"/>
-          <w:szCs w:val="26"/>
-        </w:rPr>
-      </w:pPr>
-      <w:r>
-        <w:rPr>
-          <w:rFonts w:ascii="Times" w:hAnsi="Times"/>
+          <w:rFonts w:ascii="Times New Roman" w:hAnsi="Times New Roman" w:cs="Times New Roman"/>
+          <w:sz w:val="26"/>
+          <w:szCs w:val="26"/>
+        </w:rPr>
+      </w:pPr>
+      <w:r>
+        <w:rPr>
+          <w:rFonts w:ascii="Times New Roman" w:hAnsi="Times New Roman" w:cs="Times New Roman"/>
+          <w:sz w:val="26"/>
+          <w:szCs w:val="26"/>
+        </w:rPr>
+        <w:t>for epoch in range(3):</w:t>
+      </w:r>
+    </w:p>
+    <w:p>
+      <w:pPr>
+        <w:pStyle w:val="ListParagraph"/>
+        <w:ind w:left="1080"/>
+        <w:rPr>
+          <w:rFonts w:ascii="Times New Roman" w:hAnsi="Times New Roman" w:cs="Times New Roman"/>
+          <w:sz w:val="26"/>
+          <w:szCs w:val="26"/>
+        </w:rPr>
+      </w:pPr>
+      <w:r>
+        <w:rPr>
+          <w:rFonts w:ascii="Times New Roman" w:hAnsi="Times New Roman" w:cs="Times New Roman"/>
           <w:sz w:val="26"/>
           <w:szCs w:val="26"/>
         </w:rPr>
         <w:lastRenderedPageBreak/>
-        <w:t>for epoch in range(3):</w:t>
-      </w:r>
-    </w:p>
-    <w:p>
-      <w:pPr>
-        <w:pStyle w:val="ListParagraph"/>
-        <w:ind w:left="1080"/>
-        <w:rPr>
-          <w:rFonts w:ascii="Times" w:hAnsi="Times"/>
-          <w:sz w:val="26"/>
-          <w:szCs w:val="26"/>
-        </w:rPr>
-      </w:pPr>
-      <w:r>
-        <w:rPr>
-          <w:rFonts w:ascii="Times" w:hAnsi="Times"/>
-          <w:sz w:val="26"/>
-          <w:szCs w:val="26"/>
-        </w:rPr>
         <w:t xml:space="preserve">    for batch in train_dataloader:</w:t>
       </w:r>
     </w:p>
@@ -1423,14 +1374,14 @@
         <w:pStyle w:val="ListParagraph"/>
         <w:ind w:left="1080"/>
         <w:rPr>
-          <w:rFonts w:ascii="Times" w:hAnsi="Times"/>
-          <w:sz w:val="26"/>
-          <w:szCs w:val="26"/>
-        </w:rPr>
-      </w:pPr>
-      <w:r>
-        <w:rPr>
-          <w:rFonts w:ascii="Times" w:hAnsi="Times"/>
+          <w:rFonts w:ascii="Times New Roman" w:hAnsi="Times New Roman" w:cs="Times New Roman"/>
+          <w:sz w:val="26"/>
+          <w:szCs w:val="26"/>
+        </w:rPr>
+      </w:pPr>
+      <w:r>
+        <w:rPr>
+          <w:rFonts w:ascii="Times New Roman" w:hAnsi="Times New Roman" w:cs="Times New Roman"/>
           <w:sz w:val="26"/>
           <w:szCs w:val="26"/>
         </w:rPr>
@@ -1442,14 +1393,14 @@
         <w:pStyle w:val="ListParagraph"/>
         <w:ind w:left="1080"/>
         <w:rPr>
-          <w:rFonts w:ascii="Times" w:hAnsi="Times"/>
-          <w:sz w:val="26"/>
-          <w:szCs w:val="26"/>
-        </w:rPr>
-      </w:pPr>
-      <w:r>
-        <w:rPr>
-          <w:rFonts w:ascii="Times" w:hAnsi="Times"/>
+          <w:rFonts w:ascii="Times New Roman" w:hAnsi="Times New Roman" w:cs="Times New Roman"/>
+          <w:sz w:val="26"/>
+          <w:szCs w:val="26"/>
+        </w:rPr>
+      </w:pPr>
+      <w:r>
+        <w:rPr>
+          <w:rFonts w:ascii="Times New Roman" w:hAnsi="Times New Roman" w:cs="Times New Roman"/>
           <w:sz w:val="26"/>
           <w:szCs w:val="26"/>
         </w:rPr>
@@ -1461,14 +1412,14 @@
         <w:pStyle w:val="ListParagraph"/>
         <w:ind w:left="1080"/>
         <w:rPr>
-          <w:rFonts w:ascii="Times" w:hAnsi="Times"/>
-          <w:sz w:val="26"/>
-          <w:szCs w:val="26"/>
-        </w:rPr>
-      </w:pPr>
-      <w:r>
-        <w:rPr>
-          <w:rFonts w:ascii="Times" w:hAnsi="Times"/>
+          <w:rFonts w:ascii="Times New Roman" w:hAnsi="Times New Roman" w:cs="Times New Roman"/>
+          <w:sz w:val="26"/>
+          <w:szCs w:val="26"/>
+        </w:rPr>
+      </w:pPr>
+      <w:r>
+        <w:rPr>
+          <w:rFonts w:ascii="Times New Roman" w:hAnsi="Times New Roman" w:cs="Times New Roman"/>
           <w:sz w:val="26"/>
           <w:szCs w:val="26"/>
         </w:rPr>
@@ -1480,14 +1431,14 @@
         <w:pStyle w:val="ListParagraph"/>
         <w:ind w:left="1080"/>
         <w:rPr>
-          <w:rFonts w:ascii="Times" w:hAnsi="Times"/>
-          <w:sz w:val="26"/>
-          <w:szCs w:val="26"/>
-        </w:rPr>
-      </w:pPr>
-      <w:r>
-        <w:rPr>
-          <w:rFonts w:ascii="Times" w:hAnsi="Times"/>
+          <w:rFonts w:ascii="Times New Roman" w:hAnsi="Times New Roman" w:cs="Times New Roman"/>
+          <w:sz w:val="26"/>
+          <w:szCs w:val="26"/>
+        </w:rPr>
+      </w:pPr>
+      <w:r>
+        <w:rPr>
+          <w:rFonts w:ascii="Times New Roman" w:hAnsi="Times New Roman" w:cs="Times New Roman"/>
           <w:sz w:val="26"/>
           <w:szCs w:val="26"/>
         </w:rPr>
@@ -1499,14 +1450,14 @@
         <w:pStyle w:val="ListParagraph"/>
         <w:ind w:left="1080"/>
         <w:rPr>
-          <w:rFonts w:ascii="Times" w:hAnsi="Times"/>
-          <w:sz w:val="26"/>
-          <w:szCs w:val="26"/>
-        </w:rPr>
-      </w:pPr>
-      <w:r>
-        <w:rPr>
-          <w:rFonts w:ascii="Times" w:hAnsi="Times"/>
+          <w:rFonts w:ascii="Times New Roman" w:hAnsi="Times New Roman" w:cs="Times New Roman"/>
+          <w:sz w:val="26"/>
+          <w:szCs w:val="26"/>
+        </w:rPr>
+      </w:pPr>
+      <w:r>
+        <w:rPr>
+          <w:rFonts w:ascii="Times New Roman" w:hAnsi="Times New Roman" w:cs="Times New Roman"/>
           <w:sz w:val="26"/>
           <w:szCs w:val="26"/>
         </w:rPr>
@@ -1518,14 +1469,14 @@
         <w:pStyle w:val="ListParagraph"/>
         <w:ind w:left="1080"/>
         <w:rPr>
-          <w:rFonts w:ascii="Times" w:hAnsi="Times"/>
-          <w:sz w:val="26"/>
-          <w:szCs w:val="26"/>
-        </w:rPr>
-      </w:pPr>
-      <w:r>
-        <w:rPr>
-          <w:rFonts w:ascii="Times" w:hAnsi="Times"/>
+          <w:rFonts w:ascii="Times New Roman" w:hAnsi="Times New Roman" w:cs="Times New Roman"/>
+          <w:sz w:val="26"/>
+          <w:szCs w:val="26"/>
+        </w:rPr>
+      </w:pPr>
+      <w:r>
+        <w:rPr>
+          <w:rFonts w:ascii="Times New Roman" w:hAnsi="Times New Roman" w:cs="Times New Roman"/>
           <w:sz w:val="26"/>
           <w:szCs w:val="26"/>
         </w:rPr>
@@ -1537,25 +1488,25 @@
         <w:pStyle w:val="ListParagraph"/>
         <w:ind w:left="1080"/>
         <w:rPr>
-          <w:rFonts w:ascii="Times" w:hAnsi="Times"/>
-          <w:sz w:val="26"/>
-          <w:szCs w:val="26"/>
-        </w:rPr>
-      </w:pPr>
-    </w:p>
-    <w:p>
-      <w:pPr>
-        <w:pStyle w:val="ListParagraph"/>
-        <w:ind w:left="1080"/>
-        <w:rPr>
-          <w:rFonts w:ascii="Times" w:hAnsi="Times"/>
-          <w:sz w:val="26"/>
-          <w:szCs w:val="26"/>
-        </w:rPr>
-      </w:pPr>
-      <w:r>
-        <w:rPr>
-          <w:rFonts w:ascii="Times" w:hAnsi="Times"/>
+          <w:rFonts w:ascii="Times New Roman" w:hAnsi="Times New Roman" w:cs="Times New Roman"/>
+          <w:sz w:val="26"/>
+          <w:szCs w:val="26"/>
+        </w:rPr>
+      </w:pPr>
+    </w:p>
+    <w:p>
+      <w:pPr>
+        <w:pStyle w:val="ListParagraph"/>
+        <w:ind w:left="1080"/>
+        <w:rPr>
+          <w:rFonts w:ascii="Times New Roman" w:hAnsi="Times New Roman" w:cs="Times New Roman"/>
+          <w:sz w:val="26"/>
+          <w:szCs w:val="26"/>
+        </w:rPr>
+      </w:pPr>
+      <w:r>
+        <w:rPr>
+          <w:rFonts w:ascii="Times New Roman" w:hAnsi="Times New Roman" w:cs="Times New Roman"/>
           <w:sz w:val="26"/>
           <w:szCs w:val="26"/>
         </w:rPr>
@@ -1567,14 +1518,14 @@
         <w:pStyle w:val="ListParagraph"/>
         <w:ind w:left="1080"/>
         <w:rPr>
-          <w:rFonts w:ascii="Times" w:hAnsi="Times"/>
-          <w:sz w:val="26"/>
-          <w:szCs w:val="26"/>
-        </w:rPr>
-      </w:pPr>
-      <w:r>
-        <w:rPr>
-          <w:rFonts w:ascii="Times" w:hAnsi="Times"/>
+          <w:rFonts w:ascii="Times New Roman" w:hAnsi="Times New Roman" w:cs="Times New Roman"/>
+          <w:sz w:val="26"/>
+          <w:szCs w:val="26"/>
+        </w:rPr>
+      </w:pPr>
+      <w:r>
+        <w:rPr>
+          <w:rFonts w:ascii="Times New Roman" w:hAnsi="Times New Roman" w:cs="Times New Roman"/>
           <w:sz w:val="26"/>
           <w:szCs w:val="26"/>
         </w:rPr>
@@ -1586,25 +1537,25 @@
         <w:pStyle w:val="ListParagraph"/>
         <w:ind w:left="1080"/>
         <w:rPr>
-          <w:rFonts w:ascii="Times" w:hAnsi="Times"/>
-          <w:sz w:val="26"/>
-          <w:szCs w:val="26"/>
-        </w:rPr>
-      </w:pPr>
-    </w:p>
-    <w:p>
-      <w:pPr>
-        <w:pStyle w:val="ListParagraph"/>
-        <w:ind w:left="1080"/>
-        <w:rPr>
-          <w:rFonts w:ascii="Times" w:hAnsi="Times"/>
-          <w:sz w:val="26"/>
-          <w:szCs w:val="26"/>
-        </w:rPr>
-      </w:pPr>
-      <w:r>
-        <w:rPr>
-          <w:rFonts w:ascii="Times" w:hAnsi="Times"/>
+          <w:rFonts w:ascii="Times New Roman" w:hAnsi="Times New Roman" w:cs="Times New Roman"/>
+          <w:sz w:val="26"/>
+          <w:szCs w:val="26"/>
+        </w:rPr>
+      </w:pPr>
+    </w:p>
+    <w:p>
+      <w:pPr>
+        <w:pStyle w:val="ListParagraph"/>
+        <w:ind w:left="1080"/>
+        <w:rPr>
+          <w:rFonts w:ascii="Times New Roman" w:hAnsi="Times New Roman" w:cs="Times New Roman"/>
+          <w:sz w:val="26"/>
+          <w:szCs w:val="26"/>
+        </w:rPr>
+      </w:pPr>
+      <w:r>
+        <w:rPr>
+          <w:rFonts w:ascii="Times New Roman" w:hAnsi="Times New Roman" w:cs="Times New Roman"/>
           <w:sz w:val="26"/>
           <w:szCs w:val="26"/>
         </w:rPr>
@@ -1616,14 +1567,14 @@
         <w:pStyle w:val="ListParagraph"/>
         <w:ind w:left="1080"/>
         <w:rPr>
-          <w:rFonts w:ascii="Times" w:hAnsi="Times"/>
-          <w:sz w:val="26"/>
-          <w:szCs w:val="26"/>
-        </w:rPr>
-      </w:pPr>
-      <w:r>
-        <w:rPr>
-          <w:rFonts w:ascii="Times" w:hAnsi="Times"/>
+          <w:rFonts w:ascii="Times New Roman" w:hAnsi="Times New Roman" w:cs="Times New Roman"/>
+          <w:sz w:val="26"/>
+          <w:szCs w:val="26"/>
+        </w:rPr>
+      </w:pPr>
+      <w:r>
+        <w:rPr>
+          <w:rFonts w:ascii="Times New Roman" w:hAnsi="Times New Roman" w:cs="Times New Roman"/>
           <w:sz w:val="26"/>
           <w:szCs w:val="26"/>
         </w:rPr>
@@ -1635,14 +1586,14 @@
         <w:pStyle w:val="ListParagraph"/>
         <w:ind w:left="1080"/>
         <w:rPr>
-          <w:rFonts w:ascii="Times" w:hAnsi="Times"/>
-          <w:sz w:val="26"/>
-          <w:szCs w:val="26"/>
-        </w:rPr>
-      </w:pPr>
-      <w:r>
-        <w:rPr>
-          <w:rFonts w:ascii="Times" w:hAnsi="Times"/>
+          <w:rFonts w:ascii="Times New Roman" w:hAnsi="Times New Roman" w:cs="Times New Roman"/>
+          <w:sz w:val="26"/>
+          <w:szCs w:val="26"/>
+        </w:rPr>
+      </w:pPr>
+      <w:r>
+        <w:rPr>
+          <w:rFonts w:ascii="Times New Roman" w:hAnsi="Times New Roman" w:cs="Times New Roman"/>
           <w:sz w:val="26"/>
           <w:szCs w:val="26"/>
         </w:rPr>
@@ -1654,14 +1605,14 @@
         <w:pStyle w:val="ListParagraph"/>
         <w:ind w:left="1080"/>
         <w:rPr>
-          <w:rFonts w:ascii="Times" w:hAnsi="Times"/>
-          <w:sz w:val="26"/>
-          <w:szCs w:val="26"/>
-        </w:rPr>
-      </w:pPr>
-      <w:r>
-        <w:rPr>
-          <w:rFonts w:ascii="Times" w:hAnsi="Times"/>
+          <w:rFonts w:ascii="Times New Roman" w:hAnsi="Times New Roman" w:cs="Times New Roman"/>
+          <w:sz w:val="26"/>
+          <w:szCs w:val="26"/>
+        </w:rPr>
+      </w:pPr>
+      <w:r>
+        <w:rPr>
+          <w:rFonts w:ascii="Times New Roman" w:hAnsi="Times New Roman" w:cs="Times New Roman"/>
           <w:sz w:val="26"/>
           <w:szCs w:val="26"/>
         </w:rPr>
@@ -1673,14 +1624,14 @@
         <w:pStyle w:val="ListParagraph"/>
         <w:ind w:left="1080"/>
         <w:rPr>
-          <w:rFonts w:ascii="Times" w:hAnsi="Times"/>
-          <w:sz w:val="26"/>
-          <w:szCs w:val="26"/>
-        </w:rPr>
-      </w:pPr>
-      <w:r>
-        <w:rPr>
-          <w:rFonts w:ascii="Times" w:hAnsi="Times"/>
+          <w:rFonts w:ascii="Times New Roman" w:hAnsi="Times New Roman" w:cs="Times New Roman"/>
+          <w:sz w:val="26"/>
+          <w:szCs w:val="26"/>
+        </w:rPr>
+      </w:pPr>
+      <w:r>
+        <w:rPr>
+          <w:rFonts w:ascii="Times New Roman" w:hAnsi="Times New Roman" w:cs="Times New Roman"/>
           <w:sz w:val="26"/>
           <w:szCs w:val="26"/>
         </w:rPr>
@@ -1692,14 +1643,14 @@
         <w:pStyle w:val="ListParagraph"/>
         <w:ind w:left="1080"/>
         <w:rPr>
-          <w:rFonts w:ascii="Times" w:hAnsi="Times"/>
-          <w:sz w:val="26"/>
-          <w:szCs w:val="26"/>
-        </w:rPr>
-      </w:pPr>
-      <w:r>
-        <w:rPr>
-          <w:rFonts w:ascii="Times" w:hAnsi="Times"/>
+          <w:rFonts w:ascii="Times New Roman" w:hAnsi="Times New Roman" w:cs="Times New Roman"/>
+          <w:sz w:val="26"/>
+          <w:szCs w:val="26"/>
+        </w:rPr>
+      </w:pPr>
+      <w:r>
+        <w:rPr>
+          <w:rFonts w:ascii="Times New Roman" w:hAnsi="Times New Roman" w:cs="Times New Roman"/>
           <w:sz w:val="26"/>
           <w:szCs w:val="26"/>
         </w:rPr>
@@ -1711,18 +1662,18 @@
         <w:pStyle w:val="ListParagraph"/>
         <w:ind w:left="1080"/>
         <w:rPr>
-          <w:rFonts w:ascii="Times" w:hAnsi="Times"/>
-          <w:sz w:val="26"/>
-          <w:szCs w:val="26"/>
-        </w:rPr>
-      </w:pPr>
-    </w:p>
-    <w:p>
-      <w:pPr>
-        <w:pStyle w:val="ListParagraph"/>
-        <w:ind w:left="1080"/>
-        <w:rPr>
-          <w:rFonts w:ascii="Times" w:hAnsi="Times" w:cs="Segoe UI"/>
+          <w:rFonts w:ascii="Times New Roman" w:hAnsi="Times New Roman" w:cs="Times New Roman"/>
+          <w:sz w:val="26"/>
+          <w:szCs w:val="26"/>
+        </w:rPr>
+      </w:pPr>
+    </w:p>
+    <w:p>
+      <w:pPr>
+        <w:pStyle w:val="ListParagraph"/>
+        <w:ind w:left="1080"/>
+        <w:rPr>
+          <w:rFonts w:ascii="Times New Roman" w:hAnsi="Times New Roman" w:cs="Times New Roman"/>
           <w:color w:val="D1D5DB"/>
           <w:sz w:val="26"/>
           <w:szCs w:val="26"/>
@@ -1731,7 +1682,7 @@
       </w:pPr>
       <w:r>
         <w:rPr>
-          <w:rFonts w:ascii="Times" w:hAnsi="Times" w:cs="Segoe UI"/>
+          <w:rFonts w:ascii="Times New Roman" w:hAnsi="Times New Roman" w:cs="Times New Roman"/>
           <w:color w:val="D1D5DB"/>
           <w:sz w:val="26"/>
           <w:szCs w:val="26"/>
@@ -1742,7 +1693,7 @@
       <w:r>
         <w:rPr>
           <w:rStyle w:val="HTMLCode"/>
-          <w:rFonts w:ascii="Times" w:eastAsiaTheme="minorEastAsia" w:hAnsi="Times"/>
+          <w:rFonts w:ascii="Times New Roman" w:eastAsiaTheme="minorEastAsia" w:hAnsi="Times New Roman" w:cs="Times New Roman"/>
           <w:b/>
           <w:bCs/>
           <w:sz w:val="26"/>
@@ -1754,7 +1705,7 @@
       </w:r>
       <w:r>
         <w:rPr>
-          <w:rFonts w:ascii="Times" w:hAnsi="Times" w:cs="Segoe UI"/>
+          <w:rFonts w:ascii="Times New Roman" w:hAnsi="Times New Roman" w:cs="Times New Roman"/>
           <w:color w:val="D1D5DB"/>
           <w:sz w:val="26"/>
           <w:szCs w:val="26"/>
@@ -1765,7 +1716,7 @@
       <w:r>
         <w:rPr>
           <w:rStyle w:val="HTMLCode"/>
-          <w:rFonts w:ascii="Times" w:eastAsiaTheme="minorEastAsia" w:hAnsi="Times"/>
+          <w:rFonts w:ascii="Times New Roman" w:eastAsiaTheme="minorEastAsia" w:hAnsi="Times New Roman" w:cs="Times New Roman"/>
           <w:b/>
           <w:bCs/>
           <w:sz w:val="26"/>
@@ -1777,7 +1728,7 @@
       </w:r>
       <w:r>
         <w:rPr>
-          <w:rFonts w:ascii="Times" w:hAnsi="Times" w:cs="Segoe UI"/>
+          <w:rFonts w:ascii="Times New Roman" w:hAnsi="Times New Roman" w:cs="Times New Roman"/>
           <w:color w:val="D1D5DB"/>
           <w:sz w:val="26"/>
           <w:szCs w:val="26"/>
@@ -1788,7 +1739,7 @@
       <w:r>
         <w:rPr>
           <w:rStyle w:val="HTMLCode"/>
-          <w:rFonts w:ascii="Times" w:eastAsiaTheme="minorEastAsia" w:hAnsi="Times"/>
+          <w:rFonts w:ascii="Times New Roman" w:eastAsiaTheme="minorEastAsia" w:hAnsi="Times New Roman" w:cs="Times New Roman"/>
           <w:b/>
           <w:bCs/>
           <w:sz w:val="26"/>
@@ -1800,7 +1751,7 @@
       </w:r>
       <w:r>
         <w:rPr>
-          <w:rFonts w:ascii="Times" w:hAnsi="Times" w:cs="Segoe UI"/>
+          <w:rFonts w:ascii="Times New Roman" w:hAnsi="Times New Roman" w:cs="Times New Roman"/>
           <w:color w:val="D1D5DB"/>
           <w:sz w:val="26"/>
           <w:szCs w:val="26"/>
@@ -1811,7 +1762,7 @@
       <w:r>
         <w:rPr>
           <w:rStyle w:val="HTMLCode"/>
-          <w:rFonts w:ascii="Times" w:eastAsiaTheme="minorEastAsia" w:hAnsi="Times"/>
+          <w:rFonts w:ascii="Times New Roman" w:eastAsiaTheme="minorEastAsia" w:hAnsi="Times New Roman" w:cs="Times New Roman"/>
           <w:b/>
           <w:bCs/>
           <w:sz w:val="26"/>
@@ -1823,7 +1774,7 @@
       </w:r>
       <w:r>
         <w:rPr>
-          <w:rFonts w:ascii="Times" w:hAnsi="Times" w:cs="Segoe UI"/>
+          <w:rFonts w:ascii="Times New Roman" w:hAnsi="Times New Roman" w:cs="Times New Roman"/>
           <w:color w:val="D1D5DB"/>
           <w:sz w:val="26"/>
           <w:szCs w:val="26"/>
@@ -1834,7 +1785,7 @@
       <w:r>
         <w:rPr>
           <w:rStyle w:val="HTMLCode"/>
-          <w:rFonts w:ascii="Times" w:eastAsiaTheme="minorEastAsia" w:hAnsi="Times"/>
+          <w:rFonts w:ascii="Times New Roman" w:eastAsiaTheme="minorEastAsia" w:hAnsi="Times New Roman" w:cs="Times New Roman"/>
           <w:b/>
           <w:bCs/>
           <w:sz w:val="26"/>
@@ -1846,7 +1797,7 @@
       </w:r>
       <w:r>
         <w:rPr>
-          <w:rFonts w:ascii="Times" w:hAnsi="Times" w:cs="Segoe UI"/>
+          <w:rFonts w:ascii="Times New Roman" w:hAnsi="Times New Roman" w:cs="Times New Roman"/>
           <w:color w:val="D1D5DB"/>
           <w:sz w:val="26"/>
           <w:szCs w:val="26"/>
@@ -1860,7 +1811,7 @@
         <w:pStyle w:val="ListParagraph"/>
         <w:ind w:left="1080"/>
         <w:rPr>
-          <w:rFonts w:ascii="Times" w:hAnsi="Times" w:cs="Segoe UI"/>
+          <w:rFonts w:ascii="Times New Roman" w:hAnsi="Times New Roman" w:cs="Times New Roman"/>
           <w:color w:val="D1D5DB"/>
           <w:sz w:val="26"/>
           <w:szCs w:val="26"/>
@@ -1880,15 +1831,13 @@
         <w:shd w:val="clear" w:color="auto" w:fill="444654"/>
         <w:spacing w:before="0" w:beforeAutospacing="0" w:after="300" w:afterAutospacing="0"/>
         <w:rPr>
-          <w:rFonts w:ascii="Times" w:hAnsi="Times" w:cs="Segoe UI"/>
-          <w:color w:val="D1D5DB"/>
-          <w:sz w:val="26"/>
-          <w:szCs w:val="26"/>
-        </w:rPr>
-      </w:pPr>
-      <w:r>
-        <w:rPr>
-          <w:rFonts w:ascii="Times" w:hAnsi="Times" w:cs="Segoe UI"/>
+          <w:color w:val="D1D5DB"/>
+          <w:sz w:val="26"/>
+          <w:szCs w:val="26"/>
+        </w:rPr>
+      </w:pPr>
+      <w:r>
+        <w:rPr>
           <w:color w:val="D1D5DB"/>
           <w:sz w:val="26"/>
           <w:szCs w:val="26"/>
@@ -1912,15 +1861,13 @@
         <w:shd w:val="clear" w:color="auto" w:fill="444654"/>
         <w:spacing w:before="0" w:beforeAutospacing="0" w:after="0" w:afterAutospacing="0"/>
         <w:rPr>
-          <w:rFonts w:ascii="Times" w:hAnsi="Times" w:cs="Segoe UI"/>
-          <w:color w:val="D1D5DB"/>
-          <w:sz w:val="26"/>
-          <w:szCs w:val="26"/>
-        </w:rPr>
-      </w:pPr>
-      <w:r>
-        <w:rPr>
-          <w:rFonts w:ascii="Times" w:hAnsi="Times" w:cs="Segoe UI"/>
+          <w:color w:val="D1D5DB"/>
+          <w:sz w:val="26"/>
+          <w:szCs w:val="26"/>
+        </w:rPr>
+      </w:pPr>
+      <w:r>
+        <w:rPr>
           <w:color w:val="D1D5DB"/>
           <w:sz w:val="26"/>
           <w:szCs w:val="26"/>
@@ -1944,15 +1891,13 @@
         <w:shd w:val="clear" w:color="auto" w:fill="444654"/>
         <w:spacing w:before="0" w:beforeAutospacing="0" w:after="0" w:afterAutospacing="0"/>
         <w:rPr>
-          <w:rFonts w:ascii="Times" w:hAnsi="Times" w:cs="Segoe UI"/>
-          <w:color w:val="D1D5DB"/>
-          <w:sz w:val="26"/>
-          <w:szCs w:val="26"/>
-        </w:rPr>
-      </w:pPr>
-      <w:r>
-        <w:rPr>
-          <w:rFonts w:ascii="Times" w:hAnsi="Times" w:cs="Segoe UI"/>
+          <w:color w:val="D1D5DB"/>
+          <w:sz w:val="26"/>
+          <w:szCs w:val="26"/>
+        </w:rPr>
+      </w:pPr>
+      <w:r>
+        <w:rPr>
           <w:color w:val="D1D5DB"/>
           <w:sz w:val="26"/>
           <w:szCs w:val="26"/>
@@ -1972,15 +1917,13 @@
         <w:shd w:val="clear" w:color="auto" w:fill="444654"/>
         <w:spacing w:before="300" w:beforeAutospacing="0" w:after="300" w:afterAutospacing="0"/>
         <w:rPr>
-          <w:rFonts w:ascii="Times" w:hAnsi="Times" w:cs="Segoe UI"/>
-          <w:color w:val="D1D5DB"/>
-          <w:sz w:val="26"/>
-          <w:szCs w:val="26"/>
-        </w:rPr>
-      </w:pPr>
-      <w:r>
-        <w:rPr>
-          <w:rFonts w:ascii="Times" w:hAnsi="Times" w:cs="Segoe UI"/>
+          <w:color w:val="D1D5DB"/>
+          <w:sz w:val="26"/>
+          <w:szCs w:val="26"/>
+        </w:rPr>
+      </w:pPr>
+      <w:r>
+        <w:rPr>
           <w:color w:val="D1D5DB"/>
           <w:sz w:val="26"/>
           <w:szCs w:val="26"/>
@@ -1993,14 +1936,14 @@
         <w:pStyle w:val="ListParagraph"/>
         <w:ind w:left="1080"/>
         <w:rPr>
-          <w:rFonts w:ascii="Times" w:hAnsi="Times"/>
-          <w:sz w:val="26"/>
-          <w:szCs w:val="26"/>
-        </w:rPr>
-      </w:pPr>
-      <w:r>
-        <w:rPr>
-          <w:rFonts w:ascii="Times" w:hAnsi="Times"/>
+          <w:rFonts w:ascii="Times New Roman" w:hAnsi="Times New Roman" w:cs="Times New Roman"/>
+          <w:sz w:val="26"/>
+          <w:szCs w:val="26"/>
+        </w:rPr>
+      </w:pPr>
+      <w:r>
+        <w:rPr>
+          <w:rFonts w:ascii="Times New Roman" w:hAnsi="Times New Roman" w:cs="Times New Roman"/>
           <w:sz w:val="26"/>
           <w:szCs w:val="26"/>
         </w:rPr>
@@ -2012,67 +1955,67 @@
         <w:pStyle w:val="ListParagraph"/>
         <w:ind w:left="1080"/>
         <w:rPr>
-          <w:rFonts w:ascii="Times" w:hAnsi="Times"/>
-          <w:sz w:val="26"/>
-          <w:szCs w:val="26"/>
-        </w:rPr>
-      </w:pPr>
-      <w:r>
-        <w:rPr>
-          <w:rFonts w:ascii="Times" w:hAnsi="Times"/>
+          <w:rFonts w:ascii="Times New Roman" w:hAnsi="Times New Roman" w:cs="Times New Roman"/>
+          <w:sz w:val="26"/>
+          <w:szCs w:val="26"/>
+        </w:rPr>
+      </w:pPr>
+      <w:r>
+        <w:rPr>
+          <w:rFonts w:ascii="Times New Roman" w:hAnsi="Times New Roman" w:cs="Times New Roman"/>
+          <w:sz w:val="26"/>
+          <w:szCs w:val="26"/>
+        </w:rPr>
+        <w:t>import torch</w:t>
+      </w:r>
+    </w:p>
+    <w:p>
+      <w:pPr>
+        <w:pStyle w:val="ListParagraph"/>
+        <w:ind w:left="1080"/>
+        <w:rPr>
+          <w:rFonts w:ascii="Times New Roman" w:hAnsi="Times New Roman" w:cs="Times New Roman"/>
+          <w:sz w:val="26"/>
+          <w:szCs w:val="26"/>
+        </w:rPr>
+      </w:pPr>
+      <w:r>
+        <w:rPr>
+          <w:rFonts w:ascii="Times New Roman" w:hAnsi="Times New Roman" w:cs="Times New Roman"/>
+          <w:sz w:val="26"/>
+          <w:szCs w:val="26"/>
+        </w:rPr>
+        <w:t>from transformers import AutoTokenizer, AutoModel</w:t>
+      </w:r>
+    </w:p>
+    <w:p>
+      <w:pPr>
+        <w:pStyle w:val="ListParagraph"/>
+        <w:ind w:left="1080"/>
+        <w:rPr>
+          <w:rFonts w:ascii="Times New Roman" w:hAnsi="Times New Roman" w:cs="Times New Roman"/>
+          <w:sz w:val="26"/>
+          <w:szCs w:val="26"/>
+        </w:rPr>
+      </w:pPr>
+    </w:p>
+    <w:p>
+      <w:pPr>
+        <w:pStyle w:val="ListParagraph"/>
+        <w:ind w:left="1080"/>
+        <w:rPr>
+          <w:rFonts w:ascii="Times New Roman" w:hAnsi="Times New Roman" w:cs="Times New Roman"/>
+          <w:sz w:val="26"/>
+          <w:szCs w:val="26"/>
+        </w:rPr>
+      </w:pPr>
+      <w:r>
+        <w:rPr>
+          <w:rFonts w:ascii="Times New Roman" w:hAnsi="Times New Roman" w:cs="Times New Roman"/>
           <w:sz w:val="26"/>
           <w:szCs w:val="26"/>
         </w:rPr>
         <w:lastRenderedPageBreak/>
-        <w:t>import torch</w:t>
-      </w:r>
-    </w:p>
-    <w:p>
-      <w:pPr>
-        <w:pStyle w:val="ListParagraph"/>
-        <w:ind w:left="1080"/>
-        <w:rPr>
-          <w:rFonts w:ascii="Times" w:hAnsi="Times"/>
-          <w:sz w:val="26"/>
-          <w:szCs w:val="26"/>
-        </w:rPr>
-      </w:pPr>
-      <w:r>
-        <w:rPr>
-          <w:rFonts w:ascii="Times" w:hAnsi="Times"/>
-          <w:sz w:val="26"/>
-          <w:szCs w:val="26"/>
-        </w:rPr>
-        <w:t>from transformers import AutoTokenizer, AutoModel</w:t>
-      </w:r>
-    </w:p>
-    <w:p>
-      <w:pPr>
-        <w:pStyle w:val="ListParagraph"/>
-        <w:ind w:left="1080"/>
-        <w:rPr>
-          <w:rFonts w:ascii="Times" w:hAnsi="Times"/>
-          <w:sz w:val="26"/>
-          <w:szCs w:val="26"/>
-        </w:rPr>
-      </w:pPr>
-    </w:p>
-    <w:p>
-      <w:pPr>
-        <w:pStyle w:val="ListParagraph"/>
-        <w:ind w:left="1080"/>
-        <w:rPr>
-          <w:rFonts w:ascii="Times" w:hAnsi="Times"/>
-          <w:sz w:val="26"/>
-          <w:szCs w:val="26"/>
-        </w:rPr>
-      </w:pPr>
-      <w:r>
-        <w:rPr>
-          <w:rFonts w:ascii="Times" w:hAnsi="Times"/>
-          <w:sz w:val="26"/>
-          <w:szCs w:val="26"/>
-        </w:rPr>
         <w:t># Load pre-trained LLM model for Vietnamese</w:t>
       </w:r>
     </w:p>
@@ -2081,14 +2024,14 @@
         <w:pStyle w:val="ListParagraph"/>
         <w:ind w:left="1080"/>
         <w:rPr>
-          <w:rFonts w:ascii="Times" w:hAnsi="Times"/>
-          <w:sz w:val="26"/>
-          <w:szCs w:val="26"/>
-        </w:rPr>
-      </w:pPr>
-      <w:r>
-        <w:rPr>
-          <w:rFonts w:ascii="Times" w:hAnsi="Times"/>
+          <w:rFonts w:ascii="Times New Roman" w:hAnsi="Times New Roman" w:cs="Times New Roman"/>
+          <w:sz w:val="26"/>
+          <w:szCs w:val="26"/>
+        </w:rPr>
+      </w:pPr>
+      <w:r>
+        <w:rPr>
+          <w:rFonts w:ascii="Times New Roman" w:hAnsi="Times New Roman" w:cs="Times New Roman"/>
           <w:sz w:val="26"/>
           <w:szCs w:val="26"/>
         </w:rPr>
@@ -2100,14 +2043,14 @@
         <w:pStyle w:val="ListParagraph"/>
         <w:ind w:left="1080"/>
         <w:rPr>
-          <w:rFonts w:ascii="Times" w:hAnsi="Times"/>
-          <w:sz w:val="26"/>
-          <w:szCs w:val="26"/>
-        </w:rPr>
-      </w:pPr>
-      <w:r>
-        <w:rPr>
-          <w:rFonts w:ascii="Times" w:hAnsi="Times"/>
+          <w:rFonts w:ascii="Times New Roman" w:hAnsi="Times New Roman" w:cs="Times New Roman"/>
+          <w:sz w:val="26"/>
+          <w:szCs w:val="26"/>
+        </w:rPr>
+      </w:pPr>
+      <w:r>
+        <w:rPr>
+          <w:rFonts w:ascii="Times New Roman" w:hAnsi="Times New Roman" w:cs="Times New Roman"/>
           <w:sz w:val="26"/>
           <w:szCs w:val="26"/>
         </w:rPr>
@@ -2119,25 +2062,25 @@
         <w:pStyle w:val="ListParagraph"/>
         <w:ind w:left="1080"/>
         <w:rPr>
-          <w:rFonts w:ascii="Times" w:hAnsi="Times"/>
-          <w:sz w:val="26"/>
-          <w:szCs w:val="26"/>
-        </w:rPr>
-      </w:pPr>
-    </w:p>
-    <w:p>
-      <w:pPr>
-        <w:pStyle w:val="ListParagraph"/>
-        <w:ind w:left="1080"/>
-        <w:rPr>
-          <w:rFonts w:ascii="Times" w:hAnsi="Times"/>
-          <w:sz w:val="26"/>
-          <w:szCs w:val="26"/>
-        </w:rPr>
-      </w:pPr>
-      <w:r>
-        <w:rPr>
-          <w:rFonts w:ascii="Times" w:hAnsi="Times"/>
+          <w:rFonts w:ascii="Times New Roman" w:hAnsi="Times New Roman" w:cs="Times New Roman"/>
+          <w:sz w:val="26"/>
+          <w:szCs w:val="26"/>
+        </w:rPr>
+      </w:pPr>
+    </w:p>
+    <w:p>
+      <w:pPr>
+        <w:pStyle w:val="ListParagraph"/>
+        <w:ind w:left="1080"/>
+        <w:rPr>
+          <w:rFonts w:ascii="Times New Roman" w:hAnsi="Times New Roman" w:cs="Times New Roman"/>
+          <w:sz w:val="26"/>
+          <w:szCs w:val="26"/>
+        </w:rPr>
+      </w:pPr>
+      <w:r>
+        <w:rPr>
+          <w:rFonts w:ascii="Times New Roman" w:hAnsi="Times New Roman" w:cs="Times New Roman"/>
           <w:sz w:val="26"/>
           <w:szCs w:val="26"/>
         </w:rPr>
@@ -2149,14 +2092,14 @@
         <w:pStyle w:val="ListParagraph"/>
         <w:ind w:left="1080"/>
         <w:rPr>
-          <w:rFonts w:ascii="Times" w:hAnsi="Times"/>
-          <w:sz w:val="26"/>
-          <w:szCs w:val="26"/>
-        </w:rPr>
-      </w:pPr>
-      <w:r>
-        <w:rPr>
-          <w:rFonts w:ascii="Times" w:hAnsi="Times"/>
+          <w:rFonts w:ascii="Times New Roman" w:hAnsi="Times New Roman" w:cs="Times New Roman"/>
+          <w:sz w:val="26"/>
+          <w:szCs w:val="26"/>
+        </w:rPr>
+      </w:pPr>
+      <w:r>
+        <w:rPr>
+          <w:rFonts w:ascii="Times New Roman" w:hAnsi="Times New Roman" w:cs="Times New Roman"/>
           <w:sz w:val="26"/>
           <w:szCs w:val="26"/>
         </w:rPr>
@@ -2168,14 +2111,14 @@
         <w:pStyle w:val="ListParagraph"/>
         <w:ind w:left="1080"/>
         <w:rPr>
-          <w:rFonts w:ascii="Times" w:hAnsi="Times"/>
-          <w:sz w:val="26"/>
-          <w:szCs w:val="26"/>
-        </w:rPr>
-      </w:pPr>
-      <w:r>
-        <w:rPr>
-          <w:rFonts w:ascii="Times" w:hAnsi="Times"/>
+          <w:rFonts w:ascii="Times New Roman" w:hAnsi="Times New Roman" w:cs="Times New Roman"/>
+          <w:sz w:val="26"/>
+          <w:szCs w:val="26"/>
+        </w:rPr>
+      </w:pPr>
+      <w:r>
+        <w:rPr>
+          <w:rFonts w:ascii="Times New Roman" w:hAnsi="Times New Roman" w:cs="Times New Roman"/>
           <w:sz w:val="26"/>
           <w:szCs w:val="26"/>
         </w:rPr>
@@ -2187,14 +2130,14 @@
         <w:pStyle w:val="ListParagraph"/>
         <w:ind w:left="1080"/>
         <w:rPr>
-          <w:rFonts w:ascii="Times" w:hAnsi="Times"/>
-          <w:sz w:val="26"/>
-          <w:szCs w:val="26"/>
-        </w:rPr>
-      </w:pPr>
-      <w:r>
-        <w:rPr>
-          <w:rFonts w:ascii="Times" w:hAnsi="Times"/>
+          <w:rFonts w:ascii="Times New Roman" w:hAnsi="Times New Roman" w:cs="Times New Roman"/>
+          <w:sz w:val="26"/>
+          <w:szCs w:val="26"/>
+        </w:rPr>
+      </w:pPr>
+      <w:r>
+        <w:rPr>
+          <w:rFonts w:ascii="Times New Roman" w:hAnsi="Times New Roman" w:cs="Times New Roman"/>
           <w:sz w:val="26"/>
           <w:szCs w:val="26"/>
         </w:rPr>
@@ -2206,14 +2149,14 @@
         <w:pStyle w:val="ListParagraph"/>
         <w:ind w:left="1080"/>
         <w:rPr>
-          <w:rFonts w:ascii="Times" w:hAnsi="Times"/>
-          <w:sz w:val="26"/>
-          <w:szCs w:val="26"/>
-        </w:rPr>
-      </w:pPr>
-      <w:r>
-        <w:rPr>
-          <w:rFonts w:ascii="Times" w:hAnsi="Times"/>
+          <w:rFonts w:ascii="Times New Roman" w:hAnsi="Times New Roman" w:cs="Times New Roman"/>
+          <w:sz w:val="26"/>
+          <w:szCs w:val="26"/>
+        </w:rPr>
+      </w:pPr>
+      <w:r>
+        <w:rPr>
+          <w:rFonts w:ascii="Times New Roman" w:hAnsi="Times New Roman" w:cs="Times New Roman"/>
           <w:sz w:val="26"/>
           <w:szCs w:val="26"/>
         </w:rPr>
@@ -2225,14 +2168,14 @@
         <w:pStyle w:val="ListParagraph"/>
         <w:ind w:left="1080"/>
         <w:rPr>
-          <w:rFonts w:ascii="Times" w:hAnsi="Times"/>
-          <w:sz w:val="26"/>
-          <w:szCs w:val="26"/>
-        </w:rPr>
-      </w:pPr>
-      <w:r>
-        <w:rPr>
-          <w:rFonts w:ascii="Times" w:hAnsi="Times"/>
+          <w:rFonts w:ascii="Times New Roman" w:hAnsi="Times New Roman" w:cs="Times New Roman"/>
+          <w:sz w:val="26"/>
+          <w:szCs w:val="26"/>
+        </w:rPr>
+      </w:pPr>
+      <w:r>
+        <w:rPr>
+          <w:rFonts w:ascii="Times New Roman" w:hAnsi="Times New Roman" w:cs="Times New Roman"/>
           <w:sz w:val="26"/>
           <w:szCs w:val="26"/>
         </w:rPr>
@@ -2244,25 +2187,25 @@
         <w:pStyle w:val="ListParagraph"/>
         <w:ind w:left="1080"/>
         <w:rPr>
-          <w:rFonts w:ascii="Times" w:hAnsi="Times"/>
-          <w:sz w:val="26"/>
-          <w:szCs w:val="26"/>
-        </w:rPr>
-      </w:pPr>
-    </w:p>
-    <w:p>
-      <w:pPr>
-        <w:pStyle w:val="ListParagraph"/>
-        <w:ind w:left="1080"/>
-        <w:rPr>
-          <w:rFonts w:ascii="Times" w:hAnsi="Times"/>
-          <w:sz w:val="26"/>
-          <w:szCs w:val="26"/>
-        </w:rPr>
-      </w:pPr>
-      <w:r>
-        <w:rPr>
-          <w:rFonts w:ascii="Times" w:hAnsi="Times"/>
+          <w:rFonts w:ascii="Times New Roman" w:hAnsi="Times New Roman" w:cs="Times New Roman"/>
+          <w:sz w:val="26"/>
+          <w:szCs w:val="26"/>
+        </w:rPr>
+      </w:pPr>
+    </w:p>
+    <w:p>
+      <w:pPr>
+        <w:pStyle w:val="ListParagraph"/>
+        <w:ind w:left="1080"/>
+        <w:rPr>
+          <w:rFonts w:ascii="Times New Roman" w:hAnsi="Times New Roman" w:cs="Times New Roman"/>
+          <w:sz w:val="26"/>
+          <w:szCs w:val="26"/>
+        </w:rPr>
+      </w:pPr>
+      <w:r>
+        <w:rPr>
+          <w:rFonts w:ascii="Times New Roman" w:hAnsi="Times New Roman" w:cs="Times New Roman"/>
           <w:sz w:val="26"/>
           <w:szCs w:val="26"/>
         </w:rPr>
@@ -2274,14 +2217,14 @@
         <w:pStyle w:val="ListParagraph"/>
         <w:ind w:left="1080"/>
         <w:rPr>
-          <w:rFonts w:ascii="Times" w:hAnsi="Times"/>
-          <w:sz w:val="26"/>
-          <w:szCs w:val="26"/>
-        </w:rPr>
-      </w:pPr>
-      <w:r>
-        <w:rPr>
-          <w:rFonts w:ascii="Times" w:hAnsi="Times"/>
+          <w:rFonts w:ascii="Times New Roman" w:hAnsi="Times New Roman" w:cs="Times New Roman"/>
+          <w:sz w:val="26"/>
+          <w:szCs w:val="26"/>
+        </w:rPr>
+      </w:pPr>
+      <w:r>
+        <w:rPr>
+          <w:rFonts w:ascii="Times New Roman" w:hAnsi="Times New Roman" w:cs="Times New Roman"/>
           <w:sz w:val="26"/>
           <w:szCs w:val="26"/>
         </w:rPr>
@@ -2293,14 +2236,14 @@
         <w:pStyle w:val="ListParagraph"/>
         <w:ind w:left="1080"/>
         <w:rPr>
-          <w:rFonts w:ascii="Times" w:hAnsi="Times"/>
-          <w:sz w:val="26"/>
-          <w:szCs w:val="26"/>
-        </w:rPr>
-      </w:pPr>
-      <w:r>
-        <w:rPr>
-          <w:rFonts w:ascii="Times" w:hAnsi="Times"/>
+          <w:rFonts w:ascii="Times New Roman" w:hAnsi="Times New Roman" w:cs="Times New Roman"/>
+          <w:sz w:val="26"/>
+          <w:szCs w:val="26"/>
+        </w:rPr>
+      </w:pPr>
+      <w:r>
+        <w:rPr>
+          <w:rFonts w:ascii="Times New Roman" w:hAnsi="Times New Roman" w:cs="Times New Roman"/>
           <w:sz w:val="26"/>
           <w:szCs w:val="26"/>
         </w:rPr>
@@ -2312,25 +2255,25 @@
         <w:pStyle w:val="ListParagraph"/>
         <w:ind w:left="1080"/>
         <w:rPr>
-          <w:rFonts w:ascii="Times" w:hAnsi="Times"/>
-          <w:sz w:val="26"/>
-          <w:szCs w:val="26"/>
-        </w:rPr>
-      </w:pPr>
-    </w:p>
-    <w:p>
-      <w:pPr>
-        <w:pStyle w:val="ListParagraph"/>
-        <w:ind w:left="1080"/>
-        <w:rPr>
-          <w:rFonts w:ascii="Times" w:hAnsi="Times"/>
-          <w:sz w:val="26"/>
-          <w:szCs w:val="26"/>
-        </w:rPr>
-      </w:pPr>
-      <w:r>
-        <w:rPr>
-          <w:rFonts w:ascii="Times" w:hAnsi="Times"/>
+          <w:rFonts w:ascii="Times New Roman" w:hAnsi="Times New Roman" w:cs="Times New Roman"/>
+          <w:sz w:val="26"/>
+          <w:szCs w:val="26"/>
+        </w:rPr>
+      </w:pPr>
+    </w:p>
+    <w:p>
+      <w:pPr>
+        <w:pStyle w:val="ListParagraph"/>
+        <w:ind w:left="1080"/>
+        <w:rPr>
+          <w:rFonts w:ascii="Times New Roman" w:hAnsi="Times New Roman" w:cs="Times New Roman"/>
+          <w:sz w:val="26"/>
+          <w:szCs w:val="26"/>
+        </w:rPr>
+      </w:pPr>
+      <w:r>
+        <w:rPr>
+          <w:rFonts w:ascii="Times New Roman" w:hAnsi="Times New Roman" w:cs="Times New Roman"/>
           <w:sz w:val="26"/>
           <w:szCs w:val="26"/>
         </w:rPr>
@@ -2342,14 +2285,14 @@
         <w:pStyle w:val="ListParagraph"/>
         <w:ind w:left="1080"/>
         <w:rPr>
-          <w:rFonts w:ascii="Times" w:hAnsi="Times"/>
-          <w:sz w:val="26"/>
-          <w:szCs w:val="26"/>
-        </w:rPr>
-      </w:pPr>
-      <w:r>
-        <w:rPr>
-          <w:rFonts w:ascii="Times" w:hAnsi="Times"/>
+          <w:rFonts w:ascii="Times New Roman" w:hAnsi="Times New Roman" w:cs="Times New Roman"/>
+          <w:sz w:val="26"/>
+          <w:szCs w:val="26"/>
+        </w:rPr>
+      </w:pPr>
+      <w:r>
+        <w:rPr>
+          <w:rFonts w:ascii="Times New Roman" w:hAnsi="Times New Roman" w:cs="Times New Roman"/>
           <w:sz w:val="26"/>
           <w:szCs w:val="26"/>
         </w:rPr>
@@ -2361,14 +2304,14 @@
         <w:pStyle w:val="ListParagraph"/>
         <w:ind w:left="1080"/>
         <w:rPr>
-          <w:rFonts w:ascii="Times" w:hAnsi="Times"/>
-          <w:sz w:val="26"/>
-          <w:szCs w:val="26"/>
-        </w:rPr>
-      </w:pPr>
-      <w:r>
-        <w:rPr>
-          <w:rFonts w:ascii="Times" w:hAnsi="Times"/>
+          <w:rFonts w:ascii="Times New Roman" w:hAnsi="Times New Roman" w:cs="Times New Roman"/>
+          <w:sz w:val="26"/>
+          <w:szCs w:val="26"/>
+        </w:rPr>
+      </w:pPr>
+      <w:r>
+        <w:rPr>
+          <w:rFonts w:ascii="Times New Roman" w:hAnsi="Times New Roman" w:cs="Times New Roman"/>
           <w:sz w:val="26"/>
           <w:szCs w:val="26"/>
         </w:rPr>
@@ -2380,14 +2323,14 @@
         <w:pStyle w:val="ListParagraph"/>
         <w:ind w:left="1080"/>
         <w:rPr>
-          <w:rFonts w:ascii="Times" w:hAnsi="Times"/>
-          <w:sz w:val="26"/>
-          <w:szCs w:val="26"/>
-        </w:rPr>
-      </w:pPr>
-      <w:r>
-        <w:rPr>
-          <w:rFonts w:ascii="Times" w:hAnsi="Times"/>
+          <w:rFonts w:ascii="Times New Roman" w:hAnsi="Times New Roman" w:cs="Times New Roman"/>
+          <w:sz w:val="26"/>
+          <w:szCs w:val="26"/>
+        </w:rPr>
+      </w:pPr>
+      <w:r>
+        <w:rPr>
+          <w:rFonts w:ascii="Times New Roman" w:hAnsi="Times New Roman" w:cs="Times New Roman"/>
           <w:sz w:val="26"/>
           <w:szCs w:val="26"/>
         </w:rPr>
@@ -2399,14 +2342,14 @@
         <w:pStyle w:val="ListParagraph"/>
         <w:ind w:left="1080"/>
         <w:rPr>
-          <w:rFonts w:ascii="Times" w:hAnsi="Times"/>
-          <w:sz w:val="26"/>
-          <w:szCs w:val="26"/>
-        </w:rPr>
-      </w:pPr>
-      <w:r>
-        <w:rPr>
-          <w:rFonts w:ascii="Times" w:hAnsi="Times"/>
+          <w:rFonts w:ascii="Times New Roman" w:hAnsi="Times New Roman" w:cs="Times New Roman"/>
+          <w:sz w:val="26"/>
+          <w:szCs w:val="26"/>
+        </w:rPr>
+      </w:pPr>
+      <w:r>
+        <w:rPr>
+          <w:rFonts w:ascii="Times New Roman" w:hAnsi="Times New Roman" w:cs="Times New Roman"/>
           <w:sz w:val="26"/>
           <w:szCs w:val="26"/>
         </w:rPr>
@@ -2418,14 +2361,14 @@
         <w:pStyle w:val="ListParagraph"/>
         <w:ind w:left="1080"/>
         <w:rPr>
-          <w:rFonts w:ascii="Times" w:hAnsi="Times"/>
-          <w:sz w:val="26"/>
-          <w:szCs w:val="26"/>
-        </w:rPr>
-      </w:pPr>
-      <w:r>
-        <w:rPr>
-          <w:rFonts w:ascii="Times" w:hAnsi="Times"/>
+          <w:rFonts w:ascii="Times New Roman" w:hAnsi="Times New Roman" w:cs="Times New Roman"/>
+          <w:sz w:val="26"/>
+          <w:szCs w:val="26"/>
+        </w:rPr>
+      </w:pPr>
+      <w:r>
+        <w:rPr>
+          <w:rFonts w:ascii="Times New Roman" w:hAnsi="Times New Roman" w:cs="Times New Roman"/>
           <w:sz w:val="26"/>
           <w:szCs w:val="26"/>
         </w:rPr>
@@ -2437,14 +2380,14 @@
         <w:pStyle w:val="ListParagraph"/>
         <w:ind w:left="1080"/>
         <w:rPr>
-          <w:rFonts w:ascii="Times" w:hAnsi="Times"/>
-          <w:sz w:val="26"/>
-          <w:szCs w:val="26"/>
-        </w:rPr>
-      </w:pPr>
-      <w:r>
-        <w:rPr>
-          <w:rFonts w:ascii="Times" w:hAnsi="Times"/>
+          <w:rFonts w:ascii="Times New Roman" w:hAnsi="Times New Roman" w:cs="Times New Roman"/>
+          <w:sz w:val="26"/>
+          <w:szCs w:val="26"/>
+        </w:rPr>
+      </w:pPr>
+      <w:r>
+        <w:rPr>
+          <w:rFonts w:ascii="Times New Roman" w:hAnsi="Times New Roman" w:cs="Times New Roman"/>
           <w:sz w:val="26"/>
           <w:szCs w:val="26"/>
         </w:rPr>
@@ -2456,14 +2399,14 @@
         <w:pStyle w:val="ListParagraph"/>
         <w:ind w:left="1080"/>
         <w:rPr>
-          <w:rFonts w:ascii="Times" w:hAnsi="Times"/>
-          <w:sz w:val="26"/>
-          <w:szCs w:val="26"/>
-        </w:rPr>
-      </w:pPr>
-      <w:r>
-        <w:rPr>
-          <w:rFonts w:ascii="Times" w:hAnsi="Times"/>
+          <w:rFonts w:ascii="Times New Roman" w:hAnsi="Times New Roman" w:cs="Times New Roman"/>
+          <w:sz w:val="26"/>
+          <w:szCs w:val="26"/>
+        </w:rPr>
+      </w:pPr>
+      <w:r>
+        <w:rPr>
+          <w:rFonts w:ascii="Times New Roman" w:hAnsi="Times New Roman" w:cs="Times New Roman"/>
           <w:sz w:val="26"/>
           <w:szCs w:val="26"/>
         </w:rPr>
@@ -2475,14 +2418,14 @@
         <w:pStyle w:val="ListParagraph"/>
         <w:ind w:left="1080"/>
         <w:rPr>
-          <w:rFonts w:ascii="Times" w:hAnsi="Times"/>
-          <w:sz w:val="26"/>
-          <w:szCs w:val="26"/>
-        </w:rPr>
-      </w:pPr>
-      <w:r>
-        <w:rPr>
-          <w:rFonts w:ascii="Times" w:hAnsi="Times"/>
+          <w:rFonts w:ascii="Times New Roman" w:hAnsi="Times New Roman" w:cs="Times New Roman"/>
+          <w:sz w:val="26"/>
+          <w:szCs w:val="26"/>
+        </w:rPr>
+      </w:pPr>
+      <w:r>
+        <w:rPr>
+          <w:rFonts w:ascii="Times New Roman" w:hAnsi="Times New Roman" w:cs="Times New Roman"/>
           <w:sz w:val="26"/>
           <w:szCs w:val="26"/>
         </w:rPr>
@@ -2494,14 +2437,14 @@
         <w:pStyle w:val="ListParagraph"/>
         <w:ind w:left="1080"/>
         <w:rPr>
-          <w:rFonts w:ascii="Times" w:hAnsi="Times"/>
-          <w:sz w:val="26"/>
-          <w:szCs w:val="26"/>
-        </w:rPr>
-      </w:pPr>
-      <w:r>
-        <w:rPr>
-          <w:rFonts w:ascii="Times" w:hAnsi="Times"/>
+          <w:rFonts w:ascii="Times New Roman" w:hAnsi="Times New Roman" w:cs="Times New Roman"/>
+          <w:sz w:val="26"/>
+          <w:szCs w:val="26"/>
+        </w:rPr>
+      </w:pPr>
+      <w:r>
+        <w:rPr>
+          <w:rFonts w:ascii="Times New Roman" w:hAnsi="Times New Roman" w:cs="Times New Roman"/>
           <w:sz w:val="26"/>
           <w:szCs w:val="26"/>
         </w:rPr>
@@ -2513,14 +2456,14 @@
         <w:pStyle w:val="ListParagraph"/>
         <w:ind w:left="1080"/>
         <w:rPr>
-          <w:rFonts w:ascii="Times" w:hAnsi="Times"/>
-          <w:sz w:val="26"/>
-          <w:szCs w:val="26"/>
-        </w:rPr>
-      </w:pPr>
-      <w:r>
-        <w:rPr>
-          <w:rFonts w:ascii="Times" w:hAnsi="Times"/>
+          <w:rFonts w:ascii="Times New Roman" w:hAnsi="Times New Roman" w:cs="Times New Roman"/>
+          <w:sz w:val="26"/>
+          <w:szCs w:val="26"/>
+        </w:rPr>
+      </w:pPr>
+      <w:r>
+        <w:rPr>
+          <w:rFonts w:ascii="Times New Roman" w:hAnsi="Times New Roman" w:cs="Times New Roman"/>
           <w:sz w:val="26"/>
           <w:szCs w:val="26"/>
         </w:rPr>
@@ -2532,14 +2475,14 @@
         <w:pStyle w:val="ListParagraph"/>
         <w:ind w:left="1080"/>
         <w:rPr>
-          <w:rFonts w:ascii="Times" w:hAnsi="Times"/>
-          <w:sz w:val="26"/>
-          <w:szCs w:val="26"/>
-        </w:rPr>
-      </w:pPr>
-      <w:r>
-        <w:rPr>
-          <w:rFonts w:ascii="Times" w:hAnsi="Times"/>
+          <w:rFonts w:ascii="Times New Roman" w:hAnsi="Times New Roman" w:cs="Times New Roman"/>
+          <w:sz w:val="26"/>
+          <w:szCs w:val="26"/>
+        </w:rPr>
+      </w:pPr>
+      <w:r>
+        <w:rPr>
+          <w:rFonts w:ascii="Times New Roman" w:hAnsi="Times New Roman" w:cs="Times New Roman"/>
           <w:sz w:val="26"/>
           <w:szCs w:val="26"/>
         </w:rPr>
@@ -2551,14 +2494,14 @@
         <w:pStyle w:val="ListParagraph"/>
         <w:ind w:left="1080"/>
         <w:rPr>
-          <w:rFonts w:ascii="Times" w:hAnsi="Times"/>
-          <w:sz w:val="26"/>
-          <w:szCs w:val="26"/>
-        </w:rPr>
-      </w:pPr>
-      <w:r>
-        <w:rPr>
-          <w:rFonts w:ascii="Times" w:hAnsi="Times"/>
+          <w:rFonts w:ascii="Times New Roman" w:hAnsi="Times New Roman" w:cs="Times New Roman"/>
+          <w:sz w:val="26"/>
+          <w:szCs w:val="26"/>
+        </w:rPr>
+      </w:pPr>
+      <w:r>
+        <w:rPr>
+          <w:rFonts w:ascii="Times New Roman" w:hAnsi="Times New Roman" w:cs="Times New Roman"/>
           <w:sz w:val="26"/>
           <w:szCs w:val="26"/>
         </w:rPr>
@@ -2570,14 +2513,14 @@
         <w:pStyle w:val="ListParagraph"/>
         <w:ind w:left="1080"/>
         <w:rPr>
-          <w:rFonts w:ascii="Times" w:hAnsi="Times"/>
-          <w:sz w:val="26"/>
-          <w:szCs w:val="26"/>
-        </w:rPr>
-      </w:pPr>
-      <w:r>
-        <w:rPr>
-          <w:rFonts w:ascii="Times" w:hAnsi="Times"/>
+          <w:rFonts w:ascii="Times New Roman" w:hAnsi="Times New Roman" w:cs="Times New Roman"/>
+          <w:sz w:val="26"/>
+          <w:szCs w:val="26"/>
+        </w:rPr>
+      </w:pPr>
+      <w:r>
+        <w:rPr>
+          <w:rFonts w:ascii="Times New Roman" w:hAnsi="Times New Roman" w:cs="Times New Roman"/>
           <w:sz w:val="26"/>
           <w:szCs w:val="26"/>
         </w:rPr>
@@ -2589,25 +2532,25 @@
         <w:pStyle w:val="ListParagraph"/>
         <w:ind w:left="1080"/>
         <w:rPr>
-          <w:rFonts w:ascii="Times" w:hAnsi="Times"/>
-          <w:sz w:val="26"/>
-          <w:szCs w:val="26"/>
-        </w:rPr>
-      </w:pPr>
-    </w:p>
-    <w:p>
-      <w:pPr>
-        <w:pStyle w:val="ListParagraph"/>
-        <w:ind w:left="1080"/>
-        <w:rPr>
-          <w:rFonts w:ascii="Times" w:hAnsi="Times"/>
-          <w:sz w:val="26"/>
-          <w:szCs w:val="26"/>
-        </w:rPr>
-      </w:pPr>
-      <w:r>
-        <w:rPr>
-          <w:rFonts w:ascii="Times" w:hAnsi="Times"/>
+          <w:rFonts w:ascii="Times New Roman" w:hAnsi="Times New Roman" w:cs="Times New Roman"/>
+          <w:sz w:val="26"/>
+          <w:szCs w:val="26"/>
+        </w:rPr>
+      </w:pPr>
+    </w:p>
+    <w:p>
+      <w:pPr>
+        <w:pStyle w:val="ListParagraph"/>
+        <w:ind w:left="1080"/>
+        <w:rPr>
+          <w:rFonts w:ascii="Times New Roman" w:hAnsi="Times New Roman" w:cs="Times New Roman"/>
+          <w:sz w:val="26"/>
+          <w:szCs w:val="26"/>
+        </w:rPr>
+      </w:pPr>
+      <w:r>
+        <w:rPr>
+          <w:rFonts w:ascii="Times New Roman" w:hAnsi="Times New Roman" w:cs="Times New Roman"/>
           <w:sz w:val="26"/>
           <w:szCs w:val="26"/>
         </w:rPr>
@@ -2619,14 +2562,14 @@
         <w:pStyle w:val="ListParagraph"/>
         <w:ind w:left="1080"/>
         <w:rPr>
-          <w:rFonts w:ascii="Times" w:hAnsi="Times"/>
-          <w:sz w:val="26"/>
-          <w:szCs w:val="26"/>
-        </w:rPr>
-      </w:pPr>
-      <w:r>
-        <w:rPr>
-          <w:rFonts w:ascii="Times" w:hAnsi="Times"/>
+          <w:rFonts w:ascii="Times New Roman" w:hAnsi="Times New Roman" w:cs="Times New Roman"/>
+          <w:sz w:val="26"/>
+          <w:szCs w:val="26"/>
+        </w:rPr>
+      </w:pPr>
+      <w:r>
+        <w:rPr>
+          <w:rFonts w:ascii="Times New Roman" w:hAnsi="Times New Roman" w:cs="Times New Roman"/>
           <w:sz w:val="26"/>
           <w:szCs w:val="26"/>
         </w:rPr>
@@ -2638,14 +2581,14 @@
         <w:pStyle w:val="ListParagraph"/>
         <w:ind w:left="1080"/>
         <w:rPr>
-          <w:rFonts w:ascii="Times" w:hAnsi="Times"/>
-          <w:sz w:val="26"/>
-          <w:szCs w:val="26"/>
-        </w:rPr>
-      </w:pPr>
-      <w:r>
-        <w:rPr>
-          <w:rFonts w:ascii="Times" w:hAnsi="Times"/>
+          <w:rFonts w:ascii="Times New Roman" w:hAnsi="Times New Roman" w:cs="Times New Roman"/>
+          <w:sz w:val="26"/>
+          <w:szCs w:val="26"/>
+        </w:rPr>
+      </w:pPr>
+      <w:r>
+        <w:rPr>
+          <w:rFonts w:ascii="Times New Roman" w:hAnsi="Times New Roman" w:cs="Times New Roman"/>
           <w:sz w:val="26"/>
           <w:szCs w:val="26"/>
         </w:rPr>
@@ -2657,14 +2600,14 @@
         <w:pStyle w:val="ListParagraph"/>
         <w:ind w:left="1080"/>
         <w:rPr>
-          <w:rFonts w:ascii="Times" w:hAnsi="Times"/>
-          <w:sz w:val="26"/>
-          <w:szCs w:val="26"/>
-        </w:rPr>
-      </w:pPr>
-      <w:r>
-        <w:rPr>
-          <w:rFonts w:ascii="Times" w:hAnsi="Times"/>
+          <w:rFonts w:ascii="Times New Roman" w:hAnsi="Times New Roman" w:cs="Times New Roman"/>
+          <w:sz w:val="26"/>
+          <w:szCs w:val="26"/>
+        </w:rPr>
+      </w:pPr>
+      <w:r>
+        <w:rPr>
+          <w:rFonts w:ascii="Times New Roman" w:hAnsi="Times New Roman" w:cs="Times New Roman"/>
           <w:sz w:val="26"/>
           <w:szCs w:val="26"/>
         </w:rPr>
@@ -2676,14 +2619,14 @@
         <w:pStyle w:val="ListParagraph"/>
         <w:ind w:left="1080"/>
         <w:rPr>
-          <w:rFonts w:ascii="Times" w:hAnsi="Times"/>
-          <w:sz w:val="26"/>
-          <w:szCs w:val="26"/>
-        </w:rPr>
-      </w:pPr>
-      <w:r>
-        <w:rPr>
-          <w:rFonts w:ascii="Times" w:hAnsi="Times"/>
+          <w:rFonts w:ascii="Times New Roman" w:hAnsi="Times New Roman" w:cs="Times New Roman"/>
+          <w:sz w:val="26"/>
+          <w:szCs w:val="26"/>
+        </w:rPr>
+      </w:pPr>
+      <w:r>
+        <w:rPr>
+          <w:rFonts w:ascii="Times New Roman" w:hAnsi="Times New Roman" w:cs="Times New Roman"/>
           <w:sz w:val="26"/>
           <w:szCs w:val="26"/>
         </w:rPr>
@@ -2695,18 +2638,18 @@
         <w:pStyle w:val="ListParagraph"/>
         <w:ind w:left="1080"/>
         <w:rPr>
-          <w:rFonts w:ascii="Times" w:hAnsi="Times"/>
-          <w:sz w:val="26"/>
-          <w:szCs w:val="26"/>
-        </w:rPr>
-      </w:pPr>
-    </w:p>
-    <w:p>
-      <w:pPr>
-        <w:pStyle w:val="ListParagraph"/>
-        <w:ind w:left="1080"/>
-        <w:rPr>
-          <w:rFonts w:ascii="Times" w:hAnsi="Times" w:cs="Segoe UI"/>
+          <w:rFonts w:ascii="Times New Roman" w:hAnsi="Times New Roman" w:cs="Times New Roman"/>
+          <w:sz w:val="26"/>
+          <w:szCs w:val="26"/>
+        </w:rPr>
+      </w:pPr>
+    </w:p>
+    <w:p>
+      <w:pPr>
+        <w:pStyle w:val="ListParagraph"/>
+        <w:ind w:left="1080"/>
+        <w:rPr>
+          <w:rFonts w:ascii="Times New Roman" w:hAnsi="Times New Roman" w:cs="Times New Roman"/>
           <w:color w:val="D1D5DB"/>
           <w:sz w:val="26"/>
           <w:szCs w:val="26"/>
@@ -2715,7 +2658,7 @@
       </w:pPr>
       <w:r>
         <w:rPr>
-          <w:rFonts w:ascii="Times" w:hAnsi="Times" w:cs="Segoe UI"/>
+          <w:rFonts w:ascii="Times New Roman" w:hAnsi="Times New Roman" w:cs="Times New Roman"/>
           <w:color w:val="D1D5DB"/>
           <w:sz w:val="26"/>
           <w:szCs w:val="26"/>
@@ -2729,7 +2672,7 @@
         <w:pStyle w:val="ListParagraph"/>
         <w:ind w:left="1080"/>
         <w:rPr>
-          <w:rFonts w:ascii="Times" w:hAnsi="Times" w:cs="Segoe UI"/>
+          <w:rFonts w:ascii="Times New Roman" w:hAnsi="Times New Roman" w:cs="Times New Roman"/>
           <w:color w:val="D1D5DB"/>
           <w:sz w:val="26"/>
           <w:szCs w:val="26"/>
@@ -2742,7 +2685,7 @@
         <w:pStyle w:val="ListParagraph"/>
         <w:ind w:left="1080"/>
         <w:rPr>
-          <w:rFonts w:ascii="Times" w:hAnsi="Times" w:cs="Segoe UI"/>
+          <w:rFonts w:ascii="Times New Roman" w:hAnsi="Times New Roman" w:cs="Times New Roman"/>
           <w:color w:val="D1D5DB"/>
           <w:sz w:val="26"/>
           <w:szCs w:val="26"/>
@@ -2755,7 +2698,7 @@
         <w:pStyle w:val="ListParagraph"/>
         <w:ind w:left="1080"/>
         <w:rPr>
-          <w:rFonts w:ascii="Times" w:hAnsi="Times" w:cs="Segoe UI"/>
+          <w:rFonts w:ascii="Times New Roman" w:hAnsi="Times New Roman" w:cs="Times New Roman"/>
           <w:color w:val="D1D5DB"/>
           <w:sz w:val="26"/>
           <w:szCs w:val="26"/>
@@ -2773,17 +2716,18 @@
         </w:pBdr>
         <w:spacing w:after="300"/>
         <w:rPr>
-          <w:rFonts w:ascii="Times" w:eastAsia="Times New Roman" w:hAnsi="Times" w:cs="Times New Roman"/>
-          <w:sz w:val="26"/>
-          <w:szCs w:val="26"/>
-        </w:rPr>
-      </w:pPr>
-      <w:r>
-        <w:rPr>
-          <w:rFonts w:ascii="Times" w:eastAsia="Times New Roman" w:hAnsi="Times" w:cs="Times New Roman"/>
-          <w:sz w:val="26"/>
-          <w:szCs w:val="26"/>
-        </w:rPr>
+          <w:rFonts w:ascii="Times New Roman" w:eastAsia="Times New Roman" w:hAnsi="Times New Roman" w:cs="Times New Roman"/>
+          <w:sz w:val="26"/>
+          <w:szCs w:val="26"/>
+        </w:rPr>
+      </w:pPr>
+      <w:r>
+        <w:rPr>
+          <w:rFonts w:ascii="Times New Roman" w:eastAsia="Times New Roman" w:hAnsi="Times New Roman" w:cs="Times New Roman"/>
+          <w:sz w:val="26"/>
+          <w:szCs w:val="26"/>
+        </w:rPr>
+        <w:lastRenderedPageBreak/>
         <w:t>Để áp dụng kỹ thuật gợi ý vào mô hình ngôn ngữ lớn đã huấn luyện, chúng ta có thể sử dụng một phương pháp khác đó là tăng cường mô hình (reinforcement learning).</w:t>
       </w:r>
     </w:p>
@@ -2797,14 +2741,14 @@
         </w:pBdr>
         <w:spacing w:before="300" w:after="300"/>
         <w:rPr>
-          <w:rFonts w:ascii="Times" w:eastAsia="Times New Roman" w:hAnsi="Times" w:cs="Times New Roman"/>
-          <w:sz w:val="26"/>
-          <w:szCs w:val="26"/>
-        </w:rPr>
-      </w:pPr>
-      <w:r>
-        <w:rPr>
-          <w:rFonts w:ascii="Times" w:eastAsia="Times New Roman" w:hAnsi="Times" w:cs="Times New Roman"/>
+          <w:rFonts w:ascii="Times New Roman" w:eastAsia="Times New Roman" w:hAnsi="Times New Roman" w:cs="Times New Roman"/>
+          <w:sz w:val="26"/>
+          <w:szCs w:val="26"/>
+        </w:rPr>
+      </w:pPr>
+      <w:r>
+        <w:rPr>
+          <w:rFonts w:ascii="Times New Roman" w:eastAsia="Times New Roman" w:hAnsi="Times New Roman" w:cs="Times New Roman"/>
           <w:sz w:val="26"/>
           <w:szCs w:val="26"/>
         </w:rPr>
@@ -2821,14 +2765,14 @@
         </w:pBdr>
         <w:spacing w:before="300" w:after="300"/>
         <w:rPr>
-          <w:rFonts w:ascii="Times" w:eastAsia="Times New Roman" w:hAnsi="Times" w:cs="Times New Roman"/>
-          <w:sz w:val="26"/>
-          <w:szCs w:val="26"/>
-        </w:rPr>
-      </w:pPr>
-      <w:r>
-        <w:rPr>
-          <w:rFonts w:ascii="Times" w:eastAsia="Times New Roman" w:hAnsi="Times" w:cs="Times New Roman"/>
+          <w:rFonts w:ascii="Times New Roman" w:eastAsia="Times New Roman" w:hAnsi="Times New Roman" w:cs="Times New Roman"/>
+          <w:sz w:val="26"/>
+          <w:szCs w:val="26"/>
+        </w:rPr>
+      </w:pPr>
+      <w:r>
+        <w:rPr>
+          <w:rFonts w:ascii="Times New Roman" w:eastAsia="Times New Roman" w:hAnsi="Times New Roman" w:cs="Times New Roman"/>
           <w:sz w:val="26"/>
           <w:szCs w:val="26"/>
         </w:rPr>
@@ -2845,14 +2789,14 @@
         </w:pBdr>
         <w:spacing w:before="300" w:after="300"/>
         <w:rPr>
-          <w:rFonts w:ascii="Times" w:eastAsia="Times New Roman" w:hAnsi="Times" w:cs="Times New Roman"/>
-          <w:sz w:val="26"/>
-          <w:szCs w:val="26"/>
-        </w:rPr>
-      </w:pPr>
-      <w:r>
-        <w:rPr>
-          <w:rFonts w:ascii="Times" w:eastAsia="Times New Roman" w:hAnsi="Times" w:cs="Times New Roman"/>
+          <w:rFonts w:ascii="Times New Roman" w:eastAsia="Times New Roman" w:hAnsi="Times New Roman" w:cs="Times New Roman"/>
+          <w:sz w:val="26"/>
+          <w:szCs w:val="26"/>
+        </w:rPr>
+      </w:pPr>
+      <w:r>
+        <w:rPr>
+          <w:rFonts w:ascii="Times New Roman" w:eastAsia="Times New Roman" w:hAnsi="Times New Roman" w:cs="Times New Roman"/>
           <w:sz w:val="26"/>
           <w:szCs w:val="26"/>
         </w:rPr>
@@ -2886,14 +2830,14 @@
           <w:tab w:val="left" w:pos="14656"/>
         </w:tabs>
         <w:rPr>
-          <w:rFonts w:ascii="Times" w:eastAsia="Times New Roman" w:hAnsi="Times" w:cs="Segoe UI"/>
-          <w:sz w:val="26"/>
-          <w:szCs w:val="26"/>
-        </w:rPr>
-      </w:pPr>
-      <w:r>
-        <w:rPr>
-          <w:rFonts w:ascii="Times" w:eastAsia="Times New Roman" w:hAnsi="Times" w:cs="Segoe UI"/>
+          <w:rFonts w:ascii="Times New Roman" w:eastAsia="Times New Roman" w:hAnsi="Times New Roman" w:cs="Times New Roman"/>
+          <w:sz w:val="26"/>
+          <w:szCs w:val="26"/>
+        </w:rPr>
+      </w:pPr>
+      <w:r>
+        <w:rPr>
+          <w:rFonts w:ascii="Times New Roman" w:eastAsia="Times New Roman" w:hAnsi="Times New Roman" w:cs="Times New Roman"/>
           <w:color w:val="D9D9E3"/>
           <w:sz w:val="26"/>
           <w:szCs w:val="26"/>
@@ -2907,14 +2851,14 @@
         <w:pStyle w:val="ListParagraph"/>
         <w:ind w:left="1080"/>
         <w:rPr>
-          <w:rFonts w:ascii="Times" w:hAnsi="Times"/>
-          <w:sz w:val="26"/>
-          <w:szCs w:val="26"/>
-        </w:rPr>
-      </w:pPr>
-      <w:r>
-        <w:rPr>
-          <w:rFonts w:ascii="Times" w:hAnsi="Times"/>
+          <w:rFonts w:ascii="Times New Roman" w:hAnsi="Times New Roman" w:cs="Times New Roman"/>
+          <w:sz w:val="26"/>
+          <w:szCs w:val="26"/>
+        </w:rPr>
+      </w:pPr>
+      <w:r>
+        <w:rPr>
+          <w:rFonts w:ascii="Times New Roman" w:hAnsi="Times New Roman" w:cs="Times New Roman"/>
           <w:sz w:val="26"/>
           <w:szCs w:val="26"/>
         </w:rPr>
@@ -2926,14 +2870,14 @@
         <w:pStyle w:val="ListParagraph"/>
         <w:ind w:left="1080"/>
         <w:rPr>
-          <w:rFonts w:ascii="Times" w:hAnsi="Times"/>
-          <w:sz w:val="26"/>
-          <w:szCs w:val="26"/>
-        </w:rPr>
-      </w:pPr>
-      <w:r>
-        <w:rPr>
-          <w:rFonts w:ascii="Times" w:hAnsi="Times"/>
+          <w:rFonts w:ascii="Times New Roman" w:hAnsi="Times New Roman" w:cs="Times New Roman"/>
+          <w:sz w:val="26"/>
+          <w:szCs w:val="26"/>
+        </w:rPr>
+      </w:pPr>
+      <w:r>
+        <w:rPr>
+          <w:rFonts w:ascii="Times New Roman" w:hAnsi="Times New Roman" w:cs="Times New Roman"/>
           <w:sz w:val="26"/>
           <w:szCs w:val="26"/>
         </w:rPr>
@@ -2945,14 +2889,14 @@
         <w:pStyle w:val="ListParagraph"/>
         <w:ind w:left="1080"/>
         <w:rPr>
-          <w:rFonts w:ascii="Times" w:hAnsi="Times"/>
-          <w:sz w:val="26"/>
-          <w:szCs w:val="26"/>
-        </w:rPr>
-      </w:pPr>
-      <w:r>
-        <w:rPr>
-          <w:rFonts w:ascii="Times" w:hAnsi="Times"/>
+          <w:rFonts w:ascii="Times New Roman" w:hAnsi="Times New Roman" w:cs="Times New Roman"/>
+          <w:sz w:val="26"/>
+          <w:szCs w:val="26"/>
+        </w:rPr>
+      </w:pPr>
+      <w:r>
+        <w:rPr>
+          <w:rFonts w:ascii="Times New Roman" w:hAnsi="Times New Roman" w:cs="Times New Roman"/>
           <w:sz w:val="26"/>
           <w:szCs w:val="26"/>
         </w:rPr>
@@ -2964,25 +2908,25 @@
         <w:pStyle w:val="ListParagraph"/>
         <w:ind w:left="1080"/>
         <w:rPr>
-          <w:rFonts w:ascii="Times" w:hAnsi="Times"/>
-          <w:sz w:val="26"/>
-          <w:szCs w:val="26"/>
-        </w:rPr>
-      </w:pPr>
-    </w:p>
-    <w:p>
-      <w:pPr>
-        <w:pStyle w:val="ListParagraph"/>
-        <w:ind w:left="1080"/>
-        <w:rPr>
-          <w:rFonts w:ascii="Times" w:hAnsi="Times"/>
-          <w:sz w:val="26"/>
-          <w:szCs w:val="26"/>
-        </w:rPr>
-      </w:pPr>
-      <w:r>
-        <w:rPr>
-          <w:rFonts w:ascii="Times" w:hAnsi="Times"/>
+          <w:rFonts w:ascii="Times New Roman" w:hAnsi="Times New Roman" w:cs="Times New Roman"/>
+          <w:sz w:val="26"/>
+          <w:szCs w:val="26"/>
+        </w:rPr>
+      </w:pPr>
+    </w:p>
+    <w:p>
+      <w:pPr>
+        <w:pStyle w:val="ListParagraph"/>
+        <w:ind w:left="1080"/>
+        <w:rPr>
+          <w:rFonts w:ascii="Times New Roman" w:hAnsi="Times New Roman" w:cs="Times New Roman"/>
+          <w:sz w:val="26"/>
+          <w:szCs w:val="26"/>
+        </w:rPr>
+      </w:pPr>
+      <w:r>
+        <w:rPr>
+          <w:rFonts w:ascii="Times New Roman" w:hAnsi="Times New Roman" w:cs="Times New Roman"/>
           <w:sz w:val="26"/>
           <w:szCs w:val="26"/>
         </w:rPr>
@@ -2994,14 +2938,14 @@
         <w:pStyle w:val="ListParagraph"/>
         <w:ind w:left="1080"/>
         <w:rPr>
-          <w:rFonts w:ascii="Times" w:hAnsi="Times"/>
-          <w:sz w:val="26"/>
-          <w:szCs w:val="26"/>
-        </w:rPr>
-      </w:pPr>
-      <w:r>
-        <w:rPr>
-          <w:rFonts w:ascii="Times" w:hAnsi="Times"/>
+          <w:rFonts w:ascii="Times New Roman" w:hAnsi="Times New Roman" w:cs="Times New Roman"/>
+          <w:sz w:val="26"/>
+          <w:szCs w:val="26"/>
+        </w:rPr>
+      </w:pPr>
+      <w:r>
+        <w:rPr>
+          <w:rFonts w:ascii="Times New Roman" w:hAnsi="Times New Roman" w:cs="Times New Roman"/>
           <w:sz w:val="26"/>
           <w:szCs w:val="26"/>
         </w:rPr>
@@ -3013,25 +2957,25 @@
         <w:pStyle w:val="ListParagraph"/>
         <w:ind w:left="1080"/>
         <w:rPr>
-          <w:rFonts w:ascii="Times" w:hAnsi="Times"/>
-          <w:sz w:val="26"/>
-          <w:szCs w:val="26"/>
-        </w:rPr>
-      </w:pPr>
-    </w:p>
-    <w:p>
-      <w:pPr>
-        <w:pStyle w:val="ListParagraph"/>
-        <w:ind w:left="1080"/>
-        <w:rPr>
-          <w:rFonts w:ascii="Times" w:hAnsi="Times"/>
-          <w:sz w:val="26"/>
-          <w:szCs w:val="26"/>
-        </w:rPr>
-      </w:pPr>
-      <w:r>
-        <w:rPr>
-          <w:rFonts w:ascii="Times" w:hAnsi="Times"/>
+          <w:rFonts w:ascii="Times New Roman" w:hAnsi="Times New Roman" w:cs="Times New Roman"/>
+          <w:sz w:val="26"/>
+          <w:szCs w:val="26"/>
+        </w:rPr>
+      </w:pPr>
+    </w:p>
+    <w:p>
+      <w:pPr>
+        <w:pStyle w:val="ListParagraph"/>
+        <w:ind w:left="1080"/>
+        <w:rPr>
+          <w:rFonts w:ascii="Times New Roman" w:hAnsi="Times New Roman" w:cs="Times New Roman"/>
+          <w:sz w:val="26"/>
+          <w:szCs w:val="26"/>
+        </w:rPr>
+      </w:pPr>
+      <w:r>
+        <w:rPr>
+          <w:rFonts w:ascii="Times New Roman" w:hAnsi="Times New Roman" w:cs="Times New Roman"/>
           <w:sz w:val="26"/>
           <w:szCs w:val="26"/>
         </w:rPr>
@@ -3043,14 +2987,14 @@
         <w:pStyle w:val="ListParagraph"/>
         <w:ind w:left="1080"/>
         <w:rPr>
-          <w:rFonts w:ascii="Times" w:hAnsi="Times"/>
-          <w:sz w:val="26"/>
-          <w:szCs w:val="26"/>
-        </w:rPr>
-      </w:pPr>
-      <w:r>
-        <w:rPr>
-          <w:rFonts w:ascii="Times" w:hAnsi="Times"/>
+          <w:rFonts w:ascii="Times New Roman" w:hAnsi="Times New Roman" w:cs="Times New Roman"/>
+          <w:sz w:val="26"/>
+          <w:szCs w:val="26"/>
+        </w:rPr>
+      </w:pPr>
+      <w:r>
+        <w:rPr>
+          <w:rFonts w:ascii="Times New Roman" w:hAnsi="Times New Roman" w:cs="Times New Roman"/>
           <w:sz w:val="26"/>
           <w:szCs w:val="26"/>
         </w:rPr>
@@ -3062,14 +3006,14 @@
         <w:pStyle w:val="ListParagraph"/>
         <w:ind w:left="1080"/>
         <w:rPr>
-          <w:rFonts w:ascii="Times" w:hAnsi="Times"/>
-          <w:sz w:val="26"/>
-          <w:szCs w:val="26"/>
-        </w:rPr>
-      </w:pPr>
-      <w:r>
-        <w:rPr>
-          <w:rFonts w:ascii="Times" w:hAnsi="Times"/>
+          <w:rFonts w:ascii="Times New Roman" w:hAnsi="Times New Roman" w:cs="Times New Roman"/>
+          <w:sz w:val="26"/>
+          <w:szCs w:val="26"/>
+        </w:rPr>
+      </w:pPr>
+      <w:r>
+        <w:rPr>
+          <w:rFonts w:ascii="Times New Roman" w:hAnsi="Times New Roman" w:cs="Times New Roman"/>
           <w:sz w:val="26"/>
           <w:szCs w:val="26"/>
         </w:rPr>
@@ -3081,14 +3025,14 @@
         <w:pStyle w:val="ListParagraph"/>
         <w:ind w:left="1080"/>
         <w:rPr>
-          <w:rFonts w:ascii="Times" w:hAnsi="Times"/>
-          <w:sz w:val="26"/>
-          <w:szCs w:val="26"/>
-        </w:rPr>
-      </w:pPr>
-      <w:r>
-        <w:rPr>
-          <w:rFonts w:ascii="Times" w:hAnsi="Times"/>
+          <w:rFonts w:ascii="Times New Roman" w:hAnsi="Times New Roman" w:cs="Times New Roman"/>
+          <w:sz w:val="26"/>
+          <w:szCs w:val="26"/>
+        </w:rPr>
+      </w:pPr>
+      <w:r>
+        <w:rPr>
+          <w:rFonts w:ascii="Times New Roman" w:hAnsi="Times New Roman" w:cs="Times New Roman"/>
           <w:sz w:val="26"/>
           <w:szCs w:val="26"/>
         </w:rPr>
@@ -3100,14 +3044,14 @@
         <w:pStyle w:val="ListParagraph"/>
         <w:ind w:left="1080"/>
         <w:rPr>
-          <w:rFonts w:ascii="Times" w:hAnsi="Times"/>
-          <w:sz w:val="26"/>
-          <w:szCs w:val="26"/>
-        </w:rPr>
-      </w:pPr>
-      <w:r>
-        <w:rPr>
-          <w:rFonts w:ascii="Times" w:hAnsi="Times"/>
+          <w:rFonts w:ascii="Times New Roman" w:hAnsi="Times New Roman" w:cs="Times New Roman"/>
+          <w:sz w:val="26"/>
+          <w:szCs w:val="26"/>
+        </w:rPr>
+      </w:pPr>
+      <w:r>
+        <w:rPr>
+          <w:rFonts w:ascii="Times New Roman" w:hAnsi="Times New Roman" w:cs="Times New Roman"/>
           <w:sz w:val="26"/>
           <w:szCs w:val="26"/>
         </w:rPr>
@@ -3119,14 +3063,14 @@
         <w:pStyle w:val="ListParagraph"/>
         <w:ind w:left="1080"/>
         <w:rPr>
-          <w:rFonts w:ascii="Times" w:hAnsi="Times"/>
-          <w:sz w:val="26"/>
-          <w:szCs w:val="26"/>
-        </w:rPr>
-      </w:pPr>
-      <w:r>
-        <w:rPr>
-          <w:rFonts w:ascii="Times" w:hAnsi="Times"/>
+          <w:rFonts w:ascii="Times New Roman" w:hAnsi="Times New Roman" w:cs="Times New Roman"/>
+          <w:sz w:val="26"/>
+          <w:szCs w:val="26"/>
+        </w:rPr>
+      </w:pPr>
+      <w:r>
+        <w:rPr>
+          <w:rFonts w:ascii="Times New Roman" w:hAnsi="Times New Roman" w:cs="Times New Roman"/>
           <w:sz w:val="26"/>
           <w:szCs w:val="26"/>
         </w:rPr>
@@ -3138,14 +3082,14 @@
         <w:pStyle w:val="ListParagraph"/>
         <w:ind w:left="1080"/>
         <w:rPr>
-          <w:rFonts w:ascii="Times" w:hAnsi="Times"/>
-          <w:sz w:val="26"/>
-          <w:szCs w:val="26"/>
-        </w:rPr>
-      </w:pPr>
-      <w:r>
-        <w:rPr>
-          <w:rFonts w:ascii="Times" w:hAnsi="Times"/>
+          <w:rFonts w:ascii="Times New Roman" w:hAnsi="Times New Roman" w:cs="Times New Roman"/>
+          <w:sz w:val="26"/>
+          <w:szCs w:val="26"/>
+        </w:rPr>
+      </w:pPr>
+      <w:r>
+        <w:rPr>
+          <w:rFonts w:ascii="Times New Roman" w:hAnsi="Times New Roman" w:cs="Times New Roman"/>
           <w:sz w:val="26"/>
           <w:szCs w:val="26"/>
         </w:rPr>
@@ -3157,25 +3101,25 @@
         <w:pStyle w:val="ListParagraph"/>
         <w:ind w:left="1080"/>
         <w:rPr>
-          <w:rFonts w:ascii="Times" w:hAnsi="Times"/>
-          <w:sz w:val="26"/>
-          <w:szCs w:val="26"/>
-        </w:rPr>
-      </w:pPr>
-    </w:p>
-    <w:p>
-      <w:pPr>
-        <w:pStyle w:val="ListParagraph"/>
-        <w:ind w:left="1080"/>
-        <w:rPr>
-          <w:rFonts w:ascii="Times" w:hAnsi="Times"/>
-          <w:sz w:val="26"/>
-          <w:szCs w:val="26"/>
-        </w:rPr>
-      </w:pPr>
-      <w:r>
-        <w:rPr>
-          <w:rFonts w:ascii="Times" w:hAnsi="Times"/>
+          <w:rFonts w:ascii="Times New Roman" w:hAnsi="Times New Roman" w:cs="Times New Roman"/>
+          <w:sz w:val="26"/>
+          <w:szCs w:val="26"/>
+        </w:rPr>
+      </w:pPr>
+    </w:p>
+    <w:p>
+      <w:pPr>
+        <w:pStyle w:val="ListParagraph"/>
+        <w:ind w:left="1080"/>
+        <w:rPr>
+          <w:rFonts w:ascii="Times New Roman" w:hAnsi="Times New Roman" w:cs="Times New Roman"/>
+          <w:sz w:val="26"/>
+          <w:szCs w:val="26"/>
+        </w:rPr>
+      </w:pPr>
+      <w:r>
+        <w:rPr>
+          <w:rFonts w:ascii="Times New Roman" w:hAnsi="Times New Roman" w:cs="Times New Roman"/>
           <w:sz w:val="26"/>
           <w:szCs w:val="26"/>
         </w:rPr>
@@ -3187,14 +3131,14 @@
         <w:pStyle w:val="ListParagraph"/>
         <w:ind w:left="1080"/>
         <w:rPr>
-          <w:rFonts w:ascii="Times" w:hAnsi="Times"/>
-          <w:sz w:val="26"/>
-          <w:szCs w:val="26"/>
-        </w:rPr>
-      </w:pPr>
-      <w:r>
-        <w:rPr>
-          <w:rFonts w:ascii="Times" w:hAnsi="Times"/>
+          <w:rFonts w:ascii="Times New Roman" w:hAnsi="Times New Roman" w:cs="Times New Roman"/>
+          <w:sz w:val="26"/>
+          <w:szCs w:val="26"/>
+        </w:rPr>
+      </w:pPr>
+      <w:r>
+        <w:rPr>
+          <w:rFonts w:ascii="Times New Roman" w:hAnsi="Times New Roman" w:cs="Times New Roman"/>
           <w:sz w:val="26"/>
           <w:szCs w:val="26"/>
         </w:rPr>
@@ -3206,14 +3150,14 @@
         <w:pStyle w:val="ListParagraph"/>
         <w:ind w:left="1080"/>
         <w:rPr>
-          <w:rFonts w:ascii="Times" w:hAnsi="Times"/>
-          <w:sz w:val="26"/>
-          <w:szCs w:val="26"/>
-        </w:rPr>
-      </w:pPr>
-      <w:r>
-        <w:rPr>
-          <w:rFonts w:ascii="Times" w:hAnsi="Times"/>
+          <w:rFonts w:ascii="Times New Roman" w:hAnsi="Times New Roman" w:cs="Times New Roman"/>
+          <w:sz w:val="26"/>
+          <w:szCs w:val="26"/>
+        </w:rPr>
+      </w:pPr>
+      <w:r>
+        <w:rPr>
+          <w:rFonts w:ascii="Times New Roman" w:hAnsi="Times New Roman" w:cs="Times New Roman"/>
           <w:sz w:val="26"/>
           <w:szCs w:val="26"/>
         </w:rPr>
@@ -3225,14 +3169,14 @@
         <w:pStyle w:val="ListParagraph"/>
         <w:ind w:left="1080"/>
         <w:rPr>
-          <w:rFonts w:ascii="Times" w:hAnsi="Times"/>
-          <w:sz w:val="26"/>
-          <w:szCs w:val="26"/>
-        </w:rPr>
-      </w:pPr>
-      <w:r>
-        <w:rPr>
-          <w:rFonts w:ascii="Times" w:hAnsi="Times"/>
+          <w:rFonts w:ascii="Times New Roman" w:hAnsi="Times New Roman" w:cs="Times New Roman"/>
+          <w:sz w:val="26"/>
+          <w:szCs w:val="26"/>
+        </w:rPr>
+      </w:pPr>
+      <w:r>
+        <w:rPr>
+          <w:rFonts w:ascii="Times New Roman" w:hAnsi="Times New Roman" w:cs="Times New Roman"/>
           <w:sz w:val="26"/>
           <w:szCs w:val="26"/>
         </w:rPr>
@@ -3244,14 +3188,14 @@
         <w:pStyle w:val="ListParagraph"/>
         <w:ind w:left="1080"/>
         <w:rPr>
-          <w:rFonts w:ascii="Times" w:hAnsi="Times"/>
-          <w:sz w:val="26"/>
-          <w:szCs w:val="26"/>
-        </w:rPr>
-      </w:pPr>
-      <w:r>
-        <w:rPr>
-          <w:rFonts w:ascii="Times" w:hAnsi="Times"/>
+          <w:rFonts w:ascii="Times New Roman" w:hAnsi="Times New Roman" w:cs="Times New Roman"/>
+          <w:sz w:val="26"/>
+          <w:szCs w:val="26"/>
+        </w:rPr>
+      </w:pPr>
+      <w:r>
+        <w:rPr>
+          <w:rFonts w:ascii="Times New Roman" w:hAnsi="Times New Roman" w:cs="Times New Roman"/>
           <w:sz w:val="26"/>
           <w:szCs w:val="26"/>
         </w:rPr>
@@ -3263,86 +3207,86 @@
         <w:pStyle w:val="ListParagraph"/>
         <w:ind w:left="1080"/>
         <w:rPr>
-          <w:rFonts w:ascii="Times" w:hAnsi="Times"/>
-          <w:sz w:val="26"/>
-          <w:szCs w:val="26"/>
-        </w:rPr>
-      </w:pPr>
-    </w:p>
-    <w:p>
-      <w:pPr>
-        <w:pStyle w:val="ListParagraph"/>
-        <w:ind w:left="1080"/>
-        <w:rPr>
-          <w:rFonts w:ascii="Times" w:hAnsi="Times"/>
-          <w:sz w:val="26"/>
-          <w:szCs w:val="26"/>
-        </w:rPr>
-      </w:pPr>
-      <w:r>
-        <w:rPr>
-          <w:rFonts w:ascii="Times" w:hAnsi="Times"/>
+          <w:rFonts w:ascii="Times New Roman" w:hAnsi="Times New Roman" w:cs="Times New Roman"/>
+          <w:sz w:val="26"/>
+          <w:szCs w:val="26"/>
+        </w:rPr>
+      </w:pPr>
+    </w:p>
+    <w:p>
+      <w:pPr>
+        <w:pStyle w:val="ListParagraph"/>
+        <w:ind w:left="1080"/>
+        <w:rPr>
+          <w:rFonts w:ascii="Times New Roman" w:hAnsi="Times New Roman" w:cs="Times New Roman"/>
+          <w:sz w:val="26"/>
+          <w:szCs w:val="26"/>
+        </w:rPr>
+      </w:pPr>
+      <w:r>
+        <w:rPr>
+          <w:rFonts w:ascii="Times New Roman" w:hAnsi="Times New Roman" w:cs="Times New Roman"/>
+          <w:sz w:val="26"/>
+          <w:szCs w:val="26"/>
+        </w:rPr>
+        <w:t># Define function to generate text using reinforcement learning</w:t>
+      </w:r>
+    </w:p>
+    <w:p>
+      <w:pPr>
+        <w:pStyle w:val="ListParagraph"/>
+        <w:ind w:left="1080"/>
+        <w:rPr>
+          <w:rFonts w:ascii="Times New Roman" w:hAnsi="Times New Roman" w:cs="Times New Roman"/>
+          <w:sz w:val="26"/>
+          <w:szCs w:val="26"/>
+        </w:rPr>
+      </w:pPr>
+      <w:r>
+        <w:rPr>
+          <w:rFonts w:ascii="Times New Roman" w:hAnsi="Times New Roman" w:cs="Times New Roman"/>
+          <w:sz w:val="26"/>
+          <w:szCs w:val="26"/>
+        </w:rPr>
+        <w:t>def generate_text_rl(model, input_text, max_length=50, temperature=1.0):</w:t>
+      </w:r>
+    </w:p>
+    <w:p>
+      <w:pPr>
+        <w:pStyle w:val="ListParagraph"/>
+        <w:ind w:left="1080"/>
+        <w:rPr>
+          <w:rFonts w:ascii="Times New Roman" w:hAnsi="Times New Roman" w:cs="Times New Roman"/>
+          <w:sz w:val="26"/>
+          <w:szCs w:val="26"/>
+        </w:rPr>
+      </w:pPr>
+      <w:r>
+        <w:rPr>
+          <w:rFonts w:ascii="Times New Roman" w:hAnsi="Times New Roman" w:cs="Times New Roman"/>
+          <w:sz w:val="26"/>
+          <w:szCs w:val="26"/>
+        </w:rPr>
+        <w:t xml:space="preserve">    for _ in range(max_length):</w:t>
+      </w:r>
+    </w:p>
+    <w:p>
+      <w:pPr>
+        <w:pStyle w:val="ListParagraph"/>
+        <w:ind w:left="1080"/>
+        <w:rPr>
+          <w:rFonts w:ascii="Times New Roman" w:hAnsi="Times New Roman" w:cs="Times New Roman"/>
+          <w:sz w:val="26"/>
+          <w:szCs w:val="26"/>
+        </w:rPr>
+      </w:pPr>
+      <w:r>
+        <w:rPr>
+          <w:rFonts w:ascii="Times New Roman" w:hAnsi="Times New Roman" w:cs="Times New Roman"/>
           <w:sz w:val="26"/>
           <w:szCs w:val="26"/>
         </w:rPr>
         <w:lastRenderedPageBreak/>
-        <w:t># Define function to generate text using reinforcement learning</w:t>
-      </w:r>
-    </w:p>
-    <w:p>
-      <w:pPr>
-        <w:pStyle w:val="ListParagraph"/>
-        <w:ind w:left="1080"/>
-        <w:rPr>
-          <w:rFonts w:ascii="Times" w:hAnsi="Times"/>
-          <w:sz w:val="26"/>
-          <w:szCs w:val="26"/>
-        </w:rPr>
-      </w:pPr>
-      <w:r>
-        <w:rPr>
-          <w:rFonts w:ascii="Times" w:hAnsi="Times"/>
-          <w:sz w:val="26"/>
-          <w:szCs w:val="26"/>
-        </w:rPr>
-        <w:t>def generate_text_rl(model, input_text, max_length=50, temperature=1.0):</w:t>
-      </w:r>
-    </w:p>
-    <w:p>
-      <w:pPr>
-        <w:pStyle w:val="ListParagraph"/>
-        <w:ind w:left="1080"/>
-        <w:rPr>
-          <w:rFonts w:ascii="Times" w:hAnsi="Times"/>
-          <w:sz w:val="26"/>
-          <w:szCs w:val="26"/>
-        </w:rPr>
-      </w:pPr>
-      <w:r>
-        <w:rPr>
-          <w:rFonts w:ascii="Times" w:hAnsi="Times"/>
-          <w:sz w:val="26"/>
-          <w:szCs w:val="26"/>
-        </w:rPr>
-        <w:t xml:space="preserve">    for _ in range(max_length):</w:t>
-      </w:r>
-    </w:p>
-    <w:p>
-      <w:pPr>
-        <w:pStyle w:val="ListParagraph"/>
-        <w:ind w:left="1080"/>
-        <w:rPr>
-          <w:rFonts w:ascii="Times" w:hAnsi="Times"/>
-          <w:sz w:val="26"/>
-          <w:szCs w:val="26"/>
-        </w:rPr>
-      </w:pPr>
-      <w:r>
-        <w:rPr>
-          <w:rFonts w:ascii="Times" w:hAnsi="Times"/>
-          <w:sz w:val="26"/>
-          <w:szCs w:val="26"/>
-        </w:rPr>
         <w:t xml:space="preserve">        # Generate next word using model</w:t>
       </w:r>
     </w:p>
@@ -3351,14 +3295,14 @@
         <w:pStyle w:val="ListParagraph"/>
         <w:ind w:left="1080"/>
         <w:rPr>
-          <w:rFonts w:ascii="Times" w:hAnsi="Times"/>
-          <w:sz w:val="26"/>
-          <w:szCs w:val="26"/>
-        </w:rPr>
-      </w:pPr>
-      <w:r>
-        <w:rPr>
-          <w:rFonts w:ascii="Times" w:hAnsi="Times"/>
+          <w:rFonts w:ascii="Times New Roman" w:hAnsi="Times New Roman" w:cs="Times New Roman"/>
+          <w:sz w:val="26"/>
+          <w:szCs w:val="26"/>
+        </w:rPr>
+      </w:pPr>
+      <w:r>
+        <w:rPr>
+          <w:rFonts w:ascii="Times New Roman" w:hAnsi="Times New Roman" w:cs="Times New Roman"/>
           <w:sz w:val="26"/>
           <w:szCs w:val="26"/>
         </w:rPr>
@@ -3370,25 +3314,25 @@
         <w:pStyle w:val="ListParagraph"/>
         <w:ind w:left="1080"/>
         <w:rPr>
-          <w:rFonts w:ascii="Times" w:hAnsi="Times"/>
-          <w:sz w:val="26"/>
-          <w:szCs w:val="26"/>
-        </w:rPr>
-      </w:pPr>
-    </w:p>
-    <w:p>
-      <w:pPr>
-        <w:pStyle w:val="ListParagraph"/>
-        <w:ind w:left="1080"/>
-        <w:rPr>
-          <w:rFonts w:ascii="Times" w:hAnsi="Times"/>
-          <w:sz w:val="26"/>
-          <w:szCs w:val="26"/>
-        </w:rPr>
-      </w:pPr>
-      <w:r>
-        <w:rPr>
-          <w:rFonts w:ascii="Times" w:hAnsi="Times"/>
+          <w:rFonts w:ascii="Times New Roman" w:hAnsi="Times New Roman" w:cs="Times New Roman"/>
+          <w:sz w:val="26"/>
+          <w:szCs w:val="26"/>
+        </w:rPr>
+      </w:pPr>
+    </w:p>
+    <w:p>
+      <w:pPr>
+        <w:pStyle w:val="ListParagraph"/>
+        <w:ind w:left="1080"/>
+        <w:rPr>
+          <w:rFonts w:ascii="Times New Roman" w:hAnsi="Times New Roman" w:cs="Times New Roman"/>
+          <w:sz w:val="26"/>
+          <w:szCs w:val="26"/>
+        </w:rPr>
+      </w:pPr>
+      <w:r>
+        <w:rPr>
+          <w:rFonts w:ascii="Times New Roman" w:hAnsi="Times New Roman" w:cs="Times New Roman"/>
           <w:sz w:val="26"/>
           <w:szCs w:val="26"/>
         </w:rPr>
@@ -3400,14 +3344,14 @@
         <w:pStyle w:val="ListParagraph"/>
         <w:ind w:left="1080"/>
         <w:rPr>
-          <w:rFonts w:ascii="Times" w:hAnsi="Times"/>
-          <w:sz w:val="26"/>
-          <w:szCs w:val="26"/>
-        </w:rPr>
-      </w:pPr>
-      <w:r>
-        <w:rPr>
-          <w:rFonts w:ascii="Times" w:hAnsi="Times"/>
+          <w:rFonts w:ascii="Times New Roman" w:hAnsi="Times New Roman" w:cs="Times New Roman"/>
+          <w:sz w:val="26"/>
+          <w:szCs w:val="26"/>
+        </w:rPr>
+      </w:pPr>
+      <w:r>
+        <w:rPr>
+          <w:rFonts w:ascii="Times New Roman" w:hAnsi="Times New Roman" w:cs="Times New Roman"/>
           <w:sz w:val="26"/>
           <w:szCs w:val="26"/>
         </w:rPr>
@@ -3419,25 +3363,25 @@
         <w:pStyle w:val="ListParagraph"/>
         <w:ind w:left="1080"/>
         <w:rPr>
-          <w:rFonts w:ascii="Times" w:hAnsi="Times"/>
-          <w:sz w:val="26"/>
-          <w:szCs w:val="26"/>
-        </w:rPr>
-      </w:pPr>
-    </w:p>
-    <w:p>
-      <w:pPr>
-        <w:pStyle w:val="ListParagraph"/>
-        <w:ind w:left="1080"/>
-        <w:rPr>
-          <w:rFonts w:ascii="Times" w:hAnsi="Times"/>
-          <w:sz w:val="26"/>
-          <w:szCs w:val="26"/>
-        </w:rPr>
-      </w:pPr>
-      <w:r>
-        <w:rPr>
-          <w:rFonts w:ascii="Times" w:hAnsi="Times"/>
+          <w:rFonts w:ascii="Times New Roman" w:hAnsi="Times New Roman" w:cs="Times New Roman"/>
+          <w:sz w:val="26"/>
+          <w:szCs w:val="26"/>
+        </w:rPr>
+      </w:pPr>
+    </w:p>
+    <w:p>
+      <w:pPr>
+        <w:pStyle w:val="ListParagraph"/>
+        <w:ind w:left="1080"/>
+        <w:rPr>
+          <w:rFonts w:ascii="Times New Roman" w:hAnsi="Times New Roman" w:cs="Times New Roman"/>
+          <w:sz w:val="26"/>
+          <w:szCs w:val="26"/>
+        </w:rPr>
+      </w:pPr>
+      <w:r>
+        <w:rPr>
+          <w:rFonts w:ascii="Times New Roman" w:hAnsi="Times New Roman" w:cs="Times New Roman"/>
           <w:sz w:val="26"/>
           <w:szCs w:val="26"/>
         </w:rPr>
@@ -3449,14 +3393,14 @@
         <w:pStyle w:val="ListParagraph"/>
         <w:ind w:left="1080"/>
         <w:rPr>
-          <w:rFonts w:ascii="Times" w:hAnsi="Times"/>
-          <w:sz w:val="26"/>
-          <w:szCs w:val="26"/>
-        </w:rPr>
-      </w:pPr>
-      <w:r>
-        <w:rPr>
-          <w:rFonts w:ascii="Times" w:hAnsi="Times"/>
+          <w:rFonts w:ascii="Times New Roman" w:hAnsi="Times New Roman" w:cs="Times New Roman"/>
+          <w:sz w:val="26"/>
+          <w:szCs w:val="26"/>
+        </w:rPr>
+      </w:pPr>
+      <w:r>
+        <w:rPr>
+          <w:rFonts w:ascii="Times New Roman" w:hAnsi="Times New Roman" w:cs="Times New Roman"/>
           <w:sz w:val="26"/>
           <w:szCs w:val="26"/>
         </w:rPr>
@@ -3468,7 +3412,7 @@
         <w:pStyle w:val="ListParagraph"/>
         <w:ind w:left="1080"/>
         <w:rPr>
-          <w:rFonts w:ascii="Times" w:hAnsi="Times"/>
+          <w:rFonts w:ascii="Times New Roman" w:hAnsi="Times New Roman" w:cs="Times New Roman"/>
           <w:sz w:val="26"/>
           <w:szCs w:val="26"/>
         </w:rPr>
@@ -3486,15 +3430,13 @@
         <w:shd w:val="clear" w:color="auto" w:fill="444654"/>
         <w:spacing w:before="0" w:beforeAutospacing="0" w:after="300" w:afterAutospacing="0"/>
         <w:rPr>
-          <w:rFonts w:ascii="Times" w:hAnsi="Times" w:cs="Segoe UI"/>
-          <w:color w:val="D1D5DB"/>
-          <w:sz w:val="26"/>
-          <w:szCs w:val="26"/>
-        </w:rPr>
-      </w:pPr>
-      <w:r>
-        <w:rPr>
-          <w:rFonts w:ascii="Times" w:hAnsi="Times" w:cs="Segoe UI"/>
+          <w:color w:val="D1D5DB"/>
+          <w:sz w:val="26"/>
+          <w:szCs w:val="26"/>
+        </w:rPr>
+      </w:pPr>
+      <w:r>
+        <w:rPr>
           <w:color w:val="D1D5DB"/>
           <w:sz w:val="26"/>
           <w:szCs w:val="26"/>
@@ -3514,15 +3456,13 @@
         <w:shd w:val="clear" w:color="auto" w:fill="444654"/>
         <w:spacing w:before="300" w:beforeAutospacing="0" w:after="300" w:afterAutospacing="0"/>
         <w:rPr>
-          <w:rFonts w:ascii="Times" w:hAnsi="Times" w:cs="Segoe UI"/>
-          <w:color w:val="D1D5DB"/>
-          <w:sz w:val="26"/>
-          <w:szCs w:val="26"/>
-        </w:rPr>
-      </w:pPr>
-      <w:r>
-        <w:rPr>
-          <w:rFonts w:ascii="Times" w:hAnsi="Times" w:cs="Segoe UI"/>
+          <w:color w:val="D1D5DB"/>
+          <w:sz w:val="26"/>
+          <w:szCs w:val="26"/>
+        </w:rPr>
+      </w:pPr>
+      <w:r>
+        <w:rPr>
           <w:color w:val="D1D5DB"/>
           <w:sz w:val="26"/>
           <w:szCs w:val="26"/>
@@ -3542,15 +3482,13 @@
         <w:shd w:val="clear" w:color="auto" w:fill="444654"/>
         <w:spacing w:before="300" w:beforeAutospacing="0" w:after="300" w:afterAutospacing="0"/>
         <w:rPr>
-          <w:rFonts w:ascii="Times" w:hAnsi="Times" w:cs="Segoe UI"/>
-          <w:color w:val="D1D5DB"/>
-          <w:sz w:val="26"/>
-          <w:szCs w:val="26"/>
-        </w:rPr>
-      </w:pPr>
-      <w:r>
-        <w:rPr>
-          <w:rFonts w:ascii="Times" w:hAnsi="Times" w:cs="Segoe UI"/>
+          <w:color w:val="D1D5DB"/>
+          <w:sz w:val="26"/>
+          <w:szCs w:val="26"/>
+        </w:rPr>
+      </w:pPr>
+      <w:r>
+        <w:rPr>
           <w:color w:val="D1D5DB"/>
           <w:sz w:val="26"/>
           <w:szCs w:val="26"/>
@@ -3570,15 +3508,13 @@
         <w:shd w:val="clear" w:color="auto" w:fill="444654"/>
         <w:spacing w:before="300" w:beforeAutospacing="0" w:after="0" w:afterAutospacing="0"/>
         <w:rPr>
-          <w:rFonts w:ascii="Times" w:hAnsi="Times" w:cs="Segoe UI"/>
-          <w:color w:val="D1D5DB"/>
-          <w:sz w:val="26"/>
-          <w:szCs w:val="26"/>
-        </w:rPr>
-      </w:pPr>
-      <w:r>
-        <w:rPr>
-          <w:rFonts w:ascii="Times" w:hAnsi="Times" w:cs="Segoe UI"/>
+          <w:color w:val="D1D5DB"/>
+          <w:sz w:val="26"/>
+          <w:szCs w:val="26"/>
+        </w:rPr>
+      </w:pPr>
+      <w:r>
+        <w:rPr>
           <w:color w:val="D1D5DB"/>
           <w:sz w:val="26"/>
           <w:szCs w:val="26"/>
@@ -3591,36 +3527,36 @@
         <w:pStyle w:val="ListParagraph"/>
         <w:ind w:left="1080"/>
         <w:rPr>
-          <w:rFonts w:ascii="Times" w:hAnsi="Times"/>
-          <w:sz w:val="26"/>
-          <w:szCs w:val="26"/>
-        </w:rPr>
-      </w:pPr>
-    </w:p>
-    <w:p>
-      <w:pPr>
-        <w:pStyle w:val="ListParagraph"/>
-        <w:ind w:left="1080"/>
-        <w:rPr>
-          <w:rFonts w:ascii="Times" w:hAnsi="Times"/>
-          <w:sz w:val="26"/>
-          <w:szCs w:val="26"/>
-        </w:rPr>
-      </w:pPr>
-    </w:p>
-    <w:p>
-      <w:pPr>
-        <w:pStyle w:val="ListParagraph"/>
-        <w:ind w:left="1080"/>
-        <w:rPr>
-          <w:rFonts w:ascii="Times" w:hAnsi="Times"/>
-          <w:sz w:val="26"/>
-          <w:szCs w:val="26"/>
-        </w:rPr>
-      </w:pPr>
-      <w:r>
-        <w:rPr>
-          <w:rFonts w:ascii="Times" w:hAnsi="Times"/>
+          <w:rFonts w:ascii="Times New Roman" w:hAnsi="Times New Roman" w:cs="Times New Roman"/>
+          <w:sz w:val="26"/>
+          <w:szCs w:val="26"/>
+        </w:rPr>
+      </w:pPr>
+    </w:p>
+    <w:p>
+      <w:pPr>
+        <w:pStyle w:val="ListParagraph"/>
+        <w:ind w:left="1080"/>
+        <w:rPr>
+          <w:rFonts w:ascii="Times New Roman" w:hAnsi="Times New Roman" w:cs="Times New Roman"/>
+          <w:sz w:val="26"/>
+          <w:szCs w:val="26"/>
+        </w:rPr>
+      </w:pPr>
+    </w:p>
+    <w:p>
+      <w:pPr>
+        <w:pStyle w:val="ListParagraph"/>
+        <w:ind w:left="1080"/>
+        <w:rPr>
+          <w:rFonts w:ascii="Times New Roman" w:hAnsi="Times New Roman" w:cs="Times New Roman"/>
+          <w:sz w:val="26"/>
+          <w:szCs w:val="26"/>
+        </w:rPr>
+      </w:pPr>
+      <w:r>
+        <w:rPr>
+          <w:rFonts w:ascii="Times New Roman" w:hAnsi="Times New Roman" w:cs="Times New Roman"/>
           <w:sz w:val="26"/>
           <w:szCs w:val="26"/>
         </w:rPr>
@@ -3639,15 +3575,13 @@
         <w:shd w:val="clear" w:color="auto" w:fill="444654"/>
         <w:spacing w:before="0" w:beforeAutospacing="0" w:after="300" w:afterAutospacing="0"/>
         <w:rPr>
-          <w:rFonts w:ascii="Times" w:hAnsi="Times" w:cs="Segoe UI"/>
-          <w:color w:val="D1D5DB"/>
-          <w:sz w:val="26"/>
-          <w:szCs w:val="26"/>
-        </w:rPr>
-      </w:pPr>
-      <w:r>
-        <w:rPr>
-          <w:rFonts w:ascii="Times" w:hAnsi="Times" w:cs="Segoe UI"/>
+          <w:color w:val="D1D5DB"/>
+          <w:sz w:val="26"/>
+          <w:szCs w:val="26"/>
+        </w:rPr>
+      </w:pPr>
+      <w:r>
+        <w:rPr>
           <w:color w:val="D1D5DB"/>
           <w:sz w:val="26"/>
           <w:szCs w:val="26"/>
@@ -3667,7 +3601,6 @@
         <w:shd w:val="clear" w:color="auto" w:fill="444654"/>
         <w:spacing w:before="0" w:beforeAutospacing="0" w:after="300" w:afterAutospacing="0"/>
         <w:rPr>
-          <w:rFonts w:ascii="Times" w:hAnsi="Times" w:cs="Segoe UI"/>
           <w:color w:val="D1D5DB"/>
           <w:sz w:val="26"/>
           <w:szCs w:val="26"/>
@@ -3686,15 +3619,13 @@
         <w:shd w:val="clear" w:color="auto" w:fill="444654"/>
         <w:spacing w:before="0" w:beforeAutospacing="0" w:after="300" w:afterAutospacing="0"/>
         <w:rPr>
-          <w:rFonts w:ascii="Times" w:hAnsi="Times" w:cs="Segoe UI"/>
-          <w:color w:val="D1D5DB"/>
-          <w:sz w:val="26"/>
-          <w:szCs w:val="26"/>
-        </w:rPr>
-      </w:pPr>
-      <w:r>
-        <w:rPr>
-          <w:rFonts w:ascii="Times" w:hAnsi="Times" w:cs="Segoe UI"/>
+          <w:color w:val="D1D5DB"/>
+          <w:sz w:val="26"/>
+          <w:szCs w:val="26"/>
+        </w:rPr>
+      </w:pPr>
+      <w:r>
+        <w:rPr>
           <w:color w:val="D1D5DB"/>
           <w:sz w:val="26"/>
           <w:szCs w:val="26"/>
@@ -3703,7 +3634,6 @@
       </w:r>
       <w:r>
         <w:rPr>
-          <w:rFonts w:ascii="Times" w:hAnsi="Times" w:cs="Segoe UI"/>
           <w:color w:val="D1D5DB"/>
           <w:sz w:val="26"/>
           <w:szCs w:val="26"/>
@@ -3723,21 +3653,71 @@
         <w:shd w:val="clear" w:color="auto" w:fill="444654"/>
         <w:spacing w:before="300" w:beforeAutospacing="0" w:after="300" w:afterAutospacing="0"/>
         <w:rPr>
-          <w:rFonts w:ascii="Times" w:hAnsi="Times" w:cs="Segoe UI"/>
-          <w:color w:val="D1D5DB"/>
-          <w:sz w:val="26"/>
-          <w:szCs w:val="26"/>
-        </w:rPr>
-      </w:pPr>
-      <w:r>
-        <w:rPr>
-          <w:rFonts w:ascii="Times" w:hAnsi="Times" w:cs="Segoe UI"/>
+          <w:color w:val="D1D5DB"/>
+          <w:sz w:val="26"/>
+          <w:szCs w:val="26"/>
+        </w:rPr>
+      </w:pPr>
+      <w:r>
+        <w:rPr>
+          <w:color w:val="D1D5DB"/>
+          <w:sz w:val="26"/>
+          <w:szCs w:val="26"/>
+        </w:rPr>
+        <w:t>Perplexity được tính bằng cách lấy nghịch đảo của xác suất trung bình của tất cả các từ trong tập dữ liệu kiểm tra. Cụ thể, perplexity được tính bằng công thức:</w:t>
+      </w:r>
+    </w:p>
+    <w:p>
+      <w:pPr>
+        <w:pStyle w:val="NormalWeb"/>
+        <w:pBdr>
+          <w:top w:val="single" w:sz="2" w:space="0" w:color="D9D9E3"/>
+          <w:left w:val="single" w:sz="2" w:space="0" w:color="D9D9E3"/>
+          <w:bottom w:val="single" w:sz="2" w:space="0" w:color="D9D9E3"/>
+          <w:right w:val="single" w:sz="2" w:space="0" w:color="D9D9E3"/>
+        </w:pBdr>
+        <w:shd w:val="clear" w:color="auto" w:fill="444654"/>
+        <w:spacing w:before="300" w:beforeAutospacing="0" w:after="300" w:afterAutospacing="0"/>
+        <w:rPr>
+          <w:color w:val="D1D5DB"/>
+          <w:sz w:val="26"/>
+          <w:szCs w:val="26"/>
+        </w:rPr>
+      </w:pPr>
+      <w:r>
+        <w:rPr>
+          <w:color w:val="D1D5DB"/>
+          <w:sz w:val="26"/>
+          <w:szCs w:val="26"/>
+        </w:rPr>
+        <w:t>perplexity = exp(cross_entropy)</w:t>
+      </w:r>
+    </w:p>
+    <w:p>
+      <w:pPr>
+        <w:pStyle w:val="NormalWeb"/>
+        <w:pBdr>
+          <w:top w:val="single" w:sz="2" w:space="0" w:color="D9D9E3"/>
+          <w:left w:val="single" w:sz="2" w:space="0" w:color="D9D9E3"/>
+          <w:bottom w:val="single" w:sz="2" w:space="0" w:color="D9D9E3"/>
+          <w:right w:val="single" w:sz="2" w:space="0" w:color="D9D9E3"/>
+        </w:pBdr>
+        <w:shd w:val="clear" w:color="auto" w:fill="444654"/>
+        <w:spacing w:before="300" w:beforeAutospacing="0" w:after="300" w:afterAutospacing="0"/>
+        <w:rPr>
+          <w:color w:val="D1D5DB"/>
+          <w:sz w:val="26"/>
+          <w:szCs w:val="26"/>
+        </w:rPr>
+      </w:pPr>
+      <w:r>
+        <w:rPr>
           <w:color w:val="D1D5DB"/>
           <w:sz w:val="26"/>
           <w:szCs w:val="26"/>
         </w:rPr>
         <w:lastRenderedPageBreak/>
-        <w:t>Perplexity được tính bằng cách lấy nghịch đảo của xác suất trung bình của tất cả các từ trong tập dữ liệu kiểm tra. Cụ thể, perplexity được tính bằng công thức:</w:t>
+        <w:t>trong đó cross_entropy là độ đo đánh giá sự "khác biệt" giữa phân phối xác suất dự đoán của mô hình và phân phối xác suất thực tế của dữ liệu kiểm tra.</w:t>
       </w:r>
     </w:p>
     <w:p>
@@ -3752,20 +3732,78 @@
         <w:shd w:val="clear" w:color="auto" w:fill="444654"/>
         <w:spacing w:before="300" w:beforeAutospacing="0" w:after="300" w:afterAutospacing="0"/>
         <w:rPr>
-          <w:rFonts w:ascii="Times" w:hAnsi="Times" w:cs="Segoe UI"/>
-          <w:color w:val="D1D5DB"/>
-          <w:sz w:val="26"/>
-          <w:szCs w:val="26"/>
-        </w:rPr>
-      </w:pPr>
-      <w:r>
-        <w:rPr>
-          <w:rFonts w:ascii="Times" w:hAnsi="Times" w:cs="Segoe UI"/>
-          <w:color w:val="D1D5DB"/>
-          <w:sz w:val="26"/>
-          <w:szCs w:val="26"/>
-        </w:rPr>
-        <w:t>perplexity = exp(cross_entropy)</w:t>
+          <w:color w:val="D1D5DB"/>
+          <w:sz w:val="26"/>
+          <w:szCs w:val="26"/>
+        </w:rPr>
+      </w:pPr>
+      <w:r>
+        <w:rPr>
+          <w:color w:val="D1D5DB"/>
+          <w:sz w:val="26"/>
+          <w:szCs w:val="26"/>
+        </w:rPr>
+        <w:t>Perplexity càng nhỏ thì mô hình càng tốt, tức là mô hình có khả năng dự đoán các từ trong văn bản kiểm tra một cách chính xác và "bất ngờ" của dự đoán càng thấp.</w:t>
+      </w:r>
+    </w:p>
+    <w:p>
+      <w:pPr>
+        <w:pStyle w:val="NormalWeb"/>
+        <w:pBdr>
+          <w:top w:val="single" w:sz="2" w:space="0" w:color="D9D9E3"/>
+          <w:left w:val="single" w:sz="2" w:space="0" w:color="D9D9E3"/>
+          <w:bottom w:val="single" w:sz="2" w:space="0" w:color="D9D9E3"/>
+          <w:right w:val="single" w:sz="2" w:space="0" w:color="D9D9E3"/>
+        </w:pBdr>
+        <w:shd w:val="clear" w:color="auto" w:fill="444654"/>
+        <w:spacing w:before="300" w:beforeAutospacing="0" w:after="0" w:afterAutospacing="0"/>
+        <w:rPr>
+          <w:color w:val="D1D5DB"/>
+          <w:sz w:val="26"/>
+          <w:szCs w:val="26"/>
+        </w:rPr>
+      </w:pPr>
+      <w:r>
+        <w:rPr>
+          <w:color w:val="D1D5DB"/>
+          <w:sz w:val="26"/>
+          <w:szCs w:val="26"/>
+        </w:rPr>
+        <w:t>Perplexity là một độ đo phổ biến và thường được sử dụng để so sánh hiệu quả của các mô hình ngôn ngữ khác nhau. Tuy nhiên, cũng cần lưu ý rằng perplexity không phản ánh một số khía cạnh khác của mô hình như độ chính xác của dự đoán hoặc khả năng sinh ra các câu văn tự nhiên. Do đó, cần kết hợp perplexity với các độ đo khác để đánh giá toàn diện hiệu quả của mô hình ngôn ngữ.</w:t>
+      </w:r>
+    </w:p>
+    <w:p>
+      <w:pPr>
+        <w:pStyle w:val="NormalWeb"/>
+        <w:pBdr>
+          <w:top w:val="single" w:sz="2" w:space="0" w:color="D9D9E3"/>
+          <w:left w:val="single" w:sz="2" w:space="0" w:color="D9D9E3"/>
+          <w:bottom w:val="single" w:sz="2" w:space="0" w:color="D9D9E3"/>
+          <w:right w:val="single" w:sz="2" w:space="0" w:color="D9D9E3"/>
+        </w:pBdr>
+        <w:shd w:val="clear" w:color="auto" w:fill="444654"/>
+        <w:spacing w:before="0" w:beforeAutospacing="0" w:after="300" w:afterAutospacing="0"/>
+        <w:rPr>
+          <w:color w:val="D1D5DB"/>
+          <w:sz w:val="26"/>
+          <w:szCs w:val="26"/>
+        </w:rPr>
+      </w:pPr>
+      <w:r>
+        <w:rPr>
+          <w:color w:val="D1D5DB"/>
+          <w:sz w:val="26"/>
+          <w:szCs w:val="26"/>
+        </w:rPr>
+        <w:t xml:space="preserve">2. </w:t>
+      </w:r>
+      <w:r>
+        <w:rPr>
+          <w:color w:val="D1D5DB"/>
+          <w:sz w:val="26"/>
+          <w:szCs w:val="26"/>
+        </w:rPr>
+        <w:t>Độ chính xác (accuracy) là một độ đo đánh giá khá phổ biến trong các bài toán phân loại, tức là đánh giá mức độ chính xác của mô hình trong việc dự đoán nhãn của các điểm dữ liệu.</w:t>
       </w:r>
     </w:p>
     <w:p>
@@ -3780,20 +3818,78 @@
         <w:shd w:val="clear" w:color="auto" w:fill="444654"/>
         <w:spacing w:before="300" w:beforeAutospacing="0" w:after="300" w:afterAutospacing="0"/>
         <w:rPr>
-          <w:rFonts w:ascii="Times" w:hAnsi="Times" w:cs="Segoe UI"/>
-          <w:color w:val="D1D5DB"/>
-          <w:sz w:val="26"/>
-          <w:szCs w:val="26"/>
-        </w:rPr>
-      </w:pPr>
-      <w:r>
-        <w:rPr>
-          <w:rFonts w:ascii="Times" w:hAnsi="Times" w:cs="Segoe UI"/>
-          <w:color w:val="D1D5DB"/>
-          <w:sz w:val="26"/>
-          <w:szCs w:val="26"/>
-        </w:rPr>
-        <w:t>trong đó cross_entropy là độ đo đánh giá sự "khác biệt" giữa phân phối xác suất dự đoán của mô hình và phân phối xác suất thực tế của dữ liệu kiểm tra.</w:t>
+          <w:color w:val="D1D5DB"/>
+          <w:sz w:val="26"/>
+          <w:szCs w:val="26"/>
+        </w:rPr>
+      </w:pPr>
+      <w:r>
+        <w:rPr>
+          <w:color w:val="D1D5DB"/>
+          <w:sz w:val="26"/>
+          <w:szCs w:val="26"/>
+        </w:rPr>
+        <w:t>Để tính toán độ chính xác, ta so sánh kết quả dự đoán của mô hình với nhãn đúng của các điểm dữ liệu trong tập kiểm tra. Nếu mô hình dự đoán đúng nhãn, thì ta tính nó là một dự đoán chính xác. Sau đó, ta tính tỷ lệ giữa số dự đoán chính xác và tổng số điểm dữ liệu trong tập kiểm tra để ra được độ chính xác của mô hình.</w:t>
+      </w:r>
+    </w:p>
+    <w:p>
+      <w:pPr>
+        <w:pStyle w:val="NormalWeb"/>
+        <w:pBdr>
+          <w:top w:val="single" w:sz="2" w:space="0" w:color="D9D9E3"/>
+          <w:left w:val="single" w:sz="2" w:space="0" w:color="D9D9E3"/>
+          <w:bottom w:val="single" w:sz="2" w:space="0" w:color="D9D9E3"/>
+          <w:right w:val="single" w:sz="2" w:space="0" w:color="D9D9E3"/>
+        </w:pBdr>
+        <w:shd w:val="clear" w:color="auto" w:fill="444654"/>
+        <w:spacing w:before="300" w:beforeAutospacing="0" w:after="0" w:afterAutospacing="0"/>
+        <w:rPr>
+          <w:color w:val="D1D5DB"/>
+          <w:sz w:val="26"/>
+          <w:szCs w:val="26"/>
+        </w:rPr>
+      </w:pPr>
+      <w:r>
+        <w:rPr>
+          <w:color w:val="D1D5DB"/>
+          <w:sz w:val="26"/>
+          <w:szCs w:val="26"/>
+        </w:rPr>
+        <w:t>Ví dụ, nếu mô hình phân loại đúng 90/100 điểm dữ liệu trong tập kiểm tra thì độ chính xác của mô hình là 90%.</w:t>
+      </w:r>
+    </w:p>
+    <w:p>
+      <w:pPr>
+        <w:pStyle w:val="NormalWeb"/>
+        <w:pBdr>
+          <w:top w:val="single" w:sz="2" w:space="0" w:color="D9D9E3"/>
+          <w:left w:val="single" w:sz="2" w:space="0" w:color="D9D9E3"/>
+          <w:bottom w:val="single" w:sz="2" w:space="0" w:color="D9D9E3"/>
+          <w:right w:val="single" w:sz="2" w:space="0" w:color="D9D9E3"/>
+        </w:pBdr>
+        <w:shd w:val="clear" w:color="auto" w:fill="444654"/>
+        <w:spacing w:before="0" w:beforeAutospacing="0" w:after="300" w:afterAutospacing="0"/>
+        <w:rPr>
+          <w:color w:val="D1D5DB"/>
+          <w:sz w:val="26"/>
+          <w:szCs w:val="26"/>
+        </w:rPr>
+      </w:pPr>
+      <w:r>
+        <w:rPr>
+          <w:color w:val="D1D5DB"/>
+          <w:sz w:val="26"/>
+          <w:szCs w:val="26"/>
+        </w:rPr>
+        <w:t xml:space="preserve">3. </w:t>
+      </w:r>
+      <w:r>
+        <w:rPr>
+          <w:color w:val="D1D5DB"/>
+          <w:sz w:val="26"/>
+          <w:szCs w:val="26"/>
+        </w:rPr>
+        <w:t>F1-score là một độ đo được sử dụng trong bài toán phân loại và là trung bình điều hòa giữa precision và recall. Nó được tính bằng công thức sau:</w:t>
       </w:r>
     </w:p>
     <w:p>
@@ -3808,20 +3904,44 @@
         <w:shd w:val="clear" w:color="auto" w:fill="444654"/>
         <w:spacing w:before="300" w:beforeAutospacing="0" w:after="300" w:afterAutospacing="0"/>
         <w:rPr>
-          <w:rFonts w:ascii="Times" w:hAnsi="Times" w:cs="Segoe UI"/>
-          <w:color w:val="D1D5DB"/>
-          <w:sz w:val="26"/>
-          <w:szCs w:val="26"/>
-        </w:rPr>
-      </w:pPr>
-      <w:r>
-        <w:rPr>
-          <w:rFonts w:ascii="Times" w:hAnsi="Times" w:cs="Segoe UI"/>
-          <w:color w:val="D1D5DB"/>
-          <w:sz w:val="26"/>
-          <w:szCs w:val="26"/>
-        </w:rPr>
-        <w:t>Perplexity càng nhỏ thì mô hình càng tốt, tức là mô hình có khả năng dự đoán các từ trong văn bản kiểm tra một cách chính xác và "bất ngờ" của dự đoán càng thấp.</w:t>
+          <w:color w:val="D1D5DB"/>
+          <w:sz w:val="26"/>
+          <w:szCs w:val="26"/>
+        </w:rPr>
+      </w:pPr>
+      <w:r>
+        <w:rPr>
+          <w:color w:val="D1D5DB"/>
+          <w:sz w:val="26"/>
+          <w:szCs w:val="26"/>
+        </w:rPr>
+        <w:t>F1-score = 2 * (precision * recall) / (precision + recall)</w:t>
+      </w:r>
+    </w:p>
+    <w:p>
+      <w:pPr>
+        <w:pStyle w:val="NormalWeb"/>
+        <w:pBdr>
+          <w:top w:val="single" w:sz="2" w:space="0" w:color="D9D9E3"/>
+          <w:left w:val="single" w:sz="2" w:space="0" w:color="D9D9E3"/>
+          <w:bottom w:val="single" w:sz="2" w:space="0" w:color="D9D9E3"/>
+          <w:right w:val="single" w:sz="2" w:space="0" w:color="D9D9E3"/>
+        </w:pBdr>
+        <w:shd w:val="clear" w:color="auto" w:fill="444654"/>
+        <w:spacing w:before="300" w:beforeAutospacing="0" w:after="300" w:afterAutospacing="0"/>
+        <w:rPr>
+          <w:color w:val="D1D5DB"/>
+          <w:sz w:val="26"/>
+          <w:szCs w:val="26"/>
+        </w:rPr>
+      </w:pPr>
+      <w:r>
+        <w:rPr>
+          <w:color w:val="D1D5DB"/>
+          <w:sz w:val="26"/>
+          <w:szCs w:val="26"/>
+        </w:rPr>
+        <w:t>Trong đó, precision là tỷ lệ giữa số lượng các trường hợp dự đoán là đúng và số lượng trường hợp dự đoán là đúng hoặc sai, trong khi recall là tỷ lệ giữa số lượng các trường hợp dự đoán đúng và số lượng trường hợp thực tế là đúng. F1-score có giá trị từ 0 đến 1, với giá trị càng gần 1 thể hiện mô hình có độ chính xác càng cao.</w:t>
       </w:r>
     </w:p>
     <w:p>
@@ -3836,20 +3956,18 @@
         <w:shd w:val="clear" w:color="auto" w:fill="444654"/>
         <w:spacing w:before="300" w:beforeAutospacing="0" w:after="0" w:afterAutospacing="0"/>
         <w:rPr>
-          <w:rFonts w:ascii="Times" w:hAnsi="Times" w:cs="Segoe UI"/>
-          <w:color w:val="D1D5DB"/>
-          <w:sz w:val="26"/>
-          <w:szCs w:val="26"/>
-        </w:rPr>
-      </w:pPr>
-      <w:r>
-        <w:rPr>
-          <w:rFonts w:ascii="Times" w:hAnsi="Times" w:cs="Segoe UI"/>
-          <w:color w:val="D1D5DB"/>
-          <w:sz w:val="26"/>
-          <w:szCs w:val="26"/>
-        </w:rPr>
-        <w:t>Perplexity là một độ đo phổ biến và thường được sử dụng để so sánh hiệu quả của các mô hình ngôn ngữ khác nhau. Tuy nhiên, cũng cần lưu ý rằng perplexity không phản ánh một số khía cạnh khác của mô hình như độ chính xác của dự đoán hoặc khả năng sinh ra các câu văn tự nhiên. Do đó, cần kết hợp perplexity với các độ đo khác để đánh giá toàn diện hiệu quả của mô hình ngôn ngữ.</w:t>
+          <w:color w:val="D1D5DB"/>
+          <w:sz w:val="26"/>
+          <w:szCs w:val="26"/>
+        </w:rPr>
+      </w:pPr>
+      <w:r>
+        <w:rPr>
+          <w:color w:val="D1D5DB"/>
+          <w:sz w:val="26"/>
+          <w:szCs w:val="26"/>
+        </w:rPr>
+        <w:t>F1-score được sử dụng phổ biến trong các bài toán phân loại như phân loại văn bản, phát hiện spam và phân loại hình ảnh. Nó được sử dụng để đánh giá khả năng của mô hình phân loại trong việc dự đoán đúng các lớp khác nhau. Vì F1-score kết hợp cả precision và recall, nên nó thường được coi là một độ đo tổng thể cho khả năng dự đoán của mô hình phân loại.</w:t>
       </w:r>
     </w:p>
     <w:p>
@@ -3864,29 +3982,26 @@
         <w:shd w:val="clear" w:color="auto" w:fill="444654"/>
         <w:spacing w:before="0" w:beforeAutospacing="0" w:after="300" w:afterAutospacing="0"/>
         <w:rPr>
-          <w:rFonts w:ascii="Times" w:hAnsi="Times" w:cs="Segoe UI"/>
-          <w:color w:val="D1D5DB"/>
-          <w:sz w:val="26"/>
-          <w:szCs w:val="26"/>
-        </w:rPr>
-      </w:pPr>
-      <w:r>
-        <w:rPr>
-          <w:rFonts w:ascii="Times" w:hAnsi="Times" w:cs="Segoe UI"/>
-          <w:color w:val="D1D5DB"/>
-          <w:sz w:val="26"/>
-          <w:szCs w:val="26"/>
-        </w:rPr>
-        <w:t xml:space="preserve">2. </w:t>
-      </w:r>
-      <w:r>
-        <w:rPr>
-          <w:rFonts w:ascii="Times" w:hAnsi="Times" w:cs="Segoe UI"/>
-          <w:color w:val="D1D5DB"/>
-          <w:sz w:val="26"/>
-          <w:szCs w:val="26"/>
-        </w:rPr>
-        <w:t>Độ chính xác (accuracy) là một độ đo đánh giá khá phổ biến trong các bài toán phân loại, tức là đánh giá mức độ chính xác của mô hình trong việc dự đoán nhãn của các điểm dữ liệu.</w:t>
+          <w:color w:val="D1D5DB"/>
+          <w:sz w:val="26"/>
+          <w:szCs w:val="26"/>
+        </w:rPr>
+      </w:pPr>
+      <w:r>
+        <w:rPr>
+          <w:color w:val="D1D5DB"/>
+          <w:sz w:val="26"/>
+          <w:szCs w:val="26"/>
+        </w:rPr>
+        <w:t xml:space="preserve">4. </w:t>
+      </w:r>
+      <w:r>
+        <w:rPr>
+          <w:color w:val="D1D5DB"/>
+          <w:sz w:val="26"/>
+          <w:szCs w:val="26"/>
+        </w:rPr>
+        <w:t>BLEU (bilingual evaluation understudy) là một độ đo đánh giá chất lượng dịch thuật tự động. Nó được sử dụng để so sánh sự khớp giữa các đoạn văn bản dịch được tạo ra bởi các hệ thống dịch thuật với các đoạn văn bản dịch được chuẩn bị bởi con người.</w:t>
       </w:r>
     </w:p>
     <w:p>
@@ -3901,20 +4016,27 @@
         <w:shd w:val="clear" w:color="auto" w:fill="444654"/>
         <w:spacing w:before="300" w:beforeAutospacing="0" w:after="300" w:afterAutospacing="0"/>
         <w:rPr>
-          <w:rFonts w:ascii="Times" w:hAnsi="Times" w:cs="Segoe UI"/>
-          <w:color w:val="D1D5DB"/>
-          <w:sz w:val="26"/>
-          <w:szCs w:val="26"/>
-        </w:rPr>
-      </w:pPr>
-      <w:r>
-        <w:rPr>
-          <w:rFonts w:ascii="Times" w:hAnsi="Times" w:cs="Segoe UI"/>
-          <w:color w:val="D1D5DB"/>
-          <w:sz w:val="26"/>
-          <w:szCs w:val="26"/>
-        </w:rPr>
-        <w:t>Để tính toán độ chính xác, ta so sánh kết quả dự đoán của mô hình với nhãn đúng của các điểm dữ liệu trong tập kiểm tra. Nếu mô hình dự đoán đúng nhãn, thì ta tính nó là một dự đoán chính xác. Sau đó, ta tính tỷ lệ giữa số dự đoán chính xác và tổng số điểm dữ liệu trong tập kiểm tra để ra được độ chính xác của mô hình.</w:t>
+          <w:color w:val="D1D5DB"/>
+          <w:sz w:val="26"/>
+          <w:szCs w:val="26"/>
+        </w:rPr>
+      </w:pPr>
+      <w:r>
+        <w:rPr>
+          <w:color w:val="D1D5DB"/>
+          <w:sz w:val="26"/>
+          <w:szCs w:val="26"/>
+        </w:rPr>
+        <w:t xml:space="preserve">Độ đo này dựa trên sự so sánh giữa các từ hoặc cụm từ trong các đoạn văn bản. Đầu tiên, các cụm từ n-gram (bao gồm 1-gram, 2-gram, 3-gram, vv.) được tạo ra từ các đoạn văn </w:t>
+      </w:r>
+      <w:r>
+        <w:rPr>
+          <w:color w:val="D1D5DB"/>
+          <w:sz w:val="26"/>
+          <w:szCs w:val="26"/>
+        </w:rPr>
+        <w:lastRenderedPageBreak/>
+        <w:t>bản được đánh giá. Sau đó, các cụm từ này được so sánh với các cụm từ tương tự trong các đoạn văn bản dịch. Độ đo BLEU được tính toán bằng cách lấy tổng trọng số của số lượng cụm từ chung giữa đoạn văn bản dịch và đoạn văn bản tham chiếu, chia cho tổng số cụm từ trong đoạn văn bản dịch.</w:t>
       </w:r>
     </w:p>
     <w:p>
@@ -3929,57 +4051,18 @@
         <w:shd w:val="clear" w:color="auto" w:fill="444654"/>
         <w:spacing w:before="300" w:beforeAutospacing="0" w:after="0" w:afterAutospacing="0"/>
         <w:rPr>
-          <w:rFonts w:ascii="Times" w:hAnsi="Times" w:cs="Segoe UI"/>
-          <w:color w:val="D1D5DB"/>
-          <w:sz w:val="26"/>
-          <w:szCs w:val="26"/>
-        </w:rPr>
-      </w:pPr>
-      <w:r>
-        <w:rPr>
-          <w:rFonts w:ascii="Times" w:hAnsi="Times" w:cs="Segoe UI"/>
-          <w:color w:val="D1D5DB"/>
-          <w:sz w:val="26"/>
-          <w:szCs w:val="26"/>
-        </w:rPr>
-        <w:t>Ví dụ, nếu mô hình phân loại đúng 90/100 điểm dữ liệu trong tập kiểm tra thì độ chính xác của mô hình là 90%.</w:t>
-      </w:r>
-    </w:p>
-    <w:p>
-      <w:pPr>
-        <w:pStyle w:val="NormalWeb"/>
-        <w:pBdr>
-          <w:top w:val="single" w:sz="2" w:space="0" w:color="D9D9E3"/>
-          <w:left w:val="single" w:sz="2" w:space="0" w:color="D9D9E3"/>
-          <w:bottom w:val="single" w:sz="2" w:space="0" w:color="D9D9E3"/>
-          <w:right w:val="single" w:sz="2" w:space="0" w:color="D9D9E3"/>
-        </w:pBdr>
-        <w:shd w:val="clear" w:color="auto" w:fill="444654"/>
-        <w:spacing w:before="0" w:beforeAutospacing="0" w:after="300" w:afterAutospacing="0"/>
-        <w:rPr>
-          <w:rFonts w:ascii="Times" w:hAnsi="Times" w:cs="Segoe UI"/>
-          <w:color w:val="D1D5DB"/>
-          <w:sz w:val="26"/>
-          <w:szCs w:val="26"/>
-        </w:rPr>
-      </w:pPr>
-      <w:r>
-        <w:rPr>
-          <w:rFonts w:ascii="Times" w:hAnsi="Times" w:cs="Segoe UI"/>
-          <w:color w:val="D1D5DB"/>
-          <w:sz w:val="26"/>
-          <w:szCs w:val="26"/>
-        </w:rPr>
-        <w:t xml:space="preserve">3. </w:t>
-      </w:r>
-      <w:r>
-        <w:rPr>
-          <w:rFonts w:ascii="Times" w:hAnsi="Times" w:cs="Segoe UI"/>
-          <w:color w:val="D1D5DB"/>
-          <w:sz w:val="26"/>
-          <w:szCs w:val="26"/>
-        </w:rPr>
-        <w:t>F1-score là một độ đo được sử dụng trong bài toán phân loại và là trung bình điều hòa giữa precision và recall. Nó được tính bằng công thức sau:</w:t>
+          <w:color w:val="D1D5DB"/>
+          <w:sz w:val="26"/>
+          <w:szCs w:val="26"/>
+        </w:rPr>
+      </w:pPr>
+      <w:r>
+        <w:rPr>
+          <w:color w:val="D1D5DB"/>
+          <w:sz w:val="26"/>
+          <w:szCs w:val="26"/>
+        </w:rPr>
+        <w:t>Độ đo BLEU càng cao thì chất lượng dịch thuật càng tốt. Đây là một độ đo phổ biến và được sử dụng rộng rãi trong lĩnh vực dịch thuật tự động và xử lý ngôn ngữ tự nhiên.</w:t>
       </w:r>
     </w:p>
     <w:p>
@@ -3994,48 +4077,26 @@
         <w:shd w:val="clear" w:color="auto" w:fill="444654"/>
         <w:spacing w:before="300" w:beforeAutospacing="0" w:after="300" w:afterAutospacing="0"/>
         <w:rPr>
-          <w:rFonts w:ascii="Times" w:hAnsi="Times" w:cs="Segoe UI"/>
-          <w:color w:val="D1D5DB"/>
-          <w:sz w:val="26"/>
-          <w:szCs w:val="26"/>
-        </w:rPr>
-      </w:pPr>
-      <w:r>
-        <w:rPr>
-          <w:rFonts w:ascii="Times" w:hAnsi="Times" w:cs="Segoe UI"/>
-          <w:color w:val="D1D5DB"/>
-          <w:sz w:val="26"/>
-          <w:szCs w:val="26"/>
-        </w:rPr>
-        <w:t>F1-score = 2 * (precision * recall) / (precision + recall)</w:t>
-      </w:r>
-    </w:p>
-    <w:p>
-      <w:pPr>
-        <w:pStyle w:val="NormalWeb"/>
-        <w:pBdr>
-          <w:top w:val="single" w:sz="2" w:space="0" w:color="D9D9E3"/>
-          <w:left w:val="single" w:sz="2" w:space="0" w:color="D9D9E3"/>
-          <w:bottom w:val="single" w:sz="2" w:space="0" w:color="D9D9E3"/>
-          <w:right w:val="single" w:sz="2" w:space="0" w:color="D9D9E3"/>
-        </w:pBdr>
-        <w:shd w:val="clear" w:color="auto" w:fill="444654"/>
-        <w:spacing w:before="300" w:beforeAutospacing="0" w:after="300" w:afterAutospacing="0"/>
-        <w:rPr>
-          <w:rFonts w:ascii="Times" w:hAnsi="Times" w:cs="Segoe UI"/>
-          <w:color w:val="D1D5DB"/>
-          <w:sz w:val="26"/>
-          <w:szCs w:val="26"/>
-        </w:rPr>
-      </w:pPr>
-      <w:r>
-        <w:rPr>
-          <w:rFonts w:ascii="Times" w:hAnsi="Times" w:cs="Segoe UI"/>
-          <w:color w:val="D1D5DB"/>
-          <w:sz w:val="26"/>
-          <w:szCs w:val="26"/>
-        </w:rPr>
-        <w:t>Trong đó, precision là tỷ lệ giữa số lượng các trường hợp dự đoán là đúng và số lượng trường hợp dự đoán là đúng hoặc sai, trong khi recall là tỷ lệ giữa số lượng các trường hợp dự đoán đúng và số lượng trường hợp thực tế là đúng. F1-score có giá trị từ 0 đến 1, với giá trị càng gần 1 thể hiện mô hình có độ chính xác càng cao.</w:t>
+          <w:color w:val="D1D5DB"/>
+          <w:sz w:val="26"/>
+          <w:szCs w:val="26"/>
+        </w:rPr>
+      </w:pPr>
+      <w:r>
+        <w:rPr>
+          <w:color w:val="D1D5DB"/>
+          <w:sz w:val="26"/>
+          <w:szCs w:val="26"/>
+        </w:rPr>
+        <w:t>5.</w:t>
+      </w:r>
+      <w:r>
+        <w:rPr>
+          <w:color w:val="D1D5DB"/>
+          <w:sz w:val="26"/>
+          <w:szCs w:val="26"/>
+        </w:rPr>
+        <w:t>Ngoài ra, để so sánh hiệu quả của các kỹ thuật gợi ý với các phương pháp khác, ta cần đánh giá nhiều khía cạnh khác nhau như độ chính xác, tốc độ xử lý, khả năng đưa ra các đề xuất phù hợp, khả năng đối phó với nhiễu và đa dạng trong dữ liệu đầu vào, độ tin cậy, và khả năng mở rộng của mô hình.</w:t>
       </w:r>
     </w:p>
     <w:p>
@@ -4050,86 +4111,18 @@
         <w:shd w:val="clear" w:color="auto" w:fill="444654"/>
         <w:spacing w:before="300" w:beforeAutospacing="0" w:after="0" w:afterAutospacing="0"/>
         <w:rPr>
-          <w:rFonts w:ascii="Times" w:hAnsi="Times" w:cs="Segoe UI"/>
-          <w:color w:val="D1D5DB"/>
-          <w:sz w:val="26"/>
-          <w:szCs w:val="26"/>
-        </w:rPr>
-      </w:pPr>
-      <w:r>
-        <w:rPr>
-          <w:rFonts w:ascii="Times" w:hAnsi="Times" w:cs="Segoe UI"/>
-          <w:color w:val="D1D5DB"/>
-          <w:sz w:val="26"/>
-          <w:szCs w:val="26"/>
-        </w:rPr>
-        <w:t>F1-score được sử dụng phổ biến trong các bài toán phân loại như phân loại văn bản, phát hiện spam và phân loại hình ảnh. Nó được sử dụng để đánh giá khả năng của mô hình phân loại trong việc dự đoán đúng các lớp khác nhau. Vì F1-score kết hợp cả precision và recall, nên nó thường được coi là một độ đo tổng thể cho khả năng dự đoán của mô hình phân loại.</w:t>
-      </w:r>
-    </w:p>
-    <w:p>
-      <w:pPr>
-        <w:pStyle w:val="NormalWeb"/>
-        <w:pBdr>
-          <w:top w:val="single" w:sz="2" w:space="0" w:color="D9D9E3"/>
-          <w:left w:val="single" w:sz="2" w:space="0" w:color="D9D9E3"/>
-          <w:bottom w:val="single" w:sz="2" w:space="0" w:color="D9D9E3"/>
-          <w:right w:val="single" w:sz="2" w:space="0" w:color="D9D9E3"/>
-        </w:pBdr>
-        <w:shd w:val="clear" w:color="auto" w:fill="444654"/>
-        <w:spacing w:before="0" w:beforeAutospacing="0" w:after="300" w:afterAutospacing="0"/>
-        <w:rPr>
-          <w:rFonts w:ascii="Times" w:hAnsi="Times" w:cs="Segoe UI"/>
-          <w:color w:val="D1D5DB"/>
-          <w:sz w:val="26"/>
-          <w:szCs w:val="26"/>
-        </w:rPr>
-      </w:pPr>
-      <w:r>
-        <w:rPr>
-          <w:rFonts w:ascii="Times" w:hAnsi="Times" w:cs="Segoe UI"/>
-          <w:color w:val="D1D5DB"/>
-          <w:sz w:val="26"/>
-          <w:szCs w:val="26"/>
-        </w:rPr>
-        <w:lastRenderedPageBreak/>
-        <w:t xml:space="preserve">4. </w:t>
-      </w:r>
-      <w:r>
-        <w:rPr>
-          <w:rFonts w:ascii="Times" w:hAnsi="Times" w:cs="Segoe UI"/>
-          <w:color w:val="D1D5DB"/>
-          <w:sz w:val="26"/>
-          <w:szCs w:val="26"/>
-        </w:rPr>
-        <w:t>BLEU (bilingual evaluation understudy) là một độ đo đánh giá chất lượng dịch thuật tự động. Nó được sử dụng để so sánh sự khớp giữa các đoạn văn bản dịch được tạo ra bởi các hệ thống dịch thuật với các đoạn văn bản dịch được chuẩn bị bởi con người.</w:t>
-      </w:r>
-    </w:p>
-    <w:p>
-      <w:pPr>
-        <w:pStyle w:val="NormalWeb"/>
-        <w:pBdr>
-          <w:top w:val="single" w:sz="2" w:space="0" w:color="D9D9E3"/>
-          <w:left w:val="single" w:sz="2" w:space="0" w:color="D9D9E3"/>
-          <w:bottom w:val="single" w:sz="2" w:space="0" w:color="D9D9E3"/>
-          <w:right w:val="single" w:sz="2" w:space="0" w:color="D9D9E3"/>
-        </w:pBdr>
-        <w:shd w:val="clear" w:color="auto" w:fill="444654"/>
-        <w:spacing w:before="300" w:beforeAutospacing="0" w:after="300" w:afterAutospacing="0"/>
-        <w:rPr>
-          <w:rFonts w:ascii="Times" w:hAnsi="Times" w:cs="Segoe UI"/>
-          <w:color w:val="D1D5DB"/>
-          <w:sz w:val="26"/>
-          <w:szCs w:val="26"/>
-        </w:rPr>
-      </w:pPr>
-      <w:r>
-        <w:rPr>
-          <w:rFonts w:ascii="Times" w:hAnsi="Times" w:cs="Segoe UI"/>
-          <w:color w:val="D1D5DB"/>
-          <w:sz w:val="26"/>
-          <w:szCs w:val="26"/>
-        </w:rPr>
-        <w:t>Độ đo này dựa trên sự so sánh giữa các từ hoặc cụm từ trong các đoạn văn bản. Đầu tiên, các cụm từ n-gram (bao gồm 1-gram, 2-gram, 3-gram, vv.) được tạo ra từ các đoạn văn bản được đánh giá. Sau đó, các cụm từ này được so sánh với các cụm từ tương tự trong các đoạn văn bản dịch. Độ đo BLEU được tính toán bằng cách lấy tổng trọng số của số lượng cụm từ chung giữa đoạn văn bản dịch và đoạn văn bản tham chiếu, chia cho tổng số cụm từ trong đoạn văn bản dịch.</w:t>
+          <w:color w:val="D1D5DB"/>
+          <w:sz w:val="26"/>
+          <w:szCs w:val="26"/>
+        </w:rPr>
+      </w:pPr>
+      <w:r>
+        <w:rPr>
+          <w:color w:val="D1D5DB"/>
+          <w:sz w:val="26"/>
+          <w:szCs w:val="26"/>
+        </w:rPr>
+        <w:t>Trong thực tế, việc đánh giá hiệu quả của các kỹ thuật gợi ý cũng phụ thuộc vào bài toán cụ thể được áp dụng và các điều kiện đầu vào, do đó cần phải thực hiện nhiều thí nghiệm và đánh giá trên các tập dữ liệu khác nhau để đưa ra kết quả đáng tin cậy.</w:t>
       </w:r>
     </w:p>
     <w:p>
@@ -4144,112 +4137,18 @@
         <w:shd w:val="clear" w:color="auto" w:fill="444654"/>
         <w:spacing w:before="300" w:beforeAutospacing="0" w:after="0" w:afterAutospacing="0"/>
         <w:rPr>
-          <w:rFonts w:ascii="Times" w:hAnsi="Times" w:cs="Segoe UI"/>
-          <w:color w:val="D1D5DB"/>
-          <w:sz w:val="26"/>
-          <w:szCs w:val="26"/>
-        </w:rPr>
-      </w:pPr>
-      <w:r>
-        <w:rPr>
-          <w:rFonts w:ascii="Times" w:hAnsi="Times" w:cs="Segoe UI"/>
-          <w:color w:val="D1D5DB"/>
-          <w:sz w:val="26"/>
-          <w:szCs w:val="26"/>
-        </w:rPr>
-        <w:t>Độ đo BLEU càng cao thì chất lượng dịch thuật càng tốt. Đây là một độ đo phổ biến và được sử dụng rộng rãi trong lĩnh vực dịch thuật tự động và xử lý ngôn ngữ tự nhiên.</w:t>
-      </w:r>
-    </w:p>
-    <w:p>
-      <w:pPr>
-        <w:pStyle w:val="NormalWeb"/>
-        <w:pBdr>
-          <w:top w:val="single" w:sz="2" w:space="0" w:color="D9D9E3"/>
-          <w:left w:val="single" w:sz="2" w:space="0" w:color="D9D9E3"/>
-          <w:bottom w:val="single" w:sz="2" w:space="0" w:color="D9D9E3"/>
-          <w:right w:val="single" w:sz="2" w:space="0" w:color="D9D9E3"/>
-        </w:pBdr>
-        <w:shd w:val="clear" w:color="auto" w:fill="444654"/>
-        <w:spacing w:before="300" w:beforeAutospacing="0" w:after="300" w:afterAutospacing="0"/>
-        <w:rPr>
-          <w:rFonts w:ascii="Times" w:hAnsi="Times" w:cs="Segoe UI"/>
-          <w:color w:val="D1D5DB"/>
-          <w:sz w:val="26"/>
-          <w:szCs w:val="26"/>
-        </w:rPr>
-      </w:pPr>
-      <w:r>
-        <w:rPr>
-          <w:rFonts w:ascii="Times" w:hAnsi="Times" w:cs="Segoe UI"/>
-          <w:color w:val="D1D5DB"/>
-          <w:sz w:val="26"/>
-          <w:szCs w:val="26"/>
-        </w:rPr>
-        <w:t>5.</w:t>
-      </w:r>
-      <w:r>
-        <w:rPr>
-          <w:rFonts w:ascii="Times" w:hAnsi="Times" w:cs="Segoe UI"/>
-          <w:color w:val="D1D5DB"/>
-          <w:sz w:val="26"/>
-          <w:szCs w:val="26"/>
-        </w:rPr>
-        <w:t>Ngoài ra, để so sánh hiệu quả của các kỹ thuật gợi ý với các phương pháp khác, ta cần đánh giá nhiều khía cạnh khác nhau như độ chính xác, tốc độ xử lý, khả năng đưa ra các đề xuất phù hợp, khả năng đối phó với nhiễu và đa dạng trong dữ liệu đầu vào, độ tin cậy, và khả năng mở rộng của mô hình.</w:t>
-      </w:r>
-    </w:p>
-    <w:p>
-      <w:pPr>
-        <w:pStyle w:val="NormalWeb"/>
-        <w:pBdr>
-          <w:top w:val="single" w:sz="2" w:space="0" w:color="D9D9E3"/>
-          <w:left w:val="single" w:sz="2" w:space="0" w:color="D9D9E3"/>
-          <w:bottom w:val="single" w:sz="2" w:space="0" w:color="D9D9E3"/>
-          <w:right w:val="single" w:sz="2" w:space="0" w:color="D9D9E3"/>
-        </w:pBdr>
-        <w:shd w:val="clear" w:color="auto" w:fill="444654"/>
-        <w:spacing w:before="300" w:beforeAutospacing="0" w:after="0" w:afterAutospacing="0"/>
-        <w:rPr>
-          <w:rFonts w:ascii="Times" w:hAnsi="Times" w:cs="Segoe UI"/>
-          <w:color w:val="D1D5DB"/>
-          <w:sz w:val="26"/>
-          <w:szCs w:val="26"/>
-        </w:rPr>
-      </w:pPr>
-      <w:r>
-        <w:rPr>
-          <w:rFonts w:ascii="Times" w:hAnsi="Times" w:cs="Segoe UI"/>
-          <w:color w:val="D1D5DB"/>
-          <w:sz w:val="26"/>
-          <w:szCs w:val="26"/>
-        </w:rPr>
-        <w:t>Trong thực tế, việc đánh giá hiệu quả của các kỹ thuật gợi ý cũng phụ thuộc vào bài toán cụ thể được áp dụng và các điều kiện đầu vào, do đó cần phải thực hiện nhiều thí nghiệm và đánh giá trên các tập dữ liệu khác nhau để đưa ra kết quả đáng tin cậy.</w:t>
-      </w:r>
-    </w:p>
-    <w:p>
-      <w:pPr>
-        <w:pStyle w:val="NormalWeb"/>
-        <w:pBdr>
-          <w:top w:val="single" w:sz="2" w:space="0" w:color="D9D9E3"/>
-          <w:left w:val="single" w:sz="2" w:space="0" w:color="D9D9E3"/>
-          <w:bottom w:val="single" w:sz="2" w:space="0" w:color="D9D9E3"/>
-          <w:right w:val="single" w:sz="2" w:space="0" w:color="D9D9E3"/>
-        </w:pBdr>
-        <w:shd w:val="clear" w:color="auto" w:fill="444654"/>
-        <w:spacing w:before="300" w:beforeAutospacing="0" w:after="0" w:afterAutospacing="0"/>
-        <w:rPr>
-          <w:rFonts w:ascii="Times" w:hAnsi="Times" w:cs="Segoe UI"/>
-          <w:color w:val="D1D5DB"/>
-          <w:sz w:val="26"/>
-          <w:szCs w:val="26"/>
-        </w:rPr>
-      </w:pPr>
-    </w:p>
-    <w:p>
-      <w:pPr>
-        <w:pStyle w:val="ListParagraph"/>
-        <w:ind w:left="1080"/>
-        <w:rPr>
-          <w:rFonts w:ascii="Times" w:hAnsi="Times"/>
+          <w:color w:val="D1D5DB"/>
+          <w:sz w:val="26"/>
+          <w:szCs w:val="26"/>
+        </w:rPr>
+      </w:pPr>
+    </w:p>
+    <w:p>
+      <w:pPr>
+        <w:pStyle w:val="ListParagraph"/>
+        <w:ind w:left="1080"/>
+        <w:rPr>
+          <w:rFonts w:ascii="Times New Roman" w:hAnsi="Times New Roman" w:cs="Times New Roman"/>
           <w:sz w:val="26"/>
           <w:szCs w:val="26"/>
         </w:rPr>
@@ -4266,7 +4165,7 @@
         <w:shd w:val="clear" w:color="auto" w:fill="343541"/>
         <w:spacing w:after="300"/>
         <w:rPr>
-          <w:rFonts w:ascii="Times" w:eastAsia="Times New Roman" w:hAnsi="Times" w:cs="Segoe UI"/>
+          <w:rFonts w:ascii="Times New Roman" w:eastAsia="Times New Roman" w:hAnsi="Times New Roman" w:cs="Times New Roman"/>
           <w:color w:val="FFFFFF"/>
           <w:sz w:val="26"/>
           <w:szCs w:val="26"/>
@@ -4274,7 +4173,7 @@
       </w:pPr>
       <w:r>
         <w:rPr>
-          <w:rFonts w:ascii="Times" w:eastAsia="Times New Roman" w:hAnsi="Times" w:cs="Segoe UI"/>
+          <w:rFonts w:ascii="Times New Roman" w:eastAsia="Times New Roman" w:hAnsi="Times New Roman" w:cs="Times New Roman"/>
           <w:color w:val="FFFFFF"/>
           <w:sz w:val="26"/>
           <w:szCs w:val="26"/>
@@ -4293,7 +4192,7 @@
         <w:shd w:val="clear" w:color="auto" w:fill="343541"/>
         <w:spacing w:before="300" w:after="300"/>
         <w:rPr>
-          <w:rFonts w:ascii="Times" w:eastAsia="Times New Roman" w:hAnsi="Times" w:cs="Segoe UI"/>
+          <w:rFonts w:ascii="Times New Roman" w:eastAsia="Times New Roman" w:hAnsi="Times New Roman" w:cs="Times New Roman"/>
           <w:color w:val="FFFFFF"/>
           <w:sz w:val="26"/>
           <w:szCs w:val="26"/>
@@ -4301,7 +4200,7 @@
       </w:pPr>
       <w:r>
         <w:rPr>
-          <w:rFonts w:ascii="Times" w:eastAsia="Times New Roman" w:hAnsi="Times" w:cs="Segoe UI"/>
+          <w:rFonts w:ascii="Times New Roman" w:eastAsia="Times New Roman" w:hAnsi="Times New Roman" w:cs="Times New Roman"/>
           <w:color w:val="FFFFFF"/>
           <w:sz w:val="26"/>
           <w:szCs w:val="26"/>
@@ -4320,7 +4219,7 @@
         <w:shd w:val="clear" w:color="auto" w:fill="343541"/>
         <w:spacing w:before="300" w:after="300"/>
         <w:rPr>
-          <w:rFonts w:ascii="Times" w:eastAsia="Times New Roman" w:hAnsi="Times" w:cs="Segoe UI"/>
+          <w:rFonts w:ascii="Times New Roman" w:eastAsia="Times New Roman" w:hAnsi="Times New Roman" w:cs="Times New Roman"/>
           <w:color w:val="FFFFFF"/>
           <w:sz w:val="26"/>
           <w:szCs w:val="26"/>
@@ -4328,7 +4227,7 @@
       </w:pPr>
       <w:r>
         <w:rPr>
-          <w:rFonts w:ascii="Times" w:eastAsia="Times New Roman" w:hAnsi="Times" w:cs="Segoe UI"/>
+          <w:rFonts w:ascii="Times New Roman" w:eastAsia="Times New Roman" w:hAnsi="Times New Roman" w:cs="Times New Roman"/>
           <w:color w:val="FFFFFF"/>
           <w:sz w:val="26"/>
           <w:szCs w:val="26"/>
@@ -4347,7 +4246,7 @@
         <w:shd w:val="clear" w:color="auto" w:fill="343541"/>
         <w:spacing w:before="300" w:after="300"/>
         <w:rPr>
-          <w:rFonts w:ascii="Times" w:eastAsia="Times New Roman" w:hAnsi="Times" w:cs="Segoe UI"/>
+          <w:rFonts w:ascii="Times New Roman" w:eastAsia="Times New Roman" w:hAnsi="Times New Roman" w:cs="Times New Roman"/>
           <w:color w:val="FFFFFF"/>
           <w:sz w:val="26"/>
           <w:szCs w:val="26"/>
@@ -4355,7 +4254,7 @@
       </w:pPr>
       <w:r>
         <w:rPr>
-          <w:rFonts w:ascii="Times" w:eastAsia="Times New Roman" w:hAnsi="Times" w:cs="Segoe UI"/>
+          <w:rFonts w:ascii="Times New Roman" w:eastAsia="Times New Roman" w:hAnsi="Times New Roman" w:cs="Times New Roman"/>
           <w:color w:val="FFFFFF"/>
           <w:sz w:val="26"/>
           <w:szCs w:val="26"/>
@@ -4374,7 +4273,7 @@
         <w:shd w:val="clear" w:color="auto" w:fill="343541"/>
         <w:spacing w:before="300" w:after="300"/>
         <w:rPr>
-          <w:rFonts w:ascii="Times" w:eastAsia="Times New Roman" w:hAnsi="Times" w:cs="Segoe UI"/>
+          <w:rFonts w:ascii="Times New Roman" w:eastAsia="Times New Roman" w:hAnsi="Times New Roman" w:cs="Times New Roman"/>
           <w:color w:val="FFFFFF"/>
           <w:sz w:val="26"/>
           <w:szCs w:val="26"/>
@@ -4382,12 +4281,11 @@
       </w:pPr>
       <w:r>
         <w:rPr>
-          <w:rFonts w:ascii="Times" w:eastAsia="Times New Roman" w:hAnsi="Times" w:cs="Segoe UI"/>
+          <w:rFonts w:ascii="Times New Roman" w:eastAsia="Times New Roman" w:hAnsi="Times New Roman" w:cs="Times New Roman"/>
           <w:color w:val="FFFFFF"/>
           <w:sz w:val="26"/>
           <w:szCs w:val="26"/>
         </w:rPr>
-        <w:lastRenderedPageBreak/>
         <w:t>Ngoài ra, các kỹ thuật gợi ý còn có tiềm năng sử dụng rộng rãi trong lĩnh vực y tế, giúp cải thiện chẩn đoán bệnh và đề xuất phương pháp điều trị hiệu quả cho bệnh nhân.</w:t>
       </w:r>
     </w:p>
@@ -4402,7 +4300,7 @@
         <w:shd w:val="clear" w:color="auto" w:fill="343541"/>
         <w:spacing w:before="300"/>
         <w:rPr>
-          <w:rFonts w:ascii="Times" w:eastAsia="Times New Roman" w:hAnsi="Times" w:cs="Segoe UI"/>
+          <w:rFonts w:ascii="Times New Roman" w:eastAsia="Times New Roman" w:hAnsi="Times New Roman" w:cs="Times New Roman"/>
           <w:color w:val="FFFFFF"/>
           <w:sz w:val="26"/>
           <w:szCs w:val="26"/>
@@ -4410,77 +4308,405 @@
       </w:pPr>
       <w:r>
         <w:rPr>
-          <w:rFonts w:ascii="Times" w:eastAsia="Times New Roman" w:hAnsi="Times" w:cs="Segoe UI"/>
+          <w:rFonts w:ascii="Times New Roman" w:eastAsia="Times New Roman" w:hAnsi="Times New Roman" w:cs="Times New Roman"/>
           <w:color w:val="FFFFFF"/>
           <w:sz w:val="26"/>
           <w:szCs w:val="26"/>
         </w:rPr>
-        <w:t>Tương lai, với sự phát triển của trí tuệ nhân tạo và các mô hình học sâu, các kỹ thuật gợi ý sẽ được phát triển ngày càng tốt hơn và có thể đưa ra các đề xuất sản phẩm, dịch vụ hoặc phương pháp điều trị chính xác hơn dựa trên thông tin và dữ liệu được thu thập. Các ứng dụng sử dụng kỹ thuật gợi ý cũng sẽ trở nên thông minh hơn và có khả năng tương tác với con người một cách tự nhiên hơn, giúp nâng cao trải nghiệm người dùng và hiệu quả trong các lĩnh vực khác nhau.</w:t>
-      </w:r>
-    </w:p>
-    <w:p>
-      <w:pPr>
-        <w:pBdr>
-          <w:bottom w:val="single" w:sz="6" w:space="1" w:color="auto"/>
-        </w:pBdr>
-        <w:jc w:val="center"/>
-        <w:rPr>
-          <w:rFonts w:ascii="Times" w:eastAsia="Times New Roman" w:hAnsi="Times" w:cs="Arial"/>
-          <w:vanish/>
-          <w:sz w:val="26"/>
-          <w:szCs w:val="26"/>
-        </w:rPr>
-      </w:pPr>
-      <w:r>
-        <w:rPr>
-          <w:rFonts w:ascii="Times" w:eastAsia="Times New Roman" w:hAnsi="Times" w:cs="Arial"/>
-          <w:vanish/>
-          <w:sz w:val="26"/>
-          <w:szCs w:val="26"/>
-        </w:rPr>
-        <w:t>Top of Form</w:t>
-      </w:r>
-    </w:p>
-    <w:p>
-      <w:pPr>
-        <w:shd w:val="clear" w:color="auto" w:fill="343541"/>
-        <w:rPr>
-          <w:rFonts w:ascii="Times" w:eastAsia="Times New Roman" w:hAnsi="Times" w:cs="Segoe UI"/>
+        <w:t xml:space="preserve">Tương lai, với sự phát triển của trí tuệ nhân tạo và các mô hình học sâu, các kỹ thuật gợi ý sẽ được phát triển ngày càng tốt hơn và có thể đưa ra các đề xuất sản phẩm, dịch vụ hoặc phương pháp điều trị chính xác hơn dựa trên thông tin và dữ liệu được thu thập. Các ứng dụng sử dụng kỹ thuật gợi ý cũng sẽ trở nên thông minh hơn và có khả năng tương </w:t>
+      </w:r>
+      <w:r>
+        <w:rPr>
+          <w:rFonts w:ascii="Times New Roman" w:eastAsia="Times New Roman" w:hAnsi="Times New Roman" w:cs="Times New Roman"/>
           <w:color w:val="FFFFFF"/>
           <w:sz w:val="26"/>
           <w:szCs w:val="26"/>
         </w:rPr>
-      </w:pPr>
-    </w:p>
-    <w:p>
-      <w:pPr>
-        <w:pBdr>
-          <w:top w:val="single" w:sz="6" w:space="1" w:color="auto"/>
-        </w:pBdr>
-        <w:jc w:val="center"/>
-        <w:rPr>
-          <w:rFonts w:ascii="Times" w:eastAsia="Times New Roman" w:hAnsi="Times" w:cs="Arial"/>
-          <w:vanish/>
-          <w:sz w:val="26"/>
-          <w:szCs w:val="26"/>
-        </w:rPr>
-      </w:pPr>
-      <w:r>
-        <w:rPr>
-          <w:rFonts w:ascii="Times" w:eastAsia="Times New Roman" w:hAnsi="Times" w:cs="Arial"/>
-          <w:vanish/>
-          <w:sz w:val="26"/>
-          <w:szCs w:val="26"/>
-        </w:rPr>
-        <w:t>Bottom of Form</w:t>
-      </w:r>
-    </w:p>
-    <w:p>
-      <w:pPr>
-        <w:pStyle w:val="ListParagraph"/>
-        <w:ind w:left="1080"/>
-        <w:rPr>
-          <w:rFonts w:ascii="Times" w:hAnsi="Times"/>
+        <w:lastRenderedPageBreak/>
+        <w:t>tác với con người một cách tự nhiên hơn, giúp nâng cao trải nghiệm người dùng và hiệu quả trong các lĩnh vực khác nhau.</w:t>
+      </w:r>
+    </w:p>
+    <w:p>
+      <w:pPr>
+        <w:pBdr>
+          <w:top w:val="single" w:sz="2" w:space="0" w:color="D9D9E3"/>
+          <w:left w:val="single" w:sz="2" w:space="0" w:color="D9D9E3"/>
+          <w:bottom w:val="single" w:sz="2" w:space="0" w:color="D9D9E3"/>
+          <w:right w:val="single" w:sz="2" w:space="0" w:color="D9D9E3"/>
+        </w:pBdr>
+        <w:spacing w:after="300"/>
+        <w:rPr>
+          <w:rFonts w:ascii="Times New Roman" w:eastAsia="Times New Roman" w:hAnsi="Times New Roman" w:cs="Times New Roman"/>
+          <w:sz w:val="26"/>
+          <w:szCs w:val="26"/>
+        </w:rPr>
+      </w:pPr>
+      <w:r>
+        <w:rPr>
+          <w:rFonts w:ascii="Times New Roman" w:eastAsia="Times New Roman" w:hAnsi="Times New Roman" w:cs="Times New Roman"/>
+          <w:sz w:val="26"/>
+          <w:szCs w:val="26"/>
+        </w:rPr>
+        <w:t>Trong nghiên cứu này, chúng ta đã tìm hiểu về kỹ thuật gợi ý và ứng dụng của nó trong mô hình ngôn ngữ lớn (LLM). Chúng ta cũng đã tìm hiểu về kiến trúc mô hình Transformer, một trong những kiến trúc được sử dụng phổ biến trong LLM.</w:t>
+      </w:r>
+    </w:p>
+    <w:p>
+      <w:pPr>
+        <w:pBdr>
+          <w:top w:val="single" w:sz="2" w:space="0" w:color="D9D9E3"/>
+          <w:left w:val="single" w:sz="2" w:space="0" w:color="D9D9E3"/>
+          <w:bottom w:val="single" w:sz="2" w:space="0" w:color="D9D9E3"/>
+          <w:right w:val="single" w:sz="2" w:space="0" w:color="D9D9E3"/>
+        </w:pBdr>
+        <w:spacing w:before="300" w:after="300"/>
+        <w:rPr>
+          <w:rFonts w:ascii="Times New Roman" w:eastAsia="Times New Roman" w:hAnsi="Times New Roman" w:cs="Times New Roman"/>
+          <w:sz w:val="26"/>
+          <w:szCs w:val="26"/>
+        </w:rPr>
+      </w:pPr>
+      <w:r>
+        <w:rPr>
+          <w:rFonts w:ascii="Times New Roman" w:eastAsia="Times New Roman" w:hAnsi="Times New Roman" w:cs="Times New Roman"/>
+          <w:sz w:val="26"/>
+          <w:szCs w:val="26"/>
+        </w:rPr>
+        <w:t>Chúng ta đã thực hiện xây dựng một mô hình LLM với ngôn ngữ đích là tiếng Việt bằng cách sử dụng dữ liệu từ nhiều nguồn khác nhau như Wikipedia, báo chí, văn bản chính thức, v.v. Sau đó, chúng ta đã áp dụng các kỹ thuật gợi ý để cải thiện khả năng dự đoán và đề xuất các từ hoặc câu tiếp theo trong quá trình sử dụng mô hình ngôn ngữ lớn.</w:t>
+      </w:r>
+    </w:p>
+    <w:p>
+      <w:pPr>
+        <w:pBdr>
+          <w:top w:val="single" w:sz="2" w:space="0" w:color="D9D9E3"/>
+          <w:left w:val="single" w:sz="2" w:space="0" w:color="D9D9E3"/>
+          <w:bottom w:val="single" w:sz="2" w:space="0" w:color="D9D9E3"/>
+          <w:right w:val="single" w:sz="2" w:space="0" w:color="D9D9E3"/>
+        </w:pBdr>
+        <w:spacing w:before="300" w:after="300"/>
+        <w:rPr>
+          <w:rFonts w:ascii="Times New Roman" w:eastAsia="Times New Roman" w:hAnsi="Times New Roman" w:cs="Times New Roman"/>
+          <w:sz w:val="26"/>
+          <w:szCs w:val="26"/>
+        </w:rPr>
+      </w:pPr>
+      <w:r>
+        <w:rPr>
+          <w:rFonts w:ascii="Times New Roman" w:eastAsia="Times New Roman" w:hAnsi="Times New Roman" w:cs="Times New Roman"/>
+          <w:sz w:val="26"/>
+          <w:szCs w:val="26"/>
+        </w:rPr>
+        <w:t>Để đánh giá hiệu quả của mô hình, chúng ta đã sử dụng các độ đo như perplexity, accuracy, F1-score và BLEU. Kết quả cho thấy rằng mô hình đã đạt được độ chính xác và độ đo BLEU tương đối cao, trong khi perplexity và F1-score thấp hơn so với các mô hình ngôn ngữ lớn tiên tiến khác.</w:t>
+      </w:r>
+    </w:p>
+    <w:p>
+      <w:pPr>
+        <w:pBdr>
+          <w:top w:val="single" w:sz="2" w:space="0" w:color="D9D9E3"/>
+          <w:left w:val="single" w:sz="2" w:space="0" w:color="D9D9E3"/>
+          <w:bottom w:val="single" w:sz="2" w:space="0" w:color="D9D9E3"/>
+          <w:right w:val="single" w:sz="2" w:space="0" w:color="D9D9E3"/>
+        </w:pBdr>
+        <w:spacing w:before="300" w:after="300"/>
+        <w:rPr>
+          <w:rFonts w:ascii="Times New Roman" w:eastAsia="Times New Roman" w:hAnsi="Times New Roman" w:cs="Times New Roman"/>
+          <w:sz w:val="26"/>
+          <w:szCs w:val="26"/>
+        </w:rPr>
+      </w:pPr>
+      <w:r>
+        <w:rPr>
+          <w:rFonts w:ascii="Times New Roman" w:eastAsia="Times New Roman" w:hAnsi="Times New Roman" w:cs="Times New Roman"/>
+          <w:sz w:val="26"/>
+          <w:szCs w:val="26"/>
+        </w:rPr>
+        <w:t>Mặc dù kết quả đã đạt được là khá ấn tượng, nhưng vẫn còn một số hạn chế cần được cải thiện trong tương lai. Một trong những hạn chế đó là sự hiện diện của nhiễu trong dữ liệu đầu vào, dẫn đến sự giảm sút độ chính xác của mô hình. Ngoài ra, kích thước của dữ liệu huấn luyện còn hạn chế và có thể ảnh hưởng đến khả năng tổng quát hóa của mô hình.</w:t>
+      </w:r>
+    </w:p>
+    <w:p>
+      <w:pPr>
+        <w:pBdr>
+          <w:top w:val="single" w:sz="2" w:space="0" w:color="D9D9E3"/>
+          <w:left w:val="single" w:sz="2" w:space="0" w:color="D9D9E3"/>
+          <w:bottom w:val="single" w:sz="2" w:space="0" w:color="D9D9E3"/>
+          <w:right w:val="single" w:sz="2" w:space="0" w:color="D9D9E3"/>
+        </w:pBdr>
+        <w:spacing w:before="300"/>
+        <w:rPr>
+          <w:rFonts w:ascii="Times New Roman" w:eastAsia="Times New Roman" w:hAnsi="Times New Roman" w:cs="Times New Roman"/>
+          <w:sz w:val="26"/>
+          <w:szCs w:val="26"/>
+        </w:rPr>
+      </w:pPr>
+      <w:r>
+        <w:rPr>
+          <w:rFonts w:ascii="Times New Roman" w:eastAsia="Times New Roman" w:hAnsi="Times New Roman" w:cs="Times New Roman"/>
+          <w:sz w:val="26"/>
+          <w:szCs w:val="26"/>
+        </w:rPr>
+        <w:t>Trong tương lai, để cải thiện hiệu quả của kỹ thuật gợi ý trong mô hình ngôn ngữ lớn, chúng ta có thể tăng kích thước và độ đa dạng của dữ liệu huấn luyện, giảm thiểu nhiễu trong dữ liệu đầu vào và sử dụng các kỹ thuật mới trong quá trình huấn luyện và ứng dụng mô hình.</w:t>
+      </w:r>
+    </w:p>
+    <w:p>
+      <w:pPr>
+        <w:pStyle w:val="NormalWeb"/>
+        <w:pBdr>
+          <w:top w:val="single" w:sz="2" w:space="0" w:color="D9D9E3"/>
+          <w:left w:val="single" w:sz="2" w:space="0" w:color="D9D9E3"/>
+          <w:bottom w:val="single" w:sz="2" w:space="0" w:color="D9D9E3"/>
+          <w:right w:val="single" w:sz="2" w:space="0" w:color="D9D9E3"/>
+        </w:pBdr>
+        <w:shd w:val="clear" w:color="auto" w:fill="444654"/>
+        <w:spacing w:before="0" w:beforeAutospacing="0" w:after="300" w:afterAutospacing="0"/>
+        <w:rPr>
+          <w:color w:val="D1D5DB"/>
+          <w:sz w:val="26"/>
+          <w:szCs w:val="26"/>
+        </w:rPr>
+      </w:pPr>
+      <w:r>
+        <w:rPr>
+          <w:color w:val="D1D5DB"/>
+          <w:sz w:val="26"/>
+          <w:szCs w:val="26"/>
+        </w:rPr>
+        <w:t>Dựa trên kết quả của nghiên cứu, có thể đề xuất một số hướng phát triển tiếp theo của LLM và các kỹ thuật gợi ý để cải thiện khả năng dự đoán và đề xuất tiếp theo trong các ứng dụng thực tế:</w:t>
+      </w:r>
+    </w:p>
+    <w:p>
+      <w:pPr>
+        <w:pStyle w:val="NormalWeb"/>
+        <w:numPr>
+          <w:ilvl w:val="0"/>
+          <w:numId w:val="4"/>
+        </w:numPr>
+        <w:pBdr>
+          <w:top w:val="single" w:sz="2" w:space="0" w:color="D9D9E3"/>
+          <w:left w:val="single" w:sz="2" w:space="5" w:color="D9D9E3"/>
+          <w:bottom w:val="single" w:sz="2" w:space="0" w:color="D9D9E3"/>
+          <w:right w:val="single" w:sz="2" w:space="0" w:color="D9D9E3"/>
+        </w:pBdr>
+        <w:shd w:val="clear" w:color="auto" w:fill="444654"/>
+        <w:spacing w:before="0" w:beforeAutospacing="0" w:after="0" w:afterAutospacing="0"/>
+        <w:rPr>
+          <w:color w:val="D1D5DB"/>
+          <w:sz w:val="26"/>
+          <w:szCs w:val="26"/>
+        </w:rPr>
+      </w:pPr>
+      <w:r>
+        <w:rPr>
+          <w:color w:val="D1D5DB"/>
+          <w:sz w:val="26"/>
+          <w:szCs w:val="26"/>
+        </w:rPr>
+        <w:t>Sử dụng các kiến trúc mô hình ngôn ngữ mới nhất: Hiện nay, các kiến trúc mô hình ngôn ngữ mới như GPT-3 đã được phát triển và được coi là tiên tiến nhất. Do đó, nghiên cứu có thể tập trung vào việc sử dụng các kiến trúc mô hình ngôn ngữ này để cải thiện khả năng dự đoán và đề xuất.</w:t>
+      </w:r>
+    </w:p>
+    <w:p>
+      <w:pPr>
+        <w:pStyle w:val="NormalWeb"/>
+        <w:numPr>
+          <w:ilvl w:val="0"/>
+          <w:numId w:val="4"/>
+        </w:numPr>
+        <w:pBdr>
+          <w:top w:val="single" w:sz="2" w:space="0" w:color="D9D9E3"/>
+          <w:left w:val="single" w:sz="2" w:space="0" w:color="D9D9E3"/>
+          <w:bottom w:val="single" w:sz="2" w:space="0" w:color="D9D9E3"/>
+          <w:right w:val="single" w:sz="2" w:space="0" w:color="D9D9E3"/>
+        </w:pBdr>
+        <w:shd w:val="clear" w:color="auto" w:fill="444654"/>
+        <w:spacing w:before="0" w:beforeAutospacing="0" w:after="300" w:afterAutospacing="0"/>
+        <w:rPr>
+          <w:rFonts w:ascii="Segoe UI" w:hAnsi="Segoe UI" w:cs="Segoe UI"/>
+          <w:color w:val="D1D5DB"/>
+        </w:rPr>
+      </w:pPr>
+      <w:r>
+        <w:rPr>
+          <w:rFonts w:ascii="Segoe UI" w:hAnsi="Segoe UI" w:cs="Segoe UI"/>
+          <w:color w:val="D1D5DB"/>
+        </w:rPr>
+        <w:t>GPT-3 (Generative Pre-trained Transformer 3) là một mô hình ngôn ngữ lớn nhất hiện nay được phát triển bởi OpenAI. GPT-3 được huấn luyện trên một lượng lớn dữ liệu và có khả năng tạo ra những đoạn văn bản tự nhiên, có tính sáng tạo, chứa đựng kiến thức và thông tin đa dạng.</w:t>
+      </w:r>
+    </w:p>
+    <w:p>
+      <w:pPr>
+        <w:pStyle w:val="NormalWeb"/>
+        <w:numPr>
+          <w:ilvl w:val="0"/>
+          <w:numId w:val="4"/>
+        </w:numPr>
+        <w:pBdr>
+          <w:top w:val="single" w:sz="2" w:space="0" w:color="D9D9E3"/>
+          <w:left w:val="single" w:sz="2" w:space="0" w:color="D9D9E3"/>
+          <w:bottom w:val="single" w:sz="2" w:space="0" w:color="D9D9E3"/>
+          <w:right w:val="single" w:sz="2" w:space="0" w:color="D9D9E3"/>
+        </w:pBdr>
+        <w:shd w:val="clear" w:color="auto" w:fill="444654"/>
+        <w:spacing w:before="300" w:beforeAutospacing="0" w:after="300" w:afterAutospacing="0"/>
+        <w:rPr>
+          <w:rFonts w:ascii="Segoe UI" w:hAnsi="Segoe UI" w:cs="Segoe UI"/>
+          <w:color w:val="D1D5DB"/>
+        </w:rPr>
+      </w:pPr>
+      <w:r>
+        <w:rPr>
+          <w:rFonts w:ascii="Segoe UI" w:hAnsi="Segoe UI" w:cs="Segoe UI"/>
+          <w:color w:val="D1D5DB"/>
+        </w:rPr>
+        <w:t xml:space="preserve">Mô hình GPT-3 có kích thước lên tới 175 tỷ tham số, lớn gấp khoảng 10 lần so với phiên bản tiền nhiệm GPT-2, và đạt được kết quả ấn tượng trong nhiều nhiệm vụ ngôn ngữ tự nhiên, bao gồm dịch máy, tóm tắt văn bản, phân loại, phát sinh văn bản mới, v.v. GPT-3 cũng được sử dụng để tạo ra các ứng dụng mới và </w:t>
+      </w:r>
+      <w:r>
+        <w:rPr>
+          <w:rFonts w:ascii="Segoe UI" w:hAnsi="Segoe UI" w:cs="Segoe UI"/>
+          <w:color w:val="D1D5DB"/>
+        </w:rPr>
+        <w:lastRenderedPageBreak/>
+        <w:t>tương tác với con người thông qua các trang web hoặc ứng dụng như OpenAI's GPT-3 Playground.</w:t>
+      </w:r>
+    </w:p>
+    <w:p>
+      <w:pPr>
+        <w:pStyle w:val="NormalWeb"/>
+        <w:numPr>
+          <w:ilvl w:val="0"/>
+          <w:numId w:val="4"/>
+        </w:numPr>
+        <w:pBdr>
+          <w:top w:val="single" w:sz="2" w:space="0" w:color="D9D9E3"/>
+          <w:left w:val="single" w:sz="2" w:space="0" w:color="D9D9E3"/>
+          <w:bottom w:val="single" w:sz="2" w:space="0" w:color="D9D9E3"/>
+          <w:right w:val="single" w:sz="2" w:space="0" w:color="D9D9E3"/>
+        </w:pBdr>
+        <w:shd w:val="clear" w:color="auto" w:fill="444654"/>
+        <w:spacing w:before="300" w:beforeAutospacing="0" w:after="0" w:afterAutospacing="0"/>
+        <w:rPr>
+          <w:rFonts w:ascii="Segoe UI" w:hAnsi="Segoe UI" w:cs="Segoe UI"/>
+          <w:color w:val="D1D5DB"/>
+        </w:rPr>
+      </w:pPr>
+      <w:r>
+        <w:rPr>
+          <w:rFonts w:ascii="Segoe UI" w:hAnsi="Segoe UI" w:cs="Segoe UI"/>
+          <w:color w:val="D1D5DB"/>
+        </w:rPr>
+        <w:t>Tuy nhiên, việc sử dụng GPT-3 cũng đặt ra nhiều thách thức về tính riêng tư và đạo đức, do mô hình có khả năng tạo ra những nội dung không chính xác, thiếu độ tin cậy hoặc có tính chủ quan.</w:t>
+      </w:r>
+    </w:p>
+    <w:p>
+      <w:pPr>
+        <w:pStyle w:val="NormalWeb"/>
+        <w:pBdr>
+          <w:top w:val="single" w:sz="2" w:space="0" w:color="D9D9E3"/>
+          <w:left w:val="single" w:sz="2" w:space="5" w:color="D9D9E3"/>
+          <w:bottom w:val="single" w:sz="2" w:space="0" w:color="D9D9E3"/>
+          <w:right w:val="single" w:sz="2" w:space="0" w:color="D9D9E3"/>
+        </w:pBdr>
+        <w:shd w:val="clear" w:color="auto" w:fill="444654"/>
+        <w:spacing w:before="0" w:beforeAutospacing="0" w:after="0" w:afterAutospacing="0"/>
+        <w:ind w:left="720"/>
+        <w:rPr>
+          <w:color w:val="D1D5DB"/>
+          <w:sz w:val="26"/>
+          <w:szCs w:val="26"/>
+        </w:rPr>
+      </w:pPr>
+    </w:p>
+    <w:p>
+      <w:pPr>
+        <w:pStyle w:val="NormalWeb"/>
+        <w:numPr>
+          <w:ilvl w:val="0"/>
+          <w:numId w:val="4"/>
+        </w:numPr>
+        <w:pBdr>
+          <w:top w:val="single" w:sz="2" w:space="0" w:color="D9D9E3"/>
+          <w:left w:val="single" w:sz="2" w:space="5" w:color="D9D9E3"/>
+          <w:bottom w:val="single" w:sz="2" w:space="0" w:color="D9D9E3"/>
+          <w:right w:val="single" w:sz="2" w:space="0" w:color="D9D9E3"/>
+        </w:pBdr>
+        <w:shd w:val="clear" w:color="auto" w:fill="444654"/>
+        <w:spacing w:before="0" w:beforeAutospacing="0" w:after="0" w:afterAutospacing="0"/>
+        <w:rPr>
+          <w:color w:val="D1D5DB"/>
+          <w:sz w:val="26"/>
+          <w:szCs w:val="26"/>
+        </w:rPr>
+      </w:pPr>
+      <w:r>
+        <w:rPr>
+          <w:color w:val="D1D5DB"/>
+          <w:sz w:val="26"/>
+          <w:szCs w:val="26"/>
+        </w:rPr>
+        <w:t>Kết hợp nhiều nguồn dữ liệu khác nhau: Trong nghiên cứu này, chỉ sử dụng dữ liệu từ Wikipedia, báo chí và văn bản chính thức. Việc kết hợp nhiều nguồn dữ liệu khác nhau như tài liệu giáo khoa, sách vở, truyện ngắn, tiểu thuyết, truyền thông xã hội và các dữ liệu ngôn ngữ khác sẽ giúp mô hình có khả năng dự đoán tốt hơn và đề xuất được các từ/câu phù hợp hơn trong các ngữ cảnh khác nhau.</w:t>
+      </w:r>
+    </w:p>
+    <w:p>
+      <w:pPr>
+        <w:pStyle w:val="NormalWeb"/>
+        <w:numPr>
+          <w:ilvl w:val="0"/>
+          <w:numId w:val="4"/>
+        </w:numPr>
+        <w:pBdr>
+          <w:top w:val="single" w:sz="2" w:space="0" w:color="D9D9E3"/>
+          <w:left w:val="single" w:sz="2" w:space="5" w:color="D9D9E3"/>
+          <w:bottom w:val="single" w:sz="2" w:space="0" w:color="D9D9E3"/>
+          <w:right w:val="single" w:sz="2" w:space="0" w:color="D9D9E3"/>
+        </w:pBdr>
+        <w:shd w:val="clear" w:color="auto" w:fill="444654"/>
+        <w:spacing w:before="0" w:beforeAutospacing="0" w:after="0" w:afterAutospacing="0"/>
+        <w:rPr>
+          <w:color w:val="D1D5DB"/>
+          <w:sz w:val="26"/>
+          <w:szCs w:val="26"/>
+        </w:rPr>
+      </w:pPr>
+      <w:r>
+        <w:rPr>
+          <w:color w:val="D1D5DB"/>
+          <w:sz w:val="26"/>
+          <w:szCs w:val="26"/>
+        </w:rPr>
+        <w:t>Tối ưu hóa kỹ thuật gợi ý: Trong nghiên cứu này, sử dụng kỹ thuật gợi ý là Beam search và sử dụng kỹ thuật smoothing. Tuy nhiên, có thể sử dụng các kỹ thuật khác như Top-p sampling, Top-k sampling, hoặc sử dụng các kỹ thuật kết hợp để cải thiện khả năng dự đoán và đề xuất tiếp theo.</w:t>
+      </w:r>
+    </w:p>
+    <w:p>
+      <w:pPr>
+        <w:pStyle w:val="NormalWeb"/>
+        <w:numPr>
+          <w:ilvl w:val="0"/>
+          <w:numId w:val="4"/>
+        </w:numPr>
+        <w:pBdr>
+          <w:top w:val="single" w:sz="2" w:space="0" w:color="D9D9E3"/>
+          <w:left w:val="single" w:sz="2" w:space="5" w:color="D9D9E3"/>
+          <w:bottom w:val="single" w:sz="2" w:space="0" w:color="D9D9E3"/>
+          <w:right w:val="single" w:sz="2" w:space="0" w:color="D9D9E3"/>
+        </w:pBdr>
+        <w:shd w:val="clear" w:color="auto" w:fill="444654"/>
+        <w:spacing w:before="0" w:beforeAutospacing="0" w:after="0" w:afterAutospacing="0"/>
+        <w:rPr>
+          <w:color w:val="D1D5DB"/>
+          <w:sz w:val="26"/>
+          <w:szCs w:val="26"/>
+        </w:rPr>
+      </w:pPr>
+      <w:r>
+        <w:rPr>
+          <w:color w:val="D1D5DB"/>
+          <w:sz w:val="26"/>
+          <w:szCs w:val="26"/>
+        </w:rPr>
+        <w:t>Áp dụng LLM và kỹ thuật gợi ý cho các ứng dụng tiếng Việt khác: Trong nghiên cứu này, chỉ tập trung vào việc xây dựng mô hình LLM với ngôn ngữ đích là Tiếng Việt và ứng dụng kỹ thuật gợi ý để cải thiện khả năng dự đoán và đề xuất. Tuy nhiên, có thể áp dụng LLM và kỹ thuật gợi ý cho các ứng dụng khác như TTS (Text-to-Speech), STT (Speech-to-Text), chatbot, v.v. để cải thiện trải nghiệm người dùng.</w:t>
+      </w:r>
+    </w:p>
+    <w:p>
+      <w:pPr>
+        <w:rPr>
+          <w:rFonts w:ascii="Times New Roman" w:hAnsi="Times New Roman" w:cs="Times New Roman"/>
           <w:sz w:val="26"/>
           <w:szCs w:val="26"/>
         </w:rPr>
@@ -4612,6 +4838,119 @@
     </w:lvl>
   </w:abstractNum>
   <w:abstractNum w:abstractNumId="1" w15:restartNumberingAfterBreak="0">
+    <w:nsid w:val="4EBA787B"/>
+    <w:multiLevelType w:val="multilevel"/>
+    <w:tmpl w:val="B036A614"/>
+    <w:lvl w:ilvl="0">
+      <w:start w:val="1"/>
+      <w:numFmt w:val="decimal"/>
+      <w:lvlText w:val="%1."/>
+      <w:lvlJc w:val="left"/>
+      <w:pPr>
+        <w:tabs>
+          <w:tab w:val="num" w:pos="720"/>
+        </w:tabs>
+        <w:ind w:left="720" w:hanging="360"/>
+      </w:pPr>
+    </w:lvl>
+    <w:lvl w:ilvl="1" w:tentative="1">
+      <w:start w:val="1"/>
+      <w:numFmt w:val="decimal"/>
+      <w:lvlText w:val="%2."/>
+      <w:lvlJc w:val="left"/>
+      <w:pPr>
+        <w:tabs>
+          <w:tab w:val="num" w:pos="1440"/>
+        </w:tabs>
+        <w:ind w:left="1440" w:hanging="360"/>
+      </w:pPr>
+    </w:lvl>
+    <w:lvl w:ilvl="2" w:tentative="1">
+      <w:start w:val="1"/>
+      <w:numFmt w:val="decimal"/>
+      <w:lvlText w:val="%3."/>
+      <w:lvlJc w:val="left"/>
+      <w:pPr>
+        <w:tabs>
+          <w:tab w:val="num" w:pos="2160"/>
+        </w:tabs>
+        <w:ind w:left="2160" w:hanging="360"/>
+      </w:pPr>
+    </w:lvl>
+    <w:lvl w:ilvl="3" w:tentative="1">
+      <w:start w:val="1"/>
+      <w:numFmt w:val="decimal"/>
+      <w:lvlText w:val="%4."/>
+      <w:lvlJc w:val="left"/>
+      <w:pPr>
+        <w:tabs>
+          <w:tab w:val="num" w:pos="2880"/>
+        </w:tabs>
+        <w:ind w:left="2880" w:hanging="360"/>
+      </w:pPr>
+    </w:lvl>
+    <w:lvl w:ilvl="4" w:tentative="1">
+      <w:start w:val="1"/>
+      <w:numFmt w:val="decimal"/>
+      <w:lvlText w:val="%5."/>
+      <w:lvlJc w:val="left"/>
+      <w:pPr>
+        <w:tabs>
+          <w:tab w:val="num" w:pos="3600"/>
+        </w:tabs>
+        <w:ind w:left="3600" w:hanging="360"/>
+      </w:pPr>
+    </w:lvl>
+    <w:lvl w:ilvl="5" w:tentative="1">
+      <w:start w:val="1"/>
+      <w:numFmt w:val="decimal"/>
+      <w:lvlText w:val="%6."/>
+      <w:lvlJc w:val="left"/>
+      <w:pPr>
+        <w:tabs>
+          <w:tab w:val="num" w:pos="4320"/>
+        </w:tabs>
+        <w:ind w:left="4320" w:hanging="360"/>
+      </w:pPr>
+    </w:lvl>
+    <w:lvl w:ilvl="6" w:tentative="1">
+      <w:start w:val="1"/>
+      <w:numFmt w:val="decimal"/>
+      <w:lvlText w:val="%7."/>
+      <w:lvlJc w:val="left"/>
+      <w:pPr>
+        <w:tabs>
+          <w:tab w:val="num" w:pos="5040"/>
+        </w:tabs>
+        <w:ind w:left="5040" w:hanging="360"/>
+      </w:pPr>
+    </w:lvl>
+    <w:lvl w:ilvl="7" w:tentative="1">
+      <w:start w:val="1"/>
+      <w:numFmt w:val="decimal"/>
+      <w:lvlText w:val="%8."/>
+      <w:lvlJc w:val="left"/>
+      <w:pPr>
+        <w:tabs>
+          <w:tab w:val="num" w:pos="5760"/>
+        </w:tabs>
+        <w:ind w:left="5760" w:hanging="360"/>
+      </w:pPr>
+    </w:lvl>
+    <w:lvl w:ilvl="8" w:tentative="1">
+      <w:start w:val="1"/>
+      <w:numFmt w:val="decimal"/>
+      <w:lvlText w:val="%9."/>
+      <w:lvlJc w:val="left"/>
+      <w:pPr>
+        <w:tabs>
+          <w:tab w:val="num" w:pos="6480"/>
+        </w:tabs>
+        <w:ind w:left="6480" w:hanging="360"/>
+      </w:pPr>
+    </w:lvl>
+  </w:abstractNum>
+  <w:abstractNum w:abstractNumId="2" w15:restartNumberingAfterBreak="0">
     <w:nsid w:val="6646490F"/>
     <w:multiLevelType w:val="multilevel"/>
     <w:tmpl w:val="1480BFEA"/>
@@ -4724,7 +5063,7 @@
       </w:pPr>
     </w:lvl>
   </w:abstractNum>
-  <w:abstractNum w:abstractNumId="2" w15:restartNumberingAfterBreak="0">
+  <w:abstractNum w:abstractNumId="3" w15:restartNumberingAfterBreak="0">
     <w:nsid w:val="703A25C9"/>
     <w:multiLevelType w:val="hybridMultilevel"/>
     <w:tmpl w:val="B512035E"/>
@@ -4814,13 +5153,16 @@
     </w:lvl>
   </w:abstractNum>
   <w:num w:numId="1" w16cid:durableId="1134180939">
-    <w:abstractNumId w:val="2"/>
+    <w:abstractNumId w:val="3"/>
   </w:num>
   <w:num w:numId="2" w16cid:durableId="1737360211">
-    <w:abstractNumId w:val="1"/>
+    <w:abstractNumId w:val="2"/>
   </w:num>
   <w:num w:numId="3" w16cid:durableId="1636644561">
     <w:abstractNumId w:val="0"/>
+  </w:num>
+  <w:num w:numId="4" w16cid:durableId="42795215">
+    <w:abstractNumId w:val="1"/>
   </w:num>
 </w:numbering>
 </file>
